--- a/public/template/PHULUCCONGTY.docx
+++ b/public/template/PHULUCCONGTY.docx
@@ -1,6 +1,6 @@
 
 <file path=word/document.xml><?xml version="1.0" encoding="utf-8"?>
-<w:document xmlns:wpc="http://schemas.microsoft.com/office/word/2010/wordprocessingCanvas" xmlns:mc="http://schemas.openxmlformats.org/markup-compatibility/2006" xmlns:o="urn:schemas-microsoft-com:office:office" xmlns:r="http://schemas.openxmlformats.org/officeDocument/2006/relationships" xmlns:m="http://schemas.openxmlformats.org/officeDocument/2006/math" xmlns:v="urn:schemas-microsoft-com:vml" xmlns:wp14="http://schemas.microsoft.com/office/word/2010/wordprocessingDrawing" xmlns:wp="http://schemas.openxmlformats.org/drawingml/2006/wordprocessingDrawing" xmlns:w10="urn:schemas-microsoft-com:office:word" xmlns:w="http://schemas.openxmlformats.org/wordprocessingml/2006/main" xmlns:w14="http://schemas.microsoft.com/office/word/2010/wordml" xmlns:wpg="http://schemas.microsoft.com/office/word/2010/wordprocessingGroup" xmlns:wpi="http://schemas.microsoft.com/office/word/2010/wordprocessingInk" xmlns:wne="http://schemas.microsoft.com/office/word/2006/wordml" xmlns:wps="http://schemas.microsoft.com/office/word/2010/wordprocessingShape" mc:Ignorable="w14 wp14">
+<w:document xmlns:wpc="http://schemas.microsoft.com/office/word/2010/wordprocessingCanvas" xmlns:cx="http://schemas.microsoft.com/office/drawing/2014/chartex" xmlns:cx1="http://schemas.microsoft.com/office/drawing/2015/9/8/chartex" xmlns:cx2="http://schemas.microsoft.com/office/drawing/2015/10/21/chartex" xmlns:cx3="http://schemas.microsoft.com/office/drawing/2016/5/9/chartex" xmlns:cx4="http://schemas.microsoft.com/office/drawing/2016/5/10/chartex" xmlns:cx5="http://schemas.microsoft.com/office/drawing/2016/5/11/chartex" xmlns:cx6="http://schemas.microsoft.com/office/drawing/2016/5/12/chartex" xmlns:cx7="http://schemas.microsoft.com/office/drawing/2016/5/13/chartex" xmlns:cx8="http://schemas.microsoft.com/office/drawing/2016/5/14/chartex" xmlns:mc="http://schemas.openxmlformats.org/markup-compatibility/2006" xmlns:aink="http://schemas.microsoft.com/office/drawing/2016/ink" xmlns:am3d="http://schemas.microsoft.com/office/drawing/2017/model3d" xmlns:o="urn:schemas-microsoft-com:office:office" xmlns:r="http://schemas.openxmlformats.org/officeDocument/2006/relationships" xmlns:m="http://schemas.openxmlformats.org/officeDocument/2006/math" xmlns:v="urn:schemas-microsoft-com:vml" xmlns:wp14="http://schemas.microsoft.com/office/word/2010/wordprocessingDrawing" xmlns:wp="http://schemas.openxmlformats.org/drawingml/2006/wordprocessingDrawing" xmlns:w10="urn:schemas-microsoft-com:office:word" xmlns:w="http://schemas.openxmlformats.org/wordprocessingml/2006/main" xmlns:w14="http://schemas.microsoft.com/office/word/2010/wordml" xmlns:w15="http://schemas.microsoft.com/office/word/2012/wordml" xmlns:w16cex="http://schemas.microsoft.com/office/word/2018/wordml/cex" xmlns:w16cid="http://schemas.microsoft.com/office/word/2016/wordml/cid" xmlns:w16="http://schemas.microsoft.com/office/word/2018/wordml" xmlns:w16sdtdh="http://schemas.microsoft.com/office/word/2020/wordml/sdtdatahash" xmlns:w16se="http://schemas.microsoft.com/office/word/2015/wordml/symex" xmlns:wpg="http://schemas.microsoft.com/office/word/2010/wordprocessingGroup" xmlns:wpi="http://schemas.microsoft.com/office/word/2010/wordprocessingInk" xmlns:wne="http://schemas.microsoft.com/office/word/2006/wordml" xmlns:wps="http://schemas.microsoft.com/office/word/2010/wordprocessingShape" mc:Ignorable="w14 w15 w16se w16cid w16 w16cex w16sdtdh wp14">
   <w:body>
     <w:p>
       <w:pPr>
@@ -57,7 +57,7 @@
                           </pic:cNvPicPr>
                         </pic:nvPicPr>
                         <pic:blipFill>
-                          <a:blip r:embed="rId9" cstate="print">
+                          <a:blip r:embed="rId8" cstate="print">
                             <a:extLst>
                               <a:ext uri="{28A0092B-C50C-407E-A947-70E740481C1C}">
                                 <a14:useLocalDpi xmlns:a14="http://schemas.microsoft.com/office/drawing/2010/main" val="0"/>
@@ -151,7 +151,7 @@
           </mc:Choice>
           <mc:Fallback>
             <w:pict>
-              <v:group id="Group 1" o:spid="_x0000_s1026" style="position:absolute;left:0;text-align:left;margin-left:15.3pt;margin-top:-6.8pt;width:490.8pt;height:47.1pt;z-index:251659264;mso-width-relative:margin" coordorigin="5697" coordsize="62331,5978" o:gfxdata="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">
+              <v:group w14:anchorId="1686781C" id="Group 1" o:spid="_x0000_s1026" style="position:absolute;left:0;text-align:left;margin-left:15.3pt;margin-top:-6.8pt;width:490.8pt;height:47.1pt;z-index:251659264;mso-width-relative:margin" coordorigin="5697" coordsize="62331,5978" o:gfxdata="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">
                 <v:shapetype id="_x0000_t75" coordsize="21600,21600" o:spt="75" o:preferrelative="t" path="m@4@5l@4@11@9@11@9@5xe" filled="f" stroked="f">
                   <v:stroke joinstyle="miter"/>
                   <v:formulas>
@@ -171,15 +171,14 @@
                   <v:path o:extrusionok="f" gradientshapeok="t" o:connecttype="rect"/>
                   <o:lock v:ext="edit" aspectratio="t"/>
                 </v:shapetype>
-                <v:shape id="Picture 9" o:spid="_x0000_s1027" type="#_x0000_t75" style="position:absolute;left:44031;top:842;width:23997;height:1621;visibility:visible;mso-wrap-style:square" o:gfxdata="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">
-                  <v:imagedata r:id="rId10" o:title=""/>
-                  <v:path arrowok="t"/>
+                <v:shape id="Picture 9" o:spid="_x0000_s1027" type="#_x0000_t75" style="position:absolute;left:44031;top:842;width:23997;height:1621;visibility:visible;mso-wrap-style:square" o:gfxdata="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">
+                  <v:imagedata r:id="rId9" o:title=""/>
                 </v:shape>
                 <v:shapetype id="_x0000_t202" coordsize="21600,21600" o:spt="202" path="m,l,21600r21600,l21600,xe">
                   <v:stroke joinstyle="miter"/>
                   <v:path gradientshapeok="t" o:connecttype="rect"/>
                 </v:shapetype>
-                <v:shape id="Text Box 10" o:spid="_x0000_s1028" type="#_x0000_t202" style="position:absolute;left:5697;width:33903;height:5978;visibility:visible;mso-wrap-style:square;v-text-anchor:top" o:gfxdata="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" filled="f" stroked="f" strokeweight=".5pt">
+                <v:shape id="Text Box 10" o:spid="_x0000_s1028" type="#_x0000_t202" style="position:absolute;left:5697;width:33903;height:5978;visibility:visible;mso-wrap-style:square;v-text-anchor:top" o:gfxdata="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" filled="f" stroked="f" strokeweight=".5pt">
                   <v:textbox>
                     <w:txbxContent>
                       <w:p>
@@ -806,8 +805,6 @@
         </w:rPr>
         <w:t xml:space="preserve">chúng tôi gồm có:      </w:t>
       </w:r>
-      <w:bookmarkStart w:id="0" w:name="_GoBack"/>
-      <w:bookmarkEnd w:id="0"/>
     </w:p>
     <w:p>
       <w:pPr>
@@ -3257,6 +3254,13 @@
                 <w:szCs w:val="22"/>
               </w:rPr>
             </w:pPr>
+            <w:r>
+              <w:rPr>
+                <w:rFonts w:ascii="Hyundai Sans Text" w:hAnsi="Hyundai Sans Text" w:cs="Arial"/>
+                <w:szCs w:val="22"/>
+              </w:rPr>
+              <w:t>${tang}</w:t>
+            </w:r>
           </w:p>
         </w:tc>
       </w:tr>
@@ -3456,7 +3460,7 @@
       </w:r>
     </w:p>
     <w:sectPr>
-      <w:headerReference w:type="default" r:id="rId11"/>
+      <w:headerReference w:type="default" r:id="rId10"/>
       <w:pgSz w:w="12240" w:h="15840"/>
       <w:pgMar w:top="0" w:right="900" w:bottom="180" w:left="1080" w:header="0" w:footer="0" w:gutter="0"/>
       <w:cols w:space="720"/>
@@ -3467,7 +3471,7 @@
 </file>
 
 <file path=word/endnotes.xml><?xml version="1.0" encoding="utf-8"?>
-<w:endnotes xmlns:wpc="http://schemas.microsoft.com/office/word/2010/wordprocessingCanvas" xmlns:mc="http://schemas.openxmlformats.org/markup-compatibility/2006" xmlns:o="urn:schemas-microsoft-com:office:office" xmlns:r="http://schemas.openxmlformats.org/officeDocument/2006/relationships" xmlns:m="http://schemas.openxmlformats.org/officeDocument/2006/math" xmlns:v="urn:schemas-microsoft-com:vml" xmlns:wp14="http://schemas.microsoft.com/office/word/2010/wordprocessingDrawing" xmlns:wp="http://schemas.openxmlformats.org/drawingml/2006/wordprocessingDrawing" xmlns:w10="urn:schemas-microsoft-com:office:word" xmlns:w="http://schemas.openxmlformats.org/wordprocessingml/2006/main" xmlns:w14="http://schemas.microsoft.com/office/word/2010/wordml" xmlns:wpg="http://schemas.microsoft.com/office/word/2010/wordprocessingGroup" xmlns:wpi="http://schemas.microsoft.com/office/word/2010/wordprocessingInk" xmlns:wne="http://schemas.microsoft.com/office/word/2006/wordml" xmlns:wps="http://schemas.microsoft.com/office/word/2010/wordprocessingShape" mc:Ignorable="w14 wp14">
+<w:endnotes xmlns:wpc="http://schemas.microsoft.com/office/word/2010/wordprocessingCanvas" xmlns:cx="http://schemas.microsoft.com/office/drawing/2014/chartex" xmlns:cx1="http://schemas.microsoft.com/office/drawing/2015/9/8/chartex" xmlns:cx2="http://schemas.microsoft.com/office/drawing/2015/10/21/chartex" xmlns:cx3="http://schemas.microsoft.com/office/drawing/2016/5/9/chartex" xmlns:cx4="http://schemas.microsoft.com/office/drawing/2016/5/10/chartex" xmlns:cx5="http://schemas.microsoft.com/office/drawing/2016/5/11/chartex" xmlns:cx6="http://schemas.microsoft.com/office/drawing/2016/5/12/chartex" xmlns:cx7="http://schemas.microsoft.com/office/drawing/2016/5/13/chartex" xmlns:cx8="http://schemas.microsoft.com/office/drawing/2016/5/14/chartex" xmlns:mc="http://schemas.openxmlformats.org/markup-compatibility/2006" xmlns:aink="http://schemas.microsoft.com/office/drawing/2016/ink" xmlns:am3d="http://schemas.microsoft.com/office/drawing/2017/model3d" xmlns:o="urn:schemas-microsoft-com:office:office" xmlns:r="http://schemas.openxmlformats.org/officeDocument/2006/relationships" xmlns:m="http://schemas.openxmlformats.org/officeDocument/2006/math" xmlns:v="urn:schemas-microsoft-com:vml" xmlns:wp14="http://schemas.microsoft.com/office/word/2010/wordprocessingDrawing" xmlns:wp="http://schemas.openxmlformats.org/drawingml/2006/wordprocessingDrawing" xmlns:w10="urn:schemas-microsoft-com:office:word" xmlns:w="http://schemas.openxmlformats.org/wordprocessingml/2006/main" xmlns:w14="http://schemas.microsoft.com/office/word/2010/wordml" xmlns:w15="http://schemas.microsoft.com/office/word/2012/wordml" xmlns:w16cex="http://schemas.microsoft.com/office/word/2018/wordml/cex" xmlns:w16cid="http://schemas.microsoft.com/office/word/2016/wordml/cid" xmlns:w16="http://schemas.microsoft.com/office/word/2018/wordml" xmlns:w16sdtdh="http://schemas.microsoft.com/office/word/2020/wordml/sdtdatahash" xmlns:w16se="http://schemas.microsoft.com/office/word/2015/wordml/symex" xmlns:wpg="http://schemas.microsoft.com/office/word/2010/wordprocessingGroup" xmlns:wpi="http://schemas.microsoft.com/office/word/2010/wordprocessingInk" xmlns:wne="http://schemas.microsoft.com/office/word/2006/wordml" xmlns:wps="http://schemas.microsoft.com/office/word/2010/wordprocessingShape" mc:Ignorable="w14 w15 w16se w16cid w16 w16cex w16sdtdh wp14">
   <w:endnote w:type="separator" w:id="-1">
     <w:p>
       <w:r>
@@ -3486,7 +3490,7 @@
 </file>
 
 <file path=word/footnotes.xml><?xml version="1.0" encoding="utf-8"?>
-<w:footnotes xmlns:wpc="http://schemas.microsoft.com/office/word/2010/wordprocessingCanvas" xmlns:mc="http://schemas.openxmlformats.org/markup-compatibility/2006" xmlns:o="urn:schemas-microsoft-com:office:office" xmlns:r="http://schemas.openxmlformats.org/officeDocument/2006/relationships" xmlns:m="http://schemas.openxmlformats.org/officeDocument/2006/math" xmlns:v="urn:schemas-microsoft-com:vml" xmlns:wp14="http://schemas.microsoft.com/office/word/2010/wordprocessingDrawing" xmlns:wp="http://schemas.openxmlformats.org/drawingml/2006/wordprocessingDrawing" xmlns:w10="urn:schemas-microsoft-com:office:word" xmlns:w="http://schemas.openxmlformats.org/wordprocessingml/2006/main" xmlns:w14="http://schemas.microsoft.com/office/word/2010/wordml" xmlns:wpg="http://schemas.microsoft.com/office/word/2010/wordprocessingGroup" xmlns:wpi="http://schemas.microsoft.com/office/word/2010/wordprocessingInk" xmlns:wne="http://schemas.microsoft.com/office/word/2006/wordml" xmlns:wps="http://schemas.microsoft.com/office/word/2010/wordprocessingShape" mc:Ignorable="w14 wp14">
+<w:footnotes xmlns:wpc="http://schemas.microsoft.com/office/word/2010/wordprocessingCanvas" xmlns:cx="http://schemas.microsoft.com/office/drawing/2014/chartex" xmlns:cx1="http://schemas.microsoft.com/office/drawing/2015/9/8/chartex" xmlns:cx2="http://schemas.microsoft.com/office/drawing/2015/10/21/chartex" xmlns:cx3="http://schemas.microsoft.com/office/drawing/2016/5/9/chartex" xmlns:cx4="http://schemas.microsoft.com/office/drawing/2016/5/10/chartex" xmlns:cx5="http://schemas.microsoft.com/office/drawing/2016/5/11/chartex" xmlns:cx6="http://schemas.microsoft.com/office/drawing/2016/5/12/chartex" xmlns:cx7="http://schemas.microsoft.com/office/drawing/2016/5/13/chartex" xmlns:cx8="http://schemas.microsoft.com/office/drawing/2016/5/14/chartex" xmlns:mc="http://schemas.openxmlformats.org/markup-compatibility/2006" xmlns:aink="http://schemas.microsoft.com/office/drawing/2016/ink" xmlns:am3d="http://schemas.microsoft.com/office/drawing/2017/model3d" xmlns:o="urn:schemas-microsoft-com:office:office" xmlns:r="http://schemas.openxmlformats.org/officeDocument/2006/relationships" xmlns:m="http://schemas.openxmlformats.org/officeDocument/2006/math" xmlns:v="urn:schemas-microsoft-com:vml" xmlns:wp14="http://schemas.microsoft.com/office/word/2010/wordprocessingDrawing" xmlns:wp="http://schemas.openxmlformats.org/drawingml/2006/wordprocessingDrawing" xmlns:w10="urn:schemas-microsoft-com:office:word" xmlns:w="http://schemas.openxmlformats.org/wordprocessingml/2006/main" xmlns:w14="http://schemas.microsoft.com/office/word/2010/wordml" xmlns:w15="http://schemas.microsoft.com/office/word/2012/wordml" xmlns:w16cex="http://schemas.microsoft.com/office/word/2018/wordml/cex" xmlns:w16cid="http://schemas.microsoft.com/office/word/2016/wordml/cid" xmlns:w16="http://schemas.microsoft.com/office/word/2018/wordml" xmlns:w16sdtdh="http://schemas.microsoft.com/office/word/2020/wordml/sdtdatahash" xmlns:w16se="http://schemas.microsoft.com/office/word/2015/wordml/symex" xmlns:wpg="http://schemas.microsoft.com/office/word/2010/wordprocessingGroup" xmlns:wpi="http://schemas.microsoft.com/office/word/2010/wordprocessingInk" xmlns:wne="http://schemas.microsoft.com/office/word/2006/wordml" xmlns:wps="http://schemas.microsoft.com/office/word/2010/wordprocessingShape" mc:Ignorable="w14 w15 w16se w16cid w16 w16cex w16sdtdh wp14">
   <w:footnote w:type="separator" w:id="-1">
     <w:p>
       <w:r>
@@ -3505,7 +3509,7 @@
 </file>
 
 <file path=word/header1.xml><?xml version="1.0" encoding="utf-8"?>
-<w:hdr xmlns:wpc="http://schemas.microsoft.com/office/word/2010/wordprocessingCanvas" xmlns:mc="http://schemas.openxmlformats.org/markup-compatibility/2006" xmlns:o="urn:schemas-microsoft-com:office:office" xmlns:r="http://schemas.openxmlformats.org/officeDocument/2006/relationships" xmlns:m="http://schemas.openxmlformats.org/officeDocument/2006/math" xmlns:v="urn:schemas-microsoft-com:vml" xmlns:wp14="http://schemas.microsoft.com/office/word/2010/wordprocessingDrawing" xmlns:wp="http://schemas.openxmlformats.org/drawingml/2006/wordprocessingDrawing" xmlns:w10="urn:schemas-microsoft-com:office:word" xmlns:w="http://schemas.openxmlformats.org/wordprocessingml/2006/main" xmlns:w14="http://schemas.microsoft.com/office/word/2010/wordml" xmlns:wpg="http://schemas.microsoft.com/office/word/2010/wordprocessingGroup" xmlns:wpi="http://schemas.microsoft.com/office/word/2010/wordprocessingInk" xmlns:wne="http://schemas.microsoft.com/office/word/2006/wordml" xmlns:wps="http://schemas.microsoft.com/office/word/2010/wordprocessingShape" mc:Ignorable="w14 wp14">
+<w:hdr xmlns:wpc="http://schemas.microsoft.com/office/word/2010/wordprocessingCanvas" xmlns:cx="http://schemas.microsoft.com/office/drawing/2014/chartex" xmlns:cx1="http://schemas.microsoft.com/office/drawing/2015/9/8/chartex" xmlns:cx2="http://schemas.microsoft.com/office/drawing/2015/10/21/chartex" xmlns:cx3="http://schemas.microsoft.com/office/drawing/2016/5/9/chartex" xmlns:cx4="http://schemas.microsoft.com/office/drawing/2016/5/10/chartex" xmlns:cx5="http://schemas.microsoft.com/office/drawing/2016/5/11/chartex" xmlns:cx6="http://schemas.microsoft.com/office/drawing/2016/5/12/chartex" xmlns:cx7="http://schemas.microsoft.com/office/drawing/2016/5/13/chartex" xmlns:cx8="http://schemas.microsoft.com/office/drawing/2016/5/14/chartex" xmlns:mc="http://schemas.openxmlformats.org/markup-compatibility/2006" xmlns:aink="http://schemas.microsoft.com/office/drawing/2016/ink" xmlns:am3d="http://schemas.microsoft.com/office/drawing/2017/model3d" xmlns:o="urn:schemas-microsoft-com:office:office" xmlns:r="http://schemas.openxmlformats.org/officeDocument/2006/relationships" xmlns:m="http://schemas.openxmlformats.org/officeDocument/2006/math" xmlns:v="urn:schemas-microsoft-com:vml" xmlns:wp14="http://schemas.microsoft.com/office/word/2010/wordprocessingDrawing" xmlns:wp="http://schemas.openxmlformats.org/drawingml/2006/wordprocessingDrawing" xmlns:w10="urn:schemas-microsoft-com:office:word" xmlns:w="http://schemas.openxmlformats.org/wordprocessingml/2006/main" xmlns:w14="http://schemas.microsoft.com/office/word/2010/wordml" xmlns:w15="http://schemas.microsoft.com/office/word/2012/wordml" xmlns:w16cex="http://schemas.microsoft.com/office/word/2018/wordml/cex" xmlns:w16cid="http://schemas.microsoft.com/office/word/2016/wordml/cid" xmlns:w16="http://schemas.microsoft.com/office/word/2018/wordml" xmlns:w16sdtdh="http://schemas.microsoft.com/office/word/2020/wordml/sdtdatahash" xmlns:w16se="http://schemas.microsoft.com/office/word/2015/wordml/symex" xmlns:wpg="http://schemas.microsoft.com/office/word/2010/wordprocessingGroup" xmlns:wpi="http://schemas.microsoft.com/office/word/2010/wordprocessingInk" xmlns:wne="http://schemas.microsoft.com/office/word/2006/wordml" xmlns:wps="http://schemas.microsoft.com/office/word/2010/wordprocessingShape" mc:Ignorable="w14 w15 w16se w16cid w16 w16cex w16sdtdh wp14">
   <w:p>
     <w:pPr>
       <w:pStyle w:val="Header"/>
@@ -3540,7 +3544,7 @@
           </v:handles>
           <o:lock v:ext="edit" text="t" shapetype="t"/>
         </v:shapetype>
-        <v:shape id="PowerPlusWaterMarkObject249933658" o:spid="_x0000_s2049" type="#_x0000_t136" alt="" style="position:absolute;margin-left:0;margin-top:0;width:585.15pt;height:125.35pt;rotation:315;z-index:-251658752;mso-wrap-edited:f;mso-width-percent:0;mso-height-percent:0;mso-position-horizontal:center;mso-position-horizontal-relative:margin;mso-position-vertical:center;mso-position-vertical-relative:margin;mso-width-percent:0;mso-height-percent:0" o:allowincell="f" fillcolor="silver" stroked="f">
+        <v:shape id="PowerPlusWaterMarkObject249933658" o:spid="_x0000_s1025" type="#_x0000_t136" alt="" style="position:absolute;margin-left:0;margin-top:0;width:585.15pt;height:125.35pt;rotation:315;z-index:-251658752;mso-wrap-edited:f;mso-width-percent:0;mso-height-percent:0;mso-position-horizontal:center;mso-position-horizontal-relative:margin;mso-position-vertical:center;mso-position-vertical-relative:margin;mso-width-percent:0;mso-height-percent:0" o:allowincell="f" fillcolor="silver" stroked="f">
           <v:fill opacity=".5"/>
           <v:textpath style="font-family:&quot;Calibri&quot;;font-size:1pt" string="HYUNDAI AN GIANG"/>
           <w10:wrap anchorx="margin" anchory="margin"/>
@@ -3557,8 +3561,8 @@
 </file>
 
 <file path=word/numbering.xml><?xml version="1.0" encoding="utf-8"?>
-<w:numbering xmlns:wpc="http://schemas.microsoft.com/office/word/2010/wordprocessingCanvas" xmlns:mc="http://schemas.openxmlformats.org/markup-compatibility/2006" xmlns:o="urn:schemas-microsoft-com:office:office" xmlns:r="http://schemas.openxmlformats.org/officeDocument/2006/relationships" xmlns:m="http://schemas.openxmlformats.org/officeDocument/2006/math" xmlns:v="urn:schemas-microsoft-com:vml" xmlns:wp14="http://schemas.microsoft.com/office/word/2010/wordprocessingDrawing" xmlns:wp="http://schemas.openxmlformats.org/drawingml/2006/wordprocessingDrawing" xmlns:w10="urn:schemas-microsoft-com:office:word" xmlns:w="http://schemas.openxmlformats.org/wordprocessingml/2006/main" xmlns:w14="http://schemas.microsoft.com/office/word/2010/wordml" xmlns:wpg="http://schemas.microsoft.com/office/word/2010/wordprocessingGroup" xmlns:wpi="http://schemas.microsoft.com/office/word/2010/wordprocessingInk" xmlns:wne="http://schemas.microsoft.com/office/word/2006/wordml" xmlns:wps="http://schemas.microsoft.com/office/word/2010/wordprocessingShape" mc:Ignorable="w14 wp14">
-  <w:abstractNum w:abstractNumId="0">
+<w:numbering xmlns:wpc="http://schemas.microsoft.com/office/word/2010/wordprocessingCanvas" xmlns:cx="http://schemas.microsoft.com/office/drawing/2014/chartex" xmlns:cx1="http://schemas.microsoft.com/office/drawing/2015/9/8/chartex" xmlns:cx2="http://schemas.microsoft.com/office/drawing/2015/10/21/chartex" xmlns:cx3="http://schemas.microsoft.com/office/drawing/2016/5/9/chartex" xmlns:cx4="http://schemas.microsoft.com/office/drawing/2016/5/10/chartex" xmlns:cx5="http://schemas.microsoft.com/office/drawing/2016/5/11/chartex" xmlns:cx6="http://schemas.microsoft.com/office/drawing/2016/5/12/chartex" xmlns:cx7="http://schemas.microsoft.com/office/drawing/2016/5/13/chartex" xmlns:cx8="http://schemas.microsoft.com/office/drawing/2016/5/14/chartex" xmlns:mc="http://schemas.openxmlformats.org/markup-compatibility/2006" xmlns:aink="http://schemas.microsoft.com/office/drawing/2016/ink" xmlns:am3d="http://schemas.microsoft.com/office/drawing/2017/model3d" xmlns:o="urn:schemas-microsoft-com:office:office" xmlns:r="http://schemas.openxmlformats.org/officeDocument/2006/relationships" xmlns:m="http://schemas.openxmlformats.org/officeDocument/2006/math" xmlns:v="urn:schemas-microsoft-com:vml" xmlns:wp14="http://schemas.microsoft.com/office/word/2010/wordprocessingDrawing" xmlns:wp="http://schemas.openxmlformats.org/drawingml/2006/wordprocessingDrawing" xmlns:w10="urn:schemas-microsoft-com:office:word" xmlns:w="http://schemas.openxmlformats.org/wordprocessingml/2006/main" xmlns:w14="http://schemas.microsoft.com/office/word/2010/wordml" xmlns:w15="http://schemas.microsoft.com/office/word/2012/wordml" xmlns:w16cex="http://schemas.microsoft.com/office/word/2018/wordml/cex" xmlns:w16cid="http://schemas.microsoft.com/office/word/2016/wordml/cid" xmlns:w16="http://schemas.microsoft.com/office/word/2018/wordml" xmlns:w16sdtdh="http://schemas.microsoft.com/office/word/2020/wordml/sdtdatahash" xmlns:w16se="http://schemas.microsoft.com/office/word/2015/wordml/symex" xmlns:wpg="http://schemas.microsoft.com/office/word/2010/wordprocessingGroup" xmlns:wpi="http://schemas.microsoft.com/office/word/2010/wordprocessingInk" xmlns:wne="http://schemas.microsoft.com/office/word/2006/wordml" xmlns:wps="http://schemas.microsoft.com/office/word/2010/wordprocessingShape" mc:Ignorable="w14 w15 w16se w16cid w16 w16cex w16sdtdh wp14">
+  <w:abstractNum w:abstractNumId="0" w15:restartNumberingAfterBreak="0">
     <w:nsid w:val="0822200E"/>
     <w:multiLevelType w:val="hybridMultilevel"/>
     <w:tmpl w:val="DF067A0C"/>
@@ -3671,7 +3675,7 @@
       </w:pPr>
     </w:lvl>
   </w:abstractNum>
-  <w:abstractNum w:abstractNumId="1">
+  <w:abstractNum w:abstractNumId="1" w15:restartNumberingAfterBreak="0">
     <w:nsid w:val="3E2265D7"/>
     <w:multiLevelType w:val="hybridMultilevel"/>
     <w:tmpl w:val="8278C054"/>
@@ -3810,7 +3814,7 @@
       </w:rPr>
     </w:lvl>
   </w:abstractNum>
-  <w:abstractNum w:abstractNumId="2">
+  <w:abstractNum w:abstractNumId="2" w15:restartNumberingAfterBreak="0">
     <w:nsid w:val="64AA2216"/>
     <w:multiLevelType w:val="multilevel"/>
     <w:tmpl w:val="E2AED04A"/>
@@ -3968,7 +3972,7 @@
       </w:rPr>
     </w:lvl>
   </w:abstractNum>
-  <w:abstractNum w:abstractNumId="3">
+  <w:abstractNum w:abstractNumId="3" w15:restartNumberingAfterBreak="0">
     <w:nsid w:val="713310E6"/>
     <w:multiLevelType w:val="hybridMultilevel"/>
     <w:tmpl w:val="66322966"/>
@@ -4057,23 +4061,23 @@
       </w:pPr>
     </w:lvl>
   </w:abstractNum>
-  <w:num w:numId="1">
+  <w:num w:numId="1" w16cid:durableId="422460613">
     <w:abstractNumId w:val="1"/>
   </w:num>
-  <w:num w:numId="2">
+  <w:num w:numId="2" w16cid:durableId="1142967443">
     <w:abstractNumId w:val="2"/>
   </w:num>
-  <w:num w:numId="3">
+  <w:num w:numId="3" w16cid:durableId="557595160">
     <w:abstractNumId w:val="0"/>
   </w:num>
-  <w:num w:numId="4">
+  <w:num w:numId="4" w16cid:durableId="1847358450">
     <w:abstractNumId w:val="3"/>
   </w:num>
 </w:numbering>
 </file>
 
 <file path=word/styles.xml><?xml version="1.0" encoding="utf-8"?>
-<w:styles xmlns:mc="http://schemas.openxmlformats.org/markup-compatibility/2006" xmlns:r="http://schemas.openxmlformats.org/officeDocument/2006/relationships" xmlns:w="http://schemas.openxmlformats.org/wordprocessingml/2006/main" xmlns:w14="http://schemas.microsoft.com/office/word/2010/wordml" mc:Ignorable="w14">
+<w:styles xmlns:mc="http://schemas.openxmlformats.org/markup-compatibility/2006" xmlns:r="http://schemas.openxmlformats.org/officeDocument/2006/relationships" xmlns:w="http://schemas.openxmlformats.org/wordprocessingml/2006/main" xmlns:w14="http://schemas.microsoft.com/office/word/2010/wordml" xmlns:w15="http://schemas.microsoft.com/office/word/2012/wordml" xmlns:w16cex="http://schemas.microsoft.com/office/word/2018/wordml/cex" xmlns:w16cid="http://schemas.microsoft.com/office/word/2016/wordml/cid" xmlns:w16="http://schemas.microsoft.com/office/word/2018/wordml" xmlns:w16sdtdh="http://schemas.microsoft.com/office/word/2020/wordml/sdtdatahash" xmlns:w16se="http://schemas.microsoft.com/office/word/2015/wordml/symex" mc:Ignorable="w14 w15 w16se w16cid w16 w16cex w16sdtdh">
   <w:docDefaults>
     <w:rPrDefault>
       <w:rPr>
@@ -4083,141 +4087,377 @@
     </w:rPrDefault>
     <w:pPrDefault/>
   </w:docDefaults>
-  <w:latentStyles w:defLockedState="0" w:defUIPriority="0" w:defSemiHidden="1" w:defUnhideWhenUsed="1" w:defQFormat="0" w:count="267">
-    <w:lsdException w:name="Normal" w:semiHidden="0" w:unhideWhenUsed="0" w:qFormat="1"/>
-    <w:lsdException w:name="heading 1" w:semiHidden="0" w:unhideWhenUsed="0" w:qFormat="1"/>
-    <w:lsdException w:name="heading 2" w:semiHidden="0" w:unhideWhenUsed="0" w:qFormat="1"/>
-    <w:lsdException w:name="heading 3" w:semiHidden="0" w:unhideWhenUsed="0" w:qFormat="1"/>
-    <w:lsdException w:name="heading 4" w:semiHidden="0" w:unhideWhenUsed="0" w:qFormat="1"/>
-    <w:lsdException w:name="heading 5" w:qFormat="1"/>
-    <w:lsdException w:name="heading 6" w:qFormat="1"/>
-    <w:lsdException w:name="heading 7" w:qFormat="1"/>
-    <w:lsdException w:name="heading 8" w:qFormat="1"/>
-    <w:lsdException w:name="heading 9" w:qFormat="1"/>
-    <w:lsdException w:name="header" w:uiPriority="99"/>
-    <w:lsdException w:name="caption" w:qFormat="1"/>
-    <w:lsdException w:name="List Number" w:semiHidden="0" w:unhideWhenUsed="0"/>
-    <w:lsdException w:name="List 4" w:semiHidden="0" w:unhideWhenUsed="0"/>
-    <w:lsdException w:name="List 5" w:semiHidden="0" w:unhideWhenUsed="0"/>
-    <w:lsdException w:name="Title" w:semiHidden="0" w:unhideWhenUsed="0" w:qFormat="1"/>
-    <w:lsdException w:name="Subtitle" w:semiHidden="0" w:unhideWhenUsed="0" w:qFormat="1"/>
-    <w:lsdException w:name="Salutation" w:semiHidden="0" w:unhideWhenUsed="0"/>
-    <w:lsdException w:name="Date" w:semiHidden="0" w:unhideWhenUsed="0"/>
-    <w:lsdException w:name="Body Text First Indent" w:semiHidden="0" w:unhideWhenUsed="0"/>
-    <w:lsdException w:name="Strong" w:semiHidden="0" w:unhideWhenUsed="0" w:qFormat="1"/>
-    <w:lsdException w:name="Emphasis" w:semiHidden="0" w:unhideWhenUsed="0" w:qFormat="1"/>
-    <w:lsdException w:name="Table Grid" w:semiHidden="0" w:unhideWhenUsed="0"/>
-    <w:lsdException w:name="Placeholder Text" w:uiPriority="99" w:unhideWhenUsed="0"/>
-    <w:lsdException w:name="No Spacing" w:semiHidden="0" w:uiPriority="1" w:unhideWhenUsed="0" w:qFormat="1"/>
-    <w:lsdException w:name="Light Shading" w:semiHidden="0" w:uiPriority="60" w:unhideWhenUsed="0"/>
-    <w:lsdException w:name="Light List" w:semiHidden="0" w:uiPriority="61" w:unhideWhenUsed="0"/>
-    <w:lsdException w:name="Light Grid" w:semiHidden="0" w:uiPriority="62" w:unhideWhenUsed="0"/>
-    <w:lsdException w:name="Medium Shading 1" w:semiHidden="0" w:uiPriority="63" w:unhideWhenUsed="0"/>
-    <w:lsdException w:name="Medium Shading 2" w:semiHidden="0" w:uiPriority="64" w:unhideWhenUsed="0"/>
-    <w:lsdException w:name="Medium List 1" w:semiHidden="0" w:uiPriority="65" w:unhideWhenUsed="0"/>
-    <w:lsdException w:name="Medium List 2" w:semiHidden="0" w:uiPriority="66" w:unhideWhenUsed="0"/>
-    <w:lsdException w:name="Medium Grid 1" w:semiHidden="0" w:uiPriority="67" w:unhideWhenUsed="0"/>
-    <w:lsdException w:name="Medium Grid 2" w:semiHidden="0" w:uiPriority="68" w:unhideWhenUsed="0"/>
-    <w:lsdException w:name="Medium Grid 3" w:semiHidden="0" w:uiPriority="69" w:unhideWhenUsed="0"/>
-    <w:lsdException w:name="Dark List" w:semiHidden="0" w:uiPriority="70" w:unhideWhenUsed="0"/>
-    <w:lsdException w:name="Colorful Shading" w:semiHidden="0" w:uiPriority="71" w:unhideWhenUsed="0"/>
-    <w:lsdException w:name="Colorful List" w:semiHidden="0" w:uiPriority="72" w:unhideWhenUsed="0"/>
-    <w:lsdException w:name="Colorful Grid" w:semiHidden="0" w:uiPriority="73" w:unhideWhenUsed="0"/>
-    <w:lsdException w:name="Light Shading Accent 1" w:semiHidden="0" w:uiPriority="60" w:unhideWhenUsed="0"/>
-    <w:lsdException w:name="Light List Accent 1" w:semiHidden="0" w:uiPriority="61" w:unhideWhenUsed="0"/>
-    <w:lsdException w:name="Light Grid Accent 1" w:semiHidden="0" w:uiPriority="62" w:unhideWhenUsed="0"/>
-    <w:lsdException w:name="Medium Shading 1 Accent 1" w:semiHidden="0" w:uiPriority="63" w:unhideWhenUsed="0"/>
-    <w:lsdException w:name="Medium Shading 2 Accent 1" w:semiHidden="0" w:uiPriority="64" w:unhideWhenUsed="0"/>
-    <w:lsdException w:name="Medium List 1 Accent 1" w:semiHidden="0" w:uiPriority="65" w:unhideWhenUsed="0"/>
-    <w:lsdException w:name="Revision" w:uiPriority="99" w:unhideWhenUsed="0"/>
-    <w:lsdException w:name="List Paragraph" w:semiHidden="0" w:uiPriority="34" w:unhideWhenUsed="0" w:qFormat="1"/>
-    <w:lsdException w:name="Quote" w:semiHidden="0" w:uiPriority="29" w:unhideWhenUsed="0" w:qFormat="1"/>
-    <w:lsdException w:name="Intense Quote" w:semiHidden="0" w:uiPriority="30" w:unhideWhenUsed="0" w:qFormat="1"/>
-    <w:lsdException w:name="Medium List 2 Accent 1" w:semiHidden="0" w:uiPriority="66" w:unhideWhenUsed="0"/>
-    <w:lsdException w:name="Medium Grid 1 Accent 1" w:semiHidden="0" w:uiPriority="67" w:unhideWhenUsed="0"/>
-    <w:lsdException w:name="Medium Grid 2 Accent 1" w:semiHidden="0" w:uiPriority="68" w:unhideWhenUsed="0"/>
-    <w:lsdException w:name="Medium Grid 3 Accent 1" w:semiHidden="0" w:uiPriority="69" w:unhideWhenUsed="0"/>
-    <w:lsdException w:name="Dark List Accent 1" w:semiHidden="0" w:uiPriority="70" w:unhideWhenUsed="0"/>
-    <w:lsdException w:name="Colorful Shading Accent 1" w:semiHidden="0" w:uiPriority="71" w:unhideWhenUsed="0"/>
-    <w:lsdException w:name="Colorful List Accent 1" w:semiHidden="0" w:uiPriority="72" w:unhideWhenUsed="0"/>
-    <w:lsdException w:name="Colorful Grid Accent 1" w:semiHidden="0" w:uiPriority="73" w:unhideWhenUsed="0"/>
-    <w:lsdException w:name="Light Shading Accent 2" w:semiHidden="0" w:uiPriority="60" w:unhideWhenUsed="0"/>
-    <w:lsdException w:name="Light List Accent 2" w:semiHidden="0" w:uiPriority="61" w:unhideWhenUsed="0"/>
-    <w:lsdException w:name="Light Grid Accent 2" w:semiHidden="0" w:uiPriority="62" w:unhideWhenUsed="0"/>
-    <w:lsdException w:name="Medium Shading 1 Accent 2" w:semiHidden="0" w:uiPriority="63" w:unhideWhenUsed="0"/>
-    <w:lsdException w:name="Medium Shading 2 Accent 2" w:semiHidden="0" w:uiPriority="64" w:unhideWhenUsed="0"/>
-    <w:lsdException w:name="Medium List 1 Accent 2" w:semiHidden="0" w:uiPriority="65" w:unhideWhenUsed="0"/>
-    <w:lsdException w:name="Medium List 2 Accent 2" w:semiHidden="0" w:uiPriority="66" w:unhideWhenUsed="0"/>
-    <w:lsdException w:name="Medium Grid 1 Accent 2" w:semiHidden="0" w:uiPriority="67" w:unhideWhenUsed="0"/>
-    <w:lsdException w:name="Medium Grid 2 Accent 2" w:semiHidden="0" w:uiPriority="68" w:unhideWhenUsed="0"/>
-    <w:lsdException w:name="Medium Grid 3 Accent 2" w:semiHidden="0" w:uiPriority="69" w:unhideWhenUsed="0"/>
-    <w:lsdException w:name="Dark List Accent 2" w:semiHidden="0" w:uiPriority="70" w:unhideWhenUsed="0"/>
-    <w:lsdException w:name="Colorful Shading Accent 2" w:semiHidden="0" w:uiPriority="71" w:unhideWhenUsed="0"/>
-    <w:lsdException w:name="Colorful List Accent 2" w:semiHidden="0" w:uiPriority="72" w:unhideWhenUsed="0"/>
-    <w:lsdException w:name="Colorful Grid Accent 2" w:semiHidden="0" w:uiPriority="73" w:unhideWhenUsed="0"/>
-    <w:lsdException w:name="Light Shading Accent 3" w:semiHidden="0" w:uiPriority="60" w:unhideWhenUsed="0"/>
-    <w:lsdException w:name="Light List Accent 3" w:semiHidden="0" w:uiPriority="61" w:unhideWhenUsed="0"/>
-    <w:lsdException w:name="Light Grid Accent 3" w:semiHidden="0" w:uiPriority="62" w:unhideWhenUsed="0"/>
-    <w:lsdException w:name="Medium Shading 1 Accent 3" w:semiHidden="0" w:uiPriority="63" w:unhideWhenUsed="0"/>
-    <w:lsdException w:name="Medium Shading 2 Accent 3" w:semiHidden="0" w:uiPriority="64" w:unhideWhenUsed="0"/>
-    <w:lsdException w:name="Medium List 1 Accent 3" w:semiHidden="0" w:uiPriority="65" w:unhideWhenUsed="0"/>
-    <w:lsdException w:name="Medium List 2 Accent 3" w:semiHidden="0" w:uiPriority="66" w:unhideWhenUsed="0"/>
-    <w:lsdException w:name="Medium Grid 1 Accent 3" w:semiHidden="0" w:uiPriority="67" w:unhideWhenUsed="0"/>
-    <w:lsdException w:name="Medium Grid 2 Accent 3" w:semiHidden="0" w:uiPriority="68" w:unhideWhenUsed="0"/>
-    <w:lsdException w:name="Medium Grid 3 Accent 3" w:semiHidden="0" w:uiPriority="69" w:unhideWhenUsed="0"/>
-    <w:lsdException w:name="Dark List Accent 3" w:semiHidden="0" w:uiPriority="70" w:unhideWhenUsed="0"/>
-    <w:lsdException w:name="Colorful Shading Accent 3" w:semiHidden="0" w:uiPriority="71" w:unhideWhenUsed="0"/>
-    <w:lsdException w:name="Colorful List Accent 3" w:semiHidden="0" w:uiPriority="72" w:unhideWhenUsed="0"/>
-    <w:lsdException w:name="Colorful Grid Accent 3" w:semiHidden="0" w:uiPriority="73" w:unhideWhenUsed="0"/>
-    <w:lsdException w:name="Light Shading Accent 4" w:semiHidden="0" w:uiPriority="60" w:unhideWhenUsed="0"/>
-    <w:lsdException w:name="Light List Accent 4" w:semiHidden="0" w:uiPriority="61" w:unhideWhenUsed="0"/>
-    <w:lsdException w:name="Light Grid Accent 4" w:semiHidden="0" w:uiPriority="62" w:unhideWhenUsed="0"/>
-    <w:lsdException w:name="Medium Shading 1 Accent 4" w:semiHidden="0" w:uiPriority="63" w:unhideWhenUsed="0"/>
-    <w:lsdException w:name="Medium Shading 2 Accent 4" w:semiHidden="0" w:uiPriority="64" w:unhideWhenUsed="0"/>
-    <w:lsdException w:name="Medium List 1 Accent 4" w:semiHidden="0" w:uiPriority="65" w:unhideWhenUsed="0"/>
-    <w:lsdException w:name="Medium List 2 Accent 4" w:semiHidden="0" w:uiPriority="66" w:unhideWhenUsed="0"/>
-    <w:lsdException w:name="Medium Grid 1 Accent 4" w:semiHidden="0" w:uiPriority="67" w:unhideWhenUsed="0"/>
-    <w:lsdException w:name="Medium Grid 2 Accent 4" w:semiHidden="0" w:uiPriority="68" w:unhideWhenUsed="0"/>
-    <w:lsdException w:name="Medium Grid 3 Accent 4" w:semiHidden="0" w:uiPriority="69" w:unhideWhenUsed="0"/>
-    <w:lsdException w:name="Dark List Accent 4" w:semiHidden="0" w:uiPriority="70" w:unhideWhenUsed="0"/>
-    <w:lsdException w:name="Colorful Shading Accent 4" w:semiHidden="0" w:uiPriority="71" w:unhideWhenUsed="0"/>
-    <w:lsdException w:name="Colorful List Accent 4" w:semiHidden="0" w:uiPriority="72" w:unhideWhenUsed="0"/>
-    <w:lsdException w:name="Colorful Grid Accent 4" w:semiHidden="0" w:uiPriority="73" w:unhideWhenUsed="0"/>
-    <w:lsdException w:name="Light Shading Accent 5" w:semiHidden="0" w:uiPriority="60" w:unhideWhenUsed="0"/>
-    <w:lsdException w:name="Light List Accent 5" w:semiHidden="0" w:uiPriority="61" w:unhideWhenUsed="0"/>
-    <w:lsdException w:name="Light Grid Accent 5" w:semiHidden="0" w:uiPriority="62" w:unhideWhenUsed="0"/>
-    <w:lsdException w:name="Medium Shading 1 Accent 5" w:semiHidden="0" w:uiPriority="63" w:unhideWhenUsed="0"/>
-    <w:lsdException w:name="Medium Shading 2 Accent 5" w:semiHidden="0" w:uiPriority="64" w:unhideWhenUsed="0"/>
-    <w:lsdException w:name="Medium List 1 Accent 5" w:semiHidden="0" w:uiPriority="65" w:unhideWhenUsed="0"/>
-    <w:lsdException w:name="Medium List 2 Accent 5" w:semiHidden="0" w:uiPriority="66" w:unhideWhenUsed="0"/>
-    <w:lsdException w:name="Medium Grid 1 Accent 5" w:semiHidden="0" w:uiPriority="67" w:unhideWhenUsed="0"/>
-    <w:lsdException w:name="Medium Grid 2 Accent 5" w:semiHidden="0" w:uiPriority="68" w:unhideWhenUsed="0"/>
-    <w:lsdException w:name="Medium Grid 3 Accent 5" w:semiHidden="0" w:uiPriority="69" w:unhideWhenUsed="0"/>
-    <w:lsdException w:name="Dark List Accent 5" w:semiHidden="0" w:uiPriority="70" w:unhideWhenUsed="0"/>
-    <w:lsdException w:name="Colorful Shading Accent 5" w:semiHidden="0" w:uiPriority="71" w:unhideWhenUsed="0"/>
-    <w:lsdException w:name="Colorful List Accent 5" w:semiHidden="0" w:uiPriority="72" w:unhideWhenUsed="0"/>
-    <w:lsdException w:name="Colorful Grid Accent 5" w:semiHidden="0" w:uiPriority="73" w:unhideWhenUsed="0"/>
-    <w:lsdException w:name="Light Shading Accent 6" w:semiHidden="0" w:uiPriority="60" w:unhideWhenUsed="0"/>
-    <w:lsdException w:name="Light List Accent 6" w:semiHidden="0" w:uiPriority="61" w:unhideWhenUsed="0"/>
-    <w:lsdException w:name="Light Grid Accent 6" w:semiHidden="0" w:uiPriority="62" w:unhideWhenUsed="0"/>
-    <w:lsdException w:name="Medium Shading 1 Accent 6" w:semiHidden="0" w:uiPriority="63" w:unhideWhenUsed="0"/>
-    <w:lsdException w:name="Medium Shading 2 Accent 6" w:semiHidden="0" w:uiPriority="64" w:unhideWhenUsed="0"/>
-    <w:lsdException w:name="Medium List 1 Accent 6" w:semiHidden="0" w:uiPriority="65" w:unhideWhenUsed="0"/>
-    <w:lsdException w:name="Medium List 2 Accent 6" w:semiHidden="0" w:uiPriority="66" w:unhideWhenUsed="0"/>
-    <w:lsdException w:name="Medium Grid 1 Accent 6" w:semiHidden="0" w:uiPriority="67" w:unhideWhenUsed="0"/>
-    <w:lsdException w:name="Medium Grid 2 Accent 6" w:semiHidden="0" w:uiPriority="68" w:unhideWhenUsed="0"/>
-    <w:lsdException w:name="Medium Grid 3 Accent 6" w:semiHidden="0" w:uiPriority="69" w:unhideWhenUsed="0"/>
-    <w:lsdException w:name="Dark List Accent 6" w:semiHidden="0" w:uiPriority="70" w:unhideWhenUsed="0"/>
-    <w:lsdException w:name="Colorful Shading Accent 6" w:semiHidden="0" w:uiPriority="71" w:unhideWhenUsed="0"/>
-    <w:lsdException w:name="Colorful List Accent 6" w:semiHidden="0" w:uiPriority="72" w:unhideWhenUsed="0"/>
-    <w:lsdException w:name="Colorful Grid Accent 6" w:semiHidden="0" w:uiPriority="73" w:unhideWhenUsed="0"/>
-    <w:lsdException w:name="Subtle Emphasis" w:semiHidden="0" w:uiPriority="19" w:unhideWhenUsed="0" w:qFormat="1"/>
-    <w:lsdException w:name="Intense Emphasis" w:semiHidden="0" w:uiPriority="21" w:unhideWhenUsed="0" w:qFormat="1"/>
-    <w:lsdException w:name="Subtle Reference" w:semiHidden="0" w:uiPriority="31" w:unhideWhenUsed="0" w:qFormat="1"/>
-    <w:lsdException w:name="Intense Reference" w:semiHidden="0" w:uiPriority="32" w:unhideWhenUsed="0" w:qFormat="1"/>
-    <w:lsdException w:name="Book Title" w:semiHidden="0" w:uiPriority="33" w:unhideWhenUsed="0" w:qFormat="1"/>
-    <w:lsdException w:name="Bibliography" w:uiPriority="37"/>
-    <w:lsdException w:name="TOC Heading" w:uiPriority="39" w:qFormat="1"/>
+  <w:latentStyles w:defLockedState="0" w:defUIPriority="0" w:defSemiHidden="0" w:defUnhideWhenUsed="0" w:defQFormat="0" w:count="376">
+    <w:lsdException w:name="Normal" w:qFormat="1"/>
+    <w:lsdException w:name="heading 1" w:qFormat="1"/>
+    <w:lsdException w:name="heading 2" w:qFormat="1"/>
+    <w:lsdException w:name="heading 3" w:qFormat="1"/>
+    <w:lsdException w:name="heading 4" w:qFormat="1"/>
+    <w:lsdException w:name="heading 5" w:semiHidden="1" w:unhideWhenUsed="1" w:qFormat="1"/>
+    <w:lsdException w:name="heading 6" w:semiHidden="1" w:unhideWhenUsed="1" w:qFormat="1"/>
+    <w:lsdException w:name="heading 7" w:semiHidden="1" w:unhideWhenUsed="1" w:qFormat="1"/>
+    <w:lsdException w:name="heading 8" w:semiHidden="1" w:unhideWhenUsed="1" w:qFormat="1"/>
+    <w:lsdException w:name="heading 9" w:semiHidden="1" w:unhideWhenUsed="1" w:qFormat="1"/>
+    <w:lsdException w:name="index 1" w:semiHidden="1" w:unhideWhenUsed="1"/>
+    <w:lsdException w:name="index 2" w:semiHidden="1" w:unhideWhenUsed="1"/>
+    <w:lsdException w:name="index 3" w:semiHidden="1" w:unhideWhenUsed="1"/>
+    <w:lsdException w:name="index 4" w:semiHidden="1" w:unhideWhenUsed="1"/>
+    <w:lsdException w:name="index 5" w:semiHidden="1" w:unhideWhenUsed="1"/>
+    <w:lsdException w:name="index 6" w:semiHidden="1" w:unhideWhenUsed="1"/>
+    <w:lsdException w:name="index 7" w:semiHidden="1" w:unhideWhenUsed="1"/>
+    <w:lsdException w:name="index 8" w:semiHidden="1" w:unhideWhenUsed="1"/>
+    <w:lsdException w:name="index 9" w:semiHidden="1" w:unhideWhenUsed="1"/>
+    <w:lsdException w:name="toc 1" w:semiHidden="1" w:unhideWhenUsed="1"/>
+    <w:lsdException w:name="toc 2" w:semiHidden="1" w:unhideWhenUsed="1"/>
+    <w:lsdException w:name="toc 3" w:semiHidden="1" w:unhideWhenUsed="1"/>
+    <w:lsdException w:name="toc 4" w:semiHidden="1" w:unhideWhenUsed="1"/>
+    <w:lsdException w:name="toc 5" w:semiHidden="1" w:unhideWhenUsed="1"/>
+    <w:lsdException w:name="toc 6" w:semiHidden="1" w:unhideWhenUsed="1"/>
+    <w:lsdException w:name="toc 7" w:semiHidden="1" w:unhideWhenUsed="1"/>
+    <w:lsdException w:name="toc 8" w:semiHidden="1" w:unhideWhenUsed="1"/>
+    <w:lsdException w:name="toc 9" w:semiHidden="1" w:unhideWhenUsed="1"/>
+    <w:lsdException w:name="Normal Indent" w:semiHidden="1" w:unhideWhenUsed="1"/>
+    <w:lsdException w:name="footnote text" w:semiHidden="1" w:unhideWhenUsed="1"/>
+    <w:lsdException w:name="annotation text" w:semiHidden="1" w:unhideWhenUsed="1"/>
+    <w:lsdException w:name="header" w:semiHidden="1" w:uiPriority="99" w:unhideWhenUsed="1"/>
+    <w:lsdException w:name="footer" w:semiHidden="1" w:unhideWhenUsed="1"/>
+    <w:lsdException w:name="index heading" w:semiHidden="1" w:unhideWhenUsed="1"/>
+    <w:lsdException w:name="caption" w:semiHidden="1" w:unhideWhenUsed="1" w:qFormat="1"/>
+    <w:lsdException w:name="table of figures" w:semiHidden="1" w:unhideWhenUsed="1"/>
+    <w:lsdException w:name="envelope address" w:semiHidden="1" w:unhideWhenUsed="1"/>
+    <w:lsdException w:name="envelope return" w:semiHidden="1" w:unhideWhenUsed="1"/>
+    <w:lsdException w:name="footnote reference" w:semiHidden="1" w:unhideWhenUsed="1"/>
+    <w:lsdException w:name="annotation reference" w:semiHidden="1" w:unhideWhenUsed="1"/>
+    <w:lsdException w:name="line number" w:semiHidden="1" w:unhideWhenUsed="1"/>
+    <w:lsdException w:name="page number" w:semiHidden="1" w:unhideWhenUsed="1"/>
+    <w:lsdException w:name="endnote reference" w:semiHidden="1" w:unhideWhenUsed="1"/>
+    <w:lsdException w:name="endnote text" w:semiHidden="1" w:unhideWhenUsed="1"/>
+    <w:lsdException w:name="table of authorities" w:semiHidden="1" w:unhideWhenUsed="1"/>
+    <w:lsdException w:name="macro" w:semiHidden="1" w:unhideWhenUsed="1"/>
+    <w:lsdException w:name="toa heading" w:semiHidden="1" w:unhideWhenUsed="1"/>
+    <w:lsdException w:name="List" w:semiHidden="1" w:unhideWhenUsed="1"/>
+    <w:lsdException w:name="List Bullet" w:semiHidden="1" w:unhideWhenUsed="1"/>
+    <w:lsdException w:name="List 2" w:semiHidden="1" w:unhideWhenUsed="1"/>
+    <w:lsdException w:name="List 3" w:semiHidden="1" w:unhideWhenUsed="1"/>
+    <w:lsdException w:name="List Bullet 2" w:semiHidden="1" w:unhideWhenUsed="1"/>
+    <w:lsdException w:name="List Bullet 3" w:semiHidden="1" w:unhideWhenUsed="1"/>
+    <w:lsdException w:name="List Bullet 4" w:semiHidden="1" w:unhideWhenUsed="1"/>
+    <w:lsdException w:name="List Bullet 5" w:semiHidden="1" w:unhideWhenUsed="1"/>
+    <w:lsdException w:name="List Number 2" w:semiHidden="1" w:unhideWhenUsed="1"/>
+    <w:lsdException w:name="List Number 3" w:semiHidden="1" w:unhideWhenUsed="1"/>
+    <w:lsdException w:name="List Number 4" w:semiHidden="1" w:unhideWhenUsed="1"/>
+    <w:lsdException w:name="List Number 5" w:semiHidden="1" w:unhideWhenUsed="1"/>
+    <w:lsdException w:name="Title" w:qFormat="1"/>
+    <w:lsdException w:name="Closing" w:semiHidden="1" w:unhideWhenUsed="1"/>
+    <w:lsdException w:name="Signature" w:semiHidden="1" w:unhideWhenUsed="1"/>
+    <w:lsdException w:name="Default Paragraph Font" w:semiHidden="1" w:unhideWhenUsed="1"/>
+    <w:lsdException w:name="Body Text" w:semiHidden="1" w:unhideWhenUsed="1"/>
+    <w:lsdException w:name="Body Text Indent" w:semiHidden="1" w:unhideWhenUsed="1"/>
+    <w:lsdException w:name="List Continue" w:semiHidden="1" w:unhideWhenUsed="1"/>
+    <w:lsdException w:name="List Continue 2" w:semiHidden="1" w:unhideWhenUsed="1"/>
+    <w:lsdException w:name="List Continue 3" w:semiHidden="1" w:unhideWhenUsed="1"/>
+    <w:lsdException w:name="List Continue 4" w:semiHidden="1" w:unhideWhenUsed="1"/>
+    <w:lsdException w:name="List Continue 5" w:semiHidden="1" w:unhideWhenUsed="1"/>
+    <w:lsdException w:name="Message Header" w:semiHidden="1" w:unhideWhenUsed="1"/>
+    <w:lsdException w:name="Subtitle" w:qFormat="1"/>
+    <w:lsdException w:name="Body Text First Indent 2" w:semiHidden="1" w:unhideWhenUsed="1"/>
+    <w:lsdException w:name="Note Heading" w:semiHidden="1" w:unhideWhenUsed="1"/>
+    <w:lsdException w:name="Body Text 2" w:semiHidden="1" w:unhideWhenUsed="1"/>
+    <w:lsdException w:name="Body Text 3" w:semiHidden="1" w:unhideWhenUsed="1"/>
+    <w:lsdException w:name="Body Text Indent 2" w:semiHidden="1" w:unhideWhenUsed="1"/>
+    <w:lsdException w:name="Body Text Indent 3" w:semiHidden="1" w:unhideWhenUsed="1"/>
+    <w:lsdException w:name="Block Text" w:semiHidden="1" w:unhideWhenUsed="1"/>
+    <w:lsdException w:name="Hyperlink" w:semiHidden="1" w:unhideWhenUsed="1"/>
+    <w:lsdException w:name="FollowedHyperlink" w:semiHidden="1" w:unhideWhenUsed="1"/>
+    <w:lsdException w:name="Strong" w:qFormat="1"/>
+    <w:lsdException w:name="Emphasis" w:qFormat="1"/>
+    <w:lsdException w:name="Document Map" w:semiHidden="1" w:unhideWhenUsed="1"/>
+    <w:lsdException w:name="Plain Text" w:semiHidden="1" w:unhideWhenUsed="1"/>
+    <w:lsdException w:name="E-mail Signature" w:semiHidden="1" w:unhideWhenUsed="1"/>
+    <w:lsdException w:name="HTML Top of Form" w:semiHidden="1" w:unhideWhenUsed="1"/>
+    <w:lsdException w:name="HTML Bottom of Form" w:semiHidden="1" w:unhideWhenUsed="1"/>
+    <w:lsdException w:name="Normal (Web)" w:semiHidden="1" w:unhideWhenUsed="1"/>
+    <w:lsdException w:name="HTML Acronym" w:semiHidden="1" w:unhideWhenUsed="1"/>
+    <w:lsdException w:name="HTML Address" w:semiHidden="1" w:unhideWhenUsed="1"/>
+    <w:lsdException w:name="HTML Cite" w:semiHidden="1" w:unhideWhenUsed="1"/>
+    <w:lsdException w:name="HTML Code" w:semiHidden="1" w:unhideWhenUsed="1"/>
+    <w:lsdException w:name="HTML Definition" w:semiHidden="1" w:unhideWhenUsed="1"/>
+    <w:lsdException w:name="HTML Keyboard" w:semiHidden="1" w:unhideWhenUsed="1"/>
+    <w:lsdException w:name="HTML Preformatted" w:semiHidden="1" w:unhideWhenUsed="1"/>
+    <w:lsdException w:name="HTML Sample" w:semiHidden="1" w:unhideWhenUsed="1"/>
+    <w:lsdException w:name="HTML Typewriter" w:semiHidden="1" w:unhideWhenUsed="1"/>
+    <w:lsdException w:name="HTML Variable" w:semiHidden="1" w:unhideWhenUsed="1"/>
+    <w:lsdException w:name="Normal Table" w:semiHidden="1" w:unhideWhenUsed="1"/>
+    <w:lsdException w:name="annotation subject" w:semiHidden="1" w:unhideWhenUsed="1"/>
+    <w:lsdException w:name="No List" w:semiHidden="1" w:unhideWhenUsed="1"/>
+    <w:lsdException w:name="Outline List 1" w:semiHidden="1" w:unhideWhenUsed="1"/>
+    <w:lsdException w:name="Outline List 2" w:semiHidden="1" w:unhideWhenUsed="1"/>
+    <w:lsdException w:name="Outline List 3" w:semiHidden="1" w:unhideWhenUsed="1"/>
+    <w:lsdException w:name="Table Simple 1" w:semiHidden="1" w:unhideWhenUsed="1"/>
+    <w:lsdException w:name="Table Simple 2" w:semiHidden="1" w:unhideWhenUsed="1"/>
+    <w:lsdException w:name="Table Simple 3" w:semiHidden="1" w:unhideWhenUsed="1"/>
+    <w:lsdException w:name="Table Classic 1" w:semiHidden="1" w:unhideWhenUsed="1"/>
+    <w:lsdException w:name="Table Classic 2" w:semiHidden="1" w:unhideWhenUsed="1"/>
+    <w:lsdException w:name="Table Classic 3" w:semiHidden="1" w:unhideWhenUsed="1"/>
+    <w:lsdException w:name="Table Classic 4" w:semiHidden="1" w:unhideWhenUsed="1"/>
+    <w:lsdException w:name="Table Colorful 1" w:semiHidden="1" w:unhideWhenUsed="1"/>
+    <w:lsdException w:name="Table Colorful 2" w:semiHidden="1" w:unhideWhenUsed="1"/>
+    <w:lsdException w:name="Table Colorful 3" w:semiHidden="1" w:unhideWhenUsed="1"/>
+    <w:lsdException w:name="Table Columns 1" w:semiHidden="1" w:unhideWhenUsed="1"/>
+    <w:lsdException w:name="Table Columns 2" w:semiHidden="1" w:unhideWhenUsed="1"/>
+    <w:lsdException w:name="Table Columns 3" w:semiHidden="1" w:unhideWhenUsed="1"/>
+    <w:lsdException w:name="Table Columns 4" w:semiHidden="1" w:unhideWhenUsed="1"/>
+    <w:lsdException w:name="Table Columns 5" w:semiHidden="1" w:unhideWhenUsed="1"/>
+    <w:lsdException w:name="Table Grid 1" w:semiHidden="1" w:unhideWhenUsed="1"/>
+    <w:lsdException w:name="Table Grid 2" w:semiHidden="1" w:unhideWhenUsed="1"/>
+    <w:lsdException w:name="Table Grid 3" w:semiHidden="1" w:unhideWhenUsed="1"/>
+    <w:lsdException w:name="Table Grid 4" w:semiHidden="1" w:unhideWhenUsed="1"/>
+    <w:lsdException w:name="Table Grid 5" w:semiHidden="1" w:unhideWhenUsed="1"/>
+    <w:lsdException w:name="Table Grid 6" w:semiHidden="1" w:unhideWhenUsed="1"/>
+    <w:lsdException w:name="Table Grid 7" w:semiHidden="1" w:unhideWhenUsed="1"/>
+    <w:lsdException w:name="Table Grid 8" w:semiHidden="1" w:unhideWhenUsed="1"/>
+    <w:lsdException w:name="Table List 1" w:semiHidden="1" w:unhideWhenUsed="1"/>
+    <w:lsdException w:name="Table List 2" w:semiHidden="1" w:unhideWhenUsed="1"/>
+    <w:lsdException w:name="Table List 3" w:semiHidden="1" w:unhideWhenUsed="1"/>
+    <w:lsdException w:name="Table List 4" w:semiHidden="1" w:unhideWhenUsed="1"/>
+    <w:lsdException w:name="Table List 5" w:semiHidden="1" w:unhideWhenUsed="1"/>
+    <w:lsdException w:name="Table List 6" w:semiHidden="1" w:unhideWhenUsed="1"/>
+    <w:lsdException w:name="Table List 7" w:semiHidden="1" w:unhideWhenUsed="1"/>
+    <w:lsdException w:name="Table List 8" w:semiHidden="1" w:unhideWhenUsed="1"/>
+    <w:lsdException w:name="Table 3D effects 1" w:semiHidden="1" w:unhideWhenUsed="1"/>
+    <w:lsdException w:name="Table 3D effects 2" w:semiHidden="1" w:unhideWhenUsed="1"/>
+    <w:lsdException w:name="Table 3D effects 3" w:semiHidden="1" w:unhideWhenUsed="1"/>
+    <w:lsdException w:name="Table Contemporary" w:semiHidden="1" w:unhideWhenUsed="1"/>
+    <w:lsdException w:name="Table Elegant" w:semiHidden="1" w:unhideWhenUsed="1"/>
+    <w:lsdException w:name="Table Professional" w:semiHidden="1" w:unhideWhenUsed="1"/>
+    <w:lsdException w:name="Table Subtle 1" w:semiHidden="1" w:unhideWhenUsed="1"/>
+    <w:lsdException w:name="Table Subtle 2" w:semiHidden="1" w:unhideWhenUsed="1"/>
+    <w:lsdException w:name="Table Web 1" w:semiHidden="1" w:unhideWhenUsed="1"/>
+    <w:lsdException w:name="Table Web 2" w:semiHidden="1" w:unhideWhenUsed="1"/>
+    <w:lsdException w:name="Table Web 3" w:semiHidden="1" w:unhideWhenUsed="1"/>
+    <w:lsdException w:name="Balloon Text" w:semiHidden="1" w:unhideWhenUsed="1"/>
+    <w:lsdException w:name="Table Grid" w:semiHidden="1" w:unhideWhenUsed="1"/>
+    <w:lsdException w:name="Table Theme" w:semiHidden="1" w:unhideWhenUsed="1"/>
+    <w:lsdException w:name="Placeholder Text" w:semiHidden="1" w:uiPriority="99"/>
+    <w:lsdException w:name="No Spacing" w:uiPriority="1" w:qFormat="1"/>
+    <w:lsdException w:name="Light Shading" w:uiPriority="60"/>
+    <w:lsdException w:name="Light List" w:uiPriority="61"/>
+    <w:lsdException w:name="Light Grid" w:uiPriority="62"/>
+    <w:lsdException w:name="Medium Shading 1" w:uiPriority="63"/>
+    <w:lsdException w:name="Medium Shading 2" w:uiPriority="64"/>
+    <w:lsdException w:name="Medium List 1" w:uiPriority="65"/>
+    <w:lsdException w:name="Medium List 2" w:uiPriority="66"/>
+    <w:lsdException w:name="Medium Grid 1" w:uiPriority="67"/>
+    <w:lsdException w:name="Medium Grid 2" w:uiPriority="68"/>
+    <w:lsdException w:name="Medium Grid 3" w:uiPriority="69"/>
+    <w:lsdException w:name="Dark List" w:uiPriority="70"/>
+    <w:lsdException w:name="Colorful Shading" w:uiPriority="71"/>
+    <w:lsdException w:name="Colorful List" w:uiPriority="72"/>
+    <w:lsdException w:name="Colorful Grid" w:uiPriority="73"/>
+    <w:lsdException w:name="Light Shading Accent 1" w:uiPriority="60"/>
+    <w:lsdException w:name="Light List Accent 1" w:uiPriority="61"/>
+    <w:lsdException w:name="Light Grid Accent 1" w:uiPriority="62"/>
+    <w:lsdException w:name="Medium Shading 1 Accent 1" w:uiPriority="63"/>
+    <w:lsdException w:name="Medium Shading 2 Accent 1" w:uiPriority="64"/>
+    <w:lsdException w:name="Medium List 1 Accent 1" w:uiPriority="65"/>
+    <w:lsdException w:name="Revision" w:semiHidden="1" w:uiPriority="99"/>
+    <w:lsdException w:name="List Paragraph" w:uiPriority="34" w:qFormat="1"/>
+    <w:lsdException w:name="Quote" w:uiPriority="29" w:qFormat="1"/>
+    <w:lsdException w:name="Intense Quote" w:uiPriority="30" w:qFormat="1"/>
+    <w:lsdException w:name="Medium List 2 Accent 1" w:uiPriority="66"/>
+    <w:lsdException w:name="Medium Grid 1 Accent 1" w:uiPriority="67"/>
+    <w:lsdException w:name="Medium Grid 2 Accent 1" w:uiPriority="68"/>
+    <w:lsdException w:name="Medium Grid 3 Accent 1" w:uiPriority="69"/>
+    <w:lsdException w:name="Dark List Accent 1" w:uiPriority="70"/>
+    <w:lsdException w:name="Colorful Shading Accent 1" w:uiPriority="71"/>
+    <w:lsdException w:name="Colorful List Accent 1" w:uiPriority="72"/>
+    <w:lsdException w:name="Colorful Grid Accent 1" w:uiPriority="73"/>
+    <w:lsdException w:name="Light Shading Accent 2" w:uiPriority="60"/>
+    <w:lsdException w:name="Light List Accent 2" w:uiPriority="61"/>
+    <w:lsdException w:name="Light Grid Accent 2" w:uiPriority="62"/>
+    <w:lsdException w:name="Medium Shading 1 Accent 2" w:uiPriority="63"/>
+    <w:lsdException w:name="Medium Shading 2 Accent 2" w:uiPriority="64"/>
+    <w:lsdException w:name="Medium List 1 Accent 2" w:uiPriority="65"/>
+    <w:lsdException w:name="Medium List 2 Accent 2" w:uiPriority="66"/>
+    <w:lsdException w:name="Medium Grid 1 Accent 2" w:uiPriority="67"/>
+    <w:lsdException w:name="Medium Grid 2 Accent 2" w:uiPriority="68"/>
+    <w:lsdException w:name="Medium Grid 3 Accent 2" w:uiPriority="69"/>
+    <w:lsdException w:name="Dark List Accent 2" w:uiPriority="70"/>
+    <w:lsdException w:name="Colorful Shading Accent 2" w:uiPriority="71"/>
+    <w:lsdException w:name="Colorful List Accent 2" w:uiPriority="72"/>
+    <w:lsdException w:name="Colorful Grid Accent 2" w:uiPriority="73"/>
+    <w:lsdException w:name="Light Shading Accent 3" w:uiPriority="60"/>
+    <w:lsdException w:name="Light List Accent 3" w:uiPriority="61"/>
+    <w:lsdException w:name="Light Grid Accent 3" w:uiPriority="62"/>
+    <w:lsdException w:name="Medium Shading 1 Accent 3" w:uiPriority="63"/>
+    <w:lsdException w:name="Medium Shading 2 Accent 3" w:uiPriority="64"/>
+    <w:lsdException w:name="Medium List 1 Accent 3" w:uiPriority="65"/>
+    <w:lsdException w:name="Medium List 2 Accent 3" w:uiPriority="66"/>
+    <w:lsdException w:name="Medium Grid 1 Accent 3" w:uiPriority="67"/>
+    <w:lsdException w:name="Medium Grid 2 Accent 3" w:uiPriority="68"/>
+    <w:lsdException w:name="Medium Grid 3 Accent 3" w:uiPriority="69"/>
+    <w:lsdException w:name="Dark List Accent 3" w:uiPriority="70"/>
+    <w:lsdException w:name="Colorful Shading Accent 3" w:uiPriority="71"/>
+    <w:lsdException w:name="Colorful List Accent 3" w:uiPriority="72"/>
+    <w:lsdException w:name="Colorful Grid Accent 3" w:uiPriority="73"/>
+    <w:lsdException w:name="Light Shading Accent 4" w:uiPriority="60"/>
+    <w:lsdException w:name="Light List Accent 4" w:uiPriority="61"/>
+    <w:lsdException w:name="Light Grid Accent 4" w:uiPriority="62"/>
+    <w:lsdException w:name="Medium Shading 1 Accent 4" w:uiPriority="63"/>
+    <w:lsdException w:name="Medium Shading 2 Accent 4" w:uiPriority="64"/>
+    <w:lsdException w:name="Medium List 1 Accent 4" w:uiPriority="65"/>
+    <w:lsdException w:name="Medium List 2 Accent 4" w:uiPriority="66"/>
+    <w:lsdException w:name="Medium Grid 1 Accent 4" w:uiPriority="67"/>
+    <w:lsdException w:name="Medium Grid 2 Accent 4" w:uiPriority="68"/>
+    <w:lsdException w:name="Medium Grid 3 Accent 4" w:uiPriority="69"/>
+    <w:lsdException w:name="Dark List Accent 4" w:uiPriority="70"/>
+    <w:lsdException w:name="Colorful Shading Accent 4" w:uiPriority="71"/>
+    <w:lsdException w:name="Colorful List Accent 4" w:uiPriority="72"/>
+    <w:lsdException w:name="Colorful Grid Accent 4" w:uiPriority="73"/>
+    <w:lsdException w:name="Light Shading Accent 5" w:uiPriority="60"/>
+    <w:lsdException w:name="Light List Accent 5" w:uiPriority="61"/>
+    <w:lsdException w:name="Light Grid Accent 5" w:uiPriority="62"/>
+    <w:lsdException w:name="Medium Shading 1 Accent 5" w:uiPriority="63"/>
+    <w:lsdException w:name="Medium Shading 2 Accent 5" w:uiPriority="64"/>
+    <w:lsdException w:name="Medium List 1 Accent 5" w:uiPriority="65"/>
+    <w:lsdException w:name="Medium List 2 Accent 5" w:uiPriority="66"/>
+    <w:lsdException w:name="Medium Grid 1 Accent 5" w:uiPriority="67"/>
+    <w:lsdException w:name="Medium Grid 2 Accent 5" w:uiPriority="68"/>
+    <w:lsdException w:name="Medium Grid 3 Accent 5" w:uiPriority="69"/>
+    <w:lsdException w:name="Dark List Accent 5" w:uiPriority="70"/>
+    <w:lsdException w:name="Colorful Shading Accent 5" w:uiPriority="71"/>
+    <w:lsdException w:name="Colorful List Accent 5" w:uiPriority="72"/>
+    <w:lsdException w:name="Colorful Grid Accent 5" w:uiPriority="73"/>
+    <w:lsdException w:name="Light Shading Accent 6" w:uiPriority="60"/>
+    <w:lsdException w:name="Light List Accent 6" w:uiPriority="61"/>
+    <w:lsdException w:name="Light Grid Accent 6" w:uiPriority="62"/>
+    <w:lsdException w:name="Medium Shading 1 Accent 6" w:uiPriority="63"/>
+    <w:lsdException w:name="Medium Shading 2 Accent 6" w:uiPriority="64"/>
+    <w:lsdException w:name="Medium List 1 Accent 6" w:uiPriority="65"/>
+    <w:lsdException w:name="Medium List 2 Accent 6" w:uiPriority="66"/>
+    <w:lsdException w:name="Medium Grid 1 Accent 6" w:uiPriority="67"/>
+    <w:lsdException w:name="Medium Grid 2 Accent 6" w:uiPriority="68"/>
+    <w:lsdException w:name="Medium Grid 3 Accent 6" w:uiPriority="69"/>
+    <w:lsdException w:name="Dark List Accent 6" w:uiPriority="70"/>
+    <w:lsdException w:name="Colorful Shading Accent 6" w:uiPriority="71"/>
+    <w:lsdException w:name="Colorful List Accent 6" w:uiPriority="72"/>
+    <w:lsdException w:name="Colorful Grid Accent 6" w:uiPriority="73"/>
+    <w:lsdException w:name="Subtle Emphasis" w:uiPriority="19" w:qFormat="1"/>
+    <w:lsdException w:name="Intense Emphasis" w:uiPriority="21" w:qFormat="1"/>
+    <w:lsdException w:name="Subtle Reference" w:uiPriority="31" w:qFormat="1"/>
+    <w:lsdException w:name="Intense Reference" w:uiPriority="32" w:qFormat="1"/>
+    <w:lsdException w:name="Book Title" w:uiPriority="33" w:qFormat="1"/>
+    <w:lsdException w:name="Bibliography" w:semiHidden="1" w:uiPriority="37" w:unhideWhenUsed="1"/>
+    <w:lsdException w:name="TOC Heading" w:semiHidden="1" w:uiPriority="39" w:unhideWhenUsed="1" w:qFormat="1"/>
+    <w:lsdException w:name="Plain Table 1" w:uiPriority="41"/>
+    <w:lsdException w:name="Plain Table 2" w:uiPriority="42"/>
+    <w:lsdException w:name="Plain Table 3" w:uiPriority="43"/>
+    <w:lsdException w:name="Plain Table 4" w:uiPriority="44"/>
+    <w:lsdException w:name="Plain Table 5" w:uiPriority="45"/>
+    <w:lsdException w:name="Grid Table Light" w:uiPriority="40"/>
+    <w:lsdException w:name="Grid Table 1 Light" w:uiPriority="46"/>
+    <w:lsdException w:name="Grid Table 2" w:uiPriority="47"/>
+    <w:lsdException w:name="Grid Table 3" w:uiPriority="48"/>
+    <w:lsdException w:name="Grid Table 4" w:uiPriority="49"/>
+    <w:lsdException w:name="Grid Table 5 Dark" w:uiPriority="50"/>
+    <w:lsdException w:name="Grid Table 6 Colorful" w:uiPriority="51"/>
+    <w:lsdException w:name="Grid Table 7 Colorful" w:uiPriority="52"/>
+    <w:lsdException w:name="Grid Table 1 Light Accent 1" w:uiPriority="46"/>
+    <w:lsdException w:name="Grid Table 2 Accent 1" w:uiPriority="47"/>
+    <w:lsdException w:name="Grid Table 3 Accent 1" w:uiPriority="48"/>
+    <w:lsdException w:name="Grid Table 4 Accent 1" w:uiPriority="49"/>
+    <w:lsdException w:name="Grid Table 5 Dark Accent 1" w:uiPriority="50"/>
+    <w:lsdException w:name="Grid Table 6 Colorful Accent 1" w:uiPriority="51"/>
+    <w:lsdException w:name="Grid Table 7 Colorful Accent 1" w:uiPriority="52"/>
+    <w:lsdException w:name="Grid Table 1 Light Accent 2" w:uiPriority="46"/>
+    <w:lsdException w:name="Grid Table 2 Accent 2" w:uiPriority="47"/>
+    <w:lsdException w:name="Grid Table 3 Accent 2" w:uiPriority="48"/>
+    <w:lsdException w:name="Grid Table 4 Accent 2" w:uiPriority="49"/>
+    <w:lsdException w:name="Grid Table 5 Dark Accent 2" w:uiPriority="50"/>
+    <w:lsdException w:name="Grid Table 6 Colorful Accent 2" w:uiPriority="51"/>
+    <w:lsdException w:name="Grid Table 7 Colorful Accent 2" w:uiPriority="52"/>
+    <w:lsdException w:name="Grid Table 1 Light Accent 3" w:uiPriority="46"/>
+    <w:lsdException w:name="Grid Table 2 Accent 3" w:uiPriority="47"/>
+    <w:lsdException w:name="Grid Table 3 Accent 3" w:uiPriority="48"/>
+    <w:lsdException w:name="Grid Table 4 Accent 3" w:uiPriority="49"/>
+    <w:lsdException w:name="Grid Table 5 Dark Accent 3" w:uiPriority="50"/>
+    <w:lsdException w:name="Grid Table 6 Colorful Accent 3" w:uiPriority="51"/>
+    <w:lsdException w:name="Grid Table 7 Colorful Accent 3" w:uiPriority="52"/>
+    <w:lsdException w:name="Grid Table 1 Light Accent 4" w:uiPriority="46"/>
+    <w:lsdException w:name="Grid Table 2 Accent 4" w:uiPriority="47"/>
+    <w:lsdException w:name="Grid Table 3 Accent 4" w:uiPriority="48"/>
+    <w:lsdException w:name="Grid Table 4 Accent 4" w:uiPriority="49"/>
+    <w:lsdException w:name="Grid Table 5 Dark Accent 4" w:uiPriority="50"/>
+    <w:lsdException w:name="Grid Table 6 Colorful Accent 4" w:uiPriority="51"/>
+    <w:lsdException w:name="Grid Table 7 Colorful Accent 4" w:uiPriority="52"/>
+    <w:lsdException w:name="Grid Table 1 Light Accent 5" w:uiPriority="46"/>
+    <w:lsdException w:name="Grid Table 2 Accent 5" w:uiPriority="47"/>
+    <w:lsdException w:name="Grid Table 3 Accent 5" w:uiPriority="48"/>
+    <w:lsdException w:name="Grid Table 4 Accent 5" w:uiPriority="49"/>
+    <w:lsdException w:name="Grid Table 5 Dark Accent 5" w:uiPriority="50"/>
+    <w:lsdException w:name="Grid Table 6 Colorful Accent 5" w:uiPriority="51"/>
+    <w:lsdException w:name="Grid Table 7 Colorful Accent 5" w:uiPriority="52"/>
+    <w:lsdException w:name="Grid Table 1 Light Accent 6" w:uiPriority="46"/>
+    <w:lsdException w:name="Grid Table 2 Accent 6" w:uiPriority="47"/>
+    <w:lsdException w:name="Grid Table 3 Accent 6" w:uiPriority="48"/>
+    <w:lsdException w:name="Grid Table 4 Accent 6" w:uiPriority="49"/>
+    <w:lsdException w:name="Grid Table 5 Dark Accent 6" w:uiPriority="50"/>
+    <w:lsdException w:name="Grid Table 6 Colorful Accent 6" w:uiPriority="51"/>
+    <w:lsdException w:name="Grid Table 7 Colorful Accent 6" w:uiPriority="52"/>
+    <w:lsdException w:name="List Table 1 Light" w:uiPriority="46"/>
+    <w:lsdException w:name="List Table 2" w:uiPriority="47"/>
+    <w:lsdException w:name="List Table 3" w:uiPriority="48"/>
+    <w:lsdException w:name="List Table 4" w:uiPriority="49"/>
+    <w:lsdException w:name="List Table 5 Dark" w:uiPriority="50"/>
+    <w:lsdException w:name="List Table 6 Colorful" w:uiPriority="51"/>
+    <w:lsdException w:name="List Table 7 Colorful" w:uiPriority="52"/>
+    <w:lsdException w:name="List Table 1 Light Accent 1" w:uiPriority="46"/>
+    <w:lsdException w:name="List Table 2 Accent 1" w:uiPriority="47"/>
+    <w:lsdException w:name="List Table 3 Accent 1" w:uiPriority="48"/>
+    <w:lsdException w:name="List Table 4 Accent 1" w:uiPriority="49"/>
+    <w:lsdException w:name="List Table 5 Dark Accent 1" w:uiPriority="50"/>
+    <w:lsdException w:name="List Table 6 Colorful Accent 1" w:uiPriority="51"/>
+    <w:lsdException w:name="List Table 7 Colorful Accent 1" w:uiPriority="52"/>
+    <w:lsdException w:name="List Table 1 Light Accent 2" w:uiPriority="46"/>
+    <w:lsdException w:name="List Table 2 Accent 2" w:uiPriority="47"/>
+    <w:lsdException w:name="List Table 3 Accent 2" w:uiPriority="48"/>
+    <w:lsdException w:name="List Table 4 Accent 2" w:uiPriority="49"/>
+    <w:lsdException w:name="List Table 5 Dark Accent 2" w:uiPriority="50"/>
+    <w:lsdException w:name="List Table 6 Colorful Accent 2" w:uiPriority="51"/>
+    <w:lsdException w:name="List Table 7 Colorful Accent 2" w:uiPriority="52"/>
+    <w:lsdException w:name="List Table 1 Light Accent 3" w:uiPriority="46"/>
+    <w:lsdException w:name="List Table 2 Accent 3" w:uiPriority="47"/>
+    <w:lsdException w:name="List Table 3 Accent 3" w:uiPriority="48"/>
+    <w:lsdException w:name="List Table 4 Accent 3" w:uiPriority="49"/>
+    <w:lsdException w:name="List Table 5 Dark Accent 3" w:uiPriority="50"/>
+    <w:lsdException w:name="List Table 6 Colorful Accent 3" w:uiPriority="51"/>
+    <w:lsdException w:name="List Table 7 Colorful Accent 3" w:uiPriority="52"/>
+    <w:lsdException w:name="List Table 1 Light Accent 4" w:uiPriority="46"/>
+    <w:lsdException w:name="List Table 2 Accent 4" w:uiPriority="47"/>
+    <w:lsdException w:name="List Table 3 Accent 4" w:uiPriority="48"/>
+    <w:lsdException w:name="List Table 4 Accent 4" w:uiPriority="49"/>
+    <w:lsdException w:name="List Table 5 Dark Accent 4" w:uiPriority="50"/>
+    <w:lsdException w:name="List Table 6 Colorful Accent 4" w:uiPriority="51"/>
+    <w:lsdException w:name="List Table 7 Colorful Accent 4" w:uiPriority="52"/>
+    <w:lsdException w:name="List Table 1 Light Accent 5" w:uiPriority="46"/>
+    <w:lsdException w:name="List Table 2 Accent 5" w:uiPriority="47"/>
+    <w:lsdException w:name="List Table 3 Accent 5" w:uiPriority="48"/>
+    <w:lsdException w:name="List Table 4 Accent 5" w:uiPriority="49"/>
+    <w:lsdException w:name="List Table 5 Dark Accent 5" w:uiPriority="50"/>
+    <w:lsdException w:name="List Table 6 Colorful Accent 5" w:uiPriority="51"/>
+    <w:lsdException w:name="List Table 7 Colorful Accent 5" w:uiPriority="52"/>
+    <w:lsdException w:name="List Table 1 Light Accent 6" w:uiPriority="46"/>
+    <w:lsdException w:name="List Table 2 Accent 6" w:uiPriority="47"/>
+    <w:lsdException w:name="List Table 3 Accent 6" w:uiPriority="48"/>
+    <w:lsdException w:name="List Table 4 Accent 6" w:uiPriority="49"/>
+    <w:lsdException w:name="List Table 5 Dark Accent 6" w:uiPriority="50"/>
+    <w:lsdException w:name="List Table 6 Colorful Accent 6" w:uiPriority="51"/>
+    <w:lsdException w:name="List Table 7 Colorful Accent 6" w:uiPriority="52"/>
+    <w:lsdException w:name="Mention" w:semiHidden="1" w:uiPriority="99" w:unhideWhenUsed="1"/>
+    <w:lsdException w:name="Smart Hyperlink" w:semiHidden="1" w:uiPriority="99" w:unhideWhenUsed="1"/>
+    <w:lsdException w:name="Hashtag" w:semiHidden="1" w:uiPriority="99" w:unhideWhenUsed="1"/>
+    <w:lsdException w:name="Unresolved Mention" w:semiHidden="1" w:uiPriority="99" w:unhideWhenUsed="1"/>
+    <w:lsdException w:name="Smart Link" w:semiHidden="1" w:uiPriority="99" w:unhideWhenUsed="1"/>
   </w:latentStyles>
   <w:style w:type="paragraph" w:default="1" w:styleId="Normal">
     <w:name w:val="Normal"/>
@@ -4442,7 +4682,6 @@
     <w:basedOn w:val="TableNormal"/>
     <w:rsid w:val="004D2FC8"/>
     <w:tblPr>
-      <w:tblInd w:w="0" w:type="dxa"/>
       <w:tblBorders>
         <w:top w:val="single" w:sz="4" w:space="0" w:color="auto"/>
         <w:left w:val="single" w:sz="4" w:space="0" w:color="auto"/>
@@ -4451,402 +4690,6 @@
         <w:insideH w:val="single" w:sz="4" w:space="0" w:color="auto"/>
         <w:insideV w:val="single" w:sz="4" w:space="0" w:color="auto"/>
       </w:tblBorders>
-      <w:tblCellMar>
-        <w:top w:w="0" w:type="dxa"/>
-        <w:left w:w="108" w:type="dxa"/>
-        <w:bottom w:w="0" w:type="dxa"/>
-        <w:right w:w="108" w:type="dxa"/>
-      </w:tblCellMar>
-    </w:tblPr>
-  </w:style>
-</w:styles>
-</file>
-
-<file path=word/stylesWithEffects.xml><?xml version="1.0" encoding="utf-8"?>
-<w:styles xmlns:wpc="http://schemas.microsoft.com/office/word/2010/wordprocessingCanvas" xmlns:mc="http://schemas.openxmlformats.org/markup-compatibility/2006" xmlns:o="urn:schemas-microsoft-com:office:office" xmlns:r="http://schemas.openxmlformats.org/officeDocument/2006/relationships" xmlns:m="http://schemas.openxmlformats.org/officeDocument/2006/math" xmlns:v="urn:schemas-microsoft-com:vml" xmlns:wp14="http://schemas.microsoft.com/office/word/2010/wordprocessingDrawing" xmlns:wp="http://schemas.openxmlformats.org/drawingml/2006/wordprocessingDrawing" xmlns:w10="urn:schemas-microsoft-com:office:word" xmlns:w="http://schemas.openxmlformats.org/wordprocessingml/2006/main" xmlns:w14="http://schemas.microsoft.com/office/word/2010/wordml" xmlns:wpg="http://schemas.microsoft.com/office/word/2010/wordprocessingGroup" xmlns:wpi="http://schemas.microsoft.com/office/word/2010/wordprocessingInk" xmlns:wne="http://schemas.microsoft.com/office/word/2006/wordml" xmlns:wps="http://schemas.microsoft.com/office/word/2010/wordprocessingShape" mc:Ignorable="w14 wp14">
-  <w:docDefaults>
-    <w:rPrDefault>
-      <w:rPr>
-        <w:rFonts w:ascii="Times New Roman" w:eastAsia="Times New Roman" w:hAnsi="Times New Roman" w:cs="Times New Roman"/>
-        <w:lang w:val="en-US" w:eastAsia="en-US" w:bidi="ar-SA"/>
-      </w:rPr>
-    </w:rPrDefault>
-    <w:pPrDefault/>
-  </w:docDefaults>
-  <w:latentStyles w:defLockedState="0" w:defUIPriority="0" w:defSemiHidden="1" w:defUnhideWhenUsed="1" w:defQFormat="0" w:count="267">
-    <w:lsdException w:name="Normal" w:semiHidden="0" w:unhideWhenUsed="0" w:qFormat="1"/>
-    <w:lsdException w:name="heading 1" w:semiHidden="0" w:unhideWhenUsed="0" w:qFormat="1"/>
-    <w:lsdException w:name="heading 2" w:semiHidden="0" w:unhideWhenUsed="0" w:qFormat="1"/>
-    <w:lsdException w:name="heading 3" w:semiHidden="0" w:unhideWhenUsed="0" w:qFormat="1"/>
-    <w:lsdException w:name="heading 4" w:semiHidden="0" w:unhideWhenUsed="0" w:qFormat="1"/>
-    <w:lsdException w:name="heading 5" w:qFormat="1"/>
-    <w:lsdException w:name="heading 6" w:qFormat="1"/>
-    <w:lsdException w:name="heading 7" w:qFormat="1"/>
-    <w:lsdException w:name="heading 8" w:qFormat="1"/>
-    <w:lsdException w:name="heading 9" w:qFormat="1"/>
-    <w:lsdException w:name="header" w:uiPriority="99"/>
-    <w:lsdException w:name="caption" w:qFormat="1"/>
-    <w:lsdException w:name="List Number" w:semiHidden="0" w:unhideWhenUsed="0"/>
-    <w:lsdException w:name="List 4" w:semiHidden="0" w:unhideWhenUsed="0"/>
-    <w:lsdException w:name="List 5" w:semiHidden="0" w:unhideWhenUsed="0"/>
-    <w:lsdException w:name="Title" w:semiHidden="0" w:unhideWhenUsed="0" w:qFormat="1"/>
-    <w:lsdException w:name="Subtitle" w:semiHidden="0" w:unhideWhenUsed="0" w:qFormat="1"/>
-    <w:lsdException w:name="Salutation" w:semiHidden="0" w:unhideWhenUsed="0"/>
-    <w:lsdException w:name="Date" w:semiHidden="0" w:unhideWhenUsed="0"/>
-    <w:lsdException w:name="Body Text First Indent" w:semiHidden="0" w:unhideWhenUsed="0"/>
-    <w:lsdException w:name="Strong" w:semiHidden="0" w:unhideWhenUsed="0" w:qFormat="1"/>
-    <w:lsdException w:name="Emphasis" w:semiHidden="0" w:unhideWhenUsed="0" w:qFormat="1"/>
-    <w:lsdException w:name="Table Grid" w:semiHidden="0" w:unhideWhenUsed="0"/>
-    <w:lsdException w:name="Placeholder Text" w:uiPriority="99" w:unhideWhenUsed="0"/>
-    <w:lsdException w:name="No Spacing" w:semiHidden="0" w:uiPriority="1" w:unhideWhenUsed="0" w:qFormat="1"/>
-    <w:lsdException w:name="Light Shading" w:semiHidden="0" w:uiPriority="60" w:unhideWhenUsed="0"/>
-    <w:lsdException w:name="Light List" w:semiHidden="0" w:uiPriority="61" w:unhideWhenUsed="0"/>
-    <w:lsdException w:name="Light Grid" w:semiHidden="0" w:uiPriority="62" w:unhideWhenUsed="0"/>
-    <w:lsdException w:name="Medium Shading 1" w:semiHidden="0" w:uiPriority="63" w:unhideWhenUsed="0"/>
-    <w:lsdException w:name="Medium Shading 2" w:semiHidden="0" w:uiPriority="64" w:unhideWhenUsed="0"/>
-    <w:lsdException w:name="Medium List 1" w:semiHidden="0" w:uiPriority="65" w:unhideWhenUsed="0"/>
-    <w:lsdException w:name="Medium List 2" w:semiHidden="0" w:uiPriority="66" w:unhideWhenUsed="0"/>
-    <w:lsdException w:name="Medium Grid 1" w:semiHidden="0" w:uiPriority="67" w:unhideWhenUsed="0"/>
-    <w:lsdException w:name="Medium Grid 2" w:semiHidden="0" w:uiPriority="68" w:unhideWhenUsed="0"/>
-    <w:lsdException w:name="Medium Grid 3" w:semiHidden="0" w:uiPriority="69" w:unhideWhenUsed="0"/>
-    <w:lsdException w:name="Dark List" w:semiHidden="0" w:uiPriority="70" w:unhideWhenUsed="0"/>
-    <w:lsdException w:name="Colorful Shading" w:semiHidden="0" w:uiPriority="71" w:unhideWhenUsed="0"/>
-    <w:lsdException w:name="Colorful List" w:semiHidden="0" w:uiPriority="72" w:unhideWhenUsed="0"/>
-    <w:lsdException w:name="Colorful Grid" w:semiHidden="0" w:uiPriority="73" w:unhideWhenUsed="0"/>
-    <w:lsdException w:name="Light Shading Accent 1" w:semiHidden="0" w:uiPriority="60" w:unhideWhenUsed="0"/>
-    <w:lsdException w:name="Light List Accent 1" w:semiHidden="0" w:uiPriority="61" w:unhideWhenUsed="0"/>
-    <w:lsdException w:name="Light Grid Accent 1" w:semiHidden="0" w:uiPriority="62" w:unhideWhenUsed="0"/>
-    <w:lsdException w:name="Medium Shading 1 Accent 1" w:semiHidden="0" w:uiPriority="63" w:unhideWhenUsed="0"/>
-    <w:lsdException w:name="Medium Shading 2 Accent 1" w:semiHidden="0" w:uiPriority="64" w:unhideWhenUsed="0"/>
-    <w:lsdException w:name="Medium List 1 Accent 1" w:semiHidden="0" w:uiPriority="65" w:unhideWhenUsed="0"/>
-    <w:lsdException w:name="Revision" w:uiPriority="99" w:unhideWhenUsed="0"/>
-    <w:lsdException w:name="List Paragraph" w:semiHidden="0" w:uiPriority="34" w:unhideWhenUsed="0" w:qFormat="1"/>
-    <w:lsdException w:name="Quote" w:semiHidden="0" w:uiPriority="29" w:unhideWhenUsed="0" w:qFormat="1"/>
-    <w:lsdException w:name="Intense Quote" w:semiHidden="0" w:uiPriority="30" w:unhideWhenUsed="0" w:qFormat="1"/>
-    <w:lsdException w:name="Medium List 2 Accent 1" w:semiHidden="0" w:uiPriority="66" w:unhideWhenUsed="0"/>
-    <w:lsdException w:name="Medium Grid 1 Accent 1" w:semiHidden="0" w:uiPriority="67" w:unhideWhenUsed="0"/>
-    <w:lsdException w:name="Medium Grid 2 Accent 1" w:semiHidden="0" w:uiPriority="68" w:unhideWhenUsed="0"/>
-    <w:lsdException w:name="Medium Grid 3 Accent 1" w:semiHidden="0" w:uiPriority="69" w:unhideWhenUsed="0"/>
-    <w:lsdException w:name="Dark List Accent 1" w:semiHidden="0" w:uiPriority="70" w:unhideWhenUsed="0"/>
-    <w:lsdException w:name="Colorful Shading Accent 1" w:semiHidden="0" w:uiPriority="71" w:unhideWhenUsed="0"/>
-    <w:lsdException w:name="Colorful List Accent 1" w:semiHidden="0" w:uiPriority="72" w:unhideWhenUsed="0"/>
-    <w:lsdException w:name="Colorful Grid Accent 1" w:semiHidden="0" w:uiPriority="73" w:unhideWhenUsed="0"/>
-    <w:lsdException w:name="Light Shading Accent 2" w:semiHidden="0" w:uiPriority="60" w:unhideWhenUsed="0"/>
-    <w:lsdException w:name="Light List Accent 2" w:semiHidden="0" w:uiPriority="61" w:unhideWhenUsed="0"/>
-    <w:lsdException w:name="Light Grid Accent 2" w:semiHidden="0" w:uiPriority="62" w:unhideWhenUsed="0"/>
-    <w:lsdException w:name="Medium Shading 1 Accent 2" w:semiHidden="0" w:uiPriority="63" w:unhideWhenUsed="0"/>
-    <w:lsdException w:name="Medium Shading 2 Accent 2" w:semiHidden="0" w:uiPriority="64" w:unhideWhenUsed="0"/>
-    <w:lsdException w:name="Medium List 1 Accent 2" w:semiHidden="0" w:uiPriority="65" w:unhideWhenUsed="0"/>
-    <w:lsdException w:name="Medium List 2 Accent 2" w:semiHidden="0" w:uiPriority="66" w:unhideWhenUsed="0"/>
-    <w:lsdException w:name="Medium Grid 1 Accent 2" w:semiHidden="0" w:uiPriority="67" w:unhideWhenUsed="0"/>
-    <w:lsdException w:name="Medium Grid 2 Accent 2" w:semiHidden="0" w:uiPriority="68" w:unhideWhenUsed="0"/>
-    <w:lsdException w:name="Medium Grid 3 Accent 2" w:semiHidden="0" w:uiPriority="69" w:unhideWhenUsed="0"/>
-    <w:lsdException w:name="Dark List Accent 2" w:semiHidden="0" w:uiPriority="70" w:unhideWhenUsed="0"/>
-    <w:lsdException w:name="Colorful Shading Accent 2" w:semiHidden="0" w:uiPriority="71" w:unhideWhenUsed="0"/>
-    <w:lsdException w:name="Colorful List Accent 2" w:semiHidden="0" w:uiPriority="72" w:unhideWhenUsed="0"/>
-    <w:lsdException w:name="Colorful Grid Accent 2" w:semiHidden="0" w:uiPriority="73" w:unhideWhenUsed="0"/>
-    <w:lsdException w:name="Light Shading Accent 3" w:semiHidden="0" w:uiPriority="60" w:unhideWhenUsed="0"/>
-    <w:lsdException w:name="Light List Accent 3" w:semiHidden="0" w:uiPriority="61" w:unhideWhenUsed="0"/>
-    <w:lsdException w:name="Light Grid Accent 3" w:semiHidden="0" w:uiPriority="62" w:unhideWhenUsed="0"/>
-    <w:lsdException w:name="Medium Shading 1 Accent 3" w:semiHidden="0" w:uiPriority="63" w:unhideWhenUsed="0"/>
-    <w:lsdException w:name="Medium Shading 2 Accent 3" w:semiHidden="0" w:uiPriority="64" w:unhideWhenUsed="0"/>
-    <w:lsdException w:name="Medium List 1 Accent 3" w:semiHidden="0" w:uiPriority="65" w:unhideWhenUsed="0"/>
-    <w:lsdException w:name="Medium List 2 Accent 3" w:semiHidden="0" w:uiPriority="66" w:unhideWhenUsed="0"/>
-    <w:lsdException w:name="Medium Grid 1 Accent 3" w:semiHidden="0" w:uiPriority="67" w:unhideWhenUsed="0"/>
-    <w:lsdException w:name="Medium Grid 2 Accent 3" w:semiHidden="0" w:uiPriority="68" w:unhideWhenUsed="0"/>
-    <w:lsdException w:name="Medium Grid 3 Accent 3" w:semiHidden="0" w:uiPriority="69" w:unhideWhenUsed="0"/>
-    <w:lsdException w:name="Dark List Accent 3" w:semiHidden="0" w:uiPriority="70" w:unhideWhenUsed="0"/>
-    <w:lsdException w:name="Colorful Shading Accent 3" w:semiHidden="0" w:uiPriority="71" w:unhideWhenUsed="0"/>
-    <w:lsdException w:name="Colorful List Accent 3" w:semiHidden="0" w:uiPriority="72" w:unhideWhenUsed="0"/>
-    <w:lsdException w:name="Colorful Grid Accent 3" w:semiHidden="0" w:uiPriority="73" w:unhideWhenUsed="0"/>
-    <w:lsdException w:name="Light Shading Accent 4" w:semiHidden="0" w:uiPriority="60" w:unhideWhenUsed="0"/>
-    <w:lsdException w:name="Light List Accent 4" w:semiHidden="0" w:uiPriority="61" w:unhideWhenUsed="0"/>
-    <w:lsdException w:name="Light Grid Accent 4" w:semiHidden="0" w:uiPriority="62" w:unhideWhenUsed="0"/>
-    <w:lsdException w:name="Medium Shading 1 Accent 4" w:semiHidden="0" w:uiPriority="63" w:unhideWhenUsed="0"/>
-    <w:lsdException w:name="Medium Shading 2 Accent 4" w:semiHidden="0" w:uiPriority="64" w:unhideWhenUsed="0"/>
-    <w:lsdException w:name="Medium List 1 Accent 4" w:semiHidden="0" w:uiPriority="65" w:unhideWhenUsed="0"/>
-    <w:lsdException w:name="Medium List 2 Accent 4" w:semiHidden="0" w:uiPriority="66" w:unhideWhenUsed="0"/>
-    <w:lsdException w:name="Medium Grid 1 Accent 4" w:semiHidden="0" w:uiPriority="67" w:unhideWhenUsed="0"/>
-    <w:lsdException w:name="Medium Grid 2 Accent 4" w:semiHidden="0" w:uiPriority="68" w:unhideWhenUsed="0"/>
-    <w:lsdException w:name="Medium Grid 3 Accent 4" w:semiHidden="0" w:uiPriority="69" w:unhideWhenUsed="0"/>
-    <w:lsdException w:name="Dark List Accent 4" w:semiHidden="0" w:uiPriority="70" w:unhideWhenUsed="0"/>
-    <w:lsdException w:name="Colorful Shading Accent 4" w:semiHidden="0" w:uiPriority="71" w:unhideWhenUsed="0"/>
-    <w:lsdException w:name="Colorful List Accent 4" w:semiHidden="0" w:uiPriority="72" w:unhideWhenUsed="0"/>
-    <w:lsdException w:name="Colorful Grid Accent 4" w:semiHidden="0" w:uiPriority="73" w:unhideWhenUsed="0"/>
-    <w:lsdException w:name="Light Shading Accent 5" w:semiHidden="0" w:uiPriority="60" w:unhideWhenUsed="0"/>
-    <w:lsdException w:name="Light List Accent 5" w:semiHidden="0" w:uiPriority="61" w:unhideWhenUsed="0"/>
-    <w:lsdException w:name="Light Grid Accent 5" w:semiHidden="0" w:uiPriority="62" w:unhideWhenUsed="0"/>
-    <w:lsdException w:name="Medium Shading 1 Accent 5" w:semiHidden="0" w:uiPriority="63" w:unhideWhenUsed="0"/>
-    <w:lsdException w:name="Medium Shading 2 Accent 5" w:semiHidden="0" w:uiPriority="64" w:unhideWhenUsed="0"/>
-    <w:lsdException w:name="Medium List 1 Accent 5" w:semiHidden="0" w:uiPriority="65" w:unhideWhenUsed="0"/>
-    <w:lsdException w:name="Medium List 2 Accent 5" w:semiHidden="0" w:uiPriority="66" w:unhideWhenUsed="0"/>
-    <w:lsdException w:name="Medium Grid 1 Accent 5" w:semiHidden="0" w:uiPriority="67" w:unhideWhenUsed="0"/>
-    <w:lsdException w:name="Medium Grid 2 Accent 5" w:semiHidden="0" w:uiPriority="68" w:unhideWhenUsed="0"/>
-    <w:lsdException w:name="Medium Grid 3 Accent 5" w:semiHidden="0" w:uiPriority="69" w:unhideWhenUsed="0"/>
-    <w:lsdException w:name="Dark List Accent 5" w:semiHidden="0" w:uiPriority="70" w:unhideWhenUsed="0"/>
-    <w:lsdException w:name="Colorful Shading Accent 5" w:semiHidden="0" w:uiPriority="71" w:unhideWhenUsed="0"/>
-    <w:lsdException w:name="Colorful List Accent 5" w:semiHidden="0" w:uiPriority="72" w:unhideWhenUsed="0"/>
-    <w:lsdException w:name="Colorful Grid Accent 5" w:semiHidden="0" w:uiPriority="73" w:unhideWhenUsed="0"/>
-    <w:lsdException w:name="Light Shading Accent 6" w:semiHidden="0" w:uiPriority="60" w:unhideWhenUsed="0"/>
-    <w:lsdException w:name="Light List Accent 6" w:semiHidden="0" w:uiPriority="61" w:unhideWhenUsed="0"/>
-    <w:lsdException w:name="Light Grid Accent 6" w:semiHidden="0" w:uiPriority="62" w:unhideWhenUsed="0"/>
-    <w:lsdException w:name="Medium Shading 1 Accent 6" w:semiHidden="0" w:uiPriority="63" w:unhideWhenUsed="0"/>
-    <w:lsdException w:name="Medium Shading 2 Accent 6" w:semiHidden="0" w:uiPriority="64" w:unhideWhenUsed="0"/>
-    <w:lsdException w:name="Medium List 1 Accent 6" w:semiHidden="0" w:uiPriority="65" w:unhideWhenUsed="0"/>
-    <w:lsdException w:name="Medium List 2 Accent 6" w:semiHidden="0" w:uiPriority="66" w:unhideWhenUsed="0"/>
-    <w:lsdException w:name="Medium Grid 1 Accent 6" w:semiHidden="0" w:uiPriority="67" w:unhideWhenUsed="0"/>
-    <w:lsdException w:name="Medium Grid 2 Accent 6" w:semiHidden="0" w:uiPriority="68" w:unhideWhenUsed="0"/>
-    <w:lsdException w:name="Medium Grid 3 Accent 6" w:semiHidden="0" w:uiPriority="69" w:unhideWhenUsed="0"/>
-    <w:lsdException w:name="Dark List Accent 6" w:semiHidden="0" w:uiPriority="70" w:unhideWhenUsed="0"/>
-    <w:lsdException w:name="Colorful Shading Accent 6" w:semiHidden="0" w:uiPriority="71" w:unhideWhenUsed="0"/>
-    <w:lsdException w:name="Colorful List Accent 6" w:semiHidden="0" w:uiPriority="72" w:unhideWhenUsed="0"/>
-    <w:lsdException w:name="Colorful Grid Accent 6" w:semiHidden="0" w:uiPriority="73" w:unhideWhenUsed="0"/>
-    <w:lsdException w:name="Subtle Emphasis" w:semiHidden="0" w:uiPriority="19" w:unhideWhenUsed="0" w:qFormat="1"/>
-    <w:lsdException w:name="Intense Emphasis" w:semiHidden="0" w:uiPriority="21" w:unhideWhenUsed="0" w:qFormat="1"/>
-    <w:lsdException w:name="Subtle Reference" w:semiHidden="0" w:uiPriority="31" w:unhideWhenUsed="0" w:qFormat="1"/>
-    <w:lsdException w:name="Intense Reference" w:semiHidden="0" w:uiPriority="32" w:unhideWhenUsed="0" w:qFormat="1"/>
-    <w:lsdException w:name="Book Title" w:semiHidden="0" w:uiPriority="33" w:unhideWhenUsed="0" w:qFormat="1"/>
-    <w:lsdException w:name="Bibliography" w:uiPriority="37"/>
-    <w:lsdException w:name="TOC Heading" w:uiPriority="39" w:qFormat="1"/>
-  </w:latentStyles>
-  <w:style w:type="paragraph" w:default="1" w:styleId="Normal">
-    <w:name w:val="Normal"/>
-    <w:qFormat/>
-    <w:rsid w:val="00B27DAE"/>
-    <w:rPr>
-      <w:rFonts w:eastAsia="MS Mincho"/>
-      <w:sz w:val="24"/>
-      <w:szCs w:val="24"/>
-    </w:rPr>
-  </w:style>
-  <w:style w:type="paragraph" w:styleId="Heading1">
-    <w:name w:val="heading 1"/>
-    <w:basedOn w:val="Normal"/>
-    <w:next w:val="Normal"/>
-    <w:qFormat/>
-    <w:rsid w:val="00B27DAE"/>
-    <w:pPr>
-      <w:keepNext/>
-      <w:jc w:val="center"/>
-      <w:outlineLvl w:val="0"/>
-    </w:pPr>
-    <w:rPr>
-      <w:rFonts w:ascii=".VnHelvetInsH" w:hAnsi=".VnHelvetInsH"/>
-      <w:sz w:val="34"/>
-    </w:rPr>
-  </w:style>
-  <w:style w:type="paragraph" w:styleId="Heading2">
-    <w:name w:val="heading 2"/>
-    <w:basedOn w:val="Normal"/>
-    <w:next w:val="Normal"/>
-    <w:qFormat/>
-    <w:rsid w:val="00B27DAE"/>
-    <w:pPr>
-      <w:keepNext/>
-      <w:spacing w:before="240" w:after="60"/>
-      <w:outlineLvl w:val="1"/>
-    </w:pPr>
-    <w:rPr>
-      <w:rFonts w:ascii="Arial" w:eastAsia="Times New Roman" w:hAnsi="Arial" w:cs="Arial"/>
-      <w:b/>
-      <w:bCs/>
-      <w:i/>
-      <w:iCs/>
-      <w:sz w:val="28"/>
-      <w:szCs w:val="28"/>
-      <w:lang w:val="vi-VN"/>
-    </w:rPr>
-  </w:style>
-  <w:style w:type="paragraph" w:styleId="Heading3">
-    <w:name w:val="heading 3"/>
-    <w:basedOn w:val="Normal"/>
-    <w:next w:val="Normal"/>
-    <w:qFormat/>
-    <w:rsid w:val="00B27DAE"/>
-    <w:pPr>
-      <w:keepNext/>
-      <w:spacing w:before="240" w:after="60"/>
-      <w:outlineLvl w:val="2"/>
-    </w:pPr>
-    <w:rPr>
-      <w:rFonts w:ascii="Arial" w:eastAsia="Times New Roman" w:hAnsi="Arial" w:cs="Arial"/>
-      <w:b/>
-      <w:bCs/>
-      <w:sz w:val="26"/>
-      <w:szCs w:val="26"/>
-      <w:lang w:val="vi-VN"/>
-    </w:rPr>
-  </w:style>
-  <w:style w:type="paragraph" w:styleId="Heading4">
-    <w:name w:val="heading 4"/>
-    <w:basedOn w:val="Normal"/>
-    <w:next w:val="Normal"/>
-    <w:qFormat/>
-    <w:rsid w:val="00B27DAE"/>
-    <w:pPr>
-      <w:keepNext/>
-      <w:spacing w:before="240" w:after="60"/>
-      <w:outlineLvl w:val="3"/>
-    </w:pPr>
-    <w:rPr>
-      <w:rFonts w:eastAsia="Times New Roman"/>
-      <w:b/>
-      <w:bCs/>
-      <w:sz w:val="28"/>
-      <w:szCs w:val="28"/>
-      <w:lang w:val="vi-VN"/>
-    </w:rPr>
-  </w:style>
-  <w:style w:type="character" w:default="1" w:styleId="DefaultParagraphFont">
-    <w:name w:val="Default Paragraph Font"/>
-    <w:uiPriority w:val="1"/>
-    <w:semiHidden/>
-    <w:unhideWhenUsed/>
-  </w:style>
-  <w:style w:type="table" w:default="1" w:styleId="TableNormal">
-    <w:name w:val="Normal Table"/>
-    <w:uiPriority w:val="99"/>
-    <w:semiHidden/>
-    <w:unhideWhenUsed/>
-    <w:tblPr>
-      <w:tblInd w:w="0" w:type="dxa"/>
-      <w:tblCellMar>
-        <w:top w:w="0" w:type="dxa"/>
-        <w:left w:w="108" w:type="dxa"/>
-        <w:bottom w:w="0" w:type="dxa"/>
-        <w:right w:w="108" w:type="dxa"/>
-      </w:tblCellMar>
-    </w:tblPr>
-  </w:style>
-  <w:style w:type="numbering" w:default="1" w:styleId="NoList">
-    <w:name w:val="No List"/>
-    <w:uiPriority w:val="99"/>
-    <w:semiHidden/>
-    <w:unhideWhenUsed/>
-  </w:style>
-  <w:style w:type="paragraph" w:styleId="BodyText">
-    <w:name w:val="Body Text"/>
-    <w:basedOn w:val="Normal"/>
-    <w:rsid w:val="00B27DAE"/>
-    <w:rPr>
-      <w:rFonts w:ascii="VNI-Helve-Condense" w:eastAsia="Times New Roman" w:hAnsi="VNI-Helve-Condense"/>
-      <w:sz w:val="22"/>
-    </w:rPr>
-  </w:style>
-  <w:style w:type="paragraph" w:styleId="BodyText2">
-    <w:name w:val="Body Text 2"/>
-    <w:basedOn w:val="Normal"/>
-    <w:rsid w:val="00B27DAE"/>
-    <w:pPr>
-      <w:spacing w:after="120" w:line="480" w:lineRule="auto"/>
-    </w:pPr>
-  </w:style>
-  <w:style w:type="paragraph" w:styleId="BodyTextIndent">
-    <w:name w:val="Body Text Indent"/>
-    <w:basedOn w:val="Normal"/>
-    <w:rsid w:val="00B27DAE"/>
-    <w:pPr>
-      <w:spacing w:after="120"/>
-      <w:ind w:left="360"/>
-    </w:pPr>
-  </w:style>
-  <w:style w:type="paragraph" w:styleId="ListParagraph">
-    <w:name w:val="List Paragraph"/>
-    <w:basedOn w:val="Normal"/>
-    <w:uiPriority w:val="34"/>
-    <w:qFormat/>
-    <w:rsid w:val="00D777A2"/>
-    <w:pPr>
-      <w:ind w:left="720"/>
-    </w:pPr>
-  </w:style>
-  <w:style w:type="paragraph" w:styleId="Header">
-    <w:name w:val="header"/>
-    <w:basedOn w:val="Normal"/>
-    <w:link w:val="HeaderChar"/>
-    <w:uiPriority w:val="99"/>
-    <w:rsid w:val="00552196"/>
-    <w:pPr>
-      <w:tabs>
-        <w:tab w:val="center" w:pos="4680"/>
-        <w:tab w:val="right" w:pos="9360"/>
-      </w:tabs>
-    </w:pPr>
-  </w:style>
-  <w:style w:type="character" w:customStyle="1" w:styleId="HeaderChar">
-    <w:name w:val="Header Char"/>
-    <w:link w:val="Header"/>
-    <w:uiPriority w:val="99"/>
-    <w:rsid w:val="00552196"/>
-    <w:rPr>
-      <w:rFonts w:eastAsia="MS Mincho"/>
-      <w:sz w:val="24"/>
-      <w:szCs w:val="24"/>
-    </w:rPr>
-  </w:style>
-  <w:style w:type="paragraph" w:styleId="Footer">
-    <w:name w:val="footer"/>
-    <w:basedOn w:val="Normal"/>
-    <w:link w:val="FooterChar"/>
-    <w:rsid w:val="00552196"/>
-    <w:pPr>
-      <w:tabs>
-        <w:tab w:val="center" w:pos="4680"/>
-        <w:tab w:val="right" w:pos="9360"/>
-      </w:tabs>
-    </w:pPr>
-  </w:style>
-  <w:style w:type="character" w:customStyle="1" w:styleId="FooterChar">
-    <w:name w:val="Footer Char"/>
-    <w:link w:val="Footer"/>
-    <w:rsid w:val="00552196"/>
-    <w:rPr>
-      <w:rFonts w:eastAsia="MS Mincho"/>
-      <w:sz w:val="24"/>
-      <w:szCs w:val="24"/>
-    </w:rPr>
-  </w:style>
-  <w:style w:type="paragraph" w:styleId="BalloonText">
-    <w:name w:val="Balloon Text"/>
-    <w:basedOn w:val="Normal"/>
-    <w:link w:val="BalloonTextChar"/>
-    <w:rsid w:val="00093BD1"/>
-    <w:rPr>
-      <w:rFonts w:ascii="Tahoma" w:hAnsi="Tahoma" w:cs="Tahoma"/>
-      <w:sz w:val="16"/>
-      <w:szCs w:val="16"/>
-    </w:rPr>
-  </w:style>
-  <w:style w:type="character" w:customStyle="1" w:styleId="BalloonTextChar">
-    <w:name w:val="Balloon Text Char"/>
-    <w:link w:val="BalloonText"/>
-    <w:rsid w:val="00093BD1"/>
-    <w:rPr>
-      <w:rFonts w:ascii="Tahoma" w:eastAsia="MS Mincho" w:hAnsi="Tahoma" w:cs="Tahoma"/>
-      <w:sz w:val="16"/>
-      <w:szCs w:val="16"/>
-    </w:rPr>
-  </w:style>
-  <w:style w:type="table" w:styleId="TableGrid">
-    <w:name w:val="Table Grid"/>
-    <w:basedOn w:val="TableNormal"/>
-    <w:rsid w:val="004D2FC8"/>
-    <w:tblPr>
-      <w:tblInd w:w="0" w:type="dxa"/>
-      <w:tblBorders>
-        <w:top w:val="single" w:sz="4" w:space="0" w:color="auto"/>
-        <w:left w:val="single" w:sz="4" w:space="0" w:color="auto"/>
-        <w:bottom w:val="single" w:sz="4" w:space="0" w:color="auto"/>
-        <w:right w:val="single" w:sz="4" w:space="0" w:color="auto"/>
-        <w:insideH w:val="single" w:sz="4" w:space="0" w:color="auto"/>
-        <w:insideV w:val="single" w:sz="4" w:space="0" w:color="auto"/>
-      </w:tblBorders>
-      <w:tblCellMar>
-        <w:top w:w="0" w:type="dxa"/>
-        <w:left w:w="108" w:type="dxa"/>
-        <w:bottom w:w="0" w:type="dxa"/>
-        <w:right w:w="108" w:type="dxa"/>
-      </w:tblCellMar>
     </w:tblPr>
   </w:style>
 </w:styles>

--- a/public/template/PHULUCCONGTY.docx
+++ b/public/template/PHULUCCONGTY.docx
@@ -1,6 +1,6 @@
 
 <file path=word/document.xml><?xml version="1.0" encoding="utf-8"?>
-<w:document xmlns:wpc="http://schemas.microsoft.com/office/word/2010/wordprocessingCanvas" xmlns:cx="http://schemas.microsoft.com/office/drawing/2014/chartex" xmlns:cx1="http://schemas.microsoft.com/office/drawing/2015/9/8/chartex" xmlns:cx2="http://schemas.microsoft.com/office/drawing/2015/10/21/chartex" xmlns:cx3="http://schemas.microsoft.com/office/drawing/2016/5/9/chartex" xmlns:cx4="http://schemas.microsoft.com/office/drawing/2016/5/10/chartex" xmlns:cx5="http://schemas.microsoft.com/office/drawing/2016/5/11/chartex" xmlns:cx6="http://schemas.microsoft.com/office/drawing/2016/5/12/chartex" xmlns:cx7="http://schemas.microsoft.com/office/drawing/2016/5/13/chartex" xmlns:cx8="http://schemas.microsoft.com/office/drawing/2016/5/14/chartex" xmlns:mc="http://schemas.openxmlformats.org/markup-compatibility/2006" xmlns:aink="http://schemas.microsoft.com/office/drawing/2016/ink" xmlns:am3d="http://schemas.microsoft.com/office/drawing/2017/model3d" xmlns:o="urn:schemas-microsoft-com:office:office" xmlns:r="http://schemas.openxmlformats.org/officeDocument/2006/relationships" xmlns:m="http://schemas.openxmlformats.org/officeDocument/2006/math" xmlns:v="urn:schemas-microsoft-com:vml" xmlns:wp14="http://schemas.microsoft.com/office/word/2010/wordprocessingDrawing" xmlns:wp="http://schemas.openxmlformats.org/drawingml/2006/wordprocessingDrawing" xmlns:w10="urn:schemas-microsoft-com:office:word" xmlns:w="http://schemas.openxmlformats.org/wordprocessingml/2006/main" xmlns:w14="http://schemas.microsoft.com/office/word/2010/wordml" xmlns:w15="http://schemas.microsoft.com/office/word/2012/wordml" xmlns:w16cex="http://schemas.microsoft.com/office/word/2018/wordml/cex" xmlns:w16cid="http://schemas.microsoft.com/office/word/2016/wordml/cid" xmlns:w16="http://schemas.microsoft.com/office/word/2018/wordml" xmlns:w16sdtdh="http://schemas.microsoft.com/office/word/2020/wordml/sdtdatahash" xmlns:w16se="http://schemas.microsoft.com/office/word/2015/wordml/symex" xmlns:wpg="http://schemas.microsoft.com/office/word/2010/wordprocessingGroup" xmlns:wpi="http://schemas.microsoft.com/office/word/2010/wordprocessingInk" xmlns:wne="http://schemas.microsoft.com/office/word/2006/wordml" xmlns:wps="http://schemas.microsoft.com/office/word/2010/wordprocessingShape" mc:Ignorable="w14 w15 w16se w16cid w16 w16cex w16sdtdh wp14">
+<w:document xmlns:wpc="http://schemas.microsoft.com/office/word/2010/wordprocessingCanvas" xmlns:mc="http://schemas.openxmlformats.org/markup-compatibility/2006" xmlns:o="urn:schemas-microsoft-com:office:office" xmlns:r="http://schemas.openxmlformats.org/officeDocument/2006/relationships" xmlns:m="http://schemas.openxmlformats.org/officeDocument/2006/math" xmlns:v="urn:schemas-microsoft-com:vml" xmlns:wp14="http://schemas.microsoft.com/office/word/2010/wordprocessingDrawing" xmlns:wp="http://schemas.openxmlformats.org/drawingml/2006/wordprocessingDrawing" xmlns:w10="urn:schemas-microsoft-com:office:word" xmlns:w="http://schemas.openxmlformats.org/wordprocessingml/2006/main" xmlns:w14="http://schemas.microsoft.com/office/word/2010/wordml" xmlns:wpg="http://schemas.microsoft.com/office/word/2010/wordprocessingGroup" xmlns:wpi="http://schemas.microsoft.com/office/word/2010/wordprocessingInk" xmlns:wne="http://schemas.microsoft.com/office/word/2006/wordml" xmlns:wps="http://schemas.microsoft.com/office/word/2010/wordprocessingShape" mc:Ignorable="w14 wp14">
   <w:body>
     <w:p>
       <w:pPr>
@@ -57,7 +57,7 @@
                           </pic:cNvPicPr>
                         </pic:nvPicPr>
                         <pic:blipFill>
-                          <a:blip r:embed="rId8" cstate="print">
+                          <a:blip r:embed="rId9" cstate="print">
                             <a:extLst>
                               <a:ext uri="{28A0092B-C50C-407E-A947-70E740481C1C}">
                                 <a14:useLocalDpi xmlns:a14="http://schemas.microsoft.com/office/drawing/2010/main" val="0"/>
@@ -149,7 +149,7 @@
               </wp:anchor>
             </w:drawing>
           </mc:Choice>
-          <mc:Fallback>
+          <mc:Fallback xmlns:w16se="http://schemas.microsoft.com/office/word/2015/wordml/symex" xmlns:w16sdtdh="http://schemas.microsoft.com/office/word/2020/wordml/sdtdatahash" xmlns:w16="http://schemas.microsoft.com/office/word/2018/wordml" xmlns:w16cid="http://schemas.microsoft.com/office/word/2016/wordml/cid" xmlns:w16cex="http://schemas.microsoft.com/office/word/2018/wordml/cex" xmlns:w15="http://schemas.microsoft.com/office/word/2012/wordml" xmlns:am3d="http://schemas.microsoft.com/office/drawing/2017/model3d" xmlns:aink="http://schemas.microsoft.com/office/drawing/2016/ink" xmlns:cx8="http://schemas.microsoft.com/office/drawing/2016/5/14/chartex" xmlns:cx7="http://schemas.microsoft.com/office/drawing/2016/5/13/chartex" xmlns:cx6="http://schemas.microsoft.com/office/drawing/2016/5/12/chartex" xmlns:cx5="http://schemas.microsoft.com/office/drawing/2016/5/11/chartex" xmlns:cx4="http://schemas.microsoft.com/office/drawing/2016/5/10/chartex" xmlns:cx3="http://schemas.microsoft.com/office/drawing/2016/5/9/chartex" xmlns:cx2="http://schemas.microsoft.com/office/drawing/2015/10/21/chartex" xmlns:cx1="http://schemas.microsoft.com/office/drawing/2015/9/8/chartex" xmlns:cx="http://schemas.microsoft.com/office/drawing/2014/chartex">
             <w:pict>
               <v:group w14:anchorId="1686781C" id="Group 1" o:spid="_x0000_s1026" style="position:absolute;left:0;text-align:left;margin-left:15.3pt;margin-top:-6.8pt;width:490.8pt;height:47.1pt;z-index:251659264;mso-width-relative:margin" coordorigin="5697" coordsize="62331,5978" o:gfxdata="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">
                 <v:shapetype id="_x0000_t75" coordsize="21600,21600" o:spt="75" o:preferrelative="t" path="m@4@5l@4@11@9@11@9@5xe" filled="f" stroked="f">
@@ -172,7 +172,7 @@
                   <o:lock v:ext="edit" aspectratio="t"/>
                 </v:shapetype>
                 <v:shape id="Picture 9" o:spid="_x0000_s1027" type="#_x0000_t75" style="position:absolute;left:44031;top:842;width:23997;height:1621;visibility:visible;mso-wrap-style:square" o:gfxdata="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">
-                  <v:imagedata r:id="rId9" o:title=""/>
+                  <v:imagedata r:id="rId10" o:title=""/>
                 </v:shape>
                 <v:shapetype id="_x0000_t202" coordsize="21600,21600" o:spt="202" path="m,l,21600r21600,l21600,xe">
                   <v:stroke joinstyle="miter"/>
@@ -279,6 +279,7 @@
         </w:rPr>
         <w:t>(</w:t>
       </w:r>
+      <w:proofErr w:type="spellStart"/>
       <w:r>
         <w:rPr>
           <w:rFonts w:ascii="Hyundai Sans Text" w:hAnsi="Hyundai Sans Text" w:cs="Sana"/>
@@ -295,13 +296,23 @@
         </w:rPr>
         <w:t>ề</w:t>
       </w:r>
-      <w:r>
-        <w:rPr>
-          <w:rFonts w:ascii="Hyundai Sans Text" w:hAnsi="Hyundai Sans Text" w:cs="Sana"/>
-          <w:sz w:val="22"/>
-          <w:szCs w:val="22"/>
-        </w:rPr>
-        <w:t xml:space="preserve"> vi</w:t>
+      <w:proofErr w:type="spellEnd"/>
+      <w:r>
+        <w:rPr>
+          <w:rFonts w:ascii="Hyundai Sans Text" w:hAnsi="Hyundai Sans Text" w:cs="Sana"/>
+          <w:sz w:val="22"/>
+          <w:szCs w:val="22"/>
+        </w:rPr>
+        <w:t xml:space="preserve"> </w:t>
+      </w:r>
+      <w:proofErr w:type="spellStart"/>
+      <w:r>
+        <w:rPr>
+          <w:rFonts w:ascii="Hyundai Sans Text" w:hAnsi="Hyundai Sans Text" w:cs="Sana"/>
+          <w:sz w:val="22"/>
+          <w:szCs w:val="22"/>
+        </w:rPr>
+        <w:t>vi</w:t>
       </w:r>
       <w:r>
         <w:rPr>
@@ -317,7 +328,43 @@
           <w:sz w:val="22"/>
           <w:szCs w:val="22"/>
         </w:rPr>
-        <w:t>c mua b</w:t>
+        <w:t>c</w:t>
+      </w:r>
+      <w:proofErr w:type="spellEnd"/>
+      <w:r>
+        <w:rPr>
+          <w:rFonts w:ascii="Hyundai Sans Text" w:hAnsi="Hyundai Sans Text" w:cs="Sana"/>
+          <w:sz w:val="22"/>
+          <w:szCs w:val="22"/>
+        </w:rPr>
+        <w:t xml:space="preserve"> </w:t>
+      </w:r>
+      <w:proofErr w:type="spellStart"/>
+      <w:r>
+        <w:rPr>
+          <w:rFonts w:ascii="Hyundai Sans Text" w:hAnsi="Hyundai Sans Text" w:cs="Sana"/>
+          <w:sz w:val="22"/>
+          <w:szCs w:val="22"/>
+        </w:rPr>
+        <w:t>mua</w:t>
+      </w:r>
+      <w:proofErr w:type="spellEnd"/>
+      <w:r>
+        <w:rPr>
+          <w:rFonts w:ascii="Hyundai Sans Text" w:hAnsi="Hyundai Sans Text" w:cs="Sana"/>
+          <w:sz w:val="22"/>
+          <w:szCs w:val="22"/>
+        </w:rPr>
+        <w:t xml:space="preserve"> </w:t>
+      </w:r>
+      <w:proofErr w:type="spellStart"/>
+      <w:r>
+        <w:rPr>
+          <w:rFonts w:ascii="Hyundai Sans Text" w:hAnsi="Hyundai Sans Text" w:cs="Sana"/>
+          <w:sz w:val="22"/>
+          <w:szCs w:val="22"/>
+        </w:rPr>
+        <w:t>b</w:t>
       </w:r>
       <w:r>
         <w:rPr>
@@ -333,7 +380,34 @@
           <w:sz w:val="22"/>
           <w:szCs w:val="22"/>
         </w:rPr>
-        <w:t xml:space="preserve">n xe </w:t>
+        <w:t>n</w:t>
+      </w:r>
+      <w:proofErr w:type="spellEnd"/>
+      <w:r>
+        <w:rPr>
+          <w:rFonts w:ascii="Hyundai Sans Text" w:hAnsi="Hyundai Sans Text" w:cs="Sana"/>
+          <w:sz w:val="22"/>
+          <w:szCs w:val="22"/>
+        </w:rPr>
+        <w:t xml:space="preserve"> </w:t>
+      </w:r>
+      <w:proofErr w:type="spellStart"/>
+      <w:r>
+        <w:rPr>
+          <w:rFonts w:ascii="Hyundai Sans Text" w:hAnsi="Hyundai Sans Text" w:cs="Sana"/>
+          <w:sz w:val="22"/>
+          <w:szCs w:val="22"/>
+        </w:rPr>
+        <w:t>xe</w:t>
+      </w:r>
+      <w:proofErr w:type="spellEnd"/>
+      <w:r>
+        <w:rPr>
+          <w:rFonts w:ascii="Hyundai Sans Text" w:hAnsi="Hyundai Sans Text" w:cs="Sana"/>
+          <w:sz w:val="22"/>
+          <w:szCs w:val="22"/>
+        </w:rPr>
+        <w:t xml:space="preserve"> </w:t>
       </w:r>
       <w:r>
         <w:rPr>
@@ -349,7 +423,16 @@
           <w:sz w:val="22"/>
           <w:szCs w:val="22"/>
         </w:rPr>
-        <w:t xml:space="preserve"> t</w:t>
+        <w:t xml:space="preserve"> </w:t>
+      </w:r>
+      <w:proofErr w:type="spellStart"/>
+      <w:r>
+        <w:rPr>
+          <w:rFonts w:ascii="Hyundai Sans Text" w:hAnsi="Hyundai Sans Text" w:cs="Sana"/>
+          <w:sz w:val="22"/>
+          <w:szCs w:val="22"/>
+        </w:rPr>
+        <w:t>t</w:t>
       </w:r>
       <w:r>
         <w:rPr>
@@ -359,6 +442,7 @@
         </w:rPr>
         <w:t>ô</w:t>
       </w:r>
+      <w:proofErr w:type="spellEnd"/>
       <w:r>
         <w:rPr>
           <w:rFonts w:ascii="Hyundai Sans Text" w:hAnsi="Hyundai Sans Text" w:cs="Sana"/>
@@ -420,7 +504,25 @@
           <w:sz w:val="22"/>
           <w:szCs w:val="22"/>
         </w:rPr>
-        <w:t>${soHopDong}</w:t>
+        <w:t>${</w:t>
+      </w:r>
+      <w:proofErr w:type="spellStart"/>
+      <w:r>
+        <w:rPr>
+          <w:rFonts w:ascii="TCM Pro" w:hAnsi="TCM Pro" w:cs="Arial"/>
+          <w:sz w:val="22"/>
+          <w:szCs w:val="22"/>
+        </w:rPr>
+        <w:t>soHopDong</w:t>
+      </w:r>
+      <w:proofErr w:type="spellEnd"/>
+      <w:r>
+        <w:rPr>
+          <w:rFonts w:ascii="TCM Pro" w:hAnsi="TCM Pro" w:cs="Arial"/>
+          <w:sz w:val="22"/>
+          <w:szCs w:val="22"/>
+        </w:rPr>
+        <w:t>}</w:t>
       </w:r>
     </w:p>
     <w:p>
@@ -438,6 +540,7 @@
           <w:lang w:val="vi-VN"/>
         </w:rPr>
       </w:pPr>
+      <w:proofErr w:type="spellStart"/>
       <w:r>
         <w:rPr>
           <w:rFonts w:ascii="Hyundai Sans Text" w:hAnsi="Hyundai Sans Text" w:cs="Sana"/>
@@ -460,7 +563,25 @@
           <w:sz w:val="22"/>
           <w:szCs w:val="22"/>
         </w:rPr>
-        <w:t>n c</w:t>
+        <w:t>n</w:t>
+      </w:r>
+      <w:proofErr w:type="spellEnd"/>
+      <w:r>
+        <w:rPr>
+          <w:rFonts w:ascii="Hyundai Sans Text" w:hAnsi="Hyundai Sans Text" w:cs="Sana"/>
+          <w:sz w:val="22"/>
+          <w:szCs w:val="22"/>
+        </w:rPr>
+        <w:t xml:space="preserve"> </w:t>
+      </w:r>
+      <w:proofErr w:type="spellStart"/>
+      <w:r>
+        <w:rPr>
+          <w:rFonts w:ascii="Hyundai Sans Text" w:hAnsi="Hyundai Sans Text" w:cs="Sana"/>
+          <w:sz w:val="22"/>
+          <w:szCs w:val="22"/>
+        </w:rPr>
+        <w:t>c</w:t>
       </w:r>
       <w:r>
         <w:rPr>
@@ -470,13 +591,23 @@
         </w:rPr>
         <w:t>ứ</w:t>
       </w:r>
-      <w:r>
-        <w:rPr>
-          <w:rFonts w:ascii="Hyundai Sans Text" w:hAnsi="Hyundai Sans Text" w:cs="Sana"/>
-          <w:sz w:val="22"/>
-          <w:szCs w:val="22"/>
-        </w:rPr>
-        <w:t xml:space="preserve"> v</w:t>
+      <w:proofErr w:type="spellEnd"/>
+      <w:r>
+        <w:rPr>
+          <w:rFonts w:ascii="Hyundai Sans Text" w:hAnsi="Hyundai Sans Text" w:cs="Sana"/>
+          <w:sz w:val="22"/>
+          <w:szCs w:val="22"/>
+        </w:rPr>
+        <w:t xml:space="preserve"> </w:t>
+      </w:r>
+      <w:proofErr w:type="spellStart"/>
+      <w:r>
+        <w:rPr>
+          <w:rFonts w:ascii="Hyundai Sans Text" w:hAnsi="Hyundai Sans Text" w:cs="Sana"/>
+          <w:sz w:val="22"/>
+          <w:szCs w:val="22"/>
+        </w:rPr>
+        <w:t>v</w:t>
       </w:r>
       <w:r>
         <w:rPr>
@@ -492,7 +623,16 @@
           <w:sz w:val="22"/>
           <w:szCs w:val="22"/>
         </w:rPr>
-        <w:t>o H</w:t>
+        <w:t>o</w:t>
+      </w:r>
+      <w:proofErr w:type="spellEnd"/>
+      <w:r>
+        <w:rPr>
+          <w:rFonts w:ascii="Hyundai Sans Text" w:hAnsi="Hyundai Sans Text" w:cs="Sana"/>
+          <w:sz w:val="22"/>
+          <w:szCs w:val="22"/>
+        </w:rPr>
+        <w:t xml:space="preserve"> H</w:t>
       </w:r>
       <w:r>
         <w:rPr>
@@ -508,7 +648,16 @@
           <w:sz w:val="22"/>
           <w:szCs w:val="22"/>
         </w:rPr>
-        <w:t>MB s</w:t>
+        <w:t xml:space="preserve">MB </w:t>
+      </w:r>
+      <w:proofErr w:type="spellStart"/>
+      <w:r>
+        <w:rPr>
+          <w:rFonts w:ascii="Hyundai Sans Text" w:hAnsi="Hyundai Sans Text" w:cs="Sana"/>
+          <w:sz w:val="22"/>
+          <w:szCs w:val="22"/>
+        </w:rPr>
+        <w:t>s</w:t>
       </w:r>
       <w:r>
         <w:rPr>
@@ -518,6 +667,7 @@
         </w:rPr>
         <w:t>ố</w:t>
       </w:r>
+      <w:proofErr w:type="spellEnd"/>
       <w:r>
         <w:rPr>
           <w:rFonts w:ascii="Hyundai Sans Text" w:hAnsi="Hyundai Sans Text" w:cs="Sana"/>
@@ -540,16 +690,35 @@
           <w:sz w:val="22"/>
           <w:szCs w:val="22"/>
         </w:rPr>
-        <w:t>${soHopDong}</w:t>
-      </w:r>
+        <w:t>${</w:t>
+      </w:r>
+      <w:proofErr w:type="spellStart"/>
       <w:r>
         <w:rPr>
           <w:rFonts w:ascii="TCM Pro" w:hAnsi="TCM Pro" w:cs="Arial"/>
           <w:sz w:val="22"/>
           <w:szCs w:val="22"/>
         </w:rPr>
-        <w:t xml:space="preserve"> </w:t>
-      </w:r>
+        <w:t>soHopDong</w:t>
+      </w:r>
+      <w:proofErr w:type="spellEnd"/>
+      <w:r>
+        <w:rPr>
+          <w:rFonts w:ascii="TCM Pro" w:hAnsi="TCM Pro" w:cs="Arial"/>
+          <w:sz w:val="22"/>
+          <w:szCs w:val="22"/>
+        </w:rPr>
+        <w:t>}</w:t>
+      </w:r>
+      <w:r>
+        <w:rPr>
+          <w:rFonts w:ascii="TCM Pro" w:hAnsi="TCM Pro" w:cs="Arial"/>
+          <w:sz w:val="22"/>
+          <w:szCs w:val="22"/>
+        </w:rPr>
+        <w:t xml:space="preserve"> </w:t>
+      </w:r>
+      <w:proofErr w:type="spellStart"/>
       <w:r>
         <w:rPr>
           <w:rFonts w:ascii="Hyundai Sans Text" w:hAnsi="Hyundai Sans Text" w:cs="Cambria"/>
@@ -564,7 +733,25 @@
           <w:sz w:val="22"/>
           <w:szCs w:val="22"/>
         </w:rPr>
-        <w:t>c k</w:t>
+        <w:t>c</w:t>
+      </w:r>
+      <w:proofErr w:type="spellEnd"/>
+      <w:r>
+        <w:rPr>
+          <w:rFonts w:ascii="Hyundai Sans Text" w:hAnsi="Hyundai Sans Text" w:cs="Sana"/>
+          <w:sz w:val="22"/>
+          <w:szCs w:val="22"/>
+        </w:rPr>
+        <w:t xml:space="preserve"> </w:t>
+      </w:r>
+      <w:proofErr w:type="spellStart"/>
+      <w:r>
+        <w:rPr>
+          <w:rFonts w:ascii="Hyundai Sans Text" w:hAnsi="Hyundai Sans Text" w:cs="Sana"/>
+          <w:sz w:val="22"/>
+          <w:szCs w:val="22"/>
+        </w:rPr>
+        <w:t>k</w:t>
       </w:r>
       <w:r>
         <w:rPr>
@@ -574,13 +761,23 @@
         </w:rPr>
         <w:t>ý</w:t>
       </w:r>
-      <w:r>
-        <w:rPr>
-          <w:rFonts w:ascii="Hyundai Sans Text" w:hAnsi="Hyundai Sans Text" w:cs="Sana"/>
-          <w:sz w:val="22"/>
-          <w:szCs w:val="22"/>
-        </w:rPr>
-        <w:t xml:space="preserve"> k</w:t>
+      <w:proofErr w:type="spellEnd"/>
+      <w:r>
+        <w:rPr>
+          <w:rFonts w:ascii="Hyundai Sans Text" w:hAnsi="Hyundai Sans Text" w:cs="Sana"/>
+          <w:sz w:val="22"/>
+          <w:szCs w:val="22"/>
+        </w:rPr>
+        <w:t xml:space="preserve"> </w:t>
+      </w:r>
+      <w:proofErr w:type="spellStart"/>
+      <w:r>
+        <w:rPr>
+          <w:rFonts w:ascii="Hyundai Sans Text" w:hAnsi="Hyundai Sans Text" w:cs="Sana"/>
+          <w:sz w:val="22"/>
+          <w:szCs w:val="22"/>
+        </w:rPr>
+        <w:t>k</w:t>
       </w:r>
       <w:r>
         <w:rPr>
@@ -596,7 +793,25 @@
           <w:sz w:val="22"/>
           <w:szCs w:val="22"/>
         </w:rPr>
-        <w:t>t ng</w:t>
+        <w:t>t</w:t>
+      </w:r>
+      <w:proofErr w:type="spellEnd"/>
+      <w:r>
+        <w:rPr>
+          <w:rFonts w:ascii="Hyundai Sans Text" w:hAnsi="Hyundai Sans Text" w:cs="Sana"/>
+          <w:sz w:val="22"/>
+          <w:szCs w:val="22"/>
+        </w:rPr>
+        <w:t xml:space="preserve"> </w:t>
+      </w:r>
+      <w:proofErr w:type="spellStart"/>
+      <w:r>
+        <w:rPr>
+          <w:rFonts w:ascii="Hyundai Sans Text" w:hAnsi="Hyundai Sans Text" w:cs="Sana"/>
+          <w:sz w:val="22"/>
+          <w:szCs w:val="22"/>
+        </w:rPr>
+        <w:t>ng</w:t>
       </w:r>
       <w:r>
         <w:rPr>
@@ -614,14 +829,34 @@
         </w:rPr>
         <w:t>y</w:t>
       </w:r>
-      <w:r>
-        <w:rPr>
-          <w:rFonts w:ascii="Hyundai Sans Text" w:hAnsi="Hyundai Sans Text" w:cs="Sana"/>
-          <w:sz w:val="22"/>
-          <w:szCs w:val="22"/>
-        </w:rPr>
-        <w:t xml:space="preserve"> ${ngay} </w:t>
-      </w:r>
+      <w:proofErr w:type="spellEnd"/>
+      <w:r>
+        <w:rPr>
+          <w:rFonts w:ascii="Hyundai Sans Text" w:hAnsi="Hyundai Sans Text" w:cs="Sana"/>
+          <w:sz w:val="22"/>
+          <w:szCs w:val="22"/>
+        </w:rPr>
+        <w:t xml:space="preserve"> ${</w:t>
+      </w:r>
+      <w:proofErr w:type="spellStart"/>
+      <w:r>
+        <w:rPr>
+          <w:rFonts w:ascii="Hyundai Sans Text" w:hAnsi="Hyundai Sans Text" w:cs="Sana"/>
+          <w:sz w:val="22"/>
+          <w:szCs w:val="22"/>
+        </w:rPr>
+        <w:t>ngay</w:t>
+      </w:r>
+      <w:proofErr w:type="spellEnd"/>
+      <w:r>
+        <w:rPr>
+          <w:rFonts w:ascii="Hyundai Sans Text" w:hAnsi="Hyundai Sans Text" w:cs="Sana"/>
+          <w:sz w:val="22"/>
+          <w:szCs w:val="22"/>
+        </w:rPr>
+        <w:t xml:space="preserve">} </w:t>
+      </w:r>
+      <w:proofErr w:type="spellStart"/>
       <w:r>
         <w:rPr>
           <w:rFonts w:ascii="Hyundai Sans Text" w:hAnsi="Hyundai Sans Text" w:cs="Sana"/>
@@ -644,8 +879,36 @@
           <w:sz w:val="22"/>
           <w:szCs w:val="22"/>
         </w:rPr>
-        <w:t xml:space="preserve">ng ${thang} </w:t>
-      </w:r>
+        <w:t>ng</w:t>
+      </w:r>
+      <w:proofErr w:type="spellEnd"/>
+      <w:r>
+        <w:rPr>
+          <w:rFonts w:ascii="Hyundai Sans Text" w:hAnsi="Hyundai Sans Text" w:cs="Sana"/>
+          <w:sz w:val="22"/>
+          <w:szCs w:val="22"/>
+        </w:rPr>
+        <w:t xml:space="preserve"> ${</w:t>
+      </w:r>
+      <w:proofErr w:type="spellStart"/>
+      <w:r>
+        <w:rPr>
+          <w:rFonts w:ascii="Hyundai Sans Text" w:hAnsi="Hyundai Sans Text" w:cs="Sana"/>
+          <w:sz w:val="22"/>
+          <w:szCs w:val="22"/>
+        </w:rPr>
+        <w:t>thang</w:t>
+      </w:r>
+      <w:proofErr w:type="spellEnd"/>
+      <w:r>
+        <w:rPr>
+          <w:rFonts w:ascii="Hyundai Sans Text" w:hAnsi="Hyundai Sans Text" w:cs="Sana"/>
+          <w:sz w:val="22"/>
+          <w:szCs w:val="22"/>
+        </w:rPr>
+        <w:t xml:space="preserve">} </w:t>
+      </w:r>
+      <w:proofErr w:type="spellStart"/>
       <w:r>
         <w:rPr>
           <w:rFonts w:ascii="Hyundai Sans Text" w:hAnsi="Hyundai Sans Text" w:cs="Sana"/>
@@ -668,15 +931,42 @@
           <w:sz w:val="22"/>
           <w:szCs w:val="22"/>
         </w:rPr>
-        <w:t xml:space="preserve">m </w:t>
-      </w:r>
-      <w:r>
-        <w:rPr>
-          <w:rFonts w:ascii="Hyundai Sans Text" w:hAnsi="Hyundai Sans Text" w:cs="Sana"/>
-          <w:sz w:val="22"/>
-          <w:szCs w:val="22"/>
-        </w:rPr>
-        <w:t>${nam}</w:t>
+        <w:t>m</w:t>
+      </w:r>
+      <w:proofErr w:type="spellEnd"/>
+      <w:r>
+        <w:rPr>
+          <w:rFonts w:ascii="Hyundai Sans Text" w:hAnsi="Hyundai Sans Text" w:cs="Sana"/>
+          <w:sz w:val="22"/>
+          <w:szCs w:val="22"/>
+        </w:rPr>
+        <w:t xml:space="preserve"> </w:t>
+      </w:r>
+      <w:r>
+        <w:rPr>
+          <w:rFonts w:ascii="Hyundai Sans Text" w:hAnsi="Hyundai Sans Text" w:cs="Sana"/>
+          <w:sz w:val="22"/>
+          <w:szCs w:val="22"/>
+        </w:rPr>
+        <w:t>${</w:t>
+      </w:r>
+      <w:proofErr w:type="spellStart"/>
+      <w:r>
+        <w:rPr>
+          <w:rFonts w:ascii="Hyundai Sans Text" w:hAnsi="Hyundai Sans Text" w:cs="Sana"/>
+          <w:sz w:val="22"/>
+          <w:szCs w:val="22"/>
+        </w:rPr>
+        <w:t>nam</w:t>
+      </w:r>
+      <w:proofErr w:type="spellEnd"/>
+      <w:r>
+        <w:rPr>
+          <w:rFonts w:ascii="Hyundai Sans Text" w:hAnsi="Hyundai Sans Text" w:cs="Sana"/>
+          <w:sz w:val="22"/>
+          <w:szCs w:val="22"/>
+        </w:rPr>
+        <w:t>}</w:t>
       </w:r>
     </w:p>
     <w:p>
@@ -693,14 +983,25 @@
           <w:szCs w:val="22"/>
         </w:rPr>
       </w:pPr>
-      <w:r>
-        <w:rPr>
-          <w:rFonts w:ascii="Hyundai Sans Text" w:hAnsi="Hyundai Sans Text" w:cs="Sana"/>
-          <w:sz w:val="22"/>
-          <w:szCs w:val="22"/>
-        </w:rPr>
-        <w:t xml:space="preserve">Hôm nay, </w:t>
-      </w:r>
+      <w:proofErr w:type="spellStart"/>
+      <w:r>
+        <w:rPr>
+          <w:rFonts w:ascii="Hyundai Sans Text" w:hAnsi="Hyundai Sans Text" w:cs="Sana"/>
+          <w:sz w:val="22"/>
+          <w:szCs w:val="22"/>
+        </w:rPr>
+        <w:t>Hôm</w:t>
+      </w:r>
+      <w:proofErr w:type="spellEnd"/>
+      <w:r>
+        <w:rPr>
+          <w:rFonts w:ascii="Hyundai Sans Text" w:hAnsi="Hyundai Sans Text" w:cs="Sana"/>
+          <w:sz w:val="22"/>
+          <w:szCs w:val="22"/>
+        </w:rPr>
+        <w:t xml:space="preserve"> nay, </w:t>
+      </w:r>
+      <w:proofErr w:type="spellStart"/>
       <w:r>
         <w:rPr>
           <w:rFonts w:ascii="Hyundai Sans Text" w:hAnsi="Hyundai Sans Text" w:cs="Sana"/>
@@ -709,14 +1010,34 @@
         </w:rPr>
         <w:t>ngày</w:t>
       </w:r>
-      <w:r>
-        <w:rPr>
-          <w:rFonts w:ascii="Hyundai Sans Text" w:hAnsi="Hyundai Sans Text" w:cs="Sana"/>
-          <w:sz w:val="22"/>
-          <w:szCs w:val="22"/>
-        </w:rPr>
-        <w:t xml:space="preserve"> ${ngay} </w:t>
-      </w:r>
+      <w:proofErr w:type="spellEnd"/>
+      <w:r>
+        <w:rPr>
+          <w:rFonts w:ascii="Hyundai Sans Text" w:hAnsi="Hyundai Sans Text" w:cs="Sana"/>
+          <w:sz w:val="22"/>
+          <w:szCs w:val="22"/>
+        </w:rPr>
+        <w:t xml:space="preserve"> ${</w:t>
+      </w:r>
+      <w:proofErr w:type="spellStart"/>
+      <w:r>
+        <w:rPr>
+          <w:rFonts w:ascii="Hyundai Sans Text" w:hAnsi="Hyundai Sans Text" w:cs="Sana"/>
+          <w:sz w:val="22"/>
+          <w:szCs w:val="22"/>
+        </w:rPr>
+        <w:t>ngay</w:t>
+      </w:r>
+      <w:proofErr w:type="spellEnd"/>
+      <w:r>
+        <w:rPr>
+          <w:rFonts w:ascii="Hyundai Sans Text" w:hAnsi="Hyundai Sans Text" w:cs="Sana"/>
+          <w:sz w:val="22"/>
+          <w:szCs w:val="22"/>
+        </w:rPr>
+        <w:t xml:space="preserve">} </w:t>
+      </w:r>
+      <w:proofErr w:type="spellStart"/>
       <w:r>
         <w:rPr>
           <w:rFonts w:ascii="Hyundai Sans Text" w:hAnsi="Hyundai Sans Text" w:cs="Sana"/>
@@ -733,37 +1054,84 @@
         </w:rPr>
         <w:t>háng</w:t>
       </w:r>
-      <w:r>
-        <w:rPr>
-          <w:rFonts w:ascii="Hyundai Sans Text" w:hAnsi="Hyundai Sans Text" w:cs="Sana"/>
-          <w:sz w:val="22"/>
-          <w:szCs w:val="22"/>
-        </w:rPr>
-        <w:t xml:space="preserve"> </w:t>
-      </w:r>
-      <w:r>
-        <w:rPr>
-          <w:rFonts w:ascii="Hyundai Sans Text" w:hAnsi="Hyundai Sans Text" w:cs="Sana"/>
-          <w:sz w:val="22"/>
-          <w:szCs w:val="22"/>
-        </w:rPr>
-        <w:t xml:space="preserve">${thang} </w:t>
-      </w:r>
-      <w:r>
-        <w:rPr>
-          <w:rFonts w:ascii="Hyundai Sans Text" w:hAnsi="Hyundai Sans Text" w:cs="Sana"/>
-          <w:sz w:val="22"/>
-          <w:szCs w:val="22"/>
-        </w:rPr>
-        <w:t xml:space="preserve">năm </w:t>
-      </w:r>
-      <w:r>
-        <w:rPr>
-          <w:rFonts w:ascii="Hyundai Sans Text" w:hAnsi="Hyundai Sans Text" w:cs="Sana"/>
-          <w:sz w:val="22"/>
-          <w:szCs w:val="22"/>
-        </w:rPr>
-        <w:t>${nam}</w:t>
+      <w:proofErr w:type="spellEnd"/>
+      <w:r>
+        <w:rPr>
+          <w:rFonts w:ascii="Hyundai Sans Text" w:hAnsi="Hyundai Sans Text" w:cs="Sana"/>
+          <w:sz w:val="22"/>
+          <w:szCs w:val="22"/>
+        </w:rPr>
+        <w:t xml:space="preserve"> </w:t>
+      </w:r>
+      <w:r>
+        <w:rPr>
+          <w:rFonts w:ascii="Hyundai Sans Text" w:hAnsi="Hyundai Sans Text" w:cs="Sana"/>
+          <w:sz w:val="22"/>
+          <w:szCs w:val="22"/>
+        </w:rPr>
+        <w:t>${</w:t>
+      </w:r>
+      <w:proofErr w:type="spellStart"/>
+      <w:r>
+        <w:rPr>
+          <w:rFonts w:ascii="Hyundai Sans Text" w:hAnsi="Hyundai Sans Text" w:cs="Sana"/>
+          <w:sz w:val="22"/>
+          <w:szCs w:val="22"/>
+        </w:rPr>
+        <w:t>thang</w:t>
+      </w:r>
+      <w:proofErr w:type="spellEnd"/>
+      <w:r>
+        <w:rPr>
+          <w:rFonts w:ascii="Hyundai Sans Text" w:hAnsi="Hyundai Sans Text" w:cs="Sana"/>
+          <w:sz w:val="22"/>
+          <w:szCs w:val="22"/>
+        </w:rPr>
+        <w:t xml:space="preserve">} </w:t>
+      </w:r>
+      <w:proofErr w:type="spellStart"/>
+      <w:r>
+        <w:rPr>
+          <w:rFonts w:ascii="Hyundai Sans Text" w:hAnsi="Hyundai Sans Text" w:cs="Sana"/>
+          <w:sz w:val="22"/>
+          <w:szCs w:val="22"/>
+        </w:rPr>
+        <w:t>năm</w:t>
+      </w:r>
+      <w:proofErr w:type="spellEnd"/>
+      <w:r>
+        <w:rPr>
+          <w:rFonts w:ascii="Hyundai Sans Text" w:hAnsi="Hyundai Sans Text" w:cs="Sana"/>
+          <w:sz w:val="22"/>
+          <w:szCs w:val="22"/>
+        </w:rPr>
+        <w:t xml:space="preserve"> </w:t>
+      </w:r>
+      <w:r>
+        <w:rPr>
+          <w:rFonts w:ascii="Hyundai Sans Text" w:hAnsi="Hyundai Sans Text" w:cs="Sana"/>
+          <w:sz w:val="22"/>
+          <w:szCs w:val="22"/>
+        </w:rPr>
+        <w:t>${</w:t>
+      </w:r>
+      <w:proofErr w:type="spellStart"/>
+      <w:r>
+        <w:rPr>
+          <w:rFonts w:ascii="Hyundai Sans Text" w:hAnsi="Hyundai Sans Text" w:cs="Sana"/>
+          <w:sz w:val="22"/>
+          <w:szCs w:val="22"/>
+        </w:rPr>
+        <w:t>nam</w:t>
+      </w:r>
+      <w:proofErr w:type="spellEnd"/>
+      <w:r>
+        <w:rPr>
+          <w:rFonts w:ascii="Hyundai Sans Text" w:hAnsi="Hyundai Sans Text" w:cs="Sana"/>
+          <w:sz w:val="22"/>
+          <w:szCs w:val="22"/>
+        </w:rPr>
+        <w:t>}</w:t>
       </w:r>
       <w:r>
         <w:rPr>
@@ -773,22 +1141,214 @@
         </w:rPr>
         <w:t xml:space="preserve">, </w:t>
       </w:r>
-      <w:r>
-        <w:rPr>
-          <w:rFonts w:ascii="Hyundai Sans Text" w:hAnsi="Hyundai Sans Text" w:cs="Sana"/>
-          <w:sz w:val="22"/>
-          <w:szCs w:val="22"/>
-        </w:rPr>
-        <w:t xml:space="preserve">tại văn phòng </w:t>
-      </w:r>
-      <w:r>
-        <w:rPr>
-          <w:rFonts w:ascii="Hyundai Sans Text" w:hAnsi="Hyundai Sans Text" w:cs="Sana"/>
-          <w:sz w:val="22"/>
-          <w:szCs w:val="22"/>
-        </w:rPr>
-        <w:t>Công Ty TNHH Thương Mại và Dịch Vụ Ô Tô Phúc Anh</w:t>
-      </w:r>
+      <w:proofErr w:type="spellStart"/>
+      <w:r>
+        <w:rPr>
+          <w:rFonts w:ascii="Hyundai Sans Text" w:hAnsi="Hyundai Sans Text" w:cs="Sana"/>
+          <w:sz w:val="22"/>
+          <w:szCs w:val="22"/>
+        </w:rPr>
+        <w:t>tại</w:t>
+      </w:r>
+      <w:proofErr w:type="spellEnd"/>
+      <w:r>
+        <w:rPr>
+          <w:rFonts w:ascii="Hyundai Sans Text" w:hAnsi="Hyundai Sans Text" w:cs="Sana"/>
+          <w:sz w:val="22"/>
+          <w:szCs w:val="22"/>
+        </w:rPr>
+        <w:t xml:space="preserve"> </w:t>
+      </w:r>
+      <w:proofErr w:type="spellStart"/>
+      <w:r>
+        <w:rPr>
+          <w:rFonts w:ascii="Hyundai Sans Text" w:hAnsi="Hyundai Sans Text" w:cs="Sana"/>
+          <w:sz w:val="22"/>
+          <w:szCs w:val="22"/>
+        </w:rPr>
+        <w:t>văn</w:t>
+      </w:r>
+      <w:proofErr w:type="spellEnd"/>
+      <w:r>
+        <w:rPr>
+          <w:rFonts w:ascii="Hyundai Sans Text" w:hAnsi="Hyundai Sans Text" w:cs="Sana"/>
+          <w:sz w:val="22"/>
+          <w:szCs w:val="22"/>
+        </w:rPr>
+        <w:t xml:space="preserve"> </w:t>
+      </w:r>
+      <w:proofErr w:type="spellStart"/>
+      <w:r>
+        <w:rPr>
+          <w:rFonts w:ascii="Hyundai Sans Text" w:hAnsi="Hyundai Sans Text" w:cs="Sana"/>
+          <w:sz w:val="22"/>
+          <w:szCs w:val="22"/>
+        </w:rPr>
+        <w:t>phòng</w:t>
+      </w:r>
+      <w:proofErr w:type="spellEnd"/>
+      <w:r>
+        <w:rPr>
+          <w:rFonts w:ascii="Hyundai Sans Text" w:hAnsi="Hyundai Sans Text" w:cs="Sana"/>
+          <w:sz w:val="22"/>
+          <w:szCs w:val="22"/>
+        </w:rPr>
+        <w:t xml:space="preserve"> </w:t>
+      </w:r>
+      <w:proofErr w:type="spellStart"/>
+      <w:r>
+        <w:rPr>
+          <w:rFonts w:ascii="Hyundai Sans Text" w:hAnsi="Hyundai Sans Text" w:cs="Sana"/>
+          <w:sz w:val="22"/>
+          <w:szCs w:val="22"/>
+        </w:rPr>
+        <w:t>Công</w:t>
+      </w:r>
+      <w:proofErr w:type="spellEnd"/>
+      <w:r>
+        <w:rPr>
+          <w:rFonts w:ascii="Hyundai Sans Text" w:hAnsi="Hyundai Sans Text" w:cs="Sana"/>
+          <w:sz w:val="22"/>
+          <w:szCs w:val="22"/>
+        </w:rPr>
+        <w:t xml:space="preserve"> Ty TNHH </w:t>
+      </w:r>
+      <w:proofErr w:type="spellStart"/>
+      <w:r>
+        <w:rPr>
+          <w:rFonts w:ascii="Hyundai Sans Text" w:hAnsi="Hyundai Sans Text" w:cs="Sana"/>
+          <w:sz w:val="22"/>
+          <w:szCs w:val="22"/>
+        </w:rPr>
+        <w:t>Thương</w:t>
+      </w:r>
+      <w:proofErr w:type="spellEnd"/>
+      <w:r>
+        <w:rPr>
+          <w:rFonts w:ascii="Hyundai Sans Text" w:hAnsi="Hyundai Sans Text" w:cs="Sana"/>
+          <w:sz w:val="22"/>
+          <w:szCs w:val="22"/>
+        </w:rPr>
+        <w:t xml:space="preserve"> </w:t>
+      </w:r>
+      <w:proofErr w:type="spellStart"/>
+      <w:r>
+        <w:rPr>
+          <w:rFonts w:ascii="Hyundai Sans Text" w:hAnsi="Hyundai Sans Text" w:cs="Sana"/>
+          <w:sz w:val="22"/>
+          <w:szCs w:val="22"/>
+        </w:rPr>
+        <w:t>Mại</w:t>
+      </w:r>
+      <w:proofErr w:type="spellEnd"/>
+      <w:r>
+        <w:rPr>
+          <w:rFonts w:ascii="Hyundai Sans Text" w:hAnsi="Hyundai Sans Text" w:cs="Sana"/>
+          <w:sz w:val="22"/>
+          <w:szCs w:val="22"/>
+        </w:rPr>
+        <w:t xml:space="preserve"> </w:t>
+      </w:r>
+      <w:proofErr w:type="spellStart"/>
+      <w:r>
+        <w:rPr>
+          <w:rFonts w:ascii="Hyundai Sans Text" w:hAnsi="Hyundai Sans Text" w:cs="Sana"/>
+          <w:sz w:val="22"/>
+          <w:szCs w:val="22"/>
+        </w:rPr>
+        <w:t>và</w:t>
+      </w:r>
+      <w:proofErr w:type="spellEnd"/>
+      <w:r>
+        <w:rPr>
+          <w:rFonts w:ascii="Hyundai Sans Text" w:hAnsi="Hyundai Sans Text" w:cs="Sana"/>
+          <w:sz w:val="22"/>
+          <w:szCs w:val="22"/>
+        </w:rPr>
+        <w:t xml:space="preserve"> </w:t>
+      </w:r>
+      <w:proofErr w:type="spellStart"/>
+      <w:r>
+        <w:rPr>
+          <w:rFonts w:ascii="Hyundai Sans Text" w:hAnsi="Hyundai Sans Text" w:cs="Sana"/>
+          <w:sz w:val="22"/>
+          <w:szCs w:val="22"/>
+        </w:rPr>
+        <w:t>Dịch</w:t>
+      </w:r>
+      <w:proofErr w:type="spellEnd"/>
+      <w:r>
+        <w:rPr>
+          <w:rFonts w:ascii="Hyundai Sans Text" w:hAnsi="Hyundai Sans Text" w:cs="Sana"/>
+          <w:sz w:val="22"/>
+          <w:szCs w:val="22"/>
+        </w:rPr>
+        <w:t xml:space="preserve"> </w:t>
+      </w:r>
+      <w:proofErr w:type="spellStart"/>
+      <w:r>
+        <w:rPr>
+          <w:rFonts w:ascii="Hyundai Sans Text" w:hAnsi="Hyundai Sans Text" w:cs="Sana"/>
+          <w:sz w:val="22"/>
+          <w:szCs w:val="22"/>
+        </w:rPr>
+        <w:t>Vụ</w:t>
+      </w:r>
+      <w:proofErr w:type="spellEnd"/>
+      <w:r>
+        <w:rPr>
+          <w:rFonts w:ascii="Hyundai Sans Text" w:hAnsi="Hyundai Sans Text" w:cs="Sana"/>
+          <w:sz w:val="22"/>
+          <w:szCs w:val="22"/>
+        </w:rPr>
+        <w:t xml:space="preserve"> Ô </w:t>
+      </w:r>
+      <w:proofErr w:type="spellStart"/>
+      <w:r>
+        <w:rPr>
+          <w:rFonts w:ascii="Hyundai Sans Text" w:hAnsi="Hyundai Sans Text" w:cs="Sana"/>
+          <w:sz w:val="22"/>
+          <w:szCs w:val="22"/>
+        </w:rPr>
+        <w:t>Tô</w:t>
+      </w:r>
+      <w:proofErr w:type="spellEnd"/>
+      <w:r>
+        <w:rPr>
+          <w:rFonts w:ascii="Hyundai Sans Text" w:hAnsi="Hyundai Sans Text" w:cs="Sana"/>
+          <w:sz w:val="22"/>
+          <w:szCs w:val="22"/>
+        </w:rPr>
+        <w:t xml:space="preserve"> </w:t>
+      </w:r>
+      <w:proofErr w:type="spellStart"/>
+      <w:r>
+        <w:rPr>
+          <w:rFonts w:ascii="Hyundai Sans Text" w:hAnsi="Hyundai Sans Text" w:cs="Sana"/>
+          <w:sz w:val="22"/>
+          <w:szCs w:val="22"/>
+        </w:rPr>
+        <w:t>Phúc</w:t>
+      </w:r>
+      <w:proofErr w:type="spellEnd"/>
+      <w:r>
+        <w:rPr>
+          <w:rFonts w:ascii="Hyundai Sans Text" w:hAnsi="Hyundai Sans Text" w:cs="Sana"/>
+          <w:sz w:val="22"/>
+          <w:szCs w:val="22"/>
+        </w:rPr>
+        <w:t xml:space="preserve"> </w:t>
+      </w:r>
+      <w:proofErr w:type="spellStart"/>
+      <w:r>
+        <w:rPr>
+          <w:rFonts w:ascii="Hyundai Sans Text" w:hAnsi="Hyundai Sans Text" w:cs="Sana"/>
+          <w:sz w:val="22"/>
+          <w:szCs w:val="22"/>
+        </w:rPr>
+        <w:t>Anh</w:t>
+      </w:r>
+      <w:proofErr w:type="spellEnd"/>
       <w:r>
         <w:rPr>
           <w:rFonts w:ascii="Hyundai Sans Text" w:hAnsi="Hyundai Sans Text" w:cs="Sana"/>
@@ -797,13 +1357,77 @@
         </w:rPr>
         <w:t xml:space="preserve">, </w:t>
       </w:r>
-      <w:r>
-        <w:rPr>
-          <w:rFonts w:ascii="Hyundai Sans Text" w:hAnsi="Hyundai Sans Text" w:cs="Sana"/>
-          <w:sz w:val="22"/>
-          <w:szCs w:val="22"/>
-        </w:rPr>
-        <w:t xml:space="preserve">chúng tôi gồm có:      </w:t>
+      <w:proofErr w:type="spellStart"/>
+      <w:r>
+        <w:rPr>
+          <w:rFonts w:ascii="Hyundai Sans Text" w:hAnsi="Hyundai Sans Text" w:cs="Sana"/>
+          <w:sz w:val="22"/>
+          <w:szCs w:val="22"/>
+        </w:rPr>
+        <w:t>chúng</w:t>
+      </w:r>
+      <w:proofErr w:type="spellEnd"/>
+      <w:r>
+        <w:rPr>
+          <w:rFonts w:ascii="Hyundai Sans Text" w:hAnsi="Hyundai Sans Text" w:cs="Sana"/>
+          <w:sz w:val="22"/>
+          <w:szCs w:val="22"/>
+        </w:rPr>
+        <w:t xml:space="preserve"> </w:t>
+      </w:r>
+      <w:proofErr w:type="spellStart"/>
+      <w:r>
+        <w:rPr>
+          <w:rFonts w:ascii="Hyundai Sans Text" w:hAnsi="Hyundai Sans Text" w:cs="Sana"/>
+          <w:sz w:val="22"/>
+          <w:szCs w:val="22"/>
+        </w:rPr>
+        <w:t>tôi</w:t>
+      </w:r>
+      <w:proofErr w:type="spellEnd"/>
+      <w:r>
+        <w:rPr>
+          <w:rFonts w:ascii="Hyundai Sans Text" w:hAnsi="Hyundai Sans Text" w:cs="Sana"/>
+          <w:sz w:val="22"/>
+          <w:szCs w:val="22"/>
+        </w:rPr>
+        <w:t xml:space="preserve"> </w:t>
+      </w:r>
+      <w:proofErr w:type="spellStart"/>
+      <w:r>
+        <w:rPr>
+          <w:rFonts w:ascii="Hyundai Sans Text" w:hAnsi="Hyundai Sans Text" w:cs="Sana"/>
+          <w:sz w:val="22"/>
+          <w:szCs w:val="22"/>
+        </w:rPr>
+        <w:t>gồm</w:t>
+      </w:r>
+      <w:proofErr w:type="spellEnd"/>
+      <w:r>
+        <w:rPr>
+          <w:rFonts w:ascii="Hyundai Sans Text" w:hAnsi="Hyundai Sans Text" w:cs="Sana"/>
+          <w:sz w:val="22"/>
+          <w:szCs w:val="22"/>
+        </w:rPr>
+        <w:t xml:space="preserve"> </w:t>
+      </w:r>
+      <w:proofErr w:type="spellStart"/>
+      <w:r>
+        <w:rPr>
+          <w:rFonts w:ascii="Hyundai Sans Text" w:hAnsi="Hyundai Sans Text" w:cs="Sana"/>
+          <w:sz w:val="22"/>
+          <w:szCs w:val="22"/>
+        </w:rPr>
+        <w:t>có</w:t>
+      </w:r>
+      <w:proofErr w:type="spellEnd"/>
+      <w:r>
+        <w:rPr>
+          <w:rFonts w:ascii="Hyundai Sans Text" w:hAnsi="Hyundai Sans Text" w:cs="Sana"/>
+          <w:sz w:val="22"/>
+          <w:szCs w:val="22"/>
+        </w:rPr>
+        <w:t xml:space="preserve">:      </w:t>
       </w:r>
     </w:p>
     <w:p>
@@ -1102,6 +1726,7 @@
           <w:szCs w:val="22"/>
         </w:rPr>
       </w:pPr>
+      <w:proofErr w:type="spellStart"/>
       <w:r>
         <w:rPr>
           <w:rFonts w:ascii="Hyundai Sans Text" w:hAnsi="Hyundai Sans Text" w:cs="Cambria"/>
@@ -1116,7 +1741,25 @@
           <w:sz w:val="22"/>
           <w:szCs w:val="22"/>
         </w:rPr>
-        <w:t>a ch</w:t>
+        <w:t>a</w:t>
+      </w:r>
+      <w:proofErr w:type="spellEnd"/>
+      <w:r>
+        <w:rPr>
+          <w:rFonts w:ascii="Hyundai Sans Text" w:hAnsi="Hyundai Sans Text" w:cs="Sana"/>
+          <w:sz w:val="22"/>
+          <w:szCs w:val="22"/>
+        </w:rPr>
+        <w:t xml:space="preserve"> </w:t>
+      </w:r>
+      <w:proofErr w:type="spellStart"/>
+      <w:r>
+        <w:rPr>
+          <w:rFonts w:ascii="Hyundai Sans Text" w:hAnsi="Hyundai Sans Text" w:cs="Sana"/>
+          <w:sz w:val="22"/>
+          <w:szCs w:val="22"/>
+        </w:rPr>
+        <w:t>ch</w:t>
       </w:r>
       <w:r>
         <w:rPr>
@@ -1126,6 +1769,7 @@
         </w:rPr>
         <w:t>ỉ</w:t>
       </w:r>
+      <w:proofErr w:type="spellEnd"/>
       <w:r>
         <w:rPr>
           <w:rFonts w:ascii="Hyundai Sans Text" w:hAnsi="Hyundai Sans Text" w:cs="Sana"/>
@@ -1135,6 +1779,7 @@
         <w:tab/>
         <w:t xml:space="preserve">: </w:t>
       </w:r>
+      <w:proofErr w:type="spellStart"/>
       <w:r>
         <w:rPr>
           <w:rFonts w:ascii="Hyundai Sans Text" w:hAnsi="Hyundai Sans Text" w:cs="Sana"/>
@@ -1157,7 +1802,43 @@
           <w:sz w:val="22"/>
           <w:szCs w:val="22"/>
         </w:rPr>
-        <w:t>m Trung Th</w:t>
+        <w:t>m</w:t>
+      </w:r>
+      <w:proofErr w:type="spellEnd"/>
+      <w:r>
+        <w:rPr>
+          <w:rFonts w:ascii="Hyundai Sans Text" w:hAnsi="Hyundai Sans Text" w:cs="Sana"/>
+          <w:sz w:val="22"/>
+          <w:szCs w:val="22"/>
+        </w:rPr>
+        <w:t xml:space="preserve"> </w:t>
+      </w:r>
+      <w:proofErr w:type="spellStart"/>
+      <w:r>
+        <w:rPr>
+          <w:rFonts w:ascii="Hyundai Sans Text" w:hAnsi="Hyundai Sans Text" w:cs="Sana"/>
+          <w:sz w:val="22"/>
+          <w:szCs w:val="22"/>
+        </w:rPr>
+        <w:t>Trung</w:t>
+      </w:r>
+      <w:proofErr w:type="spellEnd"/>
+      <w:r>
+        <w:rPr>
+          <w:rFonts w:ascii="Hyundai Sans Text" w:hAnsi="Hyundai Sans Text" w:cs="Sana"/>
+          <w:sz w:val="22"/>
+          <w:szCs w:val="22"/>
+        </w:rPr>
+        <w:t xml:space="preserve"> </w:t>
+      </w:r>
+      <w:proofErr w:type="spellStart"/>
+      <w:r>
+        <w:rPr>
+          <w:rFonts w:ascii="Hyundai Sans Text" w:hAnsi="Hyundai Sans Text" w:cs="Sana"/>
+          <w:sz w:val="22"/>
+          <w:szCs w:val="22"/>
+        </w:rPr>
+        <w:t>Th</w:t>
       </w:r>
       <w:r>
         <w:rPr>
@@ -1175,13 +1856,23 @@
         </w:rPr>
         <w:t>nh</w:t>
       </w:r>
-      <w:r>
-        <w:rPr>
-          <w:rFonts w:ascii="Hyundai Sans Text" w:hAnsi="Hyundai Sans Text" w:cs="Sana"/>
-          <w:sz w:val="22"/>
-          <w:szCs w:val="22"/>
-        </w:rPr>
-        <w:t>, P</w:t>
+      <w:proofErr w:type="spellEnd"/>
+      <w:r>
+        <w:rPr>
+          <w:rFonts w:ascii="Hyundai Sans Text" w:hAnsi="Hyundai Sans Text" w:cs="Sana"/>
+          <w:sz w:val="22"/>
+          <w:szCs w:val="22"/>
+        </w:rPr>
+        <w:t xml:space="preserve">, </w:t>
+      </w:r>
+      <w:proofErr w:type="spellStart"/>
+      <w:r>
+        <w:rPr>
+          <w:rFonts w:ascii="Hyundai Sans Text" w:hAnsi="Hyundai Sans Text" w:cs="Sana"/>
+          <w:sz w:val="22"/>
+          <w:szCs w:val="22"/>
+        </w:rPr>
+        <w:t>P</w:t>
       </w:r>
       <w:r>
         <w:rPr>
@@ -1205,7 +1896,25 @@
           <w:sz w:val="22"/>
           <w:szCs w:val="22"/>
         </w:rPr>
-        <w:t>ng M</w:t>
+        <w:t>ng</w:t>
+      </w:r>
+      <w:proofErr w:type="spellEnd"/>
+      <w:r>
+        <w:rPr>
+          <w:rFonts w:ascii="Hyundai Sans Text" w:hAnsi="Hyundai Sans Text" w:cs="Sana"/>
+          <w:sz w:val="22"/>
+          <w:szCs w:val="22"/>
+        </w:rPr>
+        <w:t xml:space="preserve"> </w:t>
+      </w:r>
+      <w:proofErr w:type="spellStart"/>
+      <w:r>
+        <w:rPr>
+          <w:rFonts w:ascii="Hyundai Sans Text" w:hAnsi="Hyundai Sans Text" w:cs="Sana"/>
+          <w:sz w:val="22"/>
+          <w:szCs w:val="22"/>
+        </w:rPr>
+        <w:t>M</w:t>
       </w:r>
       <w:r>
         <w:rPr>
@@ -1215,13 +1924,23 @@
         </w:rPr>
         <w:t>ỹ</w:t>
       </w:r>
-      <w:r>
-        <w:rPr>
-          <w:rFonts w:ascii="Hyundai Sans Text" w:hAnsi="Hyundai Sans Text" w:cs="Sana"/>
-          <w:sz w:val="22"/>
-          <w:szCs w:val="22"/>
-        </w:rPr>
-        <w:t xml:space="preserve"> Th</w:t>
+      <w:proofErr w:type="spellEnd"/>
+      <w:r>
+        <w:rPr>
+          <w:rFonts w:ascii="Hyundai Sans Text" w:hAnsi="Hyundai Sans Text" w:cs="Sana"/>
+          <w:sz w:val="22"/>
+          <w:szCs w:val="22"/>
+        </w:rPr>
+        <w:t xml:space="preserve"> </w:t>
+      </w:r>
+      <w:proofErr w:type="spellStart"/>
+      <w:r>
+        <w:rPr>
+          <w:rFonts w:ascii="Hyundai Sans Text" w:hAnsi="Hyundai Sans Text" w:cs="Sana"/>
+          <w:sz w:val="22"/>
+          <w:szCs w:val="22"/>
+        </w:rPr>
+        <w:t>Th</w:t>
       </w:r>
       <w:r>
         <w:rPr>
@@ -1239,13 +1958,23 @@
         </w:rPr>
         <w:t>i</w:t>
       </w:r>
-      <w:r>
-        <w:rPr>
-          <w:rFonts w:ascii="Hyundai Sans Text" w:hAnsi="Hyundai Sans Text" w:cs="Sana"/>
-          <w:sz w:val="22"/>
-          <w:szCs w:val="22"/>
-        </w:rPr>
-        <w:t>, T</w:t>
+      <w:proofErr w:type="spellEnd"/>
+      <w:r>
+        <w:rPr>
+          <w:rFonts w:ascii="Hyundai Sans Text" w:hAnsi="Hyundai Sans Text" w:cs="Sana"/>
+          <w:sz w:val="22"/>
+          <w:szCs w:val="22"/>
+        </w:rPr>
+        <w:t xml:space="preserve">, </w:t>
+      </w:r>
+      <w:proofErr w:type="spellStart"/>
+      <w:r>
+        <w:rPr>
+          <w:rFonts w:ascii="Hyundai Sans Text" w:hAnsi="Hyundai Sans Text" w:cs="Sana"/>
+          <w:sz w:val="22"/>
+          <w:szCs w:val="22"/>
+        </w:rPr>
+        <w:t>T</w:t>
       </w:r>
       <w:r>
         <w:rPr>
@@ -1269,8 +1998,18 @@
           <w:sz w:val="22"/>
           <w:szCs w:val="22"/>
         </w:rPr>
-        <w:t xml:space="preserve">nh </w:t>
-      </w:r>
+        <w:t>nh</w:t>
+      </w:r>
+      <w:proofErr w:type="spellEnd"/>
+      <w:r>
+        <w:rPr>
+          <w:rFonts w:ascii="Hyundai Sans Text" w:hAnsi="Hyundai Sans Text" w:cs="Sana"/>
+          <w:sz w:val="22"/>
+          <w:szCs w:val="22"/>
+        </w:rPr>
+        <w:t xml:space="preserve"> </w:t>
+      </w:r>
+      <w:proofErr w:type="spellStart"/>
       <w:r>
         <w:rPr>
           <w:rFonts w:ascii="Hyundai Sans Text" w:hAnsi="Hyundai Sans Text" w:cs="Sana"/>
@@ -1295,6 +2034,7 @@
         </w:rPr>
         <w:t>ố</w:t>
       </w:r>
+      <w:proofErr w:type="spellEnd"/>
       <w:r>
         <w:rPr>
           <w:rFonts w:ascii="Hyundai Sans Text" w:hAnsi="Hyundai Sans Text" w:cs="Sana"/>
@@ -1311,6 +2051,7 @@
         </w:rPr>
         <w:t xml:space="preserve"> </w:t>
       </w:r>
+      <w:proofErr w:type="spellStart"/>
       <w:r>
         <w:rPr>
           <w:rFonts w:ascii="Hyundai Sans Text" w:hAnsi="Hyundai Sans Text" w:cs="Sana"/>
@@ -1333,15 +2074,33 @@
           <w:sz w:val="22"/>
           <w:szCs w:val="22"/>
         </w:rPr>
-        <w:t>n,</w:t>
-      </w:r>
-      <w:r>
-        <w:rPr>
-          <w:rFonts w:ascii="Hyundai Sans Text" w:hAnsi="Hyundai Sans Text" w:cs="Sana"/>
-          <w:sz w:val="22"/>
-          <w:szCs w:val="22"/>
-        </w:rPr>
-        <w:t xml:space="preserve"> T</w:t>
+        <w:t>n</w:t>
+      </w:r>
+      <w:proofErr w:type="spellEnd"/>
+      <w:r>
+        <w:rPr>
+          <w:rFonts w:ascii="Hyundai Sans Text" w:hAnsi="Hyundai Sans Text" w:cs="Sana"/>
+          <w:sz w:val="22"/>
+          <w:szCs w:val="22"/>
+        </w:rPr>
+        <w:t>,</w:t>
+      </w:r>
+      <w:r>
+        <w:rPr>
+          <w:rFonts w:ascii="Hyundai Sans Text" w:hAnsi="Hyundai Sans Text" w:cs="Sana"/>
+          <w:sz w:val="22"/>
+          <w:szCs w:val="22"/>
+        </w:rPr>
+        <w:t xml:space="preserve"> </w:t>
+      </w:r>
+      <w:proofErr w:type="spellStart"/>
+      <w:r>
+        <w:rPr>
+          <w:rFonts w:ascii="Hyundai Sans Text" w:hAnsi="Hyundai Sans Text" w:cs="Sana"/>
+          <w:sz w:val="22"/>
+          <w:szCs w:val="22"/>
+        </w:rPr>
+        <w:t>T</w:t>
       </w:r>
       <w:r>
         <w:rPr>
@@ -1357,16 +2116,35 @@
           <w:sz w:val="22"/>
           <w:szCs w:val="22"/>
         </w:rPr>
-        <w:t xml:space="preserve">nh </w:t>
-      </w:r>
-      <w:r>
-        <w:rPr>
-          <w:rFonts w:ascii="Hyundai Sans Text" w:hAnsi="Hyundai Sans Text" w:cs="Sana"/>
-          <w:sz w:val="22"/>
-          <w:szCs w:val="22"/>
-        </w:rPr>
-        <w:t>An Giang</w:t>
-      </w:r>
+        <w:t>nh</w:t>
+      </w:r>
+      <w:proofErr w:type="spellEnd"/>
+      <w:r>
+        <w:rPr>
+          <w:rFonts w:ascii="Hyundai Sans Text" w:hAnsi="Hyundai Sans Text" w:cs="Sana"/>
+          <w:sz w:val="22"/>
+          <w:szCs w:val="22"/>
+        </w:rPr>
+        <w:t xml:space="preserve"> </w:t>
+      </w:r>
+      <w:r>
+        <w:rPr>
+          <w:rFonts w:ascii="Hyundai Sans Text" w:hAnsi="Hyundai Sans Text" w:cs="Sana"/>
+          <w:sz w:val="22"/>
+          <w:szCs w:val="22"/>
+        </w:rPr>
+        <w:t xml:space="preserve">An </w:t>
+      </w:r>
+      <w:proofErr w:type="spellStart"/>
+      <w:r>
+        <w:rPr>
+          <w:rFonts w:ascii="Hyundai Sans Text" w:hAnsi="Hyundai Sans Text" w:cs="Sana"/>
+          <w:sz w:val="22"/>
+          <w:szCs w:val="22"/>
+        </w:rPr>
+        <w:t>Giang</w:t>
+      </w:r>
+      <w:proofErr w:type="spellEnd"/>
     </w:p>
     <w:p>
       <w:pPr>
@@ -1383,6 +2161,7 @@
           <w:szCs w:val="22"/>
         </w:rPr>
       </w:pPr>
+      <w:proofErr w:type="spellStart"/>
       <w:r>
         <w:rPr>
           <w:rFonts w:ascii="Hyundai Sans Text" w:hAnsi="Hyundai Sans Text" w:cs="Cambria"/>
@@ -1413,7 +2192,25 @@
           <w:sz w:val="22"/>
           <w:szCs w:val="22"/>
         </w:rPr>
-        <w:t>n tho</w:t>
+        <w:t>n</w:t>
+      </w:r>
+      <w:proofErr w:type="spellEnd"/>
+      <w:r>
+        <w:rPr>
+          <w:rFonts w:ascii="Hyundai Sans Text" w:hAnsi="Hyundai Sans Text" w:cs="Sana"/>
+          <w:sz w:val="22"/>
+          <w:szCs w:val="22"/>
+        </w:rPr>
+        <w:t xml:space="preserve"> </w:t>
+      </w:r>
+      <w:proofErr w:type="spellStart"/>
+      <w:r>
+        <w:rPr>
+          <w:rFonts w:ascii="Hyundai Sans Text" w:hAnsi="Hyundai Sans Text" w:cs="Sana"/>
+          <w:sz w:val="22"/>
+          <w:szCs w:val="22"/>
+        </w:rPr>
+        <w:t>tho</w:t>
       </w:r>
       <w:r>
         <w:rPr>
@@ -1431,6 +2228,7 @@
         </w:rPr>
         <w:t>i</w:t>
       </w:r>
+      <w:proofErr w:type="spellEnd"/>
       <w:r>
         <w:rPr>
           <w:rFonts w:ascii="Hyundai Sans Text" w:hAnsi="Hyundai Sans Text" w:cs="Sana"/>
@@ -1527,6 +2325,7 @@
           <w:szCs w:val="22"/>
         </w:rPr>
       </w:pPr>
+      <w:proofErr w:type="spellStart"/>
       <w:r>
         <w:rPr>
           <w:rFonts w:ascii="Hyundai Sans Text" w:hAnsi="Hyundai Sans Text" w:cs="Sana"/>
@@ -1543,13 +2342,23 @@
         </w:rPr>
         <w:t>ã</w:t>
       </w:r>
-      <w:r>
-        <w:rPr>
-          <w:rFonts w:ascii="Hyundai Sans Text" w:hAnsi="Hyundai Sans Text" w:cs="Sana"/>
-          <w:sz w:val="22"/>
-          <w:szCs w:val="22"/>
-        </w:rPr>
-        <w:t xml:space="preserve"> s</w:t>
+      <w:proofErr w:type="spellEnd"/>
+      <w:r>
+        <w:rPr>
+          <w:rFonts w:ascii="Hyundai Sans Text" w:hAnsi="Hyundai Sans Text" w:cs="Sana"/>
+          <w:sz w:val="22"/>
+          <w:szCs w:val="22"/>
+        </w:rPr>
+        <w:t xml:space="preserve"> </w:t>
+      </w:r>
+      <w:proofErr w:type="spellStart"/>
+      <w:r>
+        <w:rPr>
+          <w:rFonts w:ascii="Hyundai Sans Text" w:hAnsi="Hyundai Sans Text" w:cs="Sana"/>
+          <w:sz w:val="22"/>
+          <w:szCs w:val="22"/>
+        </w:rPr>
+        <w:t>s</w:t>
       </w:r>
       <w:r>
         <w:rPr>
@@ -1559,13 +2368,23 @@
         </w:rPr>
         <w:t>ố</w:t>
       </w:r>
-      <w:r>
-        <w:rPr>
-          <w:rFonts w:ascii="Hyundai Sans Text" w:hAnsi="Hyundai Sans Text" w:cs="Sana"/>
-          <w:sz w:val="22"/>
-          <w:szCs w:val="22"/>
-        </w:rPr>
-        <w:t xml:space="preserve"> thu</w:t>
+      <w:proofErr w:type="spellEnd"/>
+      <w:r>
+        <w:rPr>
+          <w:rFonts w:ascii="Hyundai Sans Text" w:hAnsi="Hyundai Sans Text" w:cs="Sana"/>
+          <w:sz w:val="22"/>
+          <w:szCs w:val="22"/>
+        </w:rPr>
+        <w:t xml:space="preserve"> </w:t>
+      </w:r>
+      <w:proofErr w:type="spellStart"/>
+      <w:r>
+        <w:rPr>
+          <w:rFonts w:ascii="Hyundai Sans Text" w:hAnsi="Hyundai Sans Text" w:cs="Sana"/>
+          <w:sz w:val="22"/>
+          <w:szCs w:val="22"/>
+        </w:rPr>
+        <w:t>thu</w:t>
       </w:r>
       <w:r>
         <w:rPr>
@@ -1575,6 +2394,7 @@
         </w:rPr>
         <w:t>ế</w:t>
       </w:r>
+      <w:proofErr w:type="spellEnd"/>
       <w:r>
         <w:rPr>
           <w:rFonts w:ascii="Hyundai Sans Text" w:hAnsi="Hyundai Sans Text" w:cs="Sana"/>
@@ -1606,6 +2426,7 @@
           <w:szCs w:val="22"/>
         </w:rPr>
       </w:pPr>
+      <w:proofErr w:type="spellStart"/>
       <w:r>
         <w:rPr>
           <w:rFonts w:ascii="Hyundai Sans Text" w:hAnsi="Hyundai Sans Text" w:cs="Sana"/>
@@ -1628,7 +2449,25 @@
           <w:sz w:val="22"/>
           <w:szCs w:val="22"/>
         </w:rPr>
-        <w:t>i kho</w:t>
+        <w:t>i</w:t>
+      </w:r>
+      <w:proofErr w:type="spellEnd"/>
+      <w:r>
+        <w:rPr>
+          <w:rFonts w:ascii="Hyundai Sans Text" w:hAnsi="Hyundai Sans Text" w:cs="Sana"/>
+          <w:sz w:val="22"/>
+          <w:szCs w:val="22"/>
+        </w:rPr>
+        <w:t xml:space="preserve"> </w:t>
+      </w:r>
+      <w:proofErr w:type="spellStart"/>
+      <w:r>
+        <w:rPr>
+          <w:rFonts w:ascii="Hyundai Sans Text" w:hAnsi="Hyundai Sans Text" w:cs="Sana"/>
+          <w:sz w:val="22"/>
+          <w:szCs w:val="22"/>
+        </w:rPr>
+        <w:t>kho</w:t>
       </w:r>
       <w:r>
         <w:rPr>
@@ -1646,6 +2485,7 @@
         </w:rPr>
         <w:t>n</w:t>
       </w:r>
+      <w:proofErr w:type="spellEnd"/>
       <w:r>
         <w:rPr>
           <w:rFonts w:ascii="Hyundai Sans Text" w:hAnsi="Hyundai Sans Text" w:cs="Sana"/>
@@ -1669,7 +2509,16 @@
           <w:sz w:val="22"/>
           <w:szCs w:val="22"/>
         </w:rPr>
-        <w:t xml:space="preserve">     T</w:t>
+        <w:t xml:space="preserve">     </w:t>
+      </w:r>
+      <w:proofErr w:type="spellStart"/>
+      <w:r>
+        <w:rPr>
+          <w:rFonts w:ascii="Hyundai Sans Text" w:hAnsi="Hyundai Sans Text" w:cs="Sana"/>
+          <w:sz w:val="22"/>
+          <w:szCs w:val="22"/>
+        </w:rPr>
+        <w:t>T</w:t>
       </w:r>
       <w:r>
         <w:rPr>
@@ -1685,7 +2534,25 @@
           <w:sz w:val="22"/>
           <w:szCs w:val="22"/>
         </w:rPr>
-        <w:t>i Ng</w:t>
+        <w:t>i</w:t>
+      </w:r>
+      <w:proofErr w:type="spellEnd"/>
+      <w:r>
+        <w:rPr>
+          <w:rFonts w:ascii="Hyundai Sans Text" w:hAnsi="Hyundai Sans Text" w:cs="Sana"/>
+          <w:sz w:val="22"/>
+          <w:szCs w:val="22"/>
+        </w:rPr>
+        <w:t xml:space="preserve"> </w:t>
+      </w:r>
+      <w:proofErr w:type="spellStart"/>
+      <w:r>
+        <w:rPr>
+          <w:rFonts w:ascii="Hyundai Sans Text" w:hAnsi="Hyundai Sans Text" w:cs="Sana"/>
+          <w:sz w:val="22"/>
+          <w:szCs w:val="22"/>
+        </w:rPr>
+        <w:t>Ng</w:t>
       </w:r>
       <w:r>
         <w:rPr>
@@ -1701,7 +2568,25 @@
           <w:sz w:val="22"/>
           <w:szCs w:val="22"/>
         </w:rPr>
-        <w:t>n h</w:t>
+        <w:t>n</w:t>
+      </w:r>
+      <w:proofErr w:type="spellEnd"/>
+      <w:r>
+        <w:rPr>
+          <w:rFonts w:ascii="Hyundai Sans Text" w:hAnsi="Hyundai Sans Text" w:cs="Sana"/>
+          <w:sz w:val="22"/>
+          <w:szCs w:val="22"/>
+        </w:rPr>
+        <w:t xml:space="preserve"> </w:t>
+      </w:r>
+      <w:proofErr w:type="spellStart"/>
+      <w:r>
+        <w:rPr>
+          <w:rFonts w:ascii="Hyundai Sans Text" w:hAnsi="Hyundai Sans Text" w:cs="Sana"/>
+          <w:sz w:val="22"/>
+          <w:szCs w:val="22"/>
+        </w:rPr>
+        <w:t>h</w:t>
       </w:r>
       <w:r>
         <w:rPr>
@@ -1719,6 +2604,7 @@
         </w:rPr>
         <w:t>ng</w:t>
       </w:r>
+      <w:proofErr w:type="spellEnd"/>
       <w:r>
         <w:rPr>
           <w:rFonts w:ascii="Hyundai Sans Text" w:hAnsi="Hyundai Sans Text" w:cs="Sana"/>
@@ -1806,8 +2692,18 @@
           <w:sz w:val="22"/>
           <w:szCs w:val="22"/>
         </w:rPr>
-        <w:t xml:space="preserve"> An Giang</w:t>
-      </w:r>
+        <w:t xml:space="preserve"> An </w:t>
+      </w:r>
+      <w:proofErr w:type="spellStart"/>
+      <w:r>
+        <w:rPr>
+          <w:rFonts w:ascii="Hyundai Sans Text" w:hAnsi="Hyundai Sans Text" w:cs="Sana"/>
+          <w:sz w:val="22"/>
+          <w:szCs w:val="22"/>
+        </w:rPr>
+        <w:t>Giang</w:t>
+      </w:r>
+      <w:proofErr w:type="spellEnd"/>
     </w:p>
     <w:p>
       <w:pPr>
@@ -1823,6 +2719,7 @@
           <w:lang w:val="vi-VN"/>
         </w:rPr>
       </w:pPr>
+      <w:proofErr w:type="spellStart"/>
       <w:r>
         <w:rPr>
           <w:rFonts w:ascii="Hyundai Sans Text" w:hAnsi="Hyundai Sans Text" w:cs="Sana"/>
@@ -1845,7 +2742,16 @@
           <w:sz w:val="22"/>
           <w:szCs w:val="22"/>
         </w:rPr>
-        <w:t xml:space="preserve">n TK    </w:t>
+        <w:t>n</w:t>
+      </w:r>
+      <w:proofErr w:type="spellEnd"/>
+      <w:r>
+        <w:rPr>
+          <w:rFonts w:ascii="Hyundai Sans Text" w:hAnsi="Hyundai Sans Text" w:cs="Sana"/>
+          <w:sz w:val="22"/>
+          <w:szCs w:val="22"/>
+        </w:rPr>
+        <w:t xml:space="preserve"> TK    </w:t>
       </w:r>
       <w:r>
         <w:rPr>
@@ -1942,22 +2848,16 @@
         </w:rPr>
         <w:t xml:space="preserve">Do </w:t>
       </w:r>
-      <w:r>
-        <w:rPr>
-          <w:rFonts w:ascii="Hyundai Sans Text" w:hAnsi="Hyundai Sans Text" w:cs="Sana"/>
-          <w:sz w:val="22"/>
-          <w:szCs w:val="22"/>
-        </w:rPr>
-        <w:t>B</w:t>
-      </w:r>
-      <w:r>
-        <w:rPr>
-          <w:rFonts w:ascii="Hyundai Sans Text" w:hAnsi="Hyundai Sans Text" w:cs="Cambria"/>
-          <w:sz w:val="22"/>
-          <w:szCs w:val="22"/>
-        </w:rPr>
-        <w:t>à</w:t>
-      </w:r>
+      <w:proofErr w:type="spellStart"/>
+      <w:r>
+        <w:rPr>
+          <w:rFonts w:ascii="Hyundai Sans Text" w:hAnsi="Hyundai Sans Text" w:cs="Sana"/>
+          <w:sz w:val="22"/>
+          <w:szCs w:val="22"/>
+        </w:rPr>
+        <w:t>Ông</w:t>
+      </w:r>
+      <w:proofErr w:type="spellEnd"/>
       <w:r>
         <w:rPr>
           <w:rFonts w:ascii="Hyundai Sans Text" w:hAnsi="Hyundai Sans Text" w:cs="Sana"/>
@@ -2000,16 +2900,16 @@
           <w:sz w:val="22"/>
           <w:szCs w:val="22"/>
         </w:rPr>
-        <w:t>N TH</w:t>
-      </w:r>
-      <w:r>
-        <w:rPr>
-          <w:rFonts w:ascii="Hyundai Sans Text" w:hAnsi="Hyundai Sans Text" w:cs="Cambria"/>
+        <w:t xml:space="preserve">N </w:t>
+      </w:r>
+      <w:r>
+        <w:rPr>
+          <w:rFonts w:ascii="Hyundai Sans Text" w:hAnsi="Hyundai Sans Text" w:cs="Sana"/>
           <w:b/>
           <w:sz w:val="22"/>
           <w:szCs w:val="22"/>
         </w:rPr>
-        <w:t>Ị</w:t>
+        <w:t>QUỐC ĐẠT</w:t>
       </w:r>
       <w:r>
         <w:rPr>
@@ -2018,51 +2918,6 @@
           <w:sz w:val="22"/>
           <w:szCs w:val="22"/>
         </w:rPr>
-        <w:t xml:space="preserve"> B</w:t>
-      </w:r>
-      <w:r>
-        <w:rPr>
-          <w:rFonts w:ascii="Hyundai Sans Text" w:hAnsi="Hyundai Sans Text" w:cs="Cambria"/>
-          <w:b/>
-          <w:sz w:val="22"/>
-          <w:szCs w:val="22"/>
-        </w:rPr>
-        <w:t>Í</w:t>
-      </w:r>
-      <w:r>
-        <w:rPr>
-          <w:rFonts w:ascii="Hyundai Sans Text" w:hAnsi="Hyundai Sans Text" w:cs="Sana"/>
-          <w:b/>
-          <w:sz w:val="22"/>
-          <w:szCs w:val="22"/>
-        </w:rPr>
-        <w:t>CH NG</w:t>
-      </w:r>
-      <w:r>
-        <w:rPr>
-          <w:rFonts w:ascii="Hyundai Sans Text" w:hAnsi="Hyundai Sans Text" w:cs="Cambria"/>
-          <w:b/>
-          <w:sz w:val="22"/>
-          <w:szCs w:val="22"/>
-        </w:rPr>
-        <w:t>Â</w:t>
-      </w:r>
-      <w:r>
-        <w:rPr>
-          <w:rFonts w:ascii="Hyundai Sans Text" w:hAnsi="Hyundai Sans Text" w:cs="Sana"/>
-          <w:b/>
-          <w:sz w:val="22"/>
-          <w:szCs w:val="22"/>
-        </w:rPr>
-        <w:t>N</w:t>
-      </w:r>
-      <w:r>
-        <w:rPr>
-          <w:rFonts w:ascii="Hyundai Sans Text" w:hAnsi="Hyundai Sans Text" w:cs="Sana"/>
-          <w:b/>
-          <w:sz w:val="22"/>
-          <w:szCs w:val="22"/>
-        </w:rPr>
         <w:t xml:space="preserve">               </w:t>
       </w:r>
       <w:r>
@@ -2072,6 +2927,14 @@
           <w:szCs w:val="22"/>
         </w:rPr>
         <w:tab/>
+      </w:r>
+      <w:proofErr w:type="spellStart"/>
+      <w:r>
+        <w:rPr>
+          <w:rFonts w:ascii="Hyundai Sans Text" w:hAnsi="Hyundai Sans Text" w:cs="Sana"/>
+          <w:sz w:val="22"/>
+          <w:szCs w:val="22"/>
+        </w:rPr>
         <w:t>Ch</w:t>
       </w:r>
       <w:r>
@@ -2088,7 +2951,25 @@
           <w:sz w:val="22"/>
           <w:szCs w:val="22"/>
         </w:rPr>
-        <w:t>c v</w:t>
+        <w:t>c</w:t>
+      </w:r>
+      <w:proofErr w:type="spellEnd"/>
+      <w:r>
+        <w:rPr>
+          <w:rFonts w:ascii="Hyundai Sans Text" w:hAnsi="Hyundai Sans Text" w:cs="Sana"/>
+          <w:sz w:val="22"/>
+          <w:szCs w:val="22"/>
+        </w:rPr>
+        <w:t xml:space="preserve"> </w:t>
+      </w:r>
+      <w:proofErr w:type="spellStart"/>
+      <w:r>
+        <w:rPr>
+          <w:rFonts w:ascii="Hyundai Sans Text" w:hAnsi="Hyundai Sans Text" w:cs="Sana"/>
+          <w:sz w:val="22"/>
+          <w:szCs w:val="22"/>
+        </w:rPr>
+        <w:t>v</w:t>
       </w:r>
       <w:r>
         <w:rPr>
@@ -2098,6 +2979,7 @@
         </w:rPr>
         <w:t>ụ</w:t>
       </w:r>
+      <w:proofErr w:type="spellEnd"/>
       <w:r>
         <w:rPr>
           <w:rFonts w:ascii="Hyundai Sans Text" w:hAnsi="Hyundai Sans Text" w:cs="Sana"/>
@@ -2106,117 +2988,79 @@
         </w:rPr>
         <w:t xml:space="preserve">:  </w:t>
       </w:r>
-      <w:r>
-        <w:rPr>
-          <w:rFonts w:ascii="Hyundai Sans Text" w:hAnsi="Hyundai Sans Text" w:cs="Sana"/>
-          <w:sz w:val="22"/>
-          <w:szCs w:val="22"/>
-        </w:rPr>
-        <w:t>P.</w:t>
-      </w:r>
-      <w:r>
-        <w:rPr>
-          <w:rFonts w:ascii="Hyundai Sans Text" w:hAnsi="Hyundai Sans Text" w:cs="Sana"/>
-          <w:sz w:val="22"/>
-          <w:szCs w:val="22"/>
-        </w:rPr>
-        <w:t xml:space="preserve"> Gi</w:t>
-      </w:r>
-      <w:r>
-        <w:rPr>
-          <w:rFonts w:ascii="Hyundai Sans Text" w:hAnsi="Hyundai Sans Text" w:cs="Cambria"/>
-          <w:sz w:val="22"/>
-          <w:szCs w:val="22"/>
-        </w:rPr>
-        <w:t>á</w:t>
-      </w:r>
-      <w:r>
-        <w:rPr>
-          <w:rFonts w:ascii="Hyundai Sans Text" w:hAnsi="Hyundai Sans Text" w:cs="Sana"/>
-          <w:sz w:val="22"/>
-          <w:szCs w:val="22"/>
-        </w:rPr>
-        <w:t xml:space="preserve">m </w:t>
-      </w:r>
-      <w:r>
-        <w:rPr>
-          <w:rFonts w:ascii="Hyundai Sans Text" w:hAnsi="Hyundai Sans Text" w:cs="Cambria"/>
-          <w:sz w:val="22"/>
-          <w:szCs w:val="22"/>
-        </w:rPr>
-        <w:t>đố</w:t>
-      </w:r>
-      <w:r>
-        <w:rPr>
-          <w:rFonts w:ascii="Hyundai Sans Text" w:hAnsi="Hyundai Sans Text" w:cs="Sana"/>
-          <w:sz w:val="22"/>
-          <w:szCs w:val="22"/>
-        </w:rPr>
-        <w:t xml:space="preserve">c  </w:t>
-      </w:r>
-      <w:r>
-        <w:rPr>
-          <w:rFonts w:ascii="Hyundai Sans Text" w:hAnsi="Hyundai Sans Text"/>
-          <w:sz w:val="22"/>
-          <w:szCs w:val="22"/>
-        </w:rPr>
-        <w:t>–</w:t>
-      </w:r>
-      <w:r>
-        <w:rPr>
-          <w:rFonts w:ascii="Hyundai Sans Text" w:hAnsi="Hyundai Sans Text" w:cs="Sana"/>
-          <w:sz w:val="22"/>
-          <w:szCs w:val="22"/>
-        </w:rPr>
-        <w:t xml:space="preserve">  l</w:t>
-      </w:r>
-      <w:r>
-        <w:rPr>
-          <w:rFonts w:ascii="Hyundai Sans Text" w:hAnsi="Hyundai Sans Text" w:cs="Cambria"/>
-          <w:sz w:val="22"/>
-          <w:szCs w:val="22"/>
-        </w:rPr>
-        <w:t>à</w:t>
-      </w:r>
-      <w:r>
-        <w:rPr>
-          <w:rFonts w:ascii="Hyundai Sans Text" w:hAnsi="Hyundai Sans Text" w:cs="Sana"/>
-          <w:sz w:val="22"/>
-          <w:szCs w:val="22"/>
-        </w:rPr>
-        <w:t xml:space="preserve">m </w:t>
-      </w:r>
-      <w:r>
-        <w:rPr>
-          <w:rFonts w:ascii="Hyundai Sans Text" w:hAnsi="Hyundai Sans Text" w:cs="Cambria"/>
-          <w:sz w:val="22"/>
-          <w:szCs w:val="22"/>
-        </w:rPr>
-        <w:t>đạ</w:t>
-      </w:r>
-      <w:r>
-        <w:rPr>
-          <w:rFonts w:ascii="Hyundai Sans Text" w:hAnsi="Hyundai Sans Text" w:cs="Sana"/>
-          <w:sz w:val="22"/>
-          <w:szCs w:val="22"/>
-        </w:rPr>
-        <w:t>i di</w:t>
-      </w:r>
-      <w:r>
-        <w:rPr>
-          <w:rFonts w:ascii="Hyundai Sans Text" w:hAnsi="Hyundai Sans Text" w:cs="Cambria"/>
-          <w:sz w:val="22"/>
-          <w:szCs w:val="22"/>
-        </w:rPr>
-        <w:t>ệ</w:t>
-      </w:r>
-      <w:r>
-        <w:rPr>
-          <w:rFonts w:ascii="Hyundai Sans Text" w:hAnsi="Hyundai Sans Text" w:cs="Sana"/>
-          <w:sz w:val="22"/>
-          <w:szCs w:val="22"/>
-        </w:rPr>
-        <w:t>n.</w:t>
+      <w:proofErr w:type="spellStart"/>
+      <w:r>
+        <w:rPr>
+          <w:rFonts w:ascii="Hyundai Sans Text" w:hAnsi="Hyundai Sans Text" w:cs="Sana"/>
+          <w:sz w:val="22"/>
+          <w:szCs w:val="22"/>
+        </w:rPr>
+        <w:t>Trưởng</w:t>
+      </w:r>
+      <w:proofErr w:type="spellEnd"/>
+      <w:r>
+        <w:rPr>
+          <w:rFonts w:ascii="Hyundai Sans Text" w:hAnsi="Hyundai Sans Text" w:cs="Sana"/>
+          <w:sz w:val="22"/>
+          <w:szCs w:val="22"/>
+        </w:rPr>
+        <w:t xml:space="preserve"> </w:t>
+      </w:r>
+      <w:proofErr w:type="spellStart"/>
+      <w:r>
+        <w:rPr>
+          <w:rFonts w:ascii="Hyundai Sans Text" w:hAnsi="Hyundai Sans Text" w:cs="Sana"/>
+          <w:sz w:val="22"/>
+          <w:szCs w:val="22"/>
+        </w:rPr>
+        <w:t>phòng</w:t>
+      </w:r>
+      <w:proofErr w:type="spellEnd"/>
+      <w:r>
+        <w:rPr>
+          <w:rFonts w:ascii="Hyundai Sans Text" w:hAnsi="Hyundai Sans Text" w:cs="Sana"/>
+          <w:sz w:val="22"/>
+          <w:szCs w:val="22"/>
+        </w:rPr>
+        <w:t xml:space="preserve"> </w:t>
+      </w:r>
+      <w:proofErr w:type="spellStart"/>
+      <w:r>
+        <w:rPr>
+          <w:rFonts w:ascii="Hyundai Sans Text" w:hAnsi="Hyundai Sans Text" w:cs="Sana"/>
+          <w:sz w:val="22"/>
+          <w:szCs w:val="22"/>
+        </w:rPr>
+        <w:t>kinh</w:t>
+      </w:r>
+      <w:proofErr w:type="spellEnd"/>
+      <w:r>
+        <w:rPr>
+          <w:rFonts w:ascii="Hyundai Sans Text" w:hAnsi="Hyundai Sans Text" w:cs="Sana"/>
+          <w:sz w:val="22"/>
+          <w:szCs w:val="22"/>
+        </w:rPr>
+        <w:t xml:space="preserve"> </w:t>
+      </w:r>
+      <w:proofErr w:type="spellStart"/>
+      <w:r>
+        <w:rPr>
+          <w:rFonts w:ascii="Hyundai Sans Text" w:hAnsi="Hyundai Sans Text" w:cs="Sana"/>
+          <w:sz w:val="22"/>
+          <w:szCs w:val="22"/>
+        </w:rPr>
+        <w:t>doanh</w:t>
+      </w:r>
+      <w:bookmarkStart w:id="0" w:name="_GoBack"/>
+      <w:bookmarkEnd w:id="0"/>
+      <w:proofErr w:type="spellEnd"/>
+      <w:r>
+        <w:rPr>
+          <w:rFonts w:ascii="Hyundai Sans Text" w:hAnsi="Hyundai Sans Text" w:cs="Sana"/>
+          <w:sz w:val="22"/>
+          <w:szCs w:val="22"/>
+        </w:rPr>
+        <w:t>.</w:t>
       </w:r>
     </w:p>
     <w:p>
@@ -2282,6 +3126,7 @@
         </w:rPr>
         <w:t xml:space="preserve">                                        </w:t>
       </w:r>
+      <w:proofErr w:type="spellStart"/>
       <w:r>
         <w:rPr>
           <w:rFonts w:ascii="Hyundai Sans Text" w:hAnsi="Hyundai Sans Text" w:cs="Cambria"/>
@@ -2312,7 +3157,25 @@
           <w:sz w:val="22"/>
           <w:szCs w:val="22"/>
         </w:rPr>
-        <w:t>n tho</w:t>
+        <w:t>n</w:t>
+      </w:r>
+      <w:proofErr w:type="spellEnd"/>
+      <w:r>
+        <w:rPr>
+          <w:rFonts w:ascii="Hyundai Sans Text" w:hAnsi="Hyundai Sans Text" w:cs="Sana"/>
+          <w:sz w:val="22"/>
+          <w:szCs w:val="22"/>
+        </w:rPr>
+        <w:t xml:space="preserve"> </w:t>
+      </w:r>
+      <w:proofErr w:type="spellStart"/>
+      <w:r>
+        <w:rPr>
+          <w:rFonts w:ascii="Hyundai Sans Text" w:hAnsi="Hyundai Sans Text" w:cs="Sana"/>
+          <w:sz w:val="22"/>
+          <w:szCs w:val="22"/>
+        </w:rPr>
+        <w:t>tho</w:t>
       </w:r>
       <w:r>
         <w:rPr>
@@ -2328,15 +3191,42 @@
           <w:sz w:val="22"/>
           <w:szCs w:val="22"/>
         </w:rPr>
-        <w:t xml:space="preserve">i: </w:t>
-      </w:r>
-      <w:r>
-        <w:rPr>
-          <w:rFonts w:ascii="Hyundai Sans Text" w:hAnsi="Hyundai Sans Text" w:cs="Sana"/>
-          <w:sz w:val="22"/>
-          <w:szCs w:val="22"/>
-        </w:rPr>
-        <w:t>${salePhone}</w:t>
+        <w:t>i</w:t>
+      </w:r>
+      <w:proofErr w:type="spellEnd"/>
+      <w:r>
+        <w:rPr>
+          <w:rFonts w:ascii="Hyundai Sans Text" w:hAnsi="Hyundai Sans Text" w:cs="Sana"/>
+          <w:sz w:val="22"/>
+          <w:szCs w:val="22"/>
+        </w:rPr>
+        <w:t xml:space="preserve">: </w:t>
+      </w:r>
+      <w:r>
+        <w:rPr>
+          <w:rFonts w:ascii="Hyundai Sans Text" w:hAnsi="Hyundai Sans Text" w:cs="Sana"/>
+          <w:sz w:val="22"/>
+          <w:szCs w:val="22"/>
+        </w:rPr>
+        <w:t>${</w:t>
+      </w:r>
+      <w:proofErr w:type="spellStart"/>
+      <w:r>
+        <w:rPr>
+          <w:rFonts w:ascii="Hyundai Sans Text" w:hAnsi="Hyundai Sans Text" w:cs="Sana"/>
+          <w:sz w:val="22"/>
+          <w:szCs w:val="22"/>
+        </w:rPr>
+        <w:t>salePhone</w:t>
+      </w:r>
+      <w:proofErr w:type="spellEnd"/>
+      <w:r>
+        <w:rPr>
+          <w:rFonts w:ascii="Hyundai Sans Text" w:hAnsi="Hyundai Sans Text" w:cs="Sana"/>
+          <w:sz w:val="22"/>
+          <w:szCs w:val="22"/>
+        </w:rPr>
+        <w:t>}</w:t>
       </w:r>
     </w:p>
     <w:p>
@@ -2648,7 +3538,25 @@
           <w:sz w:val="22"/>
           <w:szCs w:val="22"/>
         </w:rPr>
-        <w:t>${dienThoai}</w:t>
+        <w:t>${</w:t>
+      </w:r>
+      <w:proofErr w:type="spellStart"/>
+      <w:r>
+        <w:rPr>
+          <w:rFonts w:ascii="Hyundai Sans Text" w:hAnsi="Hyundai Sans Text" w:cs="Sana"/>
+          <w:sz w:val="22"/>
+          <w:szCs w:val="22"/>
+        </w:rPr>
+        <w:t>dienThoai</w:t>
+      </w:r>
+      <w:proofErr w:type="spellEnd"/>
+      <w:r>
+        <w:rPr>
+          <w:rFonts w:ascii="Hyundai Sans Text" w:hAnsi="Hyundai Sans Text" w:cs="Sana"/>
+          <w:sz w:val="22"/>
+          <w:szCs w:val="22"/>
+        </w:rPr>
+        <w:t>}</w:t>
       </w:r>
     </w:p>
     <w:p>
@@ -2664,14 +3572,52 @@
           <w:szCs w:val="22"/>
         </w:rPr>
       </w:pPr>
-      <w:r>
-        <w:rPr>
-          <w:rFonts w:ascii="Hyundai Sans Text" w:hAnsi="Hyundai Sans Text" w:cs="Sana"/>
-          <w:sz w:val="22"/>
-          <w:szCs w:val="22"/>
-        </w:rPr>
-        <w:t>Mã số thuế</w:t>
-      </w:r>
+      <w:proofErr w:type="spellStart"/>
+      <w:r>
+        <w:rPr>
+          <w:rFonts w:ascii="Hyundai Sans Text" w:hAnsi="Hyundai Sans Text" w:cs="Sana"/>
+          <w:sz w:val="22"/>
+          <w:szCs w:val="22"/>
+        </w:rPr>
+        <w:t>Mã</w:t>
+      </w:r>
+      <w:proofErr w:type="spellEnd"/>
+      <w:r>
+        <w:rPr>
+          <w:rFonts w:ascii="Hyundai Sans Text" w:hAnsi="Hyundai Sans Text" w:cs="Sana"/>
+          <w:sz w:val="22"/>
+          <w:szCs w:val="22"/>
+        </w:rPr>
+        <w:t xml:space="preserve"> </w:t>
+      </w:r>
+      <w:proofErr w:type="spellStart"/>
+      <w:r>
+        <w:rPr>
+          <w:rFonts w:ascii="Hyundai Sans Text" w:hAnsi="Hyundai Sans Text" w:cs="Sana"/>
+          <w:sz w:val="22"/>
+          <w:szCs w:val="22"/>
+        </w:rPr>
+        <w:t>số</w:t>
+      </w:r>
+      <w:proofErr w:type="spellEnd"/>
+      <w:r>
+        <w:rPr>
+          <w:rFonts w:ascii="Hyundai Sans Text" w:hAnsi="Hyundai Sans Text" w:cs="Sana"/>
+          <w:sz w:val="22"/>
+          <w:szCs w:val="22"/>
+        </w:rPr>
+        <w:t xml:space="preserve"> </w:t>
+      </w:r>
+      <w:proofErr w:type="spellStart"/>
+      <w:r>
+        <w:rPr>
+          <w:rFonts w:ascii="Hyundai Sans Text" w:hAnsi="Hyundai Sans Text" w:cs="Sana"/>
+          <w:sz w:val="22"/>
+          <w:szCs w:val="22"/>
+        </w:rPr>
+        <w:t>thuế</w:t>
+      </w:r>
+      <w:proofErr w:type="spellEnd"/>
       <w:r>
         <w:rPr>
           <w:rFonts w:ascii="Hyundai Sans Text" w:hAnsi="Hyundai Sans Text" w:cs="Sana"/>
@@ -2707,6 +3653,7 @@
         </w:rPr>
         <w:t>${</w:t>
       </w:r>
+      <w:proofErr w:type="spellStart"/>
       <w:r>
         <w:rPr>
           <w:rFonts w:ascii="Hyundai Sans Text" w:hAnsi="Hyundai Sans Text" w:cs="Sana"/>
@@ -2715,6 +3662,7 @@
         </w:rPr>
         <w:t>mst</w:t>
       </w:r>
+      <w:proofErr w:type="spellEnd"/>
       <w:r>
         <w:rPr>
           <w:rFonts w:ascii="Hyundai Sans Text" w:hAnsi="Hyundai Sans Text" w:cs="Sana"/>
@@ -2817,7 +3765,43 @@
           <w:sz w:val="22"/>
           <w:szCs w:val="22"/>
         </w:rPr>
-        <w:t xml:space="preserve">                                      Chức vụ: $</w:t>
+        <w:t xml:space="preserve">                                      </w:t>
+      </w:r>
+      <w:proofErr w:type="spellStart"/>
+      <w:r>
+        <w:rPr>
+          <w:rFonts w:ascii="Hyundai Sans Text" w:hAnsi="Hyundai Sans Text" w:cs="Sana"/>
+          <w:sz w:val="22"/>
+          <w:szCs w:val="22"/>
+        </w:rPr>
+        <w:t>Chức</w:t>
+      </w:r>
+      <w:proofErr w:type="spellEnd"/>
+      <w:r>
+        <w:rPr>
+          <w:rFonts w:ascii="Hyundai Sans Text" w:hAnsi="Hyundai Sans Text" w:cs="Sana"/>
+          <w:sz w:val="22"/>
+          <w:szCs w:val="22"/>
+        </w:rPr>
+        <w:t xml:space="preserve"> </w:t>
+      </w:r>
+      <w:proofErr w:type="spellStart"/>
+      <w:r>
+        <w:rPr>
+          <w:rFonts w:ascii="Hyundai Sans Text" w:hAnsi="Hyundai Sans Text" w:cs="Sana"/>
+          <w:sz w:val="22"/>
+          <w:szCs w:val="22"/>
+        </w:rPr>
+        <w:t>vụ</w:t>
+      </w:r>
+      <w:proofErr w:type="spellEnd"/>
+      <w:r>
+        <w:rPr>
+          <w:rFonts w:ascii="Hyundai Sans Text" w:hAnsi="Hyundai Sans Text" w:cs="Sana"/>
+          <w:sz w:val="22"/>
+          <w:szCs w:val="22"/>
+        </w:rPr>
+        <w:t>: $</w:t>
       </w:r>
       <w:r>
         <w:rPr>
@@ -2827,13 +3811,23 @@
         </w:rPr>
         <w:t>{</w:t>
       </w:r>
-      <w:r>
-        <w:rPr>
-          <w:rFonts w:ascii="Hyundai Sans Text" w:hAnsi="Hyundai Sans Text" w:cs="Sana"/>
-          <w:sz w:val="22"/>
-          <w:szCs w:val="22"/>
-        </w:rPr>
-        <w:t xml:space="preserve">chucVu} </w:t>
+      <w:proofErr w:type="spellStart"/>
+      <w:r>
+        <w:rPr>
+          <w:rFonts w:ascii="Hyundai Sans Text" w:hAnsi="Hyundai Sans Text" w:cs="Sana"/>
+          <w:sz w:val="22"/>
+          <w:szCs w:val="22"/>
+        </w:rPr>
+        <w:t>chucVu</w:t>
+      </w:r>
+      <w:proofErr w:type="spellEnd"/>
+      <w:r>
+        <w:rPr>
+          <w:rFonts w:ascii="Hyundai Sans Text" w:hAnsi="Hyundai Sans Text" w:cs="Sana"/>
+          <w:sz w:val="22"/>
+          <w:szCs w:val="22"/>
+        </w:rPr>
+        <w:t xml:space="preserve">} </w:t>
       </w:r>
       <w:r>
         <w:rPr>
@@ -2903,8 +3897,65 @@
           <w:rFonts w:ascii="Hyundai Sans Text" w:hAnsi="Hyundai Sans Text" w:cs="Arial"/>
           <w:szCs w:val="22"/>
         </w:rPr>
-        <w:t xml:space="preserve"> theo bảng dự tính</w:t>
-      </w:r>
+        <w:t xml:space="preserve"> </w:t>
+      </w:r>
+      <w:proofErr w:type="spellStart"/>
+      <w:r>
+        <w:rPr>
+          <w:rFonts w:ascii="Hyundai Sans Text" w:hAnsi="Hyundai Sans Text" w:cs="Arial"/>
+          <w:szCs w:val="22"/>
+        </w:rPr>
+        <w:t>theo</w:t>
+      </w:r>
+      <w:proofErr w:type="spellEnd"/>
+      <w:r>
+        <w:rPr>
+          <w:rFonts w:ascii="Hyundai Sans Text" w:hAnsi="Hyundai Sans Text" w:cs="Arial"/>
+          <w:szCs w:val="22"/>
+        </w:rPr>
+        <w:t xml:space="preserve"> </w:t>
+      </w:r>
+      <w:proofErr w:type="spellStart"/>
+      <w:r>
+        <w:rPr>
+          <w:rFonts w:ascii="Hyundai Sans Text" w:hAnsi="Hyundai Sans Text" w:cs="Arial"/>
+          <w:szCs w:val="22"/>
+        </w:rPr>
+        <w:t>bảng</w:t>
+      </w:r>
+      <w:proofErr w:type="spellEnd"/>
+      <w:r>
+        <w:rPr>
+          <w:rFonts w:ascii="Hyundai Sans Text" w:hAnsi="Hyundai Sans Text" w:cs="Arial"/>
+          <w:szCs w:val="22"/>
+        </w:rPr>
+        <w:t xml:space="preserve"> </w:t>
+      </w:r>
+      <w:proofErr w:type="spellStart"/>
+      <w:r>
+        <w:rPr>
+          <w:rFonts w:ascii="Hyundai Sans Text" w:hAnsi="Hyundai Sans Text" w:cs="Arial"/>
+          <w:szCs w:val="22"/>
+        </w:rPr>
+        <w:t>dự</w:t>
+      </w:r>
+      <w:proofErr w:type="spellEnd"/>
+      <w:r>
+        <w:rPr>
+          <w:rFonts w:ascii="Hyundai Sans Text" w:hAnsi="Hyundai Sans Text" w:cs="Arial"/>
+          <w:szCs w:val="22"/>
+        </w:rPr>
+        <w:t xml:space="preserve"> </w:t>
+      </w:r>
+      <w:proofErr w:type="spellStart"/>
+      <w:r>
+        <w:rPr>
+          <w:rFonts w:ascii="Hyundai Sans Text" w:hAnsi="Hyundai Sans Text" w:cs="Arial"/>
+          <w:szCs w:val="22"/>
+        </w:rPr>
+        <w:t>tính</w:t>
+      </w:r>
+      <w:proofErr w:type="spellEnd"/>
       <w:r>
         <w:rPr>
           <w:rFonts w:ascii="Hyundai Sans Text" w:hAnsi="Hyundai Sans Text" w:cs="Arial"/>
@@ -2989,6 +4040,7 @@
               </w:rPr>
               <w:t>${</w:t>
             </w:r>
+            <w:proofErr w:type="spellStart"/>
             <w:r>
               <w:rPr>
                 <w:rFonts w:ascii="Hyundai Sans Text" w:hAnsi="Hyundai Sans Text" w:cs="Arial"/>
@@ -2997,6 +4049,7 @@
               </w:rPr>
               <w:t>phuLucLoaiXe</w:t>
             </w:r>
+            <w:proofErr w:type="spellEnd"/>
             <w:r>
               <w:rPr>
                 <w:rFonts w:ascii="Hyundai Sans Text" w:hAnsi="Hyundai Sans Text" w:cs="Arial"/>
@@ -3161,7 +4214,23 @@
                 <w:rFonts w:ascii="Hyundai Sans Text" w:hAnsi="Hyundai Sans Text" w:cs="Arial"/>
                 <w:szCs w:val="22"/>
               </w:rPr>
-              <w:t>${stt}</w:t>
+              <w:t>${</w:t>
+            </w:r>
+            <w:proofErr w:type="spellStart"/>
+            <w:r>
+              <w:rPr>
+                <w:rFonts w:ascii="Hyundai Sans Text" w:hAnsi="Hyundai Sans Text" w:cs="Arial"/>
+                <w:szCs w:val="22"/>
+              </w:rPr>
+              <w:t>stt</w:t>
+            </w:r>
+            <w:proofErr w:type="spellEnd"/>
+            <w:r>
+              <w:rPr>
+                <w:rFonts w:ascii="Hyundai Sans Text" w:hAnsi="Hyundai Sans Text" w:cs="Arial"/>
+                <w:szCs w:val="22"/>
+              </w:rPr>
+              <w:t>}</w:t>
             </w:r>
           </w:p>
         </w:tc>
@@ -3183,7 +4252,23 @@
                 <w:rFonts w:ascii="Hyundai Sans Text" w:hAnsi="Hyundai Sans Text" w:cs="Arial"/>
                 <w:szCs w:val="22"/>
               </w:rPr>
-              <w:t>${cacLoaiPhi}</w:t>
+              <w:t>${</w:t>
+            </w:r>
+            <w:proofErr w:type="spellStart"/>
+            <w:r>
+              <w:rPr>
+                <w:rFonts w:ascii="Hyundai Sans Text" w:hAnsi="Hyundai Sans Text" w:cs="Arial"/>
+                <w:szCs w:val="22"/>
+              </w:rPr>
+              <w:t>cacLoaiPhi</w:t>
+            </w:r>
+            <w:proofErr w:type="spellEnd"/>
+            <w:r>
+              <w:rPr>
+                <w:rFonts w:ascii="Hyundai Sans Text" w:hAnsi="Hyundai Sans Text" w:cs="Arial"/>
+                <w:szCs w:val="22"/>
+              </w:rPr>
+              <w:t>}</w:t>
             </w:r>
           </w:p>
         </w:tc>
@@ -3224,6 +4309,7 @@
               </w:rPr>
               <w:t>${</w:t>
             </w:r>
+            <w:proofErr w:type="spellStart"/>
             <w:r>
               <w:rPr>
                 <w:rFonts w:ascii="Hyundai Sans Text" w:hAnsi="Hyundai Sans Text" w:cs="Arial"/>
@@ -3231,6 +4317,7 @@
               </w:rPr>
               <w:t>thanhTienPhi</w:t>
             </w:r>
+            <w:proofErr w:type="spellEnd"/>
             <w:r>
               <w:rPr>
                 <w:rFonts w:ascii="Hyundai Sans Text" w:hAnsi="Hyundai Sans Text" w:cs="Arial"/>
@@ -3315,7 +4402,25 @@
                 <w:b/>
                 <w:szCs w:val="22"/>
               </w:rPr>
-              <w:t>${tongPhi}</w:t>
+              <w:t>${</w:t>
+            </w:r>
+            <w:proofErr w:type="spellStart"/>
+            <w:r>
+              <w:rPr>
+                <w:rFonts w:ascii="Hyundai Sans Text" w:hAnsi="Hyundai Sans Text" w:cs="Arial"/>
+                <w:b/>
+                <w:szCs w:val="22"/>
+              </w:rPr>
+              <w:t>tongPhi</w:t>
+            </w:r>
+            <w:proofErr w:type="spellEnd"/>
+            <w:r>
+              <w:rPr>
+                <w:rFonts w:ascii="Hyundai Sans Text" w:hAnsi="Hyundai Sans Text" w:cs="Arial"/>
+                <w:b/>
+                <w:szCs w:val="22"/>
+              </w:rPr>
+              <w:t>}</w:t>
             </w:r>
           </w:p>
         </w:tc>
@@ -3358,6 +4463,7 @@
                 <w:szCs w:val="22"/>
               </w:rPr>
             </w:pPr>
+            <w:proofErr w:type="spellStart"/>
             <w:r>
               <w:rPr>
                 <w:rFonts w:ascii="Hyundai Sans Text" w:hAnsi="Hyundai Sans Text" w:cs="Arial"/>
@@ -3365,7 +4471,37 @@
                 <w:i/>
                 <w:szCs w:val="22"/>
               </w:rPr>
-              <w:t xml:space="preserve">Bằng chữ: </w:t>
+              <w:t>Bằng</w:t>
+            </w:r>
+            <w:proofErr w:type="spellEnd"/>
+            <w:r>
+              <w:rPr>
+                <w:rFonts w:ascii="Hyundai Sans Text" w:hAnsi="Hyundai Sans Text" w:cs="Arial"/>
+                <w:b/>
+                <w:i/>
+                <w:szCs w:val="22"/>
+              </w:rPr>
+              <w:t xml:space="preserve"> </w:t>
+            </w:r>
+            <w:proofErr w:type="spellStart"/>
+            <w:r>
+              <w:rPr>
+                <w:rFonts w:ascii="Hyundai Sans Text" w:hAnsi="Hyundai Sans Text" w:cs="Arial"/>
+                <w:b/>
+                <w:i/>
+                <w:szCs w:val="22"/>
+              </w:rPr>
+              <w:t>chữ</w:t>
+            </w:r>
+            <w:proofErr w:type="spellEnd"/>
+            <w:r>
+              <w:rPr>
+                <w:rFonts w:ascii="Hyundai Sans Text" w:hAnsi="Hyundai Sans Text" w:cs="Arial"/>
+                <w:b/>
+                <w:i/>
+                <w:szCs w:val="22"/>
+              </w:rPr>
+              <w:t xml:space="preserve">: </w:t>
             </w:r>
             <w:r>
               <w:rPr>
@@ -3374,7 +4510,27 @@
                 <w:i/>
                 <w:szCs w:val="22"/>
               </w:rPr>
-              <w:t>${bangChuTongPhi}</w:t>
+              <w:t>${</w:t>
+            </w:r>
+            <w:proofErr w:type="spellStart"/>
+            <w:r>
+              <w:rPr>
+                <w:rFonts w:ascii="Hyundai Sans Text" w:hAnsi="Hyundai Sans Text" w:cs="Arial"/>
+                <w:b/>
+                <w:i/>
+                <w:szCs w:val="22"/>
+              </w:rPr>
+              <w:t>bangChuTongPhi</w:t>
+            </w:r>
+            <w:proofErr w:type="spellEnd"/>
+            <w:r>
+              <w:rPr>
+                <w:rFonts w:ascii="Hyundai Sans Text" w:hAnsi="Hyundai Sans Text" w:cs="Arial"/>
+                <w:b/>
+                <w:i/>
+                <w:szCs w:val="22"/>
+              </w:rPr>
+              <w:t>}</w:t>
             </w:r>
           </w:p>
         </w:tc>
@@ -3418,7 +4574,279 @@
           <w:rFonts w:ascii="Hyundai Sans Text" w:hAnsi="Hyundai Sans Text" w:cs="Arial"/>
           <w:szCs w:val="22"/>
         </w:rPr>
-        <w:t>PLHĐ này được lập 4 bản, Bên A giữ 3 bản, Bên B giữ 1 bản có giá trị pháp lý ngang nhau.</w:t>
+        <w:t xml:space="preserve">PLHĐ </w:t>
+      </w:r>
+      <w:proofErr w:type="spellStart"/>
+      <w:r>
+        <w:rPr>
+          <w:rFonts w:ascii="Hyundai Sans Text" w:hAnsi="Hyundai Sans Text" w:cs="Arial"/>
+          <w:szCs w:val="22"/>
+        </w:rPr>
+        <w:t>này</w:t>
+      </w:r>
+      <w:proofErr w:type="spellEnd"/>
+      <w:r>
+        <w:rPr>
+          <w:rFonts w:ascii="Hyundai Sans Text" w:hAnsi="Hyundai Sans Text" w:cs="Arial"/>
+          <w:szCs w:val="22"/>
+        </w:rPr>
+        <w:t xml:space="preserve"> </w:t>
+      </w:r>
+      <w:proofErr w:type="spellStart"/>
+      <w:r>
+        <w:rPr>
+          <w:rFonts w:ascii="Hyundai Sans Text" w:hAnsi="Hyundai Sans Text" w:cs="Arial"/>
+          <w:szCs w:val="22"/>
+        </w:rPr>
+        <w:t>được</w:t>
+      </w:r>
+      <w:proofErr w:type="spellEnd"/>
+      <w:r>
+        <w:rPr>
+          <w:rFonts w:ascii="Hyundai Sans Text" w:hAnsi="Hyundai Sans Text" w:cs="Arial"/>
+          <w:szCs w:val="22"/>
+        </w:rPr>
+        <w:t xml:space="preserve"> </w:t>
+      </w:r>
+      <w:proofErr w:type="spellStart"/>
+      <w:r>
+        <w:rPr>
+          <w:rFonts w:ascii="Hyundai Sans Text" w:hAnsi="Hyundai Sans Text" w:cs="Arial"/>
+          <w:szCs w:val="22"/>
+        </w:rPr>
+        <w:t>lập</w:t>
+      </w:r>
+      <w:proofErr w:type="spellEnd"/>
+      <w:r>
+        <w:rPr>
+          <w:rFonts w:ascii="Hyundai Sans Text" w:hAnsi="Hyundai Sans Text" w:cs="Arial"/>
+          <w:szCs w:val="22"/>
+        </w:rPr>
+        <w:t xml:space="preserve"> 4 </w:t>
+      </w:r>
+      <w:proofErr w:type="spellStart"/>
+      <w:r>
+        <w:rPr>
+          <w:rFonts w:ascii="Hyundai Sans Text" w:hAnsi="Hyundai Sans Text" w:cs="Arial"/>
+          <w:szCs w:val="22"/>
+        </w:rPr>
+        <w:t>bản</w:t>
+      </w:r>
+      <w:proofErr w:type="spellEnd"/>
+      <w:r>
+        <w:rPr>
+          <w:rFonts w:ascii="Hyundai Sans Text" w:hAnsi="Hyundai Sans Text" w:cs="Arial"/>
+          <w:szCs w:val="22"/>
+        </w:rPr>
+        <w:t xml:space="preserve">, </w:t>
+      </w:r>
+      <w:proofErr w:type="spellStart"/>
+      <w:r>
+        <w:rPr>
+          <w:rFonts w:ascii="Hyundai Sans Text" w:hAnsi="Hyundai Sans Text" w:cs="Arial"/>
+          <w:szCs w:val="22"/>
+        </w:rPr>
+        <w:t>Bên</w:t>
+      </w:r>
+      <w:proofErr w:type="spellEnd"/>
+      <w:r>
+        <w:rPr>
+          <w:rFonts w:ascii="Hyundai Sans Text" w:hAnsi="Hyundai Sans Text" w:cs="Arial"/>
+          <w:szCs w:val="22"/>
+        </w:rPr>
+        <w:t xml:space="preserve"> A </w:t>
+      </w:r>
+      <w:proofErr w:type="spellStart"/>
+      <w:r>
+        <w:rPr>
+          <w:rFonts w:ascii="Hyundai Sans Text" w:hAnsi="Hyundai Sans Text" w:cs="Arial"/>
+          <w:szCs w:val="22"/>
+        </w:rPr>
+        <w:t>giữ</w:t>
+      </w:r>
+      <w:proofErr w:type="spellEnd"/>
+      <w:r>
+        <w:rPr>
+          <w:rFonts w:ascii="Hyundai Sans Text" w:hAnsi="Hyundai Sans Text" w:cs="Arial"/>
+          <w:szCs w:val="22"/>
+        </w:rPr>
+        <w:t xml:space="preserve"> 3 </w:t>
+      </w:r>
+      <w:proofErr w:type="spellStart"/>
+      <w:r>
+        <w:rPr>
+          <w:rFonts w:ascii="Hyundai Sans Text" w:hAnsi="Hyundai Sans Text" w:cs="Arial"/>
+          <w:szCs w:val="22"/>
+        </w:rPr>
+        <w:t>bản</w:t>
+      </w:r>
+      <w:proofErr w:type="spellEnd"/>
+      <w:r>
+        <w:rPr>
+          <w:rFonts w:ascii="Hyundai Sans Text" w:hAnsi="Hyundai Sans Text" w:cs="Arial"/>
+          <w:szCs w:val="22"/>
+        </w:rPr>
+        <w:t xml:space="preserve">, </w:t>
+      </w:r>
+      <w:proofErr w:type="spellStart"/>
+      <w:r>
+        <w:rPr>
+          <w:rFonts w:ascii="Hyundai Sans Text" w:hAnsi="Hyundai Sans Text" w:cs="Arial"/>
+          <w:szCs w:val="22"/>
+        </w:rPr>
+        <w:t>Bên</w:t>
+      </w:r>
+      <w:proofErr w:type="spellEnd"/>
+      <w:r>
+        <w:rPr>
+          <w:rFonts w:ascii="Hyundai Sans Text" w:hAnsi="Hyundai Sans Text" w:cs="Arial"/>
+          <w:szCs w:val="22"/>
+        </w:rPr>
+        <w:t xml:space="preserve"> B </w:t>
+      </w:r>
+      <w:proofErr w:type="spellStart"/>
+      <w:r>
+        <w:rPr>
+          <w:rFonts w:ascii="Hyundai Sans Text" w:hAnsi="Hyundai Sans Text" w:cs="Arial"/>
+          <w:szCs w:val="22"/>
+        </w:rPr>
+        <w:t>giữ</w:t>
+      </w:r>
+      <w:proofErr w:type="spellEnd"/>
+      <w:r>
+        <w:rPr>
+          <w:rFonts w:ascii="Hyundai Sans Text" w:hAnsi="Hyundai Sans Text" w:cs="Arial"/>
+          <w:szCs w:val="22"/>
+        </w:rPr>
+        <w:t xml:space="preserve"> 1 </w:t>
+      </w:r>
+      <w:proofErr w:type="spellStart"/>
+      <w:r>
+        <w:rPr>
+          <w:rFonts w:ascii="Hyundai Sans Text" w:hAnsi="Hyundai Sans Text" w:cs="Arial"/>
+          <w:szCs w:val="22"/>
+        </w:rPr>
+        <w:t>bản</w:t>
+      </w:r>
+      <w:proofErr w:type="spellEnd"/>
+      <w:r>
+        <w:rPr>
+          <w:rFonts w:ascii="Hyundai Sans Text" w:hAnsi="Hyundai Sans Text" w:cs="Arial"/>
+          <w:szCs w:val="22"/>
+        </w:rPr>
+        <w:t xml:space="preserve"> </w:t>
+      </w:r>
+      <w:proofErr w:type="spellStart"/>
+      <w:r>
+        <w:rPr>
+          <w:rFonts w:ascii="Hyundai Sans Text" w:hAnsi="Hyundai Sans Text" w:cs="Arial"/>
+          <w:szCs w:val="22"/>
+        </w:rPr>
+        <w:t>có</w:t>
+      </w:r>
+      <w:proofErr w:type="spellEnd"/>
+      <w:r>
+        <w:rPr>
+          <w:rFonts w:ascii="Hyundai Sans Text" w:hAnsi="Hyundai Sans Text" w:cs="Arial"/>
+          <w:szCs w:val="22"/>
+        </w:rPr>
+        <w:t xml:space="preserve"> </w:t>
+      </w:r>
+      <w:proofErr w:type="spellStart"/>
+      <w:r>
+        <w:rPr>
+          <w:rFonts w:ascii="Hyundai Sans Text" w:hAnsi="Hyundai Sans Text" w:cs="Arial"/>
+          <w:szCs w:val="22"/>
+        </w:rPr>
+        <w:t>giá</w:t>
+      </w:r>
+      <w:proofErr w:type="spellEnd"/>
+      <w:r>
+        <w:rPr>
+          <w:rFonts w:ascii="Hyundai Sans Text" w:hAnsi="Hyundai Sans Text" w:cs="Arial"/>
+          <w:szCs w:val="22"/>
+        </w:rPr>
+        <w:t xml:space="preserve"> </w:t>
+      </w:r>
+      <w:proofErr w:type="spellStart"/>
+      <w:r>
+        <w:rPr>
+          <w:rFonts w:ascii="Hyundai Sans Text" w:hAnsi="Hyundai Sans Text" w:cs="Arial"/>
+          <w:szCs w:val="22"/>
+        </w:rPr>
+        <w:t>trị</w:t>
+      </w:r>
+      <w:proofErr w:type="spellEnd"/>
+      <w:r>
+        <w:rPr>
+          <w:rFonts w:ascii="Hyundai Sans Text" w:hAnsi="Hyundai Sans Text" w:cs="Arial"/>
+          <w:szCs w:val="22"/>
+        </w:rPr>
+        <w:t xml:space="preserve"> </w:t>
+      </w:r>
+      <w:proofErr w:type="spellStart"/>
+      <w:r>
+        <w:rPr>
+          <w:rFonts w:ascii="Hyundai Sans Text" w:hAnsi="Hyundai Sans Text" w:cs="Arial"/>
+          <w:szCs w:val="22"/>
+        </w:rPr>
+        <w:t>pháp</w:t>
+      </w:r>
+      <w:proofErr w:type="spellEnd"/>
+      <w:r>
+        <w:rPr>
+          <w:rFonts w:ascii="Hyundai Sans Text" w:hAnsi="Hyundai Sans Text" w:cs="Arial"/>
+          <w:szCs w:val="22"/>
+        </w:rPr>
+        <w:t xml:space="preserve"> </w:t>
+      </w:r>
+      <w:proofErr w:type="spellStart"/>
+      <w:r>
+        <w:rPr>
+          <w:rFonts w:ascii="Hyundai Sans Text" w:hAnsi="Hyundai Sans Text" w:cs="Arial"/>
+          <w:szCs w:val="22"/>
+        </w:rPr>
+        <w:t>lý</w:t>
+      </w:r>
+      <w:proofErr w:type="spellEnd"/>
+      <w:r>
+        <w:rPr>
+          <w:rFonts w:ascii="Hyundai Sans Text" w:hAnsi="Hyundai Sans Text" w:cs="Arial"/>
+          <w:szCs w:val="22"/>
+        </w:rPr>
+        <w:t xml:space="preserve"> </w:t>
+      </w:r>
+      <w:proofErr w:type="spellStart"/>
+      <w:r>
+        <w:rPr>
+          <w:rFonts w:ascii="Hyundai Sans Text" w:hAnsi="Hyundai Sans Text" w:cs="Arial"/>
+          <w:szCs w:val="22"/>
+        </w:rPr>
+        <w:t>ngang</w:t>
+      </w:r>
+      <w:proofErr w:type="spellEnd"/>
+      <w:r>
+        <w:rPr>
+          <w:rFonts w:ascii="Hyundai Sans Text" w:hAnsi="Hyundai Sans Text" w:cs="Arial"/>
+          <w:szCs w:val="22"/>
+        </w:rPr>
+        <w:t xml:space="preserve"> </w:t>
+      </w:r>
+      <w:proofErr w:type="spellStart"/>
+      <w:r>
+        <w:rPr>
+          <w:rFonts w:ascii="Hyundai Sans Text" w:hAnsi="Hyundai Sans Text" w:cs="Arial"/>
+          <w:szCs w:val="22"/>
+        </w:rPr>
+        <w:t>nhau</w:t>
+      </w:r>
+      <w:proofErr w:type="spellEnd"/>
+      <w:r>
+        <w:rPr>
+          <w:rFonts w:ascii="Hyundai Sans Text" w:hAnsi="Hyundai Sans Text" w:cs="Arial"/>
+          <w:szCs w:val="22"/>
+        </w:rPr>
+        <w:t>.</w:t>
       </w:r>
     </w:p>
     <w:p>
@@ -3460,7 +4888,7 @@
       </w:r>
     </w:p>
     <w:sectPr>
-      <w:headerReference w:type="default" r:id="rId10"/>
+      <w:headerReference w:type="default" r:id="rId11"/>
       <w:pgSz w:w="12240" w:h="15840"/>
       <w:pgMar w:top="0" w:right="900" w:bottom="180" w:left="1080" w:header="0" w:footer="0" w:gutter="0"/>
       <w:cols w:space="720"/>
@@ -3471,7 +4899,7 @@
 </file>
 
 <file path=word/endnotes.xml><?xml version="1.0" encoding="utf-8"?>
-<w:endnotes xmlns:wpc="http://schemas.microsoft.com/office/word/2010/wordprocessingCanvas" xmlns:cx="http://schemas.microsoft.com/office/drawing/2014/chartex" xmlns:cx1="http://schemas.microsoft.com/office/drawing/2015/9/8/chartex" xmlns:cx2="http://schemas.microsoft.com/office/drawing/2015/10/21/chartex" xmlns:cx3="http://schemas.microsoft.com/office/drawing/2016/5/9/chartex" xmlns:cx4="http://schemas.microsoft.com/office/drawing/2016/5/10/chartex" xmlns:cx5="http://schemas.microsoft.com/office/drawing/2016/5/11/chartex" xmlns:cx6="http://schemas.microsoft.com/office/drawing/2016/5/12/chartex" xmlns:cx7="http://schemas.microsoft.com/office/drawing/2016/5/13/chartex" xmlns:cx8="http://schemas.microsoft.com/office/drawing/2016/5/14/chartex" xmlns:mc="http://schemas.openxmlformats.org/markup-compatibility/2006" xmlns:aink="http://schemas.microsoft.com/office/drawing/2016/ink" xmlns:am3d="http://schemas.microsoft.com/office/drawing/2017/model3d" xmlns:o="urn:schemas-microsoft-com:office:office" xmlns:r="http://schemas.openxmlformats.org/officeDocument/2006/relationships" xmlns:m="http://schemas.openxmlformats.org/officeDocument/2006/math" xmlns:v="urn:schemas-microsoft-com:vml" xmlns:wp14="http://schemas.microsoft.com/office/word/2010/wordprocessingDrawing" xmlns:wp="http://schemas.openxmlformats.org/drawingml/2006/wordprocessingDrawing" xmlns:w10="urn:schemas-microsoft-com:office:word" xmlns:w="http://schemas.openxmlformats.org/wordprocessingml/2006/main" xmlns:w14="http://schemas.microsoft.com/office/word/2010/wordml" xmlns:w15="http://schemas.microsoft.com/office/word/2012/wordml" xmlns:w16cex="http://schemas.microsoft.com/office/word/2018/wordml/cex" xmlns:w16cid="http://schemas.microsoft.com/office/word/2016/wordml/cid" xmlns:w16="http://schemas.microsoft.com/office/word/2018/wordml" xmlns:w16sdtdh="http://schemas.microsoft.com/office/word/2020/wordml/sdtdatahash" xmlns:w16se="http://schemas.microsoft.com/office/word/2015/wordml/symex" xmlns:wpg="http://schemas.microsoft.com/office/word/2010/wordprocessingGroup" xmlns:wpi="http://schemas.microsoft.com/office/word/2010/wordprocessingInk" xmlns:wne="http://schemas.microsoft.com/office/word/2006/wordml" xmlns:wps="http://schemas.microsoft.com/office/word/2010/wordprocessingShape" mc:Ignorable="w14 w15 w16se w16cid w16 w16cex w16sdtdh wp14">
+<w:endnotes xmlns:wpc="http://schemas.microsoft.com/office/word/2010/wordprocessingCanvas" xmlns:mc="http://schemas.openxmlformats.org/markup-compatibility/2006" xmlns:o="urn:schemas-microsoft-com:office:office" xmlns:r="http://schemas.openxmlformats.org/officeDocument/2006/relationships" xmlns:m="http://schemas.openxmlformats.org/officeDocument/2006/math" xmlns:v="urn:schemas-microsoft-com:vml" xmlns:wp14="http://schemas.microsoft.com/office/word/2010/wordprocessingDrawing" xmlns:wp="http://schemas.openxmlformats.org/drawingml/2006/wordprocessingDrawing" xmlns:w10="urn:schemas-microsoft-com:office:word" xmlns:w="http://schemas.openxmlformats.org/wordprocessingml/2006/main" xmlns:w14="http://schemas.microsoft.com/office/word/2010/wordml" xmlns:wpg="http://schemas.microsoft.com/office/word/2010/wordprocessingGroup" xmlns:wpi="http://schemas.microsoft.com/office/word/2010/wordprocessingInk" xmlns:wne="http://schemas.microsoft.com/office/word/2006/wordml" xmlns:wps="http://schemas.microsoft.com/office/word/2010/wordprocessingShape" mc:Ignorable="w14 wp14">
   <w:endnote w:type="separator" w:id="-1">
     <w:p>
       <w:r>
@@ -3490,7 +4918,7 @@
 </file>
 
 <file path=word/footnotes.xml><?xml version="1.0" encoding="utf-8"?>
-<w:footnotes xmlns:wpc="http://schemas.microsoft.com/office/word/2010/wordprocessingCanvas" xmlns:cx="http://schemas.microsoft.com/office/drawing/2014/chartex" xmlns:cx1="http://schemas.microsoft.com/office/drawing/2015/9/8/chartex" xmlns:cx2="http://schemas.microsoft.com/office/drawing/2015/10/21/chartex" xmlns:cx3="http://schemas.microsoft.com/office/drawing/2016/5/9/chartex" xmlns:cx4="http://schemas.microsoft.com/office/drawing/2016/5/10/chartex" xmlns:cx5="http://schemas.microsoft.com/office/drawing/2016/5/11/chartex" xmlns:cx6="http://schemas.microsoft.com/office/drawing/2016/5/12/chartex" xmlns:cx7="http://schemas.microsoft.com/office/drawing/2016/5/13/chartex" xmlns:cx8="http://schemas.microsoft.com/office/drawing/2016/5/14/chartex" xmlns:mc="http://schemas.openxmlformats.org/markup-compatibility/2006" xmlns:aink="http://schemas.microsoft.com/office/drawing/2016/ink" xmlns:am3d="http://schemas.microsoft.com/office/drawing/2017/model3d" xmlns:o="urn:schemas-microsoft-com:office:office" xmlns:r="http://schemas.openxmlformats.org/officeDocument/2006/relationships" xmlns:m="http://schemas.openxmlformats.org/officeDocument/2006/math" xmlns:v="urn:schemas-microsoft-com:vml" xmlns:wp14="http://schemas.microsoft.com/office/word/2010/wordprocessingDrawing" xmlns:wp="http://schemas.openxmlformats.org/drawingml/2006/wordprocessingDrawing" xmlns:w10="urn:schemas-microsoft-com:office:word" xmlns:w="http://schemas.openxmlformats.org/wordprocessingml/2006/main" xmlns:w14="http://schemas.microsoft.com/office/word/2010/wordml" xmlns:w15="http://schemas.microsoft.com/office/word/2012/wordml" xmlns:w16cex="http://schemas.microsoft.com/office/word/2018/wordml/cex" xmlns:w16cid="http://schemas.microsoft.com/office/word/2016/wordml/cid" xmlns:w16="http://schemas.microsoft.com/office/word/2018/wordml" xmlns:w16sdtdh="http://schemas.microsoft.com/office/word/2020/wordml/sdtdatahash" xmlns:w16se="http://schemas.microsoft.com/office/word/2015/wordml/symex" xmlns:wpg="http://schemas.microsoft.com/office/word/2010/wordprocessingGroup" xmlns:wpi="http://schemas.microsoft.com/office/word/2010/wordprocessingInk" xmlns:wne="http://schemas.microsoft.com/office/word/2006/wordml" xmlns:wps="http://schemas.microsoft.com/office/word/2010/wordprocessingShape" mc:Ignorable="w14 w15 w16se w16cid w16 w16cex w16sdtdh wp14">
+<w:footnotes xmlns:wpc="http://schemas.microsoft.com/office/word/2010/wordprocessingCanvas" xmlns:mc="http://schemas.openxmlformats.org/markup-compatibility/2006" xmlns:o="urn:schemas-microsoft-com:office:office" xmlns:r="http://schemas.openxmlformats.org/officeDocument/2006/relationships" xmlns:m="http://schemas.openxmlformats.org/officeDocument/2006/math" xmlns:v="urn:schemas-microsoft-com:vml" xmlns:wp14="http://schemas.microsoft.com/office/word/2010/wordprocessingDrawing" xmlns:wp="http://schemas.openxmlformats.org/drawingml/2006/wordprocessingDrawing" xmlns:w10="urn:schemas-microsoft-com:office:word" xmlns:w="http://schemas.openxmlformats.org/wordprocessingml/2006/main" xmlns:w14="http://schemas.microsoft.com/office/word/2010/wordml" xmlns:wpg="http://schemas.microsoft.com/office/word/2010/wordprocessingGroup" xmlns:wpi="http://schemas.microsoft.com/office/word/2010/wordprocessingInk" xmlns:wne="http://schemas.microsoft.com/office/word/2006/wordml" xmlns:wps="http://schemas.microsoft.com/office/word/2010/wordprocessingShape" mc:Ignorable="w14 wp14">
   <w:footnote w:type="separator" w:id="-1">
     <w:p>
       <w:r>
@@ -3509,7 +4937,7 @@
 </file>
 
 <file path=word/header1.xml><?xml version="1.0" encoding="utf-8"?>
-<w:hdr xmlns:wpc="http://schemas.microsoft.com/office/word/2010/wordprocessingCanvas" xmlns:cx="http://schemas.microsoft.com/office/drawing/2014/chartex" xmlns:cx1="http://schemas.microsoft.com/office/drawing/2015/9/8/chartex" xmlns:cx2="http://schemas.microsoft.com/office/drawing/2015/10/21/chartex" xmlns:cx3="http://schemas.microsoft.com/office/drawing/2016/5/9/chartex" xmlns:cx4="http://schemas.microsoft.com/office/drawing/2016/5/10/chartex" xmlns:cx5="http://schemas.microsoft.com/office/drawing/2016/5/11/chartex" xmlns:cx6="http://schemas.microsoft.com/office/drawing/2016/5/12/chartex" xmlns:cx7="http://schemas.microsoft.com/office/drawing/2016/5/13/chartex" xmlns:cx8="http://schemas.microsoft.com/office/drawing/2016/5/14/chartex" xmlns:mc="http://schemas.openxmlformats.org/markup-compatibility/2006" xmlns:aink="http://schemas.microsoft.com/office/drawing/2016/ink" xmlns:am3d="http://schemas.microsoft.com/office/drawing/2017/model3d" xmlns:o="urn:schemas-microsoft-com:office:office" xmlns:r="http://schemas.openxmlformats.org/officeDocument/2006/relationships" xmlns:m="http://schemas.openxmlformats.org/officeDocument/2006/math" xmlns:v="urn:schemas-microsoft-com:vml" xmlns:wp14="http://schemas.microsoft.com/office/word/2010/wordprocessingDrawing" xmlns:wp="http://schemas.openxmlformats.org/drawingml/2006/wordprocessingDrawing" xmlns:w10="urn:schemas-microsoft-com:office:word" xmlns:w="http://schemas.openxmlformats.org/wordprocessingml/2006/main" xmlns:w14="http://schemas.microsoft.com/office/word/2010/wordml" xmlns:w15="http://schemas.microsoft.com/office/word/2012/wordml" xmlns:w16cex="http://schemas.microsoft.com/office/word/2018/wordml/cex" xmlns:w16cid="http://schemas.microsoft.com/office/word/2016/wordml/cid" xmlns:w16="http://schemas.microsoft.com/office/word/2018/wordml" xmlns:w16sdtdh="http://schemas.microsoft.com/office/word/2020/wordml/sdtdatahash" xmlns:w16se="http://schemas.microsoft.com/office/word/2015/wordml/symex" xmlns:wpg="http://schemas.microsoft.com/office/word/2010/wordprocessingGroup" xmlns:wpi="http://schemas.microsoft.com/office/word/2010/wordprocessingInk" xmlns:wne="http://schemas.microsoft.com/office/word/2006/wordml" xmlns:wps="http://schemas.microsoft.com/office/word/2010/wordprocessingShape" mc:Ignorable="w14 w15 w16se w16cid w16 w16cex w16sdtdh wp14">
+<w:hdr xmlns:wpc="http://schemas.microsoft.com/office/word/2010/wordprocessingCanvas" xmlns:mc="http://schemas.openxmlformats.org/markup-compatibility/2006" xmlns:o="urn:schemas-microsoft-com:office:office" xmlns:r="http://schemas.openxmlformats.org/officeDocument/2006/relationships" xmlns:m="http://schemas.openxmlformats.org/officeDocument/2006/math" xmlns:v="urn:schemas-microsoft-com:vml" xmlns:wp14="http://schemas.microsoft.com/office/word/2010/wordprocessingDrawing" xmlns:wp="http://schemas.openxmlformats.org/drawingml/2006/wordprocessingDrawing" xmlns:w10="urn:schemas-microsoft-com:office:word" xmlns:w="http://schemas.openxmlformats.org/wordprocessingml/2006/main" xmlns:w14="http://schemas.microsoft.com/office/word/2010/wordml" xmlns:wpg="http://schemas.microsoft.com/office/word/2010/wordprocessingGroup" xmlns:wpi="http://schemas.microsoft.com/office/word/2010/wordprocessingInk" xmlns:wne="http://schemas.microsoft.com/office/word/2006/wordml" xmlns:wps="http://schemas.microsoft.com/office/word/2010/wordprocessingShape" mc:Ignorable="w14 wp14">
   <w:p>
     <w:pPr>
       <w:pStyle w:val="Header"/>
@@ -3544,7 +4972,7 @@
           </v:handles>
           <o:lock v:ext="edit" text="t" shapetype="t"/>
         </v:shapetype>
-        <v:shape id="PowerPlusWaterMarkObject249933658" o:spid="_x0000_s1025" type="#_x0000_t136" alt="" style="position:absolute;margin-left:0;margin-top:0;width:585.15pt;height:125.35pt;rotation:315;z-index:-251658752;mso-wrap-edited:f;mso-width-percent:0;mso-height-percent:0;mso-position-horizontal:center;mso-position-horizontal-relative:margin;mso-position-vertical:center;mso-position-vertical-relative:margin;mso-width-percent:0;mso-height-percent:0" o:allowincell="f" fillcolor="silver" stroked="f">
+        <v:shape id="PowerPlusWaterMarkObject249933658" o:spid="_x0000_s2049" type="#_x0000_t136" alt="" style="position:absolute;margin-left:0;margin-top:0;width:585.15pt;height:125.35pt;rotation:315;z-index:-251658752;mso-wrap-edited:f;mso-width-percent:0;mso-height-percent:0;mso-position-horizontal:center;mso-position-horizontal-relative:margin;mso-position-vertical:center;mso-position-vertical-relative:margin;mso-width-percent:0;mso-height-percent:0" o:allowincell="f" fillcolor="silver" stroked="f">
           <v:fill opacity=".5"/>
           <v:textpath style="font-family:&quot;Calibri&quot;;font-size:1pt" string="HYUNDAI AN GIANG"/>
           <w10:wrap anchorx="margin" anchory="margin"/>
@@ -3561,8 +4989,8 @@
 </file>
 
 <file path=word/numbering.xml><?xml version="1.0" encoding="utf-8"?>
-<w:numbering xmlns:wpc="http://schemas.microsoft.com/office/word/2010/wordprocessingCanvas" xmlns:cx="http://schemas.microsoft.com/office/drawing/2014/chartex" xmlns:cx1="http://schemas.microsoft.com/office/drawing/2015/9/8/chartex" xmlns:cx2="http://schemas.microsoft.com/office/drawing/2015/10/21/chartex" xmlns:cx3="http://schemas.microsoft.com/office/drawing/2016/5/9/chartex" xmlns:cx4="http://schemas.microsoft.com/office/drawing/2016/5/10/chartex" xmlns:cx5="http://schemas.microsoft.com/office/drawing/2016/5/11/chartex" xmlns:cx6="http://schemas.microsoft.com/office/drawing/2016/5/12/chartex" xmlns:cx7="http://schemas.microsoft.com/office/drawing/2016/5/13/chartex" xmlns:cx8="http://schemas.microsoft.com/office/drawing/2016/5/14/chartex" xmlns:mc="http://schemas.openxmlformats.org/markup-compatibility/2006" xmlns:aink="http://schemas.microsoft.com/office/drawing/2016/ink" xmlns:am3d="http://schemas.microsoft.com/office/drawing/2017/model3d" xmlns:o="urn:schemas-microsoft-com:office:office" xmlns:r="http://schemas.openxmlformats.org/officeDocument/2006/relationships" xmlns:m="http://schemas.openxmlformats.org/officeDocument/2006/math" xmlns:v="urn:schemas-microsoft-com:vml" xmlns:wp14="http://schemas.microsoft.com/office/word/2010/wordprocessingDrawing" xmlns:wp="http://schemas.openxmlformats.org/drawingml/2006/wordprocessingDrawing" xmlns:w10="urn:schemas-microsoft-com:office:word" xmlns:w="http://schemas.openxmlformats.org/wordprocessingml/2006/main" xmlns:w14="http://schemas.microsoft.com/office/word/2010/wordml" xmlns:w15="http://schemas.microsoft.com/office/word/2012/wordml" xmlns:w16cex="http://schemas.microsoft.com/office/word/2018/wordml/cex" xmlns:w16cid="http://schemas.microsoft.com/office/word/2016/wordml/cid" xmlns:w16="http://schemas.microsoft.com/office/word/2018/wordml" xmlns:w16sdtdh="http://schemas.microsoft.com/office/word/2020/wordml/sdtdatahash" xmlns:w16se="http://schemas.microsoft.com/office/word/2015/wordml/symex" xmlns:wpg="http://schemas.microsoft.com/office/word/2010/wordprocessingGroup" xmlns:wpi="http://schemas.microsoft.com/office/word/2010/wordprocessingInk" xmlns:wne="http://schemas.microsoft.com/office/word/2006/wordml" xmlns:wps="http://schemas.microsoft.com/office/word/2010/wordprocessingShape" mc:Ignorable="w14 w15 w16se w16cid w16 w16cex w16sdtdh wp14">
-  <w:abstractNum w:abstractNumId="0" w15:restartNumberingAfterBreak="0">
+<w:numbering xmlns:wpc="http://schemas.microsoft.com/office/word/2010/wordprocessingCanvas" xmlns:mc="http://schemas.openxmlformats.org/markup-compatibility/2006" xmlns:o="urn:schemas-microsoft-com:office:office" xmlns:r="http://schemas.openxmlformats.org/officeDocument/2006/relationships" xmlns:m="http://schemas.openxmlformats.org/officeDocument/2006/math" xmlns:v="urn:schemas-microsoft-com:vml" xmlns:wp14="http://schemas.microsoft.com/office/word/2010/wordprocessingDrawing" xmlns:wp="http://schemas.openxmlformats.org/drawingml/2006/wordprocessingDrawing" xmlns:w10="urn:schemas-microsoft-com:office:word" xmlns:w="http://schemas.openxmlformats.org/wordprocessingml/2006/main" xmlns:w14="http://schemas.microsoft.com/office/word/2010/wordml" xmlns:wpg="http://schemas.microsoft.com/office/word/2010/wordprocessingGroup" xmlns:wpi="http://schemas.microsoft.com/office/word/2010/wordprocessingInk" xmlns:wne="http://schemas.microsoft.com/office/word/2006/wordml" xmlns:wps="http://schemas.microsoft.com/office/word/2010/wordprocessingShape" mc:Ignorable="w14 wp14">
+  <w:abstractNum w:abstractNumId="0">
     <w:nsid w:val="0822200E"/>
     <w:multiLevelType w:val="hybridMultilevel"/>
     <w:tmpl w:val="DF067A0C"/>
@@ -3675,7 +5103,7 @@
       </w:pPr>
     </w:lvl>
   </w:abstractNum>
-  <w:abstractNum w:abstractNumId="1" w15:restartNumberingAfterBreak="0">
+  <w:abstractNum w:abstractNumId="1">
     <w:nsid w:val="3E2265D7"/>
     <w:multiLevelType w:val="hybridMultilevel"/>
     <w:tmpl w:val="8278C054"/>
@@ -3814,7 +5242,7 @@
       </w:rPr>
     </w:lvl>
   </w:abstractNum>
-  <w:abstractNum w:abstractNumId="2" w15:restartNumberingAfterBreak="0">
+  <w:abstractNum w:abstractNumId="2">
     <w:nsid w:val="64AA2216"/>
     <w:multiLevelType w:val="multilevel"/>
     <w:tmpl w:val="E2AED04A"/>
@@ -3972,7 +5400,7 @@
       </w:rPr>
     </w:lvl>
   </w:abstractNum>
-  <w:abstractNum w:abstractNumId="3" w15:restartNumberingAfterBreak="0">
+  <w:abstractNum w:abstractNumId="3">
     <w:nsid w:val="713310E6"/>
     <w:multiLevelType w:val="hybridMultilevel"/>
     <w:tmpl w:val="66322966"/>
@@ -4061,23 +5489,23 @@
       </w:pPr>
     </w:lvl>
   </w:abstractNum>
-  <w:num w:numId="1" w16cid:durableId="422460613">
+  <w:num w:numId="1">
     <w:abstractNumId w:val="1"/>
   </w:num>
-  <w:num w:numId="2" w16cid:durableId="1142967443">
+  <w:num w:numId="2">
     <w:abstractNumId w:val="2"/>
   </w:num>
-  <w:num w:numId="3" w16cid:durableId="557595160">
+  <w:num w:numId="3">
     <w:abstractNumId w:val="0"/>
   </w:num>
-  <w:num w:numId="4" w16cid:durableId="1847358450">
+  <w:num w:numId="4">
     <w:abstractNumId w:val="3"/>
   </w:num>
 </w:numbering>
 </file>
 
 <file path=word/styles.xml><?xml version="1.0" encoding="utf-8"?>
-<w:styles xmlns:mc="http://schemas.openxmlformats.org/markup-compatibility/2006" xmlns:r="http://schemas.openxmlformats.org/officeDocument/2006/relationships" xmlns:w="http://schemas.openxmlformats.org/wordprocessingml/2006/main" xmlns:w14="http://schemas.microsoft.com/office/word/2010/wordml" xmlns:w15="http://schemas.microsoft.com/office/word/2012/wordml" xmlns:w16cex="http://schemas.microsoft.com/office/word/2018/wordml/cex" xmlns:w16cid="http://schemas.microsoft.com/office/word/2016/wordml/cid" xmlns:w16="http://schemas.microsoft.com/office/word/2018/wordml" xmlns:w16sdtdh="http://schemas.microsoft.com/office/word/2020/wordml/sdtdatahash" xmlns:w16se="http://schemas.microsoft.com/office/word/2015/wordml/symex" mc:Ignorable="w14 w15 w16se w16cid w16 w16cex w16sdtdh">
+<w:styles xmlns:mc="http://schemas.openxmlformats.org/markup-compatibility/2006" xmlns:r="http://schemas.openxmlformats.org/officeDocument/2006/relationships" xmlns:w="http://schemas.openxmlformats.org/wordprocessingml/2006/main" xmlns:w14="http://schemas.microsoft.com/office/word/2010/wordml" mc:Ignorable="w14">
   <w:docDefaults>
     <w:rPrDefault>
       <w:rPr>
@@ -4087,377 +5515,140 @@
     </w:rPrDefault>
     <w:pPrDefault/>
   </w:docDefaults>
-  <w:latentStyles w:defLockedState="0" w:defUIPriority="0" w:defSemiHidden="0" w:defUnhideWhenUsed="0" w:defQFormat="0" w:count="376">
-    <w:lsdException w:name="Normal" w:qFormat="1"/>
-    <w:lsdException w:name="heading 1" w:qFormat="1"/>
-    <w:lsdException w:name="heading 2" w:qFormat="1"/>
-    <w:lsdException w:name="heading 3" w:qFormat="1"/>
-    <w:lsdException w:name="heading 4" w:qFormat="1"/>
-    <w:lsdException w:name="heading 5" w:semiHidden="1" w:unhideWhenUsed="1" w:qFormat="1"/>
-    <w:lsdException w:name="heading 6" w:semiHidden="1" w:unhideWhenUsed="1" w:qFormat="1"/>
-    <w:lsdException w:name="heading 7" w:semiHidden="1" w:unhideWhenUsed="1" w:qFormat="1"/>
-    <w:lsdException w:name="heading 8" w:semiHidden="1" w:unhideWhenUsed="1" w:qFormat="1"/>
-    <w:lsdException w:name="heading 9" w:semiHidden="1" w:unhideWhenUsed="1" w:qFormat="1"/>
-    <w:lsdException w:name="index 1" w:semiHidden="1" w:unhideWhenUsed="1"/>
-    <w:lsdException w:name="index 2" w:semiHidden="1" w:unhideWhenUsed="1"/>
-    <w:lsdException w:name="index 3" w:semiHidden="1" w:unhideWhenUsed="1"/>
-    <w:lsdException w:name="index 4" w:semiHidden="1" w:unhideWhenUsed="1"/>
-    <w:lsdException w:name="index 5" w:semiHidden="1" w:unhideWhenUsed="1"/>
-    <w:lsdException w:name="index 6" w:semiHidden="1" w:unhideWhenUsed="1"/>
-    <w:lsdException w:name="index 7" w:semiHidden="1" w:unhideWhenUsed="1"/>
-    <w:lsdException w:name="index 8" w:semiHidden="1" w:unhideWhenUsed="1"/>
-    <w:lsdException w:name="index 9" w:semiHidden="1" w:unhideWhenUsed="1"/>
-    <w:lsdException w:name="toc 1" w:semiHidden="1" w:unhideWhenUsed="1"/>
-    <w:lsdException w:name="toc 2" w:semiHidden="1" w:unhideWhenUsed="1"/>
-    <w:lsdException w:name="toc 3" w:semiHidden="1" w:unhideWhenUsed="1"/>
-    <w:lsdException w:name="toc 4" w:semiHidden="1" w:unhideWhenUsed="1"/>
-    <w:lsdException w:name="toc 5" w:semiHidden="1" w:unhideWhenUsed="1"/>
-    <w:lsdException w:name="toc 6" w:semiHidden="1" w:unhideWhenUsed="1"/>
-    <w:lsdException w:name="toc 7" w:semiHidden="1" w:unhideWhenUsed="1"/>
-    <w:lsdException w:name="toc 8" w:semiHidden="1" w:unhideWhenUsed="1"/>
-    <w:lsdException w:name="toc 9" w:semiHidden="1" w:unhideWhenUsed="1"/>
-    <w:lsdException w:name="Normal Indent" w:semiHidden="1" w:unhideWhenUsed="1"/>
-    <w:lsdException w:name="footnote text" w:semiHidden="1" w:unhideWhenUsed="1"/>
-    <w:lsdException w:name="annotation text" w:semiHidden="1" w:unhideWhenUsed="1"/>
-    <w:lsdException w:name="header" w:semiHidden="1" w:uiPriority="99" w:unhideWhenUsed="1"/>
-    <w:lsdException w:name="footer" w:semiHidden="1" w:unhideWhenUsed="1"/>
-    <w:lsdException w:name="index heading" w:semiHidden="1" w:unhideWhenUsed="1"/>
-    <w:lsdException w:name="caption" w:semiHidden="1" w:unhideWhenUsed="1" w:qFormat="1"/>
-    <w:lsdException w:name="table of figures" w:semiHidden="1" w:unhideWhenUsed="1"/>
-    <w:lsdException w:name="envelope address" w:semiHidden="1" w:unhideWhenUsed="1"/>
-    <w:lsdException w:name="envelope return" w:semiHidden="1" w:unhideWhenUsed="1"/>
-    <w:lsdException w:name="footnote reference" w:semiHidden="1" w:unhideWhenUsed="1"/>
-    <w:lsdException w:name="annotation reference" w:semiHidden="1" w:unhideWhenUsed="1"/>
-    <w:lsdException w:name="line number" w:semiHidden="1" w:unhideWhenUsed="1"/>
-    <w:lsdException w:name="page number" w:semiHidden="1" w:unhideWhenUsed="1"/>
-    <w:lsdException w:name="endnote reference" w:semiHidden="1" w:unhideWhenUsed="1"/>
-    <w:lsdException w:name="endnote text" w:semiHidden="1" w:unhideWhenUsed="1"/>
-    <w:lsdException w:name="table of authorities" w:semiHidden="1" w:unhideWhenUsed="1"/>
-    <w:lsdException w:name="macro" w:semiHidden="1" w:unhideWhenUsed="1"/>
-    <w:lsdException w:name="toa heading" w:semiHidden="1" w:unhideWhenUsed="1"/>
-    <w:lsdException w:name="List" w:semiHidden="1" w:unhideWhenUsed="1"/>
-    <w:lsdException w:name="List Bullet" w:semiHidden="1" w:unhideWhenUsed="1"/>
-    <w:lsdException w:name="List 2" w:semiHidden="1" w:unhideWhenUsed="1"/>
-    <w:lsdException w:name="List 3" w:semiHidden="1" w:unhideWhenUsed="1"/>
-    <w:lsdException w:name="List Bullet 2" w:semiHidden="1" w:unhideWhenUsed="1"/>
-    <w:lsdException w:name="List Bullet 3" w:semiHidden="1" w:unhideWhenUsed="1"/>
-    <w:lsdException w:name="List Bullet 4" w:semiHidden="1" w:unhideWhenUsed="1"/>
-    <w:lsdException w:name="List Bullet 5" w:semiHidden="1" w:unhideWhenUsed="1"/>
-    <w:lsdException w:name="List Number 2" w:semiHidden="1" w:unhideWhenUsed="1"/>
-    <w:lsdException w:name="List Number 3" w:semiHidden="1" w:unhideWhenUsed="1"/>
-    <w:lsdException w:name="List Number 4" w:semiHidden="1" w:unhideWhenUsed="1"/>
-    <w:lsdException w:name="List Number 5" w:semiHidden="1" w:unhideWhenUsed="1"/>
-    <w:lsdException w:name="Title" w:qFormat="1"/>
-    <w:lsdException w:name="Closing" w:semiHidden="1" w:unhideWhenUsed="1"/>
-    <w:lsdException w:name="Signature" w:semiHidden="1" w:unhideWhenUsed="1"/>
-    <w:lsdException w:name="Default Paragraph Font" w:semiHidden="1" w:unhideWhenUsed="1"/>
-    <w:lsdException w:name="Body Text" w:semiHidden="1" w:unhideWhenUsed="1"/>
-    <w:lsdException w:name="Body Text Indent" w:semiHidden="1" w:unhideWhenUsed="1"/>
-    <w:lsdException w:name="List Continue" w:semiHidden="1" w:unhideWhenUsed="1"/>
-    <w:lsdException w:name="List Continue 2" w:semiHidden="1" w:unhideWhenUsed="1"/>
-    <w:lsdException w:name="List Continue 3" w:semiHidden="1" w:unhideWhenUsed="1"/>
-    <w:lsdException w:name="List Continue 4" w:semiHidden="1" w:unhideWhenUsed="1"/>
-    <w:lsdException w:name="List Continue 5" w:semiHidden="1" w:unhideWhenUsed="1"/>
-    <w:lsdException w:name="Message Header" w:semiHidden="1" w:unhideWhenUsed="1"/>
-    <w:lsdException w:name="Subtitle" w:qFormat="1"/>
-    <w:lsdException w:name="Body Text First Indent 2" w:semiHidden="1" w:unhideWhenUsed="1"/>
-    <w:lsdException w:name="Note Heading" w:semiHidden="1" w:unhideWhenUsed="1"/>
-    <w:lsdException w:name="Body Text 2" w:semiHidden="1" w:unhideWhenUsed="1"/>
-    <w:lsdException w:name="Body Text 3" w:semiHidden="1" w:unhideWhenUsed="1"/>
-    <w:lsdException w:name="Body Text Indent 2" w:semiHidden="1" w:unhideWhenUsed="1"/>
-    <w:lsdException w:name="Body Text Indent 3" w:semiHidden="1" w:unhideWhenUsed="1"/>
-    <w:lsdException w:name="Block Text" w:semiHidden="1" w:unhideWhenUsed="1"/>
-    <w:lsdException w:name="Hyperlink" w:semiHidden="1" w:unhideWhenUsed="1"/>
-    <w:lsdException w:name="FollowedHyperlink" w:semiHidden="1" w:unhideWhenUsed="1"/>
-    <w:lsdException w:name="Strong" w:qFormat="1"/>
-    <w:lsdException w:name="Emphasis" w:qFormat="1"/>
-    <w:lsdException w:name="Document Map" w:semiHidden="1" w:unhideWhenUsed="1"/>
-    <w:lsdException w:name="Plain Text" w:semiHidden="1" w:unhideWhenUsed="1"/>
-    <w:lsdException w:name="E-mail Signature" w:semiHidden="1" w:unhideWhenUsed="1"/>
-    <w:lsdException w:name="HTML Top of Form" w:semiHidden="1" w:unhideWhenUsed="1"/>
-    <w:lsdException w:name="HTML Bottom of Form" w:semiHidden="1" w:unhideWhenUsed="1"/>
-    <w:lsdException w:name="Normal (Web)" w:semiHidden="1" w:unhideWhenUsed="1"/>
-    <w:lsdException w:name="HTML Acronym" w:semiHidden="1" w:unhideWhenUsed="1"/>
-    <w:lsdException w:name="HTML Address" w:semiHidden="1" w:unhideWhenUsed="1"/>
-    <w:lsdException w:name="HTML Cite" w:semiHidden="1" w:unhideWhenUsed="1"/>
-    <w:lsdException w:name="HTML Code" w:semiHidden="1" w:unhideWhenUsed="1"/>
-    <w:lsdException w:name="HTML Definition" w:semiHidden="1" w:unhideWhenUsed="1"/>
-    <w:lsdException w:name="HTML Keyboard" w:semiHidden="1" w:unhideWhenUsed="1"/>
-    <w:lsdException w:name="HTML Preformatted" w:semiHidden="1" w:unhideWhenUsed="1"/>
-    <w:lsdException w:name="HTML Sample" w:semiHidden="1" w:unhideWhenUsed="1"/>
-    <w:lsdException w:name="HTML Typewriter" w:semiHidden="1" w:unhideWhenUsed="1"/>
-    <w:lsdException w:name="HTML Variable" w:semiHidden="1" w:unhideWhenUsed="1"/>
-    <w:lsdException w:name="Normal Table" w:semiHidden="1" w:unhideWhenUsed="1"/>
-    <w:lsdException w:name="annotation subject" w:semiHidden="1" w:unhideWhenUsed="1"/>
-    <w:lsdException w:name="No List" w:semiHidden="1" w:unhideWhenUsed="1"/>
-    <w:lsdException w:name="Outline List 1" w:semiHidden="1" w:unhideWhenUsed="1"/>
-    <w:lsdException w:name="Outline List 2" w:semiHidden="1" w:unhideWhenUsed="1"/>
-    <w:lsdException w:name="Outline List 3" w:semiHidden="1" w:unhideWhenUsed="1"/>
-    <w:lsdException w:name="Table Simple 1" w:semiHidden="1" w:unhideWhenUsed="1"/>
-    <w:lsdException w:name="Table Simple 2" w:semiHidden="1" w:unhideWhenUsed="1"/>
-    <w:lsdException w:name="Table Simple 3" w:semiHidden="1" w:unhideWhenUsed="1"/>
-    <w:lsdException w:name="Table Classic 1" w:semiHidden="1" w:unhideWhenUsed="1"/>
-    <w:lsdException w:name="Table Classic 2" w:semiHidden="1" w:unhideWhenUsed="1"/>
-    <w:lsdException w:name="Table Classic 3" w:semiHidden="1" w:unhideWhenUsed="1"/>
-    <w:lsdException w:name="Table Classic 4" w:semiHidden="1" w:unhideWhenUsed="1"/>
-    <w:lsdException w:name="Table Colorful 1" w:semiHidden="1" w:unhideWhenUsed="1"/>
-    <w:lsdException w:name="Table Colorful 2" w:semiHidden="1" w:unhideWhenUsed="1"/>
-    <w:lsdException w:name="Table Colorful 3" w:semiHidden="1" w:unhideWhenUsed="1"/>
-    <w:lsdException w:name="Table Columns 1" w:semiHidden="1" w:unhideWhenUsed="1"/>
-    <w:lsdException w:name="Table Columns 2" w:semiHidden="1" w:unhideWhenUsed="1"/>
-    <w:lsdException w:name="Table Columns 3" w:semiHidden="1" w:unhideWhenUsed="1"/>
-    <w:lsdException w:name="Table Columns 4" w:semiHidden="1" w:unhideWhenUsed="1"/>
-    <w:lsdException w:name="Table Columns 5" w:semiHidden="1" w:unhideWhenUsed="1"/>
-    <w:lsdException w:name="Table Grid 1" w:semiHidden="1" w:unhideWhenUsed="1"/>
-    <w:lsdException w:name="Table Grid 2" w:semiHidden="1" w:unhideWhenUsed="1"/>
-    <w:lsdException w:name="Table Grid 3" w:semiHidden="1" w:unhideWhenUsed="1"/>
-    <w:lsdException w:name="Table Grid 4" w:semiHidden="1" w:unhideWhenUsed="1"/>
-    <w:lsdException w:name="Table Grid 5" w:semiHidden="1" w:unhideWhenUsed="1"/>
-    <w:lsdException w:name="Table Grid 6" w:semiHidden="1" w:unhideWhenUsed="1"/>
-    <w:lsdException w:name="Table Grid 7" w:semiHidden="1" w:unhideWhenUsed="1"/>
-    <w:lsdException w:name="Table Grid 8" w:semiHidden="1" w:unhideWhenUsed="1"/>
-    <w:lsdException w:name="Table List 1" w:semiHidden="1" w:unhideWhenUsed="1"/>
-    <w:lsdException w:name="Table List 2" w:semiHidden="1" w:unhideWhenUsed="1"/>
-    <w:lsdException w:name="Table List 3" w:semiHidden="1" w:unhideWhenUsed="1"/>
-    <w:lsdException w:name="Table List 4" w:semiHidden="1" w:unhideWhenUsed="1"/>
-    <w:lsdException w:name="Table List 5" w:semiHidden="1" w:unhideWhenUsed="1"/>
-    <w:lsdException w:name="Table List 6" w:semiHidden="1" w:unhideWhenUsed="1"/>
-    <w:lsdException w:name="Table List 7" w:semiHidden="1" w:unhideWhenUsed="1"/>
-    <w:lsdException w:name="Table List 8" w:semiHidden="1" w:unhideWhenUsed="1"/>
-    <w:lsdException w:name="Table 3D effects 1" w:semiHidden="1" w:unhideWhenUsed="1"/>
-    <w:lsdException w:name="Table 3D effects 2" w:semiHidden="1" w:unhideWhenUsed="1"/>
-    <w:lsdException w:name="Table 3D effects 3" w:semiHidden="1" w:unhideWhenUsed="1"/>
-    <w:lsdException w:name="Table Contemporary" w:semiHidden="1" w:unhideWhenUsed="1"/>
-    <w:lsdException w:name="Table Elegant" w:semiHidden="1" w:unhideWhenUsed="1"/>
-    <w:lsdException w:name="Table Professional" w:semiHidden="1" w:unhideWhenUsed="1"/>
-    <w:lsdException w:name="Table Subtle 1" w:semiHidden="1" w:unhideWhenUsed="1"/>
-    <w:lsdException w:name="Table Subtle 2" w:semiHidden="1" w:unhideWhenUsed="1"/>
-    <w:lsdException w:name="Table Web 1" w:semiHidden="1" w:unhideWhenUsed="1"/>
-    <w:lsdException w:name="Table Web 2" w:semiHidden="1" w:unhideWhenUsed="1"/>
-    <w:lsdException w:name="Table Web 3" w:semiHidden="1" w:unhideWhenUsed="1"/>
-    <w:lsdException w:name="Balloon Text" w:semiHidden="1" w:unhideWhenUsed="1"/>
-    <w:lsdException w:name="Table Grid" w:semiHidden="1" w:unhideWhenUsed="1"/>
-    <w:lsdException w:name="Table Theme" w:semiHidden="1" w:unhideWhenUsed="1"/>
-    <w:lsdException w:name="Placeholder Text" w:semiHidden="1" w:uiPriority="99"/>
-    <w:lsdException w:name="No Spacing" w:uiPriority="1" w:qFormat="1"/>
-    <w:lsdException w:name="Light Shading" w:uiPriority="60"/>
-    <w:lsdException w:name="Light List" w:uiPriority="61"/>
-    <w:lsdException w:name="Light Grid" w:uiPriority="62"/>
-    <w:lsdException w:name="Medium Shading 1" w:uiPriority="63"/>
-    <w:lsdException w:name="Medium Shading 2" w:uiPriority="64"/>
-    <w:lsdException w:name="Medium List 1" w:uiPriority="65"/>
-    <w:lsdException w:name="Medium List 2" w:uiPriority="66"/>
-    <w:lsdException w:name="Medium Grid 1" w:uiPriority="67"/>
-    <w:lsdException w:name="Medium Grid 2" w:uiPriority="68"/>
-    <w:lsdException w:name="Medium Grid 3" w:uiPriority="69"/>
-    <w:lsdException w:name="Dark List" w:uiPriority="70"/>
-    <w:lsdException w:name="Colorful Shading" w:uiPriority="71"/>
-    <w:lsdException w:name="Colorful List" w:uiPriority="72"/>
-    <w:lsdException w:name="Colorful Grid" w:uiPriority="73"/>
-    <w:lsdException w:name="Light Shading Accent 1" w:uiPriority="60"/>
-    <w:lsdException w:name="Light List Accent 1" w:uiPriority="61"/>
-    <w:lsdException w:name="Light Grid Accent 1" w:uiPriority="62"/>
-    <w:lsdException w:name="Medium Shading 1 Accent 1" w:uiPriority="63"/>
-    <w:lsdException w:name="Medium Shading 2 Accent 1" w:uiPriority="64"/>
-    <w:lsdException w:name="Medium List 1 Accent 1" w:uiPriority="65"/>
-    <w:lsdException w:name="Revision" w:semiHidden="1" w:uiPriority="99"/>
-    <w:lsdException w:name="List Paragraph" w:uiPriority="34" w:qFormat="1"/>
-    <w:lsdException w:name="Quote" w:uiPriority="29" w:qFormat="1"/>
-    <w:lsdException w:name="Intense Quote" w:uiPriority="30" w:qFormat="1"/>
-    <w:lsdException w:name="Medium List 2 Accent 1" w:uiPriority="66"/>
-    <w:lsdException w:name="Medium Grid 1 Accent 1" w:uiPriority="67"/>
-    <w:lsdException w:name="Medium Grid 2 Accent 1" w:uiPriority="68"/>
-    <w:lsdException w:name="Medium Grid 3 Accent 1" w:uiPriority="69"/>
-    <w:lsdException w:name="Dark List Accent 1" w:uiPriority="70"/>
-    <w:lsdException w:name="Colorful Shading Accent 1" w:uiPriority="71"/>
-    <w:lsdException w:name="Colorful List Accent 1" w:uiPriority="72"/>
-    <w:lsdException w:name="Colorful Grid Accent 1" w:uiPriority="73"/>
-    <w:lsdException w:name="Light Shading Accent 2" w:uiPriority="60"/>
-    <w:lsdException w:name="Light List Accent 2" w:uiPriority="61"/>
-    <w:lsdException w:name="Light Grid Accent 2" w:uiPriority="62"/>
-    <w:lsdException w:name="Medium Shading 1 Accent 2" w:uiPriority="63"/>
-    <w:lsdException w:name="Medium Shading 2 Accent 2" w:uiPriority="64"/>
-    <w:lsdException w:name="Medium List 1 Accent 2" w:uiPriority="65"/>
-    <w:lsdException w:name="Medium List 2 Accent 2" w:uiPriority="66"/>
-    <w:lsdException w:name="Medium Grid 1 Accent 2" w:uiPriority="67"/>
-    <w:lsdException w:name="Medium Grid 2 Accent 2" w:uiPriority="68"/>
-    <w:lsdException w:name="Medium Grid 3 Accent 2" w:uiPriority="69"/>
-    <w:lsdException w:name="Dark List Accent 2" w:uiPriority="70"/>
-    <w:lsdException w:name="Colorful Shading Accent 2" w:uiPriority="71"/>
-    <w:lsdException w:name="Colorful List Accent 2" w:uiPriority="72"/>
-    <w:lsdException w:name="Colorful Grid Accent 2" w:uiPriority="73"/>
-    <w:lsdException w:name="Light Shading Accent 3" w:uiPriority="60"/>
-    <w:lsdException w:name="Light List Accent 3" w:uiPriority="61"/>
-    <w:lsdException w:name="Light Grid Accent 3" w:uiPriority="62"/>
-    <w:lsdException w:name="Medium Shading 1 Accent 3" w:uiPriority="63"/>
-    <w:lsdException w:name="Medium Shading 2 Accent 3" w:uiPriority="64"/>
-    <w:lsdException w:name="Medium List 1 Accent 3" w:uiPriority="65"/>
-    <w:lsdException w:name="Medium List 2 Accent 3" w:uiPriority="66"/>
-    <w:lsdException w:name="Medium Grid 1 Accent 3" w:uiPriority="67"/>
-    <w:lsdException w:name="Medium Grid 2 Accent 3" w:uiPriority="68"/>
-    <w:lsdException w:name="Medium Grid 3 Accent 3" w:uiPriority="69"/>
-    <w:lsdException w:name="Dark List Accent 3" w:uiPriority="70"/>
-    <w:lsdException w:name="Colorful Shading Accent 3" w:uiPriority="71"/>
-    <w:lsdException w:name="Colorful List Accent 3" w:uiPriority="72"/>
-    <w:lsdException w:name="Colorful Grid Accent 3" w:uiPriority="73"/>
-    <w:lsdException w:name="Light Shading Accent 4" w:uiPriority="60"/>
-    <w:lsdException w:name="Light List Accent 4" w:uiPriority="61"/>
-    <w:lsdException w:name="Light Grid Accent 4" w:uiPriority="62"/>
-    <w:lsdException w:name="Medium Shading 1 Accent 4" w:uiPriority="63"/>
-    <w:lsdException w:name="Medium Shading 2 Accent 4" w:uiPriority="64"/>
-    <w:lsdException w:name="Medium List 1 Accent 4" w:uiPriority="65"/>
-    <w:lsdException w:name="Medium List 2 Accent 4" w:uiPriority="66"/>
-    <w:lsdException w:name="Medium Grid 1 Accent 4" w:uiPriority="67"/>
-    <w:lsdException w:name="Medium Grid 2 Accent 4" w:uiPriority="68"/>
-    <w:lsdException w:name="Medium Grid 3 Accent 4" w:uiPriority="69"/>
-    <w:lsdException w:name="Dark List Accent 4" w:uiPriority="70"/>
-    <w:lsdException w:name="Colorful Shading Accent 4" w:uiPriority="71"/>
-    <w:lsdException w:name="Colorful List Accent 4" w:uiPriority="72"/>
-    <w:lsdException w:name="Colorful Grid Accent 4" w:uiPriority="73"/>
-    <w:lsdException w:name="Light Shading Accent 5" w:uiPriority="60"/>
-    <w:lsdException w:name="Light List Accent 5" w:uiPriority="61"/>
-    <w:lsdException w:name="Light Grid Accent 5" w:uiPriority="62"/>
-    <w:lsdException w:name="Medium Shading 1 Accent 5" w:uiPriority="63"/>
-    <w:lsdException w:name="Medium Shading 2 Accent 5" w:uiPriority="64"/>
-    <w:lsdException w:name="Medium List 1 Accent 5" w:uiPriority="65"/>
-    <w:lsdException w:name="Medium List 2 Accent 5" w:uiPriority="66"/>
-    <w:lsdException w:name="Medium Grid 1 Accent 5" w:uiPriority="67"/>
-    <w:lsdException w:name="Medium Grid 2 Accent 5" w:uiPriority="68"/>
-    <w:lsdException w:name="Medium Grid 3 Accent 5" w:uiPriority="69"/>
-    <w:lsdException w:name="Dark List Accent 5" w:uiPriority="70"/>
-    <w:lsdException w:name="Colorful Shading Accent 5" w:uiPriority="71"/>
-    <w:lsdException w:name="Colorful List Accent 5" w:uiPriority="72"/>
-    <w:lsdException w:name="Colorful Grid Accent 5" w:uiPriority="73"/>
-    <w:lsdException w:name="Light Shading Accent 6" w:uiPriority="60"/>
-    <w:lsdException w:name="Light List Accent 6" w:uiPriority="61"/>
-    <w:lsdException w:name="Light Grid Accent 6" w:uiPriority="62"/>
-    <w:lsdException w:name="Medium Shading 1 Accent 6" w:uiPriority="63"/>
-    <w:lsdException w:name="Medium Shading 2 Accent 6" w:uiPriority="64"/>
-    <w:lsdException w:name="Medium List 1 Accent 6" w:uiPriority="65"/>
-    <w:lsdException w:name="Medium List 2 Accent 6" w:uiPriority="66"/>
-    <w:lsdException w:name="Medium Grid 1 Accent 6" w:uiPriority="67"/>
-    <w:lsdException w:name="Medium Grid 2 Accent 6" w:uiPriority="68"/>
-    <w:lsdException w:name="Medium Grid 3 Accent 6" w:uiPriority="69"/>
-    <w:lsdException w:name="Dark List Accent 6" w:uiPriority="70"/>
-    <w:lsdException w:name="Colorful Shading Accent 6" w:uiPriority="71"/>
-    <w:lsdException w:name="Colorful List Accent 6" w:uiPriority="72"/>
-    <w:lsdException w:name="Colorful Grid Accent 6" w:uiPriority="73"/>
-    <w:lsdException w:name="Subtle Emphasis" w:uiPriority="19" w:qFormat="1"/>
-    <w:lsdException w:name="Intense Emphasis" w:uiPriority="21" w:qFormat="1"/>
-    <w:lsdException w:name="Subtle Reference" w:uiPriority="31" w:qFormat="1"/>
-    <w:lsdException w:name="Intense Reference" w:uiPriority="32" w:qFormat="1"/>
-    <w:lsdException w:name="Book Title" w:uiPriority="33" w:qFormat="1"/>
-    <w:lsdException w:name="Bibliography" w:semiHidden="1" w:uiPriority="37" w:unhideWhenUsed="1"/>
-    <w:lsdException w:name="TOC Heading" w:semiHidden="1" w:uiPriority="39" w:unhideWhenUsed="1" w:qFormat="1"/>
-    <w:lsdException w:name="Plain Table 1" w:uiPriority="41"/>
-    <w:lsdException w:name="Plain Table 2" w:uiPriority="42"/>
-    <w:lsdException w:name="Plain Table 3" w:uiPriority="43"/>
-    <w:lsdException w:name="Plain Table 4" w:uiPriority="44"/>
-    <w:lsdException w:name="Plain Table 5" w:uiPriority="45"/>
-    <w:lsdException w:name="Grid Table Light" w:uiPriority="40"/>
-    <w:lsdException w:name="Grid Table 1 Light" w:uiPriority="46"/>
-    <w:lsdException w:name="Grid Table 2" w:uiPriority="47"/>
-    <w:lsdException w:name="Grid Table 3" w:uiPriority="48"/>
-    <w:lsdException w:name="Grid Table 4" w:uiPriority="49"/>
-    <w:lsdException w:name="Grid Table 5 Dark" w:uiPriority="50"/>
-    <w:lsdException w:name="Grid Table 6 Colorful" w:uiPriority="51"/>
-    <w:lsdException w:name="Grid Table 7 Colorful" w:uiPriority="52"/>
-    <w:lsdException w:name="Grid Table 1 Light Accent 1" w:uiPriority="46"/>
-    <w:lsdException w:name="Grid Table 2 Accent 1" w:uiPriority="47"/>
-    <w:lsdException w:name="Grid Table 3 Accent 1" w:uiPriority="48"/>
-    <w:lsdException w:name="Grid Table 4 Accent 1" w:uiPriority="49"/>
-    <w:lsdException w:name="Grid Table 5 Dark Accent 1" w:uiPriority="50"/>
-    <w:lsdException w:name="Grid Table 6 Colorful Accent 1" w:uiPriority="51"/>
-    <w:lsdException w:name="Grid Table 7 Colorful Accent 1" w:uiPriority="52"/>
-    <w:lsdException w:name="Grid Table 1 Light Accent 2" w:uiPriority="46"/>
-    <w:lsdException w:name="Grid Table 2 Accent 2" w:uiPriority="47"/>
-    <w:lsdException w:name="Grid Table 3 Accent 2" w:uiPriority="48"/>
-    <w:lsdException w:name="Grid Table 4 Accent 2" w:uiPriority="49"/>
-    <w:lsdException w:name="Grid Table 5 Dark Accent 2" w:uiPriority="50"/>
-    <w:lsdException w:name="Grid Table 6 Colorful Accent 2" w:uiPriority="51"/>
-    <w:lsdException w:name="Grid Table 7 Colorful Accent 2" w:uiPriority="52"/>
-    <w:lsdException w:name="Grid Table 1 Light Accent 3" w:uiPriority="46"/>
-    <w:lsdException w:name="Grid Table 2 Accent 3" w:uiPriority="47"/>
-    <w:lsdException w:name="Grid Table 3 Accent 3" w:uiPriority="48"/>
-    <w:lsdException w:name="Grid Table 4 Accent 3" w:uiPriority="49"/>
-    <w:lsdException w:name="Grid Table 5 Dark Accent 3" w:uiPriority="50"/>
-    <w:lsdException w:name="Grid Table 6 Colorful Accent 3" w:uiPriority="51"/>
-    <w:lsdException w:name="Grid Table 7 Colorful Accent 3" w:uiPriority="52"/>
-    <w:lsdException w:name="Grid Table 1 Light Accent 4" w:uiPriority="46"/>
-    <w:lsdException w:name="Grid Table 2 Accent 4" w:uiPriority="47"/>
-    <w:lsdException w:name="Grid Table 3 Accent 4" w:uiPriority="48"/>
-    <w:lsdException w:name="Grid Table 4 Accent 4" w:uiPriority="49"/>
-    <w:lsdException w:name="Grid Table 5 Dark Accent 4" w:uiPriority="50"/>
-    <w:lsdException w:name="Grid Table 6 Colorful Accent 4" w:uiPriority="51"/>
-    <w:lsdException w:name="Grid Table 7 Colorful Accent 4" w:uiPriority="52"/>
-    <w:lsdException w:name="Grid Table 1 Light Accent 5" w:uiPriority="46"/>
-    <w:lsdException w:name="Grid Table 2 Accent 5" w:uiPriority="47"/>
-    <w:lsdException w:name="Grid Table 3 Accent 5" w:uiPriority="48"/>
-    <w:lsdException w:name="Grid Table 4 Accent 5" w:uiPriority="49"/>
-    <w:lsdException w:name="Grid Table 5 Dark Accent 5" w:uiPriority="50"/>
-    <w:lsdException w:name="Grid Table 6 Colorful Accent 5" w:uiPriority="51"/>
-    <w:lsdException w:name="Grid Table 7 Colorful Accent 5" w:uiPriority="52"/>
-    <w:lsdException w:name="Grid Table 1 Light Accent 6" w:uiPriority="46"/>
-    <w:lsdException w:name="Grid Table 2 Accent 6" w:uiPriority="47"/>
-    <w:lsdException w:name="Grid Table 3 Accent 6" w:uiPriority="48"/>
-    <w:lsdException w:name="Grid Table 4 Accent 6" w:uiPriority="49"/>
-    <w:lsdException w:name="Grid Table 5 Dark Accent 6" w:uiPriority="50"/>
-    <w:lsdException w:name="Grid Table 6 Colorful Accent 6" w:uiPriority="51"/>
-    <w:lsdException w:name="Grid Table 7 Colorful Accent 6" w:uiPriority="52"/>
-    <w:lsdException w:name="List Table 1 Light" w:uiPriority="46"/>
-    <w:lsdException w:name="List Table 2" w:uiPriority="47"/>
-    <w:lsdException w:name="List Table 3" w:uiPriority="48"/>
-    <w:lsdException w:name="List Table 4" w:uiPriority="49"/>
-    <w:lsdException w:name="List Table 5 Dark" w:uiPriority="50"/>
-    <w:lsdException w:name="List Table 6 Colorful" w:uiPriority="51"/>
-    <w:lsdException w:name="List Table 7 Colorful" w:uiPriority="52"/>
-    <w:lsdException w:name="List Table 1 Light Accent 1" w:uiPriority="46"/>
-    <w:lsdException w:name="List Table 2 Accent 1" w:uiPriority="47"/>
-    <w:lsdException w:name="List Table 3 Accent 1" w:uiPriority="48"/>
-    <w:lsdException w:name="List Table 4 Accent 1" w:uiPriority="49"/>
-    <w:lsdException w:name="List Table 5 Dark Accent 1" w:uiPriority="50"/>
-    <w:lsdException w:name="List Table 6 Colorful Accent 1" w:uiPriority="51"/>
-    <w:lsdException w:name="List Table 7 Colorful Accent 1" w:uiPriority="52"/>
-    <w:lsdException w:name="List Table 1 Light Accent 2" w:uiPriority="46"/>
-    <w:lsdException w:name="List Table 2 Accent 2" w:uiPriority="47"/>
-    <w:lsdException w:name="List Table 3 Accent 2" w:uiPriority="48"/>
-    <w:lsdException w:name="List Table 4 Accent 2" w:uiPriority="49"/>
-    <w:lsdException w:name="List Table 5 Dark Accent 2" w:uiPriority="50"/>
-    <w:lsdException w:name="List Table 6 Colorful Accent 2" w:uiPriority="51"/>
-    <w:lsdException w:name="List Table 7 Colorful Accent 2" w:uiPriority="52"/>
-    <w:lsdException w:name="List Table 1 Light Accent 3" w:uiPriority="46"/>
-    <w:lsdException w:name="List Table 2 Accent 3" w:uiPriority="47"/>
-    <w:lsdException w:name="List Table 3 Accent 3" w:uiPriority="48"/>
-    <w:lsdException w:name="List Table 4 Accent 3" w:uiPriority="49"/>
-    <w:lsdException w:name="List Table 5 Dark Accent 3" w:uiPriority="50"/>
-    <w:lsdException w:name="List Table 6 Colorful Accent 3" w:uiPriority="51"/>
-    <w:lsdException w:name="List Table 7 Colorful Accent 3" w:uiPriority="52"/>
-    <w:lsdException w:name="List Table 1 Light Accent 4" w:uiPriority="46"/>
-    <w:lsdException w:name="List Table 2 Accent 4" w:uiPriority="47"/>
-    <w:lsdException w:name="List Table 3 Accent 4" w:uiPriority="48"/>
-    <w:lsdException w:name="List Table 4 Accent 4" w:uiPriority="49"/>
-    <w:lsdException w:name="List Table 5 Dark Accent 4" w:uiPriority="50"/>
-    <w:lsdException w:name="List Table 6 Colorful Accent 4" w:uiPriority="51"/>
-    <w:lsdException w:name="List Table 7 Colorful Accent 4" w:uiPriority="52"/>
-    <w:lsdException w:name="List Table 1 Light Accent 5" w:uiPriority="46"/>
-    <w:lsdException w:name="List Table 2 Accent 5" w:uiPriority="47"/>
-    <w:lsdException w:name="List Table 3 Accent 5" w:uiPriority="48"/>
-    <w:lsdException w:name="List Table 4 Accent 5" w:uiPriority="49"/>
-    <w:lsdException w:name="List Table 5 Dark Accent 5" w:uiPriority="50"/>
-    <w:lsdException w:name="List Table 6 Colorful Accent 5" w:uiPriority="51"/>
-    <w:lsdException w:name="List Table 7 Colorful Accent 5" w:uiPriority="52"/>
-    <w:lsdException w:name="List Table 1 Light Accent 6" w:uiPriority="46"/>
-    <w:lsdException w:name="List Table 2 Accent 6" w:uiPriority="47"/>
-    <w:lsdException w:name="List Table 3 Accent 6" w:uiPriority="48"/>
-    <w:lsdException w:name="List Table 4 Accent 6" w:uiPriority="49"/>
-    <w:lsdException w:name="List Table 5 Dark Accent 6" w:uiPriority="50"/>
-    <w:lsdException w:name="List Table 6 Colorful Accent 6" w:uiPriority="51"/>
-    <w:lsdException w:name="List Table 7 Colorful Accent 6" w:uiPriority="52"/>
-    <w:lsdException w:name="Mention" w:semiHidden="1" w:uiPriority="99" w:unhideWhenUsed="1"/>
-    <w:lsdException w:name="Smart Hyperlink" w:semiHidden="1" w:uiPriority="99" w:unhideWhenUsed="1"/>
-    <w:lsdException w:name="Hashtag" w:semiHidden="1" w:uiPriority="99" w:unhideWhenUsed="1"/>
-    <w:lsdException w:name="Unresolved Mention" w:semiHidden="1" w:uiPriority="99" w:unhideWhenUsed="1"/>
-    <w:lsdException w:name="Smart Link" w:semiHidden="1" w:uiPriority="99" w:unhideWhenUsed="1"/>
+  <w:latentStyles w:defLockedState="0" w:defUIPriority="0" w:defSemiHidden="1" w:defUnhideWhenUsed="1" w:defQFormat="0" w:count="267">
+    <w:lsdException w:name="Normal" w:semiHidden="0" w:unhideWhenUsed="0" w:qFormat="1"/>
+    <w:lsdException w:name="heading 1" w:semiHidden="0" w:unhideWhenUsed="0" w:qFormat="1"/>
+    <w:lsdException w:name="heading 2" w:semiHidden="0" w:unhideWhenUsed="0" w:qFormat="1"/>
+    <w:lsdException w:name="heading 3" w:semiHidden="0" w:unhideWhenUsed="0" w:qFormat="1"/>
+    <w:lsdException w:name="heading 4" w:semiHidden="0" w:unhideWhenUsed="0" w:qFormat="1"/>
+    <w:lsdException w:name="heading 5" w:qFormat="1"/>
+    <w:lsdException w:name="heading 6" w:qFormat="1"/>
+    <w:lsdException w:name="heading 7" w:qFormat="1"/>
+    <w:lsdException w:name="heading 8" w:qFormat="1"/>
+    <w:lsdException w:name="heading 9" w:qFormat="1"/>
+    <w:lsdException w:name="header" w:uiPriority="99"/>
+    <w:lsdException w:name="caption" w:qFormat="1"/>
+    <w:lsdException w:name="List Number" w:semiHidden="0" w:unhideWhenUsed="0"/>
+    <w:lsdException w:name="List 4" w:semiHidden="0" w:unhideWhenUsed="0"/>
+    <w:lsdException w:name="List 5" w:semiHidden="0" w:unhideWhenUsed="0"/>
+    <w:lsdException w:name="Title" w:semiHidden="0" w:unhideWhenUsed="0" w:qFormat="1"/>
+    <w:lsdException w:name="Subtitle" w:semiHidden="0" w:unhideWhenUsed="0" w:qFormat="1"/>
+    <w:lsdException w:name="Salutation" w:semiHidden="0" w:unhideWhenUsed="0"/>
+    <w:lsdException w:name="Date" w:semiHidden="0" w:unhideWhenUsed="0"/>
+    <w:lsdException w:name="Body Text First Indent" w:semiHidden="0" w:unhideWhenUsed="0"/>
+    <w:lsdException w:name="Strong" w:semiHidden="0" w:unhideWhenUsed="0" w:qFormat="1"/>
+    <w:lsdException w:name="Emphasis" w:semiHidden="0" w:unhideWhenUsed="0" w:qFormat="1"/>
+    <w:lsdException w:name="Placeholder Text" w:uiPriority="99" w:unhideWhenUsed="0"/>
+    <w:lsdException w:name="No Spacing" w:semiHidden="0" w:uiPriority="1" w:unhideWhenUsed="0" w:qFormat="1"/>
+    <w:lsdException w:name="Light Shading" w:semiHidden="0" w:uiPriority="60" w:unhideWhenUsed="0"/>
+    <w:lsdException w:name="Light List" w:semiHidden="0" w:uiPriority="61" w:unhideWhenUsed="0"/>
+    <w:lsdException w:name="Light Grid" w:semiHidden="0" w:uiPriority="62" w:unhideWhenUsed="0"/>
+    <w:lsdException w:name="Medium Shading 1" w:semiHidden="0" w:uiPriority="63" w:unhideWhenUsed="0"/>
+    <w:lsdException w:name="Medium Shading 2" w:semiHidden="0" w:uiPriority="64" w:unhideWhenUsed="0"/>
+    <w:lsdException w:name="Medium List 1" w:semiHidden="0" w:uiPriority="65" w:unhideWhenUsed="0"/>
+    <w:lsdException w:name="Medium List 2" w:semiHidden="0" w:uiPriority="66" w:unhideWhenUsed="0"/>
+    <w:lsdException w:name="Medium Grid 1" w:semiHidden="0" w:uiPriority="67" w:unhideWhenUsed="0"/>
+    <w:lsdException w:name="Medium Grid 2" w:semiHidden="0" w:uiPriority="68" w:unhideWhenUsed="0"/>
+    <w:lsdException w:name="Medium Grid 3" w:semiHidden="0" w:uiPriority="69" w:unhideWhenUsed="0"/>
+    <w:lsdException w:name="Dark List" w:semiHidden="0" w:uiPriority="70" w:unhideWhenUsed="0"/>
+    <w:lsdException w:name="Colorful Shading" w:semiHidden="0" w:uiPriority="71" w:unhideWhenUsed="0"/>
+    <w:lsdException w:name="Colorful List" w:semiHidden="0" w:uiPriority="72" w:unhideWhenUsed="0"/>
+    <w:lsdException w:name="Colorful Grid" w:semiHidden="0" w:uiPriority="73" w:unhideWhenUsed="0"/>
+    <w:lsdException w:name="Light Shading Accent 1" w:semiHidden="0" w:uiPriority="60" w:unhideWhenUsed="0"/>
+    <w:lsdException w:name="Light List Accent 1" w:semiHidden="0" w:uiPriority="61" w:unhideWhenUsed="0"/>
+    <w:lsdException w:name="Light Grid Accent 1" w:semiHidden="0" w:uiPriority="62" w:unhideWhenUsed="0"/>
+    <w:lsdException w:name="Medium Shading 1 Accent 1" w:semiHidden="0" w:uiPriority="63" w:unhideWhenUsed="0"/>
+    <w:lsdException w:name="Medium Shading 2 Accent 1" w:semiHidden="0" w:uiPriority="64" w:unhideWhenUsed="0"/>
+    <w:lsdException w:name="Medium List 1 Accent 1" w:semiHidden="0" w:uiPriority="65" w:unhideWhenUsed="0"/>
+    <w:lsdException w:name="Revision" w:uiPriority="99" w:unhideWhenUsed="0"/>
+    <w:lsdException w:name="List Paragraph" w:semiHidden="0" w:uiPriority="34" w:unhideWhenUsed="0" w:qFormat="1"/>
+    <w:lsdException w:name="Quote" w:semiHidden="0" w:uiPriority="29" w:unhideWhenUsed="0" w:qFormat="1"/>
+    <w:lsdException w:name="Intense Quote" w:semiHidden="0" w:uiPriority="30" w:unhideWhenUsed="0" w:qFormat="1"/>
+    <w:lsdException w:name="Medium List 2 Accent 1" w:semiHidden="0" w:uiPriority="66" w:unhideWhenUsed="0"/>
+    <w:lsdException w:name="Medium Grid 1 Accent 1" w:semiHidden="0" w:uiPriority="67" w:unhideWhenUsed="0"/>
+    <w:lsdException w:name="Medium Grid 2 Accent 1" w:semiHidden="0" w:uiPriority="68" w:unhideWhenUsed="0"/>
+    <w:lsdException w:name="Medium Grid 3 Accent 1" w:semiHidden="0" w:uiPriority="69" w:unhideWhenUsed="0"/>
+    <w:lsdException w:name="Dark List Accent 1" w:semiHidden="0" w:uiPriority="70" w:unhideWhenUsed="0"/>
+    <w:lsdException w:name="Colorful Shading Accent 1" w:semiHidden="0" w:uiPriority="71" w:unhideWhenUsed="0"/>
+    <w:lsdException w:name="Colorful List Accent 1" w:semiHidden="0" w:uiPriority="72" w:unhideWhenUsed="0"/>
+    <w:lsdException w:name="Colorful Grid Accent 1" w:semiHidden="0" w:uiPriority="73" w:unhideWhenUsed="0"/>
+    <w:lsdException w:name="Light Shading Accent 2" w:semiHidden="0" w:uiPriority="60" w:unhideWhenUsed="0"/>
+    <w:lsdException w:name="Light List Accent 2" w:semiHidden="0" w:uiPriority="61" w:unhideWhenUsed="0"/>
+    <w:lsdException w:name="Light Grid Accent 2" w:semiHidden="0" w:uiPriority="62" w:unhideWhenUsed="0"/>
+    <w:lsdException w:name="Medium Shading 1 Accent 2" w:semiHidden="0" w:uiPriority="63" w:unhideWhenUsed="0"/>
+    <w:lsdException w:name="Medium Shading 2 Accent 2" w:semiHidden="0" w:uiPriority="64" w:unhideWhenUsed="0"/>
+    <w:lsdException w:name="Medium List 1 Accent 2" w:semiHidden="0" w:uiPriority="65" w:unhideWhenUsed="0"/>
+    <w:lsdException w:name="Medium List 2 Accent 2" w:semiHidden="0" w:uiPriority="66" w:unhideWhenUsed="0"/>
+    <w:lsdException w:name="Medium Grid 1 Accent 2" w:semiHidden="0" w:uiPriority="67" w:unhideWhenUsed="0"/>
+    <w:lsdException w:name="Medium Grid 2 Accent 2" w:semiHidden="0" w:uiPriority="68" w:unhideWhenUsed="0"/>
+    <w:lsdException w:name="Medium Grid 3 Accent 2" w:semiHidden="0" w:uiPriority="69" w:unhideWhenUsed="0"/>
+    <w:lsdException w:name="Dark List Accent 2" w:semiHidden="0" w:uiPriority="70" w:unhideWhenUsed="0"/>
+    <w:lsdException w:name="Colorful Shading Accent 2" w:semiHidden="0" w:uiPriority="71" w:unhideWhenUsed="0"/>
+    <w:lsdException w:name="Colorful List Accent 2" w:semiHidden="0" w:uiPriority="72" w:unhideWhenUsed="0"/>
+    <w:lsdException w:name="Colorful Grid Accent 2" w:semiHidden="0" w:uiPriority="73" w:unhideWhenUsed="0"/>
+    <w:lsdException w:name="Light Shading Accent 3" w:semiHidden="0" w:uiPriority="60" w:unhideWhenUsed="0"/>
+    <w:lsdException w:name="Light List Accent 3" w:semiHidden="0" w:uiPriority="61" w:unhideWhenUsed="0"/>
+    <w:lsdException w:name="Light Grid Accent 3" w:semiHidden="0" w:uiPriority="62" w:unhideWhenUsed="0"/>
+    <w:lsdException w:name="Medium Shading 1 Accent 3" w:semiHidden="0" w:uiPriority="63" w:unhideWhenUsed="0"/>
+    <w:lsdException w:name="Medium Shading 2 Accent 3" w:semiHidden="0" w:uiPriority="64" w:unhideWhenUsed="0"/>
+    <w:lsdException w:name="Medium List 1 Accent 3" w:semiHidden="0" w:uiPriority="65" w:unhideWhenUsed="0"/>
+    <w:lsdException w:name="Medium List 2 Accent 3" w:semiHidden="0" w:uiPriority="66" w:unhideWhenUsed="0"/>
+    <w:lsdException w:name="Medium Grid 1 Accent 3" w:semiHidden="0" w:uiPriority="67" w:unhideWhenUsed="0"/>
+    <w:lsdException w:name="Medium Grid 2 Accent 3" w:semiHidden="0" w:uiPriority="68" w:unhideWhenUsed="0"/>
+    <w:lsdException w:name="Medium Grid 3 Accent 3" w:semiHidden="0" w:uiPriority="69" w:unhideWhenUsed="0"/>
+    <w:lsdException w:name="Dark List Accent 3" w:semiHidden="0" w:uiPriority="70" w:unhideWhenUsed="0"/>
+    <w:lsdException w:name="Colorful Shading Accent 3" w:semiHidden="0" w:uiPriority="71" w:unhideWhenUsed="0"/>
+    <w:lsdException w:name="Colorful List Accent 3" w:semiHidden="0" w:uiPriority="72" w:unhideWhenUsed="0"/>
+    <w:lsdException w:name="Colorful Grid Accent 3" w:semiHidden="0" w:uiPriority="73" w:unhideWhenUsed="0"/>
+    <w:lsdException w:name="Light Shading Accent 4" w:semiHidden="0" w:uiPriority="60" w:unhideWhenUsed="0"/>
+    <w:lsdException w:name="Light List Accent 4" w:semiHidden="0" w:uiPriority="61" w:unhideWhenUsed="0"/>
+    <w:lsdException w:name="Light Grid Accent 4" w:semiHidden="0" w:uiPriority="62" w:unhideWhenUsed="0"/>
+    <w:lsdException w:name="Medium Shading 1 Accent 4" w:semiHidden="0" w:uiPriority="63" w:unhideWhenUsed="0"/>
+    <w:lsdException w:name="Medium Shading 2 Accent 4" w:semiHidden="0" w:uiPriority="64" w:unhideWhenUsed="0"/>
+    <w:lsdException w:name="Medium List 1 Accent 4" w:semiHidden="0" w:uiPriority="65" w:unhideWhenUsed="0"/>
+    <w:lsdException w:name="Medium List 2 Accent 4" w:semiHidden="0" w:uiPriority="66" w:unhideWhenUsed="0"/>
+    <w:lsdException w:name="Medium Grid 1 Accent 4" w:semiHidden="0" w:uiPriority="67" w:unhideWhenUsed="0"/>
+    <w:lsdException w:name="Medium Grid 2 Accent 4" w:semiHidden="0" w:uiPriority="68" w:unhideWhenUsed="0"/>
+    <w:lsdException w:name="Medium Grid 3 Accent 4" w:semiHidden="0" w:uiPriority="69" w:unhideWhenUsed="0"/>
+    <w:lsdException w:name="Dark List Accent 4" w:semiHidden="0" w:uiPriority="70" w:unhideWhenUsed="0"/>
+    <w:lsdException w:name="Colorful Shading Accent 4" w:semiHidden="0" w:uiPriority="71" w:unhideWhenUsed="0"/>
+    <w:lsdException w:name="Colorful List Accent 4" w:semiHidden="0" w:uiPriority="72" w:unhideWhenUsed="0"/>
+    <w:lsdException w:name="Colorful Grid Accent 4" w:semiHidden="0" w:uiPriority="73" w:unhideWhenUsed="0"/>
+    <w:lsdException w:name="Light Shading Accent 5" w:semiHidden="0" w:uiPriority="60" w:unhideWhenUsed="0"/>
+    <w:lsdException w:name="Light List Accent 5" w:semiHidden="0" w:uiPriority="61" w:unhideWhenUsed="0"/>
+    <w:lsdException w:name="Light Grid Accent 5" w:semiHidden="0" w:uiPriority="62" w:unhideWhenUsed="0"/>
+    <w:lsdException w:name="Medium Shading 1 Accent 5" w:semiHidden="0" w:uiPriority="63" w:unhideWhenUsed="0"/>
+    <w:lsdException w:name="Medium Shading 2 Accent 5" w:semiHidden="0" w:uiPriority="64" w:unhideWhenUsed="0"/>
+    <w:lsdException w:name="Medium List 1 Accent 5" w:semiHidden="0" w:uiPriority="65" w:unhideWhenUsed="0"/>
+    <w:lsdException w:name="Medium List 2 Accent 5" w:semiHidden="0" w:uiPriority="66" w:unhideWhenUsed="0"/>
+    <w:lsdException w:name="Medium Grid 1 Accent 5" w:semiHidden="0" w:uiPriority="67" w:unhideWhenUsed="0"/>
+    <w:lsdException w:name="Medium Grid 2 Accent 5" w:semiHidden="0" w:uiPriority="68" w:unhideWhenUsed="0"/>
+    <w:lsdException w:name="Medium Grid 3 Accent 5" w:semiHidden="0" w:uiPriority="69" w:unhideWhenUsed="0"/>
+    <w:lsdException w:name="Dark List Accent 5" w:semiHidden="0" w:uiPriority="70" w:unhideWhenUsed="0"/>
+    <w:lsdException w:name="Colorful Shading Accent 5" w:semiHidden="0" w:uiPriority="71" w:unhideWhenUsed="0"/>
+    <w:lsdException w:name="Colorful List Accent 5" w:semiHidden="0" w:uiPriority="72" w:unhideWhenUsed="0"/>
+    <w:lsdException w:name="Colorful Grid Accent 5" w:semiHidden="0" w:uiPriority="73" w:unhideWhenUsed="0"/>
+    <w:lsdException w:name="Light Shading Accent 6" w:semiHidden="0" w:uiPriority="60" w:unhideWhenUsed="0"/>
+    <w:lsdException w:name="Light List Accent 6" w:semiHidden="0" w:uiPriority="61" w:unhideWhenUsed="0"/>
+    <w:lsdException w:name="Light Grid Accent 6" w:semiHidden="0" w:uiPriority="62" w:unhideWhenUsed="0"/>
+    <w:lsdException w:name="Medium Shading 1 Accent 6" w:semiHidden="0" w:uiPriority="63" w:unhideWhenUsed="0"/>
+    <w:lsdException w:name="Medium Shading 2 Accent 6" w:semiHidden="0" w:uiPriority="64" w:unhideWhenUsed="0"/>
+    <w:lsdException w:name="Medium List 1 Accent 6" w:semiHidden="0" w:uiPriority="65" w:unhideWhenUsed="0"/>
+    <w:lsdException w:name="Medium List 2 Accent 6" w:semiHidden="0" w:uiPriority="66" w:unhideWhenUsed="0"/>
+    <w:lsdException w:name="Medium Grid 1 Accent 6" w:semiHidden="0" w:uiPriority="67" w:unhideWhenUsed="0"/>
+    <w:lsdException w:name="Medium Grid 2 Accent 6" w:semiHidden="0" w:uiPriority="68" w:unhideWhenUsed="0"/>
+    <w:lsdException w:name="Medium Grid 3 Accent 6" w:semiHidden="0" w:uiPriority="69" w:unhideWhenUsed="0"/>
+    <w:lsdException w:name="Dark List Accent 6" w:semiHidden="0" w:uiPriority="70" w:unhideWhenUsed="0"/>
+    <w:lsdException w:name="Colorful Shading Accent 6" w:semiHidden="0" w:uiPriority="71" w:unhideWhenUsed="0"/>
+    <w:lsdException w:name="Colorful List Accent 6" w:semiHidden="0" w:uiPriority="72" w:unhideWhenUsed="0"/>
+    <w:lsdException w:name="Colorful Grid Accent 6" w:semiHidden="0" w:uiPriority="73" w:unhideWhenUsed="0"/>
+    <w:lsdException w:name="Subtle Emphasis" w:semiHidden="0" w:uiPriority="19" w:unhideWhenUsed="0" w:qFormat="1"/>
+    <w:lsdException w:name="Intense Emphasis" w:semiHidden="0" w:uiPriority="21" w:unhideWhenUsed="0" w:qFormat="1"/>
+    <w:lsdException w:name="Subtle Reference" w:semiHidden="0" w:uiPriority="31" w:unhideWhenUsed="0" w:qFormat="1"/>
+    <w:lsdException w:name="Intense Reference" w:semiHidden="0" w:uiPriority="32" w:unhideWhenUsed="0" w:qFormat="1"/>
+    <w:lsdException w:name="Book Title" w:semiHidden="0" w:uiPriority="33" w:unhideWhenUsed="0" w:qFormat="1"/>
+    <w:lsdException w:name="Bibliography" w:uiPriority="37"/>
+    <w:lsdException w:name="TOC Heading" w:uiPriority="39" w:qFormat="1"/>
   </w:latentStyles>
   <w:style w:type="paragraph" w:default="1" w:styleId="Normal">
     <w:name w:val="Normal"/>
@@ -4682,6 +5873,7 @@
     <w:basedOn w:val="TableNormal"/>
     <w:rsid w:val="004D2FC8"/>
     <w:tblPr>
+      <w:tblInd w:w="0" w:type="dxa"/>
       <w:tblBorders>
         <w:top w:val="single" w:sz="4" w:space="0" w:color="auto"/>
         <w:left w:val="single" w:sz="4" w:space="0" w:color="auto"/>
@@ -4690,6 +5882,401 @@
         <w:insideH w:val="single" w:sz="4" w:space="0" w:color="auto"/>
         <w:insideV w:val="single" w:sz="4" w:space="0" w:color="auto"/>
       </w:tblBorders>
+      <w:tblCellMar>
+        <w:top w:w="0" w:type="dxa"/>
+        <w:left w:w="108" w:type="dxa"/>
+        <w:bottom w:w="0" w:type="dxa"/>
+        <w:right w:w="108" w:type="dxa"/>
+      </w:tblCellMar>
+    </w:tblPr>
+  </w:style>
+</w:styles>
+</file>
+
+<file path=word/stylesWithEffects.xml><?xml version="1.0" encoding="utf-8"?>
+<w:styles xmlns:wpc="http://schemas.microsoft.com/office/word/2010/wordprocessingCanvas" xmlns:mc="http://schemas.openxmlformats.org/markup-compatibility/2006" xmlns:o="urn:schemas-microsoft-com:office:office" xmlns:r="http://schemas.openxmlformats.org/officeDocument/2006/relationships" xmlns:m="http://schemas.openxmlformats.org/officeDocument/2006/math" xmlns:v="urn:schemas-microsoft-com:vml" xmlns:wp14="http://schemas.microsoft.com/office/word/2010/wordprocessingDrawing" xmlns:wp="http://schemas.openxmlformats.org/drawingml/2006/wordprocessingDrawing" xmlns:w10="urn:schemas-microsoft-com:office:word" xmlns:w="http://schemas.openxmlformats.org/wordprocessingml/2006/main" xmlns:w14="http://schemas.microsoft.com/office/word/2010/wordml" xmlns:wpg="http://schemas.microsoft.com/office/word/2010/wordprocessingGroup" xmlns:wpi="http://schemas.microsoft.com/office/word/2010/wordprocessingInk" xmlns:wne="http://schemas.microsoft.com/office/word/2006/wordml" xmlns:wps="http://schemas.microsoft.com/office/word/2010/wordprocessingShape" mc:Ignorable="w14 wp14">
+  <w:docDefaults>
+    <w:rPrDefault>
+      <w:rPr>
+        <w:rFonts w:ascii="Times New Roman" w:eastAsia="Times New Roman" w:hAnsi="Times New Roman" w:cs="Times New Roman"/>
+        <w:lang w:val="en-US" w:eastAsia="en-US" w:bidi="ar-SA"/>
+      </w:rPr>
+    </w:rPrDefault>
+    <w:pPrDefault/>
+  </w:docDefaults>
+  <w:latentStyles w:defLockedState="0" w:defUIPriority="0" w:defSemiHidden="1" w:defUnhideWhenUsed="1" w:defQFormat="0" w:count="267">
+    <w:lsdException w:name="Normal" w:semiHidden="0" w:unhideWhenUsed="0" w:qFormat="1"/>
+    <w:lsdException w:name="heading 1" w:semiHidden="0" w:unhideWhenUsed="0" w:qFormat="1"/>
+    <w:lsdException w:name="heading 2" w:semiHidden="0" w:unhideWhenUsed="0" w:qFormat="1"/>
+    <w:lsdException w:name="heading 3" w:semiHidden="0" w:unhideWhenUsed="0" w:qFormat="1"/>
+    <w:lsdException w:name="heading 4" w:semiHidden="0" w:unhideWhenUsed="0" w:qFormat="1"/>
+    <w:lsdException w:name="heading 5" w:qFormat="1"/>
+    <w:lsdException w:name="heading 6" w:qFormat="1"/>
+    <w:lsdException w:name="heading 7" w:qFormat="1"/>
+    <w:lsdException w:name="heading 8" w:qFormat="1"/>
+    <w:lsdException w:name="heading 9" w:qFormat="1"/>
+    <w:lsdException w:name="header" w:uiPriority="99"/>
+    <w:lsdException w:name="caption" w:qFormat="1"/>
+    <w:lsdException w:name="List Number" w:semiHidden="0" w:unhideWhenUsed="0"/>
+    <w:lsdException w:name="List 4" w:semiHidden="0" w:unhideWhenUsed="0"/>
+    <w:lsdException w:name="List 5" w:semiHidden="0" w:unhideWhenUsed="0"/>
+    <w:lsdException w:name="Title" w:semiHidden="0" w:unhideWhenUsed="0" w:qFormat="1"/>
+    <w:lsdException w:name="Subtitle" w:semiHidden="0" w:unhideWhenUsed="0" w:qFormat="1"/>
+    <w:lsdException w:name="Salutation" w:semiHidden="0" w:unhideWhenUsed="0"/>
+    <w:lsdException w:name="Date" w:semiHidden="0" w:unhideWhenUsed="0"/>
+    <w:lsdException w:name="Body Text First Indent" w:semiHidden="0" w:unhideWhenUsed="0"/>
+    <w:lsdException w:name="Strong" w:semiHidden="0" w:unhideWhenUsed="0" w:qFormat="1"/>
+    <w:lsdException w:name="Emphasis" w:semiHidden="0" w:unhideWhenUsed="0" w:qFormat="1"/>
+    <w:lsdException w:name="Placeholder Text" w:uiPriority="99" w:unhideWhenUsed="0"/>
+    <w:lsdException w:name="No Spacing" w:semiHidden="0" w:uiPriority="1" w:unhideWhenUsed="0" w:qFormat="1"/>
+    <w:lsdException w:name="Light Shading" w:semiHidden="0" w:uiPriority="60" w:unhideWhenUsed="0"/>
+    <w:lsdException w:name="Light List" w:semiHidden="0" w:uiPriority="61" w:unhideWhenUsed="0"/>
+    <w:lsdException w:name="Light Grid" w:semiHidden="0" w:uiPriority="62" w:unhideWhenUsed="0"/>
+    <w:lsdException w:name="Medium Shading 1" w:semiHidden="0" w:uiPriority="63" w:unhideWhenUsed="0"/>
+    <w:lsdException w:name="Medium Shading 2" w:semiHidden="0" w:uiPriority="64" w:unhideWhenUsed="0"/>
+    <w:lsdException w:name="Medium List 1" w:semiHidden="0" w:uiPriority="65" w:unhideWhenUsed="0"/>
+    <w:lsdException w:name="Medium List 2" w:semiHidden="0" w:uiPriority="66" w:unhideWhenUsed="0"/>
+    <w:lsdException w:name="Medium Grid 1" w:semiHidden="0" w:uiPriority="67" w:unhideWhenUsed="0"/>
+    <w:lsdException w:name="Medium Grid 2" w:semiHidden="0" w:uiPriority="68" w:unhideWhenUsed="0"/>
+    <w:lsdException w:name="Medium Grid 3" w:semiHidden="0" w:uiPriority="69" w:unhideWhenUsed="0"/>
+    <w:lsdException w:name="Dark List" w:semiHidden="0" w:uiPriority="70" w:unhideWhenUsed="0"/>
+    <w:lsdException w:name="Colorful Shading" w:semiHidden="0" w:uiPriority="71" w:unhideWhenUsed="0"/>
+    <w:lsdException w:name="Colorful List" w:semiHidden="0" w:uiPriority="72" w:unhideWhenUsed="0"/>
+    <w:lsdException w:name="Colorful Grid" w:semiHidden="0" w:uiPriority="73" w:unhideWhenUsed="0"/>
+    <w:lsdException w:name="Light Shading Accent 1" w:semiHidden="0" w:uiPriority="60" w:unhideWhenUsed="0"/>
+    <w:lsdException w:name="Light List Accent 1" w:semiHidden="0" w:uiPriority="61" w:unhideWhenUsed="0"/>
+    <w:lsdException w:name="Light Grid Accent 1" w:semiHidden="0" w:uiPriority="62" w:unhideWhenUsed="0"/>
+    <w:lsdException w:name="Medium Shading 1 Accent 1" w:semiHidden="0" w:uiPriority="63" w:unhideWhenUsed="0"/>
+    <w:lsdException w:name="Medium Shading 2 Accent 1" w:semiHidden="0" w:uiPriority="64" w:unhideWhenUsed="0"/>
+    <w:lsdException w:name="Medium List 1 Accent 1" w:semiHidden="0" w:uiPriority="65" w:unhideWhenUsed="0"/>
+    <w:lsdException w:name="Revision" w:uiPriority="99" w:unhideWhenUsed="0"/>
+    <w:lsdException w:name="List Paragraph" w:semiHidden="0" w:uiPriority="34" w:unhideWhenUsed="0" w:qFormat="1"/>
+    <w:lsdException w:name="Quote" w:semiHidden="0" w:uiPriority="29" w:unhideWhenUsed="0" w:qFormat="1"/>
+    <w:lsdException w:name="Intense Quote" w:semiHidden="0" w:uiPriority="30" w:unhideWhenUsed="0" w:qFormat="1"/>
+    <w:lsdException w:name="Medium List 2 Accent 1" w:semiHidden="0" w:uiPriority="66" w:unhideWhenUsed="0"/>
+    <w:lsdException w:name="Medium Grid 1 Accent 1" w:semiHidden="0" w:uiPriority="67" w:unhideWhenUsed="0"/>
+    <w:lsdException w:name="Medium Grid 2 Accent 1" w:semiHidden="0" w:uiPriority="68" w:unhideWhenUsed="0"/>
+    <w:lsdException w:name="Medium Grid 3 Accent 1" w:semiHidden="0" w:uiPriority="69" w:unhideWhenUsed="0"/>
+    <w:lsdException w:name="Dark List Accent 1" w:semiHidden="0" w:uiPriority="70" w:unhideWhenUsed="0"/>
+    <w:lsdException w:name="Colorful Shading Accent 1" w:semiHidden="0" w:uiPriority="71" w:unhideWhenUsed="0"/>
+    <w:lsdException w:name="Colorful List Accent 1" w:semiHidden="0" w:uiPriority="72" w:unhideWhenUsed="0"/>
+    <w:lsdException w:name="Colorful Grid Accent 1" w:semiHidden="0" w:uiPriority="73" w:unhideWhenUsed="0"/>
+    <w:lsdException w:name="Light Shading Accent 2" w:semiHidden="0" w:uiPriority="60" w:unhideWhenUsed="0"/>
+    <w:lsdException w:name="Light List Accent 2" w:semiHidden="0" w:uiPriority="61" w:unhideWhenUsed="0"/>
+    <w:lsdException w:name="Light Grid Accent 2" w:semiHidden="0" w:uiPriority="62" w:unhideWhenUsed="0"/>
+    <w:lsdException w:name="Medium Shading 1 Accent 2" w:semiHidden="0" w:uiPriority="63" w:unhideWhenUsed="0"/>
+    <w:lsdException w:name="Medium Shading 2 Accent 2" w:semiHidden="0" w:uiPriority="64" w:unhideWhenUsed="0"/>
+    <w:lsdException w:name="Medium List 1 Accent 2" w:semiHidden="0" w:uiPriority="65" w:unhideWhenUsed="0"/>
+    <w:lsdException w:name="Medium List 2 Accent 2" w:semiHidden="0" w:uiPriority="66" w:unhideWhenUsed="0"/>
+    <w:lsdException w:name="Medium Grid 1 Accent 2" w:semiHidden="0" w:uiPriority="67" w:unhideWhenUsed="0"/>
+    <w:lsdException w:name="Medium Grid 2 Accent 2" w:semiHidden="0" w:uiPriority="68" w:unhideWhenUsed="0"/>
+    <w:lsdException w:name="Medium Grid 3 Accent 2" w:semiHidden="0" w:uiPriority="69" w:unhideWhenUsed="0"/>
+    <w:lsdException w:name="Dark List Accent 2" w:semiHidden="0" w:uiPriority="70" w:unhideWhenUsed="0"/>
+    <w:lsdException w:name="Colorful Shading Accent 2" w:semiHidden="0" w:uiPriority="71" w:unhideWhenUsed="0"/>
+    <w:lsdException w:name="Colorful List Accent 2" w:semiHidden="0" w:uiPriority="72" w:unhideWhenUsed="0"/>
+    <w:lsdException w:name="Colorful Grid Accent 2" w:semiHidden="0" w:uiPriority="73" w:unhideWhenUsed="0"/>
+    <w:lsdException w:name="Light Shading Accent 3" w:semiHidden="0" w:uiPriority="60" w:unhideWhenUsed="0"/>
+    <w:lsdException w:name="Light List Accent 3" w:semiHidden="0" w:uiPriority="61" w:unhideWhenUsed="0"/>
+    <w:lsdException w:name="Light Grid Accent 3" w:semiHidden="0" w:uiPriority="62" w:unhideWhenUsed="0"/>
+    <w:lsdException w:name="Medium Shading 1 Accent 3" w:semiHidden="0" w:uiPriority="63" w:unhideWhenUsed="0"/>
+    <w:lsdException w:name="Medium Shading 2 Accent 3" w:semiHidden="0" w:uiPriority="64" w:unhideWhenUsed="0"/>
+    <w:lsdException w:name="Medium List 1 Accent 3" w:semiHidden="0" w:uiPriority="65" w:unhideWhenUsed="0"/>
+    <w:lsdException w:name="Medium List 2 Accent 3" w:semiHidden="0" w:uiPriority="66" w:unhideWhenUsed="0"/>
+    <w:lsdException w:name="Medium Grid 1 Accent 3" w:semiHidden="0" w:uiPriority="67" w:unhideWhenUsed="0"/>
+    <w:lsdException w:name="Medium Grid 2 Accent 3" w:semiHidden="0" w:uiPriority="68" w:unhideWhenUsed="0"/>
+    <w:lsdException w:name="Medium Grid 3 Accent 3" w:semiHidden="0" w:uiPriority="69" w:unhideWhenUsed="0"/>
+    <w:lsdException w:name="Dark List Accent 3" w:semiHidden="0" w:uiPriority="70" w:unhideWhenUsed="0"/>
+    <w:lsdException w:name="Colorful Shading Accent 3" w:semiHidden="0" w:uiPriority="71" w:unhideWhenUsed="0"/>
+    <w:lsdException w:name="Colorful List Accent 3" w:semiHidden="0" w:uiPriority="72" w:unhideWhenUsed="0"/>
+    <w:lsdException w:name="Colorful Grid Accent 3" w:semiHidden="0" w:uiPriority="73" w:unhideWhenUsed="0"/>
+    <w:lsdException w:name="Light Shading Accent 4" w:semiHidden="0" w:uiPriority="60" w:unhideWhenUsed="0"/>
+    <w:lsdException w:name="Light List Accent 4" w:semiHidden="0" w:uiPriority="61" w:unhideWhenUsed="0"/>
+    <w:lsdException w:name="Light Grid Accent 4" w:semiHidden="0" w:uiPriority="62" w:unhideWhenUsed="0"/>
+    <w:lsdException w:name="Medium Shading 1 Accent 4" w:semiHidden="0" w:uiPriority="63" w:unhideWhenUsed="0"/>
+    <w:lsdException w:name="Medium Shading 2 Accent 4" w:semiHidden="0" w:uiPriority="64" w:unhideWhenUsed="0"/>
+    <w:lsdException w:name="Medium List 1 Accent 4" w:semiHidden="0" w:uiPriority="65" w:unhideWhenUsed="0"/>
+    <w:lsdException w:name="Medium List 2 Accent 4" w:semiHidden="0" w:uiPriority="66" w:unhideWhenUsed="0"/>
+    <w:lsdException w:name="Medium Grid 1 Accent 4" w:semiHidden="0" w:uiPriority="67" w:unhideWhenUsed="0"/>
+    <w:lsdException w:name="Medium Grid 2 Accent 4" w:semiHidden="0" w:uiPriority="68" w:unhideWhenUsed="0"/>
+    <w:lsdException w:name="Medium Grid 3 Accent 4" w:semiHidden="0" w:uiPriority="69" w:unhideWhenUsed="0"/>
+    <w:lsdException w:name="Dark List Accent 4" w:semiHidden="0" w:uiPriority="70" w:unhideWhenUsed="0"/>
+    <w:lsdException w:name="Colorful Shading Accent 4" w:semiHidden="0" w:uiPriority="71" w:unhideWhenUsed="0"/>
+    <w:lsdException w:name="Colorful List Accent 4" w:semiHidden="0" w:uiPriority="72" w:unhideWhenUsed="0"/>
+    <w:lsdException w:name="Colorful Grid Accent 4" w:semiHidden="0" w:uiPriority="73" w:unhideWhenUsed="0"/>
+    <w:lsdException w:name="Light Shading Accent 5" w:semiHidden="0" w:uiPriority="60" w:unhideWhenUsed="0"/>
+    <w:lsdException w:name="Light List Accent 5" w:semiHidden="0" w:uiPriority="61" w:unhideWhenUsed="0"/>
+    <w:lsdException w:name="Light Grid Accent 5" w:semiHidden="0" w:uiPriority="62" w:unhideWhenUsed="0"/>
+    <w:lsdException w:name="Medium Shading 1 Accent 5" w:semiHidden="0" w:uiPriority="63" w:unhideWhenUsed="0"/>
+    <w:lsdException w:name="Medium Shading 2 Accent 5" w:semiHidden="0" w:uiPriority="64" w:unhideWhenUsed="0"/>
+    <w:lsdException w:name="Medium List 1 Accent 5" w:semiHidden="0" w:uiPriority="65" w:unhideWhenUsed="0"/>
+    <w:lsdException w:name="Medium List 2 Accent 5" w:semiHidden="0" w:uiPriority="66" w:unhideWhenUsed="0"/>
+    <w:lsdException w:name="Medium Grid 1 Accent 5" w:semiHidden="0" w:uiPriority="67" w:unhideWhenUsed="0"/>
+    <w:lsdException w:name="Medium Grid 2 Accent 5" w:semiHidden="0" w:uiPriority="68" w:unhideWhenUsed="0"/>
+    <w:lsdException w:name="Medium Grid 3 Accent 5" w:semiHidden="0" w:uiPriority="69" w:unhideWhenUsed="0"/>
+    <w:lsdException w:name="Dark List Accent 5" w:semiHidden="0" w:uiPriority="70" w:unhideWhenUsed="0"/>
+    <w:lsdException w:name="Colorful Shading Accent 5" w:semiHidden="0" w:uiPriority="71" w:unhideWhenUsed="0"/>
+    <w:lsdException w:name="Colorful List Accent 5" w:semiHidden="0" w:uiPriority="72" w:unhideWhenUsed="0"/>
+    <w:lsdException w:name="Colorful Grid Accent 5" w:semiHidden="0" w:uiPriority="73" w:unhideWhenUsed="0"/>
+    <w:lsdException w:name="Light Shading Accent 6" w:semiHidden="0" w:uiPriority="60" w:unhideWhenUsed="0"/>
+    <w:lsdException w:name="Light List Accent 6" w:semiHidden="0" w:uiPriority="61" w:unhideWhenUsed="0"/>
+    <w:lsdException w:name="Light Grid Accent 6" w:semiHidden="0" w:uiPriority="62" w:unhideWhenUsed="0"/>
+    <w:lsdException w:name="Medium Shading 1 Accent 6" w:semiHidden="0" w:uiPriority="63" w:unhideWhenUsed="0"/>
+    <w:lsdException w:name="Medium Shading 2 Accent 6" w:semiHidden="0" w:uiPriority="64" w:unhideWhenUsed="0"/>
+    <w:lsdException w:name="Medium List 1 Accent 6" w:semiHidden="0" w:uiPriority="65" w:unhideWhenUsed="0"/>
+    <w:lsdException w:name="Medium List 2 Accent 6" w:semiHidden="0" w:uiPriority="66" w:unhideWhenUsed="0"/>
+    <w:lsdException w:name="Medium Grid 1 Accent 6" w:semiHidden="0" w:uiPriority="67" w:unhideWhenUsed="0"/>
+    <w:lsdException w:name="Medium Grid 2 Accent 6" w:semiHidden="0" w:uiPriority="68" w:unhideWhenUsed="0"/>
+    <w:lsdException w:name="Medium Grid 3 Accent 6" w:semiHidden="0" w:uiPriority="69" w:unhideWhenUsed="0"/>
+    <w:lsdException w:name="Dark List Accent 6" w:semiHidden="0" w:uiPriority="70" w:unhideWhenUsed="0"/>
+    <w:lsdException w:name="Colorful Shading Accent 6" w:semiHidden="0" w:uiPriority="71" w:unhideWhenUsed="0"/>
+    <w:lsdException w:name="Colorful List Accent 6" w:semiHidden="0" w:uiPriority="72" w:unhideWhenUsed="0"/>
+    <w:lsdException w:name="Colorful Grid Accent 6" w:semiHidden="0" w:uiPriority="73" w:unhideWhenUsed="0"/>
+    <w:lsdException w:name="Subtle Emphasis" w:semiHidden="0" w:uiPriority="19" w:unhideWhenUsed="0" w:qFormat="1"/>
+    <w:lsdException w:name="Intense Emphasis" w:semiHidden="0" w:uiPriority="21" w:unhideWhenUsed="0" w:qFormat="1"/>
+    <w:lsdException w:name="Subtle Reference" w:semiHidden="0" w:uiPriority="31" w:unhideWhenUsed="0" w:qFormat="1"/>
+    <w:lsdException w:name="Intense Reference" w:semiHidden="0" w:uiPriority="32" w:unhideWhenUsed="0" w:qFormat="1"/>
+    <w:lsdException w:name="Book Title" w:semiHidden="0" w:uiPriority="33" w:unhideWhenUsed="0" w:qFormat="1"/>
+    <w:lsdException w:name="Bibliography" w:uiPriority="37"/>
+    <w:lsdException w:name="TOC Heading" w:uiPriority="39" w:qFormat="1"/>
+  </w:latentStyles>
+  <w:style w:type="paragraph" w:default="1" w:styleId="Normal">
+    <w:name w:val="Normal"/>
+    <w:qFormat/>
+    <w:rsid w:val="00B27DAE"/>
+    <w:rPr>
+      <w:rFonts w:eastAsia="MS Mincho"/>
+      <w:sz w:val="24"/>
+      <w:szCs w:val="24"/>
+    </w:rPr>
+  </w:style>
+  <w:style w:type="paragraph" w:styleId="Heading1">
+    <w:name w:val="heading 1"/>
+    <w:basedOn w:val="Normal"/>
+    <w:next w:val="Normal"/>
+    <w:qFormat/>
+    <w:rsid w:val="00B27DAE"/>
+    <w:pPr>
+      <w:keepNext/>
+      <w:jc w:val="center"/>
+      <w:outlineLvl w:val="0"/>
+    </w:pPr>
+    <w:rPr>
+      <w:rFonts w:ascii=".VnHelvetInsH" w:hAnsi=".VnHelvetInsH"/>
+      <w:sz w:val="34"/>
+    </w:rPr>
+  </w:style>
+  <w:style w:type="paragraph" w:styleId="Heading2">
+    <w:name w:val="heading 2"/>
+    <w:basedOn w:val="Normal"/>
+    <w:next w:val="Normal"/>
+    <w:qFormat/>
+    <w:rsid w:val="00B27DAE"/>
+    <w:pPr>
+      <w:keepNext/>
+      <w:spacing w:before="240" w:after="60"/>
+      <w:outlineLvl w:val="1"/>
+    </w:pPr>
+    <w:rPr>
+      <w:rFonts w:ascii="Arial" w:eastAsia="Times New Roman" w:hAnsi="Arial" w:cs="Arial"/>
+      <w:b/>
+      <w:bCs/>
+      <w:i/>
+      <w:iCs/>
+      <w:sz w:val="28"/>
+      <w:szCs w:val="28"/>
+      <w:lang w:val="vi-VN"/>
+    </w:rPr>
+  </w:style>
+  <w:style w:type="paragraph" w:styleId="Heading3">
+    <w:name w:val="heading 3"/>
+    <w:basedOn w:val="Normal"/>
+    <w:next w:val="Normal"/>
+    <w:qFormat/>
+    <w:rsid w:val="00B27DAE"/>
+    <w:pPr>
+      <w:keepNext/>
+      <w:spacing w:before="240" w:after="60"/>
+      <w:outlineLvl w:val="2"/>
+    </w:pPr>
+    <w:rPr>
+      <w:rFonts w:ascii="Arial" w:eastAsia="Times New Roman" w:hAnsi="Arial" w:cs="Arial"/>
+      <w:b/>
+      <w:bCs/>
+      <w:sz w:val="26"/>
+      <w:szCs w:val="26"/>
+      <w:lang w:val="vi-VN"/>
+    </w:rPr>
+  </w:style>
+  <w:style w:type="paragraph" w:styleId="Heading4">
+    <w:name w:val="heading 4"/>
+    <w:basedOn w:val="Normal"/>
+    <w:next w:val="Normal"/>
+    <w:qFormat/>
+    <w:rsid w:val="00B27DAE"/>
+    <w:pPr>
+      <w:keepNext/>
+      <w:spacing w:before="240" w:after="60"/>
+      <w:outlineLvl w:val="3"/>
+    </w:pPr>
+    <w:rPr>
+      <w:rFonts w:eastAsia="Times New Roman"/>
+      <w:b/>
+      <w:bCs/>
+      <w:sz w:val="28"/>
+      <w:szCs w:val="28"/>
+      <w:lang w:val="vi-VN"/>
+    </w:rPr>
+  </w:style>
+  <w:style w:type="character" w:default="1" w:styleId="DefaultParagraphFont">
+    <w:name w:val="Default Paragraph Font"/>
+    <w:uiPriority w:val="1"/>
+    <w:semiHidden/>
+    <w:unhideWhenUsed/>
+  </w:style>
+  <w:style w:type="table" w:default="1" w:styleId="TableNormal">
+    <w:name w:val="Normal Table"/>
+    <w:uiPriority w:val="99"/>
+    <w:semiHidden/>
+    <w:unhideWhenUsed/>
+    <w:tblPr>
+      <w:tblInd w:w="0" w:type="dxa"/>
+      <w:tblCellMar>
+        <w:top w:w="0" w:type="dxa"/>
+        <w:left w:w="108" w:type="dxa"/>
+        <w:bottom w:w="0" w:type="dxa"/>
+        <w:right w:w="108" w:type="dxa"/>
+      </w:tblCellMar>
+    </w:tblPr>
+  </w:style>
+  <w:style w:type="numbering" w:default="1" w:styleId="NoList">
+    <w:name w:val="No List"/>
+    <w:uiPriority w:val="99"/>
+    <w:semiHidden/>
+    <w:unhideWhenUsed/>
+  </w:style>
+  <w:style w:type="paragraph" w:styleId="BodyText">
+    <w:name w:val="Body Text"/>
+    <w:basedOn w:val="Normal"/>
+    <w:rsid w:val="00B27DAE"/>
+    <w:rPr>
+      <w:rFonts w:ascii="VNI-Helve-Condense" w:eastAsia="Times New Roman" w:hAnsi="VNI-Helve-Condense"/>
+      <w:sz w:val="22"/>
+    </w:rPr>
+  </w:style>
+  <w:style w:type="paragraph" w:styleId="BodyText2">
+    <w:name w:val="Body Text 2"/>
+    <w:basedOn w:val="Normal"/>
+    <w:rsid w:val="00B27DAE"/>
+    <w:pPr>
+      <w:spacing w:after="120" w:line="480" w:lineRule="auto"/>
+    </w:pPr>
+  </w:style>
+  <w:style w:type="paragraph" w:styleId="BodyTextIndent">
+    <w:name w:val="Body Text Indent"/>
+    <w:basedOn w:val="Normal"/>
+    <w:rsid w:val="00B27DAE"/>
+    <w:pPr>
+      <w:spacing w:after="120"/>
+      <w:ind w:left="360"/>
+    </w:pPr>
+  </w:style>
+  <w:style w:type="paragraph" w:styleId="ListParagraph">
+    <w:name w:val="List Paragraph"/>
+    <w:basedOn w:val="Normal"/>
+    <w:uiPriority w:val="34"/>
+    <w:qFormat/>
+    <w:rsid w:val="00D777A2"/>
+    <w:pPr>
+      <w:ind w:left="720"/>
+    </w:pPr>
+  </w:style>
+  <w:style w:type="paragraph" w:styleId="Header">
+    <w:name w:val="header"/>
+    <w:basedOn w:val="Normal"/>
+    <w:link w:val="HeaderChar"/>
+    <w:uiPriority w:val="99"/>
+    <w:rsid w:val="00552196"/>
+    <w:pPr>
+      <w:tabs>
+        <w:tab w:val="center" w:pos="4680"/>
+        <w:tab w:val="right" w:pos="9360"/>
+      </w:tabs>
+    </w:pPr>
+  </w:style>
+  <w:style w:type="character" w:customStyle="1" w:styleId="HeaderChar">
+    <w:name w:val="Header Char"/>
+    <w:link w:val="Header"/>
+    <w:uiPriority w:val="99"/>
+    <w:rsid w:val="00552196"/>
+    <w:rPr>
+      <w:rFonts w:eastAsia="MS Mincho"/>
+      <w:sz w:val="24"/>
+      <w:szCs w:val="24"/>
+    </w:rPr>
+  </w:style>
+  <w:style w:type="paragraph" w:styleId="Footer">
+    <w:name w:val="footer"/>
+    <w:basedOn w:val="Normal"/>
+    <w:link w:val="FooterChar"/>
+    <w:rsid w:val="00552196"/>
+    <w:pPr>
+      <w:tabs>
+        <w:tab w:val="center" w:pos="4680"/>
+        <w:tab w:val="right" w:pos="9360"/>
+      </w:tabs>
+    </w:pPr>
+  </w:style>
+  <w:style w:type="character" w:customStyle="1" w:styleId="FooterChar">
+    <w:name w:val="Footer Char"/>
+    <w:link w:val="Footer"/>
+    <w:rsid w:val="00552196"/>
+    <w:rPr>
+      <w:rFonts w:eastAsia="MS Mincho"/>
+      <w:sz w:val="24"/>
+      <w:szCs w:val="24"/>
+    </w:rPr>
+  </w:style>
+  <w:style w:type="paragraph" w:styleId="BalloonText">
+    <w:name w:val="Balloon Text"/>
+    <w:basedOn w:val="Normal"/>
+    <w:link w:val="BalloonTextChar"/>
+    <w:rsid w:val="00093BD1"/>
+    <w:rPr>
+      <w:rFonts w:ascii="Tahoma" w:hAnsi="Tahoma" w:cs="Tahoma"/>
+      <w:sz w:val="16"/>
+      <w:szCs w:val="16"/>
+    </w:rPr>
+  </w:style>
+  <w:style w:type="character" w:customStyle="1" w:styleId="BalloonTextChar">
+    <w:name w:val="Balloon Text Char"/>
+    <w:link w:val="BalloonText"/>
+    <w:rsid w:val="00093BD1"/>
+    <w:rPr>
+      <w:rFonts w:ascii="Tahoma" w:eastAsia="MS Mincho" w:hAnsi="Tahoma" w:cs="Tahoma"/>
+      <w:sz w:val="16"/>
+      <w:szCs w:val="16"/>
+    </w:rPr>
+  </w:style>
+  <w:style w:type="table" w:styleId="TableGrid">
+    <w:name w:val="Table Grid"/>
+    <w:basedOn w:val="TableNormal"/>
+    <w:rsid w:val="004D2FC8"/>
+    <w:tblPr>
+      <w:tblInd w:w="0" w:type="dxa"/>
+      <w:tblBorders>
+        <w:top w:val="single" w:sz="4" w:space="0" w:color="auto"/>
+        <w:left w:val="single" w:sz="4" w:space="0" w:color="auto"/>
+        <w:bottom w:val="single" w:sz="4" w:space="0" w:color="auto"/>
+        <w:right w:val="single" w:sz="4" w:space="0" w:color="auto"/>
+        <w:insideH w:val="single" w:sz="4" w:space="0" w:color="auto"/>
+        <w:insideV w:val="single" w:sz="4" w:space="0" w:color="auto"/>
+      </w:tblBorders>
+      <w:tblCellMar>
+        <w:top w:w="0" w:type="dxa"/>
+        <w:left w:w="108" w:type="dxa"/>
+        <w:bottom w:w="0" w:type="dxa"/>
+        <w:right w:w="108" w:type="dxa"/>
+      </w:tblCellMar>
     </w:tblPr>
   </w:style>
 </w:styles>
@@ -4985,7 +6572,7 @@
 </file>
 
 <file path=customXml/itemProps1.xml><?xml version="1.0" encoding="utf-8"?>
-<ds:datastoreItem xmlns:ds="http://schemas.openxmlformats.org/officeDocument/2006/customXml" ds:itemID="{0FC9B6EC-28E3-4DF9-9FCF-80EFD9122011}">
+<ds:datastoreItem xmlns:ds="http://schemas.openxmlformats.org/officeDocument/2006/customXml" ds:itemID="{D37CCC98-5382-4041-B531-24C10BE2CFE5}">
   <ds:schemaRefs>
     <ds:schemaRef ds:uri="http://schemas.openxmlformats.org/officeDocument/2006/bibliography"/>
   </ds:schemaRefs>

--- a/public/template/PHULUCCONGTY.docx
+++ b/public/template/PHULUCCONGTY.docx
@@ -149,7 +149,7 @@
               </wp:anchor>
             </w:drawing>
           </mc:Choice>
-          <mc:Fallback xmlns:w16se="http://schemas.microsoft.com/office/word/2015/wordml/symex" xmlns:w16sdtdh="http://schemas.microsoft.com/office/word/2020/wordml/sdtdatahash" xmlns:w16="http://schemas.microsoft.com/office/word/2018/wordml" xmlns:w16cid="http://schemas.microsoft.com/office/word/2016/wordml/cid" xmlns:w16cex="http://schemas.microsoft.com/office/word/2018/wordml/cex" xmlns:w15="http://schemas.microsoft.com/office/word/2012/wordml" xmlns:am3d="http://schemas.microsoft.com/office/drawing/2017/model3d" xmlns:aink="http://schemas.microsoft.com/office/drawing/2016/ink" xmlns:cx8="http://schemas.microsoft.com/office/drawing/2016/5/14/chartex" xmlns:cx7="http://schemas.microsoft.com/office/drawing/2016/5/13/chartex" xmlns:cx6="http://schemas.microsoft.com/office/drawing/2016/5/12/chartex" xmlns:cx5="http://schemas.microsoft.com/office/drawing/2016/5/11/chartex" xmlns:cx4="http://schemas.microsoft.com/office/drawing/2016/5/10/chartex" xmlns:cx3="http://schemas.microsoft.com/office/drawing/2016/5/9/chartex" xmlns:cx2="http://schemas.microsoft.com/office/drawing/2015/10/21/chartex" xmlns:cx1="http://schemas.microsoft.com/office/drawing/2015/9/8/chartex" xmlns:cx="http://schemas.microsoft.com/office/drawing/2014/chartex">
+          <mc:Fallback xmlns:cx="http://schemas.microsoft.com/office/drawing/2014/chartex" xmlns:cx1="http://schemas.microsoft.com/office/drawing/2015/9/8/chartex" xmlns:cx2="http://schemas.microsoft.com/office/drawing/2015/10/21/chartex" xmlns:cx3="http://schemas.microsoft.com/office/drawing/2016/5/9/chartex" xmlns:cx4="http://schemas.microsoft.com/office/drawing/2016/5/10/chartex" xmlns:cx5="http://schemas.microsoft.com/office/drawing/2016/5/11/chartex" xmlns:cx6="http://schemas.microsoft.com/office/drawing/2016/5/12/chartex" xmlns:cx7="http://schemas.microsoft.com/office/drawing/2016/5/13/chartex" xmlns:cx8="http://schemas.microsoft.com/office/drawing/2016/5/14/chartex" xmlns:aink="http://schemas.microsoft.com/office/drawing/2016/ink" xmlns:am3d="http://schemas.microsoft.com/office/drawing/2017/model3d" xmlns:w15="http://schemas.microsoft.com/office/word/2012/wordml" xmlns:w16cex="http://schemas.microsoft.com/office/word/2018/wordml/cex" xmlns:w16cid="http://schemas.microsoft.com/office/word/2016/wordml/cid" xmlns:w16="http://schemas.microsoft.com/office/word/2018/wordml" xmlns:w16sdtdh="http://schemas.microsoft.com/office/word/2020/wordml/sdtdatahash" xmlns:w16se="http://schemas.microsoft.com/office/word/2015/wordml/symex">
             <w:pict>
               <v:group w14:anchorId="1686781C" id="Group 1" o:spid="_x0000_s1026" style="position:absolute;left:0;text-align:left;margin-left:15.3pt;margin-top:-6.8pt;width:490.8pt;height:47.1pt;z-index:251659264;mso-width-relative:margin" coordorigin="5697" coordsize="62331,5978" o:gfxdata="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">
                 <v:shapetype id="_x0000_t75" coordsize="21600,21600" o:spt="75" o:preferrelative="t" path="m@4@5l@4@11@9@11@9@5xe" filled="f" stroked="f">
@@ -279,7 +279,6 @@
         </w:rPr>
         <w:t>(</w:t>
       </w:r>
-      <w:proofErr w:type="spellStart"/>
       <w:r>
         <w:rPr>
           <w:rFonts w:ascii="Hyundai Sans Text" w:hAnsi="Hyundai Sans Text" w:cs="Sana"/>
@@ -296,7 +295,56 @@
         </w:rPr>
         <w:t>ề</w:t>
       </w:r>
-      <w:proofErr w:type="spellEnd"/>
+      <w:r>
+        <w:rPr>
+          <w:rFonts w:ascii="Hyundai Sans Text" w:hAnsi="Hyundai Sans Text" w:cs="Sana"/>
+          <w:sz w:val="22"/>
+          <w:szCs w:val="22"/>
+        </w:rPr>
+        <w:t xml:space="preserve"> vi</w:t>
+      </w:r>
+      <w:r>
+        <w:rPr>
+          <w:rFonts w:ascii="Hyundai Sans Text" w:hAnsi="Hyundai Sans Text" w:cs="Cambria"/>
+          <w:sz w:val="22"/>
+          <w:szCs w:val="22"/>
+        </w:rPr>
+        <w:t>ệ</w:t>
+      </w:r>
+      <w:r>
+        <w:rPr>
+          <w:rFonts w:ascii="Hyundai Sans Text" w:hAnsi="Hyundai Sans Text" w:cs="Sana"/>
+          <w:sz w:val="22"/>
+          <w:szCs w:val="22"/>
+        </w:rPr>
+        <w:t>c mua b</w:t>
+      </w:r>
+      <w:r>
+        <w:rPr>
+          <w:rFonts w:ascii="Hyundai Sans Text" w:hAnsi="Hyundai Sans Text" w:cs="Cambria"/>
+          <w:sz w:val="22"/>
+          <w:szCs w:val="22"/>
+        </w:rPr>
+        <w:t>á</w:t>
+      </w:r>
+      <w:r>
+        <w:rPr>
+          <w:rFonts w:ascii="Hyundai Sans Text" w:hAnsi="Hyundai Sans Text" w:cs="Sana"/>
+          <w:sz w:val="22"/>
+          <w:szCs w:val="22"/>
+        </w:rPr>
+        <w:t xml:space="preserve">n </w:t>
+      </w:r>
+      <w:proofErr w:type="gramStart"/>
+      <w:r>
+        <w:rPr>
+          <w:rFonts w:ascii="Hyundai Sans Text" w:hAnsi="Hyundai Sans Text" w:cs="Sana"/>
+          <w:sz w:val="22"/>
+          <w:szCs w:val="22"/>
+        </w:rPr>
+        <w:t>xe</w:t>
+      </w:r>
+      <w:proofErr w:type="gramEnd"/>
       <w:r>
         <w:rPr>
           <w:rFonts w:ascii="Hyundai Sans Text" w:hAnsi="Hyundai Sans Text" w:cs="Sana"/>
@@ -305,110 +353,6 @@
         </w:rPr>
         <w:t xml:space="preserve"> </w:t>
       </w:r>
-      <w:proofErr w:type="spellStart"/>
-      <w:r>
-        <w:rPr>
-          <w:rFonts w:ascii="Hyundai Sans Text" w:hAnsi="Hyundai Sans Text" w:cs="Sana"/>
-          <w:sz w:val="22"/>
-          <w:szCs w:val="22"/>
-        </w:rPr>
-        <w:t>vi</w:t>
-      </w:r>
-      <w:r>
-        <w:rPr>
-          <w:rFonts w:ascii="Hyundai Sans Text" w:hAnsi="Hyundai Sans Text" w:cs="Cambria"/>
-          <w:sz w:val="22"/>
-          <w:szCs w:val="22"/>
-        </w:rPr>
-        <w:t>ệ</w:t>
-      </w:r>
-      <w:r>
-        <w:rPr>
-          <w:rFonts w:ascii="Hyundai Sans Text" w:hAnsi="Hyundai Sans Text" w:cs="Sana"/>
-          <w:sz w:val="22"/>
-          <w:szCs w:val="22"/>
-        </w:rPr>
-        <w:t>c</w:t>
-      </w:r>
-      <w:proofErr w:type="spellEnd"/>
-      <w:r>
-        <w:rPr>
-          <w:rFonts w:ascii="Hyundai Sans Text" w:hAnsi="Hyundai Sans Text" w:cs="Sana"/>
-          <w:sz w:val="22"/>
-          <w:szCs w:val="22"/>
-        </w:rPr>
-        <w:t xml:space="preserve"> </w:t>
-      </w:r>
-      <w:proofErr w:type="spellStart"/>
-      <w:r>
-        <w:rPr>
-          <w:rFonts w:ascii="Hyundai Sans Text" w:hAnsi="Hyundai Sans Text" w:cs="Sana"/>
-          <w:sz w:val="22"/>
-          <w:szCs w:val="22"/>
-        </w:rPr>
-        <w:t>mua</w:t>
-      </w:r>
-      <w:proofErr w:type="spellEnd"/>
-      <w:r>
-        <w:rPr>
-          <w:rFonts w:ascii="Hyundai Sans Text" w:hAnsi="Hyundai Sans Text" w:cs="Sana"/>
-          <w:sz w:val="22"/>
-          <w:szCs w:val="22"/>
-        </w:rPr>
-        <w:t xml:space="preserve"> </w:t>
-      </w:r>
-      <w:proofErr w:type="spellStart"/>
-      <w:r>
-        <w:rPr>
-          <w:rFonts w:ascii="Hyundai Sans Text" w:hAnsi="Hyundai Sans Text" w:cs="Sana"/>
-          <w:sz w:val="22"/>
-          <w:szCs w:val="22"/>
-        </w:rPr>
-        <w:t>b</w:t>
-      </w:r>
-      <w:r>
-        <w:rPr>
-          <w:rFonts w:ascii="Hyundai Sans Text" w:hAnsi="Hyundai Sans Text" w:cs="Cambria"/>
-          <w:sz w:val="22"/>
-          <w:szCs w:val="22"/>
-        </w:rPr>
-        <w:t>á</w:t>
-      </w:r>
-      <w:r>
-        <w:rPr>
-          <w:rFonts w:ascii="Hyundai Sans Text" w:hAnsi="Hyundai Sans Text" w:cs="Sana"/>
-          <w:sz w:val="22"/>
-          <w:szCs w:val="22"/>
-        </w:rPr>
-        <w:t>n</w:t>
-      </w:r>
-      <w:proofErr w:type="spellEnd"/>
-      <w:r>
-        <w:rPr>
-          <w:rFonts w:ascii="Hyundai Sans Text" w:hAnsi="Hyundai Sans Text" w:cs="Sana"/>
-          <w:sz w:val="22"/>
-          <w:szCs w:val="22"/>
-        </w:rPr>
-        <w:t xml:space="preserve"> </w:t>
-      </w:r>
-      <w:proofErr w:type="spellStart"/>
-      <w:r>
-        <w:rPr>
-          <w:rFonts w:ascii="Hyundai Sans Text" w:hAnsi="Hyundai Sans Text" w:cs="Sana"/>
-          <w:sz w:val="22"/>
-          <w:szCs w:val="22"/>
-        </w:rPr>
-        <w:t>xe</w:t>
-      </w:r>
-      <w:proofErr w:type="spellEnd"/>
-      <w:r>
-        <w:rPr>
-          <w:rFonts w:ascii="Hyundai Sans Text" w:hAnsi="Hyundai Sans Text" w:cs="Sana"/>
-          <w:sz w:val="22"/>
-          <w:szCs w:val="22"/>
-        </w:rPr>
-        <w:t xml:space="preserve"> </w:t>
-      </w:r>
       <w:r>
         <w:rPr>
           <w:rFonts w:ascii="Hyundai Sans Text" w:hAnsi="Hyundai Sans Text" w:cs="Cambria"/>
@@ -423,16 +367,7 @@
           <w:sz w:val="22"/>
           <w:szCs w:val="22"/>
         </w:rPr>
-        <w:t xml:space="preserve"> </w:t>
-      </w:r>
-      <w:proofErr w:type="spellStart"/>
-      <w:r>
-        <w:rPr>
-          <w:rFonts w:ascii="Hyundai Sans Text" w:hAnsi="Hyundai Sans Text" w:cs="Sana"/>
-          <w:sz w:val="22"/>
-          <w:szCs w:val="22"/>
-        </w:rPr>
-        <w:t>t</w:t>
+        <w:t xml:space="preserve"> t</w:t>
       </w:r>
       <w:r>
         <w:rPr>
@@ -442,7 +377,6 @@
         </w:rPr>
         <w:t>ô</w:t>
       </w:r>
-      <w:proofErr w:type="spellEnd"/>
       <w:r>
         <w:rPr>
           <w:rFonts w:ascii="Hyundai Sans Text" w:hAnsi="Hyundai Sans Text" w:cs="Sana"/>
@@ -504,25 +438,7 @@
           <w:sz w:val="22"/>
           <w:szCs w:val="22"/>
         </w:rPr>
-        <w:t>${</w:t>
-      </w:r>
-      <w:proofErr w:type="spellStart"/>
-      <w:r>
-        <w:rPr>
-          <w:rFonts w:ascii="TCM Pro" w:hAnsi="TCM Pro" w:cs="Arial"/>
-          <w:sz w:val="22"/>
-          <w:szCs w:val="22"/>
-        </w:rPr>
-        <w:t>soHopDong</w:t>
-      </w:r>
-      <w:proofErr w:type="spellEnd"/>
-      <w:r>
-        <w:rPr>
-          <w:rFonts w:ascii="TCM Pro" w:hAnsi="TCM Pro" w:cs="Arial"/>
-          <w:sz w:val="22"/>
-          <w:szCs w:val="22"/>
-        </w:rPr>
-        <w:t>}</w:t>
+        <w:t>${soHopDong}</w:t>
       </w:r>
     </w:p>
     <w:p>
@@ -540,7 +456,6 @@
           <w:lang w:val="vi-VN"/>
         </w:rPr>
       </w:pPr>
-      <w:proofErr w:type="spellStart"/>
       <w:r>
         <w:rPr>
           <w:rFonts w:ascii="Hyundai Sans Text" w:hAnsi="Hyundai Sans Text" w:cs="Sana"/>
@@ -563,360 +478,200 @@
           <w:sz w:val="22"/>
           <w:szCs w:val="22"/>
         </w:rPr>
+        <w:t>n c</w:t>
+      </w:r>
+      <w:r>
+        <w:rPr>
+          <w:rFonts w:ascii="Hyundai Sans Text" w:hAnsi="Hyundai Sans Text" w:cs="Cambria"/>
+          <w:sz w:val="22"/>
+          <w:szCs w:val="22"/>
+        </w:rPr>
+        <w:t>ứ</w:t>
+      </w:r>
+      <w:r>
+        <w:rPr>
+          <w:rFonts w:ascii="Hyundai Sans Text" w:hAnsi="Hyundai Sans Text" w:cs="Sana"/>
+          <w:sz w:val="22"/>
+          <w:szCs w:val="22"/>
+        </w:rPr>
+        <w:t xml:space="preserve"> v</w:t>
+      </w:r>
+      <w:r>
+        <w:rPr>
+          <w:rFonts w:ascii="Hyundai Sans Text" w:hAnsi="Hyundai Sans Text" w:cs="Cambria"/>
+          <w:sz w:val="22"/>
+          <w:szCs w:val="22"/>
+        </w:rPr>
+        <w:t>à</w:t>
+      </w:r>
+      <w:r>
+        <w:rPr>
+          <w:rFonts w:ascii="Hyundai Sans Text" w:hAnsi="Hyundai Sans Text" w:cs="Sana"/>
+          <w:sz w:val="22"/>
+          <w:szCs w:val="22"/>
+        </w:rPr>
+        <w:t>o H</w:t>
+      </w:r>
+      <w:r>
+        <w:rPr>
+          <w:rFonts w:ascii="Hyundai Sans Text" w:hAnsi="Hyundai Sans Text" w:cs="Cambria"/>
+          <w:sz w:val="22"/>
+          <w:szCs w:val="22"/>
+        </w:rPr>
+        <w:t>Đ</w:t>
+      </w:r>
+      <w:r>
+        <w:rPr>
+          <w:rFonts w:ascii="Hyundai Sans Text" w:hAnsi="Hyundai Sans Text" w:cs="Sana"/>
+          <w:sz w:val="22"/>
+          <w:szCs w:val="22"/>
+        </w:rPr>
+        <w:t>MB s</w:t>
+      </w:r>
+      <w:r>
+        <w:rPr>
+          <w:rFonts w:ascii="Hyundai Sans Text" w:hAnsi="Hyundai Sans Text" w:cs="Cambria"/>
+          <w:sz w:val="22"/>
+          <w:szCs w:val="22"/>
+        </w:rPr>
+        <w:t>ố</w:t>
+      </w:r>
+      <w:r>
+        <w:rPr>
+          <w:rFonts w:ascii="Hyundai Sans Text" w:hAnsi="Hyundai Sans Text" w:cs="Sana"/>
+          <w:sz w:val="22"/>
+          <w:szCs w:val="22"/>
+        </w:rPr>
+        <w:t>:</w:t>
+      </w:r>
+      <w:r>
+        <w:rPr>
+          <w:rFonts w:ascii="Hyundai Sans Text" w:hAnsi="Hyundai Sans Text" w:cs="Sana"/>
+          <w:sz w:val="22"/>
+          <w:szCs w:val="22"/>
+        </w:rPr>
+        <w:t xml:space="preserve"> </w:t>
+      </w:r>
+      <w:r>
+        <w:rPr>
+          <w:rFonts w:ascii="TCM Pro" w:hAnsi="TCM Pro" w:cs="Arial"/>
+          <w:sz w:val="22"/>
+          <w:szCs w:val="22"/>
+        </w:rPr>
+        <w:t>${soHopDong}</w:t>
+      </w:r>
+      <w:r>
+        <w:rPr>
+          <w:rFonts w:ascii="TCM Pro" w:hAnsi="TCM Pro" w:cs="Arial"/>
+          <w:sz w:val="22"/>
+          <w:szCs w:val="22"/>
+        </w:rPr>
+        <w:t xml:space="preserve"> </w:t>
+      </w:r>
+      <w:r>
+        <w:rPr>
+          <w:rFonts w:ascii="Hyundai Sans Text" w:hAnsi="Hyundai Sans Text" w:cs="Cambria"/>
+          <w:sz w:val="22"/>
+          <w:szCs w:val="22"/>
+        </w:rPr>
+        <w:t>đượ</w:t>
+      </w:r>
+      <w:r>
+        <w:rPr>
+          <w:rFonts w:ascii="Hyundai Sans Text" w:hAnsi="Hyundai Sans Text" w:cs="Sana"/>
+          <w:sz w:val="22"/>
+          <w:szCs w:val="22"/>
+        </w:rPr>
+        <w:t>c k</w:t>
+      </w:r>
+      <w:r>
+        <w:rPr>
+          <w:rFonts w:ascii="Hyundai Sans Text" w:hAnsi="Hyundai Sans Text" w:cs="Cambria"/>
+          <w:sz w:val="22"/>
+          <w:szCs w:val="22"/>
+        </w:rPr>
+        <w:t>ý</w:t>
+      </w:r>
+      <w:r>
+        <w:rPr>
+          <w:rFonts w:ascii="Hyundai Sans Text" w:hAnsi="Hyundai Sans Text" w:cs="Sana"/>
+          <w:sz w:val="22"/>
+          <w:szCs w:val="22"/>
+        </w:rPr>
+        <w:t xml:space="preserve"> k</w:t>
+      </w:r>
+      <w:r>
+        <w:rPr>
+          <w:rFonts w:ascii="Hyundai Sans Text" w:hAnsi="Hyundai Sans Text" w:cs="Cambria"/>
+          <w:sz w:val="22"/>
+          <w:szCs w:val="22"/>
+        </w:rPr>
+        <w:t>ế</w:t>
+      </w:r>
+      <w:r>
+        <w:rPr>
+          <w:rFonts w:ascii="Hyundai Sans Text" w:hAnsi="Hyundai Sans Text" w:cs="Sana"/>
+          <w:sz w:val="22"/>
+          <w:szCs w:val="22"/>
+        </w:rPr>
+        <w:t>t ng</w:t>
+      </w:r>
+      <w:r>
+        <w:rPr>
+          <w:rFonts w:ascii="Hyundai Sans Text" w:hAnsi="Hyundai Sans Text" w:cs="Cambria"/>
+          <w:sz w:val="22"/>
+          <w:szCs w:val="22"/>
+        </w:rPr>
+        <w:t>à</w:t>
+      </w:r>
+      <w:r>
+        <w:rPr>
+          <w:rFonts w:ascii="Hyundai Sans Text" w:hAnsi="Hyundai Sans Text" w:cs="Sana"/>
+          <w:sz w:val="22"/>
+          <w:szCs w:val="22"/>
+        </w:rPr>
+        <w:t>y</w:t>
+      </w:r>
+      <w:r>
+        <w:rPr>
+          <w:rFonts w:ascii="Hyundai Sans Text" w:hAnsi="Hyundai Sans Text" w:cs="Sana"/>
+          <w:sz w:val="22"/>
+          <w:szCs w:val="22"/>
+        </w:rPr>
+        <w:t xml:space="preserve"> ${ngay} </w:t>
+      </w:r>
+      <w:r>
+        <w:rPr>
+          <w:rFonts w:ascii="Hyundai Sans Text" w:hAnsi="Hyundai Sans Text" w:cs="Sana"/>
+          <w:sz w:val="22"/>
+          <w:szCs w:val="22"/>
+        </w:rPr>
+        <w:t>th</w:t>
+      </w:r>
+      <w:r>
+        <w:rPr>
+          <w:rFonts w:ascii="Hyundai Sans Text" w:hAnsi="Hyundai Sans Text" w:cs="Cambria"/>
+          <w:sz w:val="22"/>
+          <w:szCs w:val="22"/>
+        </w:rPr>
+        <w:t>á</w:t>
+      </w:r>
+      <w:r>
+        <w:rPr>
+          <w:rFonts w:ascii="Hyundai Sans Text" w:hAnsi="Hyundai Sans Text" w:cs="Sana"/>
+          <w:sz w:val="22"/>
+          <w:szCs w:val="22"/>
+        </w:rPr>
+        <w:t xml:space="preserve">ng ${thang} </w:t>
+      </w:r>
+      <w:r>
+        <w:rPr>
+          <w:rFonts w:ascii="Hyundai Sans Text" w:hAnsi="Hyundai Sans Text" w:cs="Sana"/>
+          <w:sz w:val="22"/>
+          <w:szCs w:val="22"/>
+        </w:rPr>
         <w:t>n</w:t>
       </w:r>
-      <w:proofErr w:type="spellEnd"/>
-      <w:r>
-        <w:rPr>
-          <w:rFonts w:ascii="Hyundai Sans Text" w:hAnsi="Hyundai Sans Text" w:cs="Sana"/>
-          <w:sz w:val="22"/>
-          <w:szCs w:val="22"/>
-        </w:rPr>
-        <w:t xml:space="preserve"> </w:t>
-      </w:r>
-      <w:proofErr w:type="spellStart"/>
-      <w:r>
-        <w:rPr>
-          <w:rFonts w:ascii="Hyundai Sans Text" w:hAnsi="Hyundai Sans Text" w:cs="Sana"/>
-          <w:sz w:val="22"/>
-          <w:szCs w:val="22"/>
-        </w:rPr>
-        <w:t>c</w:t>
-      </w:r>
-      <w:r>
-        <w:rPr>
-          <w:rFonts w:ascii="Hyundai Sans Text" w:hAnsi="Hyundai Sans Text" w:cs="Cambria"/>
-          <w:sz w:val="22"/>
-          <w:szCs w:val="22"/>
-        </w:rPr>
-        <w:t>ứ</w:t>
-      </w:r>
-      <w:proofErr w:type="spellEnd"/>
-      <w:r>
-        <w:rPr>
-          <w:rFonts w:ascii="Hyundai Sans Text" w:hAnsi="Hyundai Sans Text" w:cs="Sana"/>
-          <w:sz w:val="22"/>
-          <w:szCs w:val="22"/>
-        </w:rPr>
-        <w:t xml:space="preserve"> </w:t>
-      </w:r>
-      <w:proofErr w:type="spellStart"/>
-      <w:r>
-        <w:rPr>
-          <w:rFonts w:ascii="Hyundai Sans Text" w:hAnsi="Hyundai Sans Text" w:cs="Sana"/>
-          <w:sz w:val="22"/>
-          <w:szCs w:val="22"/>
-        </w:rPr>
-        <w:t>v</w:t>
-      </w:r>
-      <w:r>
-        <w:rPr>
-          <w:rFonts w:ascii="Hyundai Sans Text" w:hAnsi="Hyundai Sans Text" w:cs="Cambria"/>
-          <w:sz w:val="22"/>
-          <w:szCs w:val="22"/>
-        </w:rPr>
-        <w:t>à</w:t>
-      </w:r>
-      <w:r>
-        <w:rPr>
-          <w:rFonts w:ascii="Hyundai Sans Text" w:hAnsi="Hyundai Sans Text" w:cs="Sana"/>
-          <w:sz w:val="22"/>
-          <w:szCs w:val="22"/>
-        </w:rPr>
-        <w:t>o</w:t>
-      </w:r>
-      <w:proofErr w:type="spellEnd"/>
-      <w:r>
-        <w:rPr>
-          <w:rFonts w:ascii="Hyundai Sans Text" w:hAnsi="Hyundai Sans Text" w:cs="Sana"/>
-          <w:sz w:val="22"/>
-          <w:szCs w:val="22"/>
-        </w:rPr>
-        <w:t xml:space="preserve"> H</w:t>
-      </w:r>
-      <w:r>
-        <w:rPr>
-          <w:rFonts w:ascii="Hyundai Sans Text" w:hAnsi="Hyundai Sans Text" w:cs="Cambria"/>
-          <w:sz w:val="22"/>
-          <w:szCs w:val="22"/>
-        </w:rPr>
-        <w:t>Đ</w:t>
-      </w:r>
-      <w:r>
-        <w:rPr>
-          <w:rFonts w:ascii="Hyundai Sans Text" w:hAnsi="Hyundai Sans Text" w:cs="Sana"/>
-          <w:sz w:val="22"/>
-          <w:szCs w:val="22"/>
-        </w:rPr>
-        <w:t xml:space="preserve">MB </w:t>
-      </w:r>
-      <w:proofErr w:type="spellStart"/>
-      <w:r>
-        <w:rPr>
-          <w:rFonts w:ascii="Hyundai Sans Text" w:hAnsi="Hyundai Sans Text" w:cs="Sana"/>
-          <w:sz w:val="22"/>
-          <w:szCs w:val="22"/>
-        </w:rPr>
-        <w:t>s</w:t>
-      </w:r>
-      <w:r>
-        <w:rPr>
-          <w:rFonts w:ascii="Hyundai Sans Text" w:hAnsi="Hyundai Sans Text" w:cs="Cambria"/>
-          <w:sz w:val="22"/>
-          <w:szCs w:val="22"/>
-        </w:rPr>
-        <w:t>ố</w:t>
-      </w:r>
-      <w:proofErr w:type="spellEnd"/>
-      <w:r>
-        <w:rPr>
-          <w:rFonts w:ascii="Hyundai Sans Text" w:hAnsi="Hyundai Sans Text" w:cs="Sana"/>
-          <w:sz w:val="22"/>
-          <w:szCs w:val="22"/>
-        </w:rPr>
-        <w:t>:</w:t>
-      </w:r>
-      <w:r>
-        <w:rPr>
-          <w:rFonts w:ascii="Hyundai Sans Text" w:hAnsi="Hyundai Sans Text" w:cs="Sana"/>
-          <w:sz w:val="22"/>
-          <w:szCs w:val="22"/>
-        </w:rPr>
-        <w:t xml:space="preserve"> </w:t>
-      </w:r>
-      <w:r>
-        <w:rPr>
-          <w:rFonts w:ascii="TCM Pro" w:hAnsi="TCM Pro" w:cs="Arial"/>
-          <w:sz w:val="22"/>
-          <w:szCs w:val="22"/>
-        </w:rPr>
-        <w:t>${</w:t>
-      </w:r>
-      <w:proofErr w:type="spellStart"/>
-      <w:r>
-        <w:rPr>
-          <w:rFonts w:ascii="TCM Pro" w:hAnsi="TCM Pro" w:cs="Arial"/>
-          <w:sz w:val="22"/>
-          <w:szCs w:val="22"/>
-        </w:rPr>
-        <w:t>soHopDong</w:t>
-      </w:r>
-      <w:proofErr w:type="spellEnd"/>
-      <w:r>
-        <w:rPr>
-          <w:rFonts w:ascii="TCM Pro" w:hAnsi="TCM Pro" w:cs="Arial"/>
-          <w:sz w:val="22"/>
-          <w:szCs w:val="22"/>
-        </w:rPr>
-        <w:t>}</w:t>
-      </w:r>
-      <w:r>
-        <w:rPr>
-          <w:rFonts w:ascii="TCM Pro" w:hAnsi="TCM Pro" w:cs="Arial"/>
-          <w:sz w:val="22"/>
-          <w:szCs w:val="22"/>
-        </w:rPr>
-        <w:t xml:space="preserve"> </w:t>
-      </w:r>
-      <w:proofErr w:type="spellStart"/>
-      <w:r>
-        <w:rPr>
-          <w:rFonts w:ascii="Hyundai Sans Text" w:hAnsi="Hyundai Sans Text" w:cs="Cambria"/>
-          <w:sz w:val="22"/>
-          <w:szCs w:val="22"/>
-        </w:rPr>
-        <w:t>đượ</w:t>
-      </w:r>
-      <w:r>
-        <w:rPr>
-          <w:rFonts w:ascii="Hyundai Sans Text" w:hAnsi="Hyundai Sans Text" w:cs="Sana"/>
-          <w:sz w:val="22"/>
-          <w:szCs w:val="22"/>
-        </w:rPr>
-        <w:t>c</w:t>
-      </w:r>
-      <w:proofErr w:type="spellEnd"/>
-      <w:r>
-        <w:rPr>
-          <w:rFonts w:ascii="Hyundai Sans Text" w:hAnsi="Hyundai Sans Text" w:cs="Sana"/>
-          <w:sz w:val="22"/>
-          <w:szCs w:val="22"/>
-        </w:rPr>
-        <w:t xml:space="preserve"> </w:t>
-      </w:r>
-      <w:proofErr w:type="spellStart"/>
-      <w:r>
-        <w:rPr>
-          <w:rFonts w:ascii="Hyundai Sans Text" w:hAnsi="Hyundai Sans Text" w:cs="Sana"/>
-          <w:sz w:val="22"/>
-          <w:szCs w:val="22"/>
-        </w:rPr>
-        <w:t>k</w:t>
-      </w:r>
-      <w:r>
-        <w:rPr>
-          <w:rFonts w:ascii="Hyundai Sans Text" w:hAnsi="Hyundai Sans Text" w:cs="Cambria"/>
-          <w:sz w:val="22"/>
-          <w:szCs w:val="22"/>
-        </w:rPr>
-        <w:t>ý</w:t>
-      </w:r>
-      <w:proofErr w:type="spellEnd"/>
-      <w:r>
-        <w:rPr>
-          <w:rFonts w:ascii="Hyundai Sans Text" w:hAnsi="Hyundai Sans Text" w:cs="Sana"/>
-          <w:sz w:val="22"/>
-          <w:szCs w:val="22"/>
-        </w:rPr>
-        <w:t xml:space="preserve"> </w:t>
-      </w:r>
-      <w:proofErr w:type="spellStart"/>
-      <w:r>
-        <w:rPr>
-          <w:rFonts w:ascii="Hyundai Sans Text" w:hAnsi="Hyundai Sans Text" w:cs="Sana"/>
-          <w:sz w:val="22"/>
-          <w:szCs w:val="22"/>
-        </w:rPr>
-        <w:t>k</w:t>
-      </w:r>
-      <w:r>
-        <w:rPr>
-          <w:rFonts w:ascii="Hyundai Sans Text" w:hAnsi="Hyundai Sans Text" w:cs="Cambria"/>
-          <w:sz w:val="22"/>
-          <w:szCs w:val="22"/>
-        </w:rPr>
-        <w:t>ế</w:t>
-      </w:r>
-      <w:r>
-        <w:rPr>
-          <w:rFonts w:ascii="Hyundai Sans Text" w:hAnsi="Hyundai Sans Text" w:cs="Sana"/>
-          <w:sz w:val="22"/>
-          <w:szCs w:val="22"/>
-        </w:rPr>
-        <w:t>t</w:t>
-      </w:r>
-      <w:proofErr w:type="spellEnd"/>
-      <w:r>
-        <w:rPr>
-          <w:rFonts w:ascii="Hyundai Sans Text" w:hAnsi="Hyundai Sans Text" w:cs="Sana"/>
-          <w:sz w:val="22"/>
-          <w:szCs w:val="22"/>
-        </w:rPr>
-        <w:t xml:space="preserve"> </w:t>
-      </w:r>
-      <w:proofErr w:type="spellStart"/>
-      <w:r>
-        <w:rPr>
-          <w:rFonts w:ascii="Hyundai Sans Text" w:hAnsi="Hyundai Sans Text" w:cs="Sana"/>
-          <w:sz w:val="22"/>
-          <w:szCs w:val="22"/>
-        </w:rPr>
-        <w:t>ng</w:t>
-      </w:r>
-      <w:r>
-        <w:rPr>
-          <w:rFonts w:ascii="Hyundai Sans Text" w:hAnsi="Hyundai Sans Text" w:cs="Cambria"/>
-          <w:sz w:val="22"/>
-          <w:szCs w:val="22"/>
-        </w:rPr>
-        <w:t>à</w:t>
-      </w:r>
-      <w:r>
-        <w:rPr>
-          <w:rFonts w:ascii="Hyundai Sans Text" w:hAnsi="Hyundai Sans Text" w:cs="Sana"/>
-          <w:sz w:val="22"/>
-          <w:szCs w:val="22"/>
-        </w:rPr>
-        <w:t>y</w:t>
-      </w:r>
-      <w:proofErr w:type="spellEnd"/>
-      <w:r>
-        <w:rPr>
-          <w:rFonts w:ascii="Hyundai Sans Text" w:hAnsi="Hyundai Sans Text" w:cs="Sana"/>
-          <w:sz w:val="22"/>
-          <w:szCs w:val="22"/>
-        </w:rPr>
-        <w:t xml:space="preserve"> ${</w:t>
-      </w:r>
-      <w:proofErr w:type="spellStart"/>
-      <w:r>
-        <w:rPr>
-          <w:rFonts w:ascii="Hyundai Sans Text" w:hAnsi="Hyundai Sans Text" w:cs="Sana"/>
-          <w:sz w:val="22"/>
-          <w:szCs w:val="22"/>
-        </w:rPr>
-        <w:t>ngay</w:t>
-      </w:r>
-      <w:proofErr w:type="spellEnd"/>
-      <w:r>
-        <w:rPr>
-          <w:rFonts w:ascii="Hyundai Sans Text" w:hAnsi="Hyundai Sans Text" w:cs="Sana"/>
-          <w:sz w:val="22"/>
-          <w:szCs w:val="22"/>
-        </w:rPr>
-        <w:t xml:space="preserve">} </w:t>
-      </w:r>
-      <w:proofErr w:type="spellStart"/>
-      <w:r>
-        <w:rPr>
-          <w:rFonts w:ascii="Hyundai Sans Text" w:hAnsi="Hyundai Sans Text" w:cs="Sana"/>
-          <w:sz w:val="22"/>
-          <w:szCs w:val="22"/>
-        </w:rPr>
-        <w:t>th</w:t>
-      </w:r>
-      <w:r>
-        <w:rPr>
-          <w:rFonts w:ascii="Hyundai Sans Text" w:hAnsi="Hyundai Sans Text" w:cs="Cambria"/>
-          <w:sz w:val="22"/>
-          <w:szCs w:val="22"/>
-        </w:rPr>
-        <w:t>á</w:t>
-      </w:r>
-      <w:r>
-        <w:rPr>
-          <w:rFonts w:ascii="Hyundai Sans Text" w:hAnsi="Hyundai Sans Text" w:cs="Sana"/>
-          <w:sz w:val="22"/>
-          <w:szCs w:val="22"/>
-        </w:rPr>
-        <w:t>ng</w:t>
-      </w:r>
-      <w:proofErr w:type="spellEnd"/>
-      <w:r>
-        <w:rPr>
-          <w:rFonts w:ascii="Hyundai Sans Text" w:hAnsi="Hyundai Sans Text" w:cs="Sana"/>
-          <w:sz w:val="22"/>
-          <w:szCs w:val="22"/>
-        </w:rPr>
-        <w:t xml:space="preserve"> ${</w:t>
-      </w:r>
-      <w:proofErr w:type="spellStart"/>
-      <w:r>
-        <w:rPr>
-          <w:rFonts w:ascii="Hyundai Sans Text" w:hAnsi="Hyundai Sans Text" w:cs="Sana"/>
-          <w:sz w:val="22"/>
-          <w:szCs w:val="22"/>
-        </w:rPr>
-        <w:t>thang</w:t>
-      </w:r>
-      <w:proofErr w:type="spellEnd"/>
-      <w:r>
-        <w:rPr>
-          <w:rFonts w:ascii="Hyundai Sans Text" w:hAnsi="Hyundai Sans Text" w:cs="Sana"/>
-          <w:sz w:val="22"/>
-          <w:szCs w:val="22"/>
-        </w:rPr>
-        <w:t xml:space="preserve">} </w:t>
-      </w:r>
-      <w:proofErr w:type="spellStart"/>
-      <w:r>
-        <w:rPr>
-          <w:rFonts w:ascii="Hyundai Sans Text" w:hAnsi="Hyundai Sans Text" w:cs="Sana"/>
-          <w:sz w:val="22"/>
-          <w:szCs w:val="22"/>
-        </w:rPr>
-        <w:t>n</w:t>
-      </w:r>
       <w:r>
         <w:rPr>
           <w:rFonts w:ascii="Hyundai Sans Text" w:hAnsi="Hyundai Sans Text" w:cs="Cambria"/>
@@ -931,42 +686,15 @@
           <w:sz w:val="22"/>
           <w:szCs w:val="22"/>
         </w:rPr>
-        <w:t>m</w:t>
-      </w:r>
-      <w:proofErr w:type="spellEnd"/>
-      <w:r>
-        <w:rPr>
-          <w:rFonts w:ascii="Hyundai Sans Text" w:hAnsi="Hyundai Sans Text" w:cs="Sana"/>
-          <w:sz w:val="22"/>
-          <w:szCs w:val="22"/>
-        </w:rPr>
-        <w:t xml:space="preserve"> </w:t>
-      </w:r>
-      <w:r>
-        <w:rPr>
-          <w:rFonts w:ascii="Hyundai Sans Text" w:hAnsi="Hyundai Sans Text" w:cs="Sana"/>
-          <w:sz w:val="22"/>
-          <w:szCs w:val="22"/>
-        </w:rPr>
-        <w:t>${</w:t>
-      </w:r>
-      <w:proofErr w:type="spellStart"/>
-      <w:r>
-        <w:rPr>
-          <w:rFonts w:ascii="Hyundai Sans Text" w:hAnsi="Hyundai Sans Text" w:cs="Sana"/>
-          <w:sz w:val="22"/>
-          <w:szCs w:val="22"/>
-        </w:rPr>
-        <w:t>nam</w:t>
-      </w:r>
-      <w:proofErr w:type="spellEnd"/>
-      <w:r>
-        <w:rPr>
-          <w:rFonts w:ascii="Hyundai Sans Text" w:hAnsi="Hyundai Sans Text" w:cs="Sana"/>
-          <w:sz w:val="22"/>
-          <w:szCs w:val="22"/>
-        </w:rPr>
-        <w:t>}</w:t>
+        <w:t xml:space="preserve">m </w:t>
+      </w:r>
+      <w:r>
+        <w:rPr>
+          <w:rFonts w:ascii="Hyundai Sans Text" w:hAnsi="Hyundai Sans Text" w:cs="Sana"/>
+          <w:sz w:val="22"/>
+          <w:szCs w:val="22"/>
+        </w:rPr>
+        <w:t>${nam}</w:t>
       </w:r>
     </w:p>
     <w:p>
@@ -983,25 +711,14 @@
           <w:szCs w:val="22"/>
         </w:rPr>
       </w:pPr>
-      <w:proofErr w:type="spellStart"/>
-      <w:r>
-        <w:rPr>
-          <w:rFonts w:ascii="Hyundai Sans Text" w:hAnsi="Hyundai Sans Text" w:cs="Sana"/>
-          <w:sz w:val="22"/>
-          <w:szCs w:val="22"/>
-        </w:rPr>
-        <w:t>Hôm</w:t>
-      </w:r>
-      <w:proofErr w:type="spellEnd"/>
-      <w:r>
-        <w:rPr>
-          <w:rFonts w:ascii="Hyundai Sans Text" w:hAnsi="Hyundai Sans Text" w:cs="Sana"/>
-          <w:sz w:val="22"/>
-          <w:szCs w:val="22"/>
-        </w:rPr>
-        <w:t xml:space="preserve"> nay, </w:t>
-      </w:r>
-      <w:proofErr w:type="spellStart"/>
+      <w:r>
+        <w:rPr>
+          <w:rFonts w:ascii="Hyundai Sans Text" w:hAnsi="Hyundai Sans Text" w:cs="Sana"/>
+          <w:sz w:val="22"/>
+          <w:szCs w:val="22"/>
+        </w:rPr>
+        <w:t xml:space="preserve">Hôm nay, </w:t>
+      </w:r>
       <w:r>
         <w:rPr>
           <w:rFonts w:ascii="Hyundai Sans Text" w:hAnsi="Hyundai Sans Text" w:cs="Sana"/>
@@ -1010,34 +727,14 @@
         </w:rPr>
         <w:t>ngày</w:t>
       </w:r>
-      <w:proofErr w:type="spellEnd"/>
-      <w:r>
-        <w:rPr>
-          <w:rFonts w:ascii="Hyundai Sans Text" w:hAnsi="Hyundai Sans Text" w:cs="Sana"/>
-          <w:sz w:val="22"/>
-          <w:szCs w:val="22"/>
-        </w:rPr>
-        <w:t xml:space="preserve"> ${</w:t>
-      </w:r>
-      <w:proofErr w:type="spellStart"/>
-      <w:r>
-        <w:rPr>
-          <w:rFonts w:ascii="Hyundai Sans Text" w:hAnsi="Hyundai Sans Text" w:cs="Sana"/>
-          <w:sz w:val="22"/>
-          <w:szCs w:val="22"/>
-        </w:rPr>
-        <w:t>ngay</w:t>
-      </w:r>
-      <w:proofErr w:type="spellEnd"/>
-      <w:r>
-        <w:rPr>
-          <w:rFonts w:ascii="Hyundai Sans Text" w:hAnsi="Hyundai Sans Text" w:cs="Sana"/>
-          <w:sz w:val="22"/>
-          <w:szCs w:val="22"/>
-        </w:rPr>
-        <w:t xml:space="preserve">} </w:t>
-      </w:r>
-      <w:proofErr w:type="spellStart"/>
+      <w:r>
+        <w:rPr>
+          <w:rFonts w:ascii="Hyundai Sans Text" w:hAnsi="Hyundai Sans Text" w:cs="Sana"/>
+          <w:sz w:val="22"/>
+          <w:szCs w:val="22"/>
+        </w:rPr>
+        <w:t xml:space="preserve"> ${ngay} </w:t>
+      </w:r>
       <w:r>
         <w:rPr>
           <w:rFonts w:ascii="Hyundai Sans Text" w:hAnsi="Hyundai Sans Text" w:cs="Sana"/>
@@ -1054,7 +751,6 @@
         </w:rPr>
         <w:t>háng</w:t>
       </w:r>
-      <w:proofErr w:type="spellEnd"/>
       <w:r>
         <w:rPr>
           <w:rFonts w:ascii="Hyundai Sans Text" w:hAnsi="Hyundai Sans Text" w:cs="Sana"/>
@@ -1069,69 +765,23 @@
           <w:sz w:val="22"/>
           <w:szCs w:val="22"/>
         </w:rPr>
-        <w:t>${</w:t>
-      </w:r>
-      <w:proofErr w:type="spellStart"/>
-      <w:r>
-        <w:rPr>
-          <w:rFonts w:ascii="Hyundai Sans Text" w:hAnsi="Hyundai Sans Text" w:cs="Sana"/>
-          <w:sz w:val="22"/>
-          <w:szCs w:val="22"/>
-        </w:rPr>
-        <w:t>thang</w:t>
-      </w:r>
-      <w:proofErr w:type="spellEnd"/>
-      <w:r>
-        <w:rPr>
-          <w:rFonts w:ascii="Hyundai Sans Text" w:hAnsi="Hyundai Sans Text" w:cs="Sana"/>
-          <w:sz w:val="22"/>
-          <w:szCs w:val="22"/>
-        </w:rPr>
-        <w:t xml:space="preserve">} </w:t>
-      </w:r>
-      <w:proofErr w:type="spellStart"/>
-      <w:r>
-        <w:rPr>
-          <w:rFonts w:ascii="Hyundai Sans Text" w:hAnsi="Hyundai Sans Text" w:cs="Sana"/>
-          <w:sz w:val="22"/>
-          <w:szCs w:val="22"/>
-        </w:rPr>
-        <w:t>năm</w:t>
-      </w:r>
-      <w:proofErr w:type="spellEnd"/>
-      <w:r>
-        <w:rPr>
-          <w:rFonts w:ascii="Hyundai Sans Text" w:hAnsi="Hyundai Sans Text" w:cs="Sana"/>
-          <w:sz w:val="22"/>
-          <w:szCs w:val="22"/>
-        </w:rPr>
-        <w:t xml:space="preserve"> </w:t>
-      </w:r>
-      <w:r>
-        <w:rPr>
-          <w:rFonts w:ascii="Hyundai Sans Text" w:hAnsi="Hyundai Sans Text" w:cs="Sana"/>
-          <w:sz w:val="22"/>
-          <w:szCs w:val="22"/>
-        </w:rPr>
-        <w:t>${</w:t>
-      </w:r>
-      <w:proofErr w:type="spellStart"/>
-      <w:r>
-        <w:rPr>
-          <w:rFonts w:ascii="Hyundai Sans Text" w:hAnsi="Hyundai Sans Text" w:cs="Sana"/>
-          <w:sz w:val="22"/>
-          <w:szCs w:val="22"/>
-        </w:rPr>
-        <w:t>nam</w:t>
-      </w:r>
-      <w:proofErr w:type="spellEnd"/>
-      <w:r>
-        <w:rPr>
-          <w:rFonts w:ascii="Hyundai Sans Text" w:hAnsi="Hyundai Sans Text" w:cs="Sana"/>
-          <w:sz w:val="22"/>
-          <w:szCs w:val="22"/>
-        </w:rPr>
-        <w:t>}</w:t>
+        <w:t xml:space="preserve">${thang} </w:t>
+      </w:r>
+      <w:r>
+        <w:rPr>
+          <w:rFonts w:ascii="Hyundai Sans Text" w:hAnsi="Hyundai Sans Text" w:cs="Sana"/>
+          <w:sz w:val="22"/>
+          <w:szCs w:val="22"/>
+        </w:rPr>
+        <w:t xml:space="preserve">năm </w:t>
+      </w:r>
+      <w:r>
+        <w:rPr>
+          <w:rFonts w:ascii="Hyundai Sans Text" w:hAnsi="Hyundai Sans Text" w:cs="Sana"/>
+          <w:sz w:val="22"/>
+          <w:szCs w:val="22"/>
+        </w:rPr>
+        <w:t>${nam}</w:t>
       </w:r>
       <w:r>
         <w:rPr>
@@ -1141,214 +791,22 @@
         </w:rPr>
         <w:t xml:space="preserve">, </w:t>
       </w:r>
-      <w:proofErr w:type="spellStart"/>
-      <w:r>
-        <w:rPr>
-          <w:rFonts w:ascii="Hyundai Sans Text" w:hAnsi="Hyundai Sans Text" w:cs="Sana"/>
-          <w:sz w:val="22"/>
-          <w:szCs w:val="22"/>
-        </w:rPr>
-        <w:t>tại</w:t>
-      </w:r>
-      <w:proofErr w:type="spellEnd"/>
-      <w:r>
-        <w:rPr>
-          <w:rFonts w:ascii="Hyundai Sans Text" w:hAnsi="Hyundai Sans Text" w:cs="Sana"/>
-          <w:sz w:val="22"/>
-          <w:szCs w:val="22"/>
-        </w:rPr>
-        <w:t xml:space="preserve"> </w:t>
-      </w:r>
-      <w:proofErr w:type="spellStart"/>
-      <w:r>
-        <w:rPr>
-          <w:rFonts w:ascii="Hyundai Sans Text" w:hAnsi="Hyundai Sans Text" w:cs="Sana"/>
-          <w:sz w:val="22"/>
-          <w:szCs w:val="22"/>
-        </w:rPr>
-        <w:t>văn</w:t>
-      </w:r>
-      <w:proofErr w:type="spellEnd"/>
-      <w:r>
-        <w:rPr>
-          <w:rFonts w:ascii="Hyundai Sans Text" w:hAnsi="Hyundai Sans Text" w:cs="Sana"/>
-          <w:sz w:val="22"/>
-          <w:szCs w:val="22"/>
-        </w:rPr>
-        <w:t xml:space="preserve"> </w:t>
-      </w:r>
-      <w:proofErr w:type="spellStart"/>
-      <w:r>
-        <w:rPr>
-          <w:rFonts w:ascii="Hyundai Sans Text" w:hAnsi="Hyundai Sans Text" w:cs="Sana"/>
-          <w:sz w:val="22"/>
-          <w:szCs w:val="22"/>
-        </w:rPr>
-        <w:t>phòng</w:t>
-      </w:r>
-      <w:proofErr w:type="spellEnd"/>
-      <w:r>
-        <w:rPr>
-          <w:rFonts w:ascii="Hyundai Sans Text" w:hAnsi="Hyundai Sans Text" w:cs="Sana"/>
-          <w:sz w:val="22"/>
-          <w:szCs w:val="22"/>
-        </w:rPr>
-        <w:t xml:space="preserve"> </w:t>
-      </w:r>
-      <w:proofErr w:type="spellStart"/>
-      <w:r>
-        <w:rPr>
-          <w:rFonts w:ascii="Hyundai Sans Text" w:hAnsi="Hyundai Sans Text" w:cs="Sana"/>
-          <w:sz w:val="22"/>
-          <w:szCs w:val="22"/>
-        </w:rPr>
-        <w:t>Công</w:t>
-      </w:r>
-      <w:proofErr w:type="spellEnd"/>
-      <w:r>
-        <w:rPr>
-          <w:rFonts w:ascii="Hyundai Sans Text" w:hAnsi="Hyundai Sans Text" w:cs="Sana"/>
-          <w:sz w:val="22"/>
-          <w:szCs w:val="22"/>
-        </w:rPr>
-        <w:t xml:space="preserve"> Ty TNHH </w:t>
-      </w:r>
-      <w:proofErr w:type="spellStart"/>
-      <w:r>
-        <w:rPr>
-          <w:rFonts w:ascii="Hyundai Sans Text" w:hAnsi="Hyundai Sans Text" w:cs="Sana"/>
-          <w:sz w:val="22"/>
-          <w:szCs w:val="22"/>
-        </w:rPr>
-        <w:t>Thương</w:t>
-      </w:r>
-      <w:proofErr w:type="spellEnd"/>
-      <w:r>
-        <w:rPr>
-          <w:rFonts w:ascii="Hyundai Sans Text" w:hAnsi="Hyundai Sans Text" w:cs="Sana"/>
-          <w:sz w:val="22"/>
-          <w:szCs w:val="22"/>
-        </w:rPr>
-        <w:t xml:space="preserve"> </w:t>
-      </w:r>
-      <w:proofErr w:type="spellStart"/>
-      <w:r>
-        <w:rPr>
-          <w:rFonts w:ascii="Hyundai Sans Text" w:hAnsi="Hyundai Sans Text" w:cs="Sana"/>
-          <w:sz w:val="22"/>
-          <w:szCs w:val="22"/>
-        </w:rPr>
-        <w:t>Mại</w:t>
-      </w:r>
-      <w:proofErr w:type="spellEnd"/>
-      <w:r>
-        <w:rPr>
-          <w:rFonts w:ascii="Hyundai Sans Text" w:hAnsi="Hyundai Sans Text" w:cs="Sana"/>
-          <w:sz w:val="22"/>
-          <w:szCs w:val="22"/>
-        </w:rPr>
-        <w:t xml:space="preserve"> </w:t>
-      </w:r>
-      <w:proofErr w:type="spellStart"/>
-      <w:r>
-        <w:rPr>
-          <w:rFonts w:ascii="Hyundai Sans Text" w:hAnsi="Hyundai Sans Text" w:cs="Sana"/>
-          <w:sz w:val="22"/>
-          <w:szCs w:val="22"/>
-        </w:rPr>
-        <w:t>và</w:t>
-      </w:r>
-      <w:proofErr w:type="spellEnd"/>
-      <w:r>
-        <w:rPr>
-          <w:rFonts w:ascii="Hyundai Sans Text" w:hAnsi="Hyundai Sans Text" w:cs="Sana"/>
-          <w:sz w:val="22"/>
-          <w:szCs w:val="22"/>
-        </w:rPr>
-        <w:t xml:space="preserve"> </w:t>
-      </w:r>
-      <w:proofErr w:type="spellStart"/>
-      <w:r>
-        <w:rPr>
-          <w:rFonts w:ascii="Hyundai Sans Text" w:hAnsi="Hyundai Sans Text" w:cs="Sana"/>
-          <w:sz w:val="22"/>
-          <w:szCs w:val="22"/>
-        </w:rPr>
-        <w:t>Dịch</w:t>
-      </w:r>
-      <w:proofErr w:type="spellEnd"/>
-      <w:r>
-        <w:rPr>
-          <w:rFonts w:ascii="Hyundai Sans Text" w:hAnsi="Hyundai Sans Text" w:cs="Sana"/>
-          <w:sz w:val="22"/>
-          <w:szCs w:val="22"/>
-        </w:rPr>
-        <w:t xml:space="preserve"> </w:t>
-      </w:r>
-      <w:proofErr w:type="spellStart"/>
-      <w:r>
-        <w:rPr>
-          <w:rFonts w:ascii="Hyundai Sans Text" w:hAnsi="Hyundai Sans Text" w:cs="Sana"/>
-          <w:sz w:val="22"/>
-          <w:szCs w:val="22"/>
-        </w:rPr>
-        <w:t>Vụ</w:t>
-      </w:r>
-      <w:proofErr w:type="spellEnd"/>
-      <w:r>
-        <w:rPr>
-          <w:rFonts w:ascii="Hyundai Sans Text" w:hAnsi="Hyundai Sans Text" w:cs="Sana"/>
-          <w:sz w:val="22"/>
-          <w:szCs w:val="22"/>
-        </w:rPr>
-        <w:t xml:space="preserve"> Ô </w:t>
-      </w:r>
-      <w:proofErr w:type="spellStart"/>
-      <w:r>
-        <w:rPr>
-          <w:rFonts w:ascii="Hyundai Sans Text" w:hAnsi="Hyundai Sans Text" w:cs="Sana"/>
-          <w:sz w:val="22"/>
-          <w:szCs w:val="22"/>
-        </w:rPr>
-        <w:t>Tô</w:t>
-      </w:r>
-      <w:proofErr w:type="spellEnd"/>
-      <w:r>
-        <w:rPr>
-          <w:rFonts w:ascii="Hyundai Sans Text" w:hAnsi="Hyundai Sans Text" w:cs="Sana"/>
-          <w:sz w:val="22"/>
-          <w:szCs w:val="22"/>
-        </w:rPr>
-        <w:t xml:space="preserve"> </w:t>
-      </w:r>
-      <w:proofErr w:type="spellStart"/>
-      <w:r>
-        <w:rPr>
-          <w:rFonts w:ascii="Hyundai Sans Text" w:hAnsi="Hyundai Sans Text" w:cs="Sana"/>
-          <w:sz w:val="22"/>
-          <w:szCs w:val="22"/>
-        </w:rPr>
-        <w:t>Phúc</w:t>
-      </w:r>
-      <w:proofErr w:type="spellEnd"/>
-      <w:r>
-        <w:rPr>
-          <w:rFonts w:ascii="Hyundai Sans Text" w:hAnsi="Hyundai Sans Text" w:cs="Sana"/>
-          <w:sz w:val="22"/>
-          <w:szCs w:val="22"/>
-        </w:rPr>
-        <w:t xml:space="preserve"> </w:t>
-      </w:r>
-      <w:proofErr w:type="spellStart"/>
-      <w:r>
-        <w:rPr>
-          <w:rFonts w:ascii="Hyundai Sans Text" w:hAnsi="Hyundai Sans Text" w:cs="Sana"/>
-          <w:sz w:val="22"/>
-          <w:szCs w:val="22"/>
-        </w:rPr>
-        <w:t>Anh</w:t>
-      </w:r>
-      <w:proofErr w:type="spellEnd"/>
+      <w:r>
+        <w:rPr>
+          <w:rFonts w:ascii="Hyundai Sans Text" w:hAnsi="Hyundai Sans Text" w:cs="Sana"/>
+          <w:sz w:val="22"/>
+          <w:szCs w:val="22"/>
+        </w:rPr>
+        <w:t xml:space="preserve">tại văn phòng </w:t>
+      </w:r>
+      <w:r>
+        <w:rPr>
+          <w:rFonts w:ascii="Hyundai Sans Text" w:hAnsi="Hyundai Sans Text" w:cs="Sana"/>
+          <w:sz w:val="22"/>
+          <w:szCs w:val="22"/>
+        </w:rPr>
+        <w:t>Công Ty TNHH Thương Mại và Dịch Vụ Ô Tô Phúc Anh</w:t>
+      </w:r>
       <w:r>
         <w:rPr>
           <w:rFonts w:ascii="Hyundai Sans Text" w:hAnsi="Hyundai Sans Text" w:cs="Sana"/>
@@ -1357,77 +815,13 @@
         </w:rPr>
         <w:t xml:space="preserve">, </w:t>
       </w:r>
-      <w:proofErr w:type="spellStart"/>
-      <w:r>
-        <w:rPr>
-          <w:rFonts w:ascii="Hyundai Sans Text" w:hAnsi="Hyundai Sans Text" w:cs="Sana"/>
-          <w:sz w:val="22"/>
-          <w:szCs w:val="22"/>
-        </w:rPr>
-        <w:t>chúng</w:t>
-      </w:r>
-      <w:proofErr w:type="spellEnd"/>
-      <w:r>
-        <w:rPr>
-          <w:rFonts w:ascii="Hyundai Sans Text" w:hAnsi="Hyundai Sans Text" w:cs="Sana"/>
-          <w:sz w:val="22"/>
-          <w:szCs w:val="22"/>
-        </w:rPr>
-        <w:t xml:space="preserve"> </w:t>
-      </w:r>
-      <w:proofErr w:type="spellStart"/>
-      <w:r>
-        <w:rPr>
-          <w:rFonts w:ascii="Hyundai Sans Text" w:hAnsi="Hyundai Sans Text" w:cs="Sana"/>
-          <w:sz w:val="22"/>
-          <w:szCs w:val="22"/>
-        </w:rPr>
-        <w:t>tôi</w:t>
-      </w:r>
-      <w:proofErr w:type="spellEnd"/>
-      <w:r>
-        <w:rPr>
-          <w:rFonts w:ascii="Hyundai Sans Text" w:hAnsi="Hyundai Sans Text" w:cs="Sana"/>
-          <w:sz w:val="22"/>
-          <w:szCs w:val="22"/>
-        </w:rPr>
-        <w:t xml:space="preserve"> </w:t>
-      </w:r>
-      <w:proofErr w:type="spellStart"/>
-      <w:r>
-        <w:rPr>
-          <w:rFonts w:ascii="Hyundai Sans Text" w:hAnsi="Hyundai Sans Text" w:cs="Sana"/>
-          <w:sz w:val="22"/>
-          <w:szCs w:val="22"/>
-        </w:rPr>
-        <w:t>gồm</w:t>
-      </w:r>
-      <w:proofErr w:type="spellEnd"/>
-      <w:r>
-        <w:rPr>
-          <w:rFonts w:ascii="Hyundai Sans Text" w:hAnsi="Hyundai Sans Text" w:cs="Sana"/>
-          <w:sz w:val="22"/>
-          <w:szCs w:val="22"/>
-        </w:rPr>
-        <w:t xml:space="preserve"> </w:t>
-      </w:r>
-      <w:proofErr w:type="spellStart"/>
-      <w:r>
-        <w:rPr>
-          <w:rFonts w:ascii="Hyundai Sans Text" w:hAnsi="Hyundai Sans Text" w:cs="Sana"/>
-          <w:sz w:val="22"/>
-          <w:szCs w:val="22"/>
-        </w:rPr>
-        <w:t>có</w:t>
-      </w:r>
-      <w:proofErr w:type="spellEnd"/>
-      <w:r>
-        <w:rPr>
-          <w:rFonts w:ascii="Hyundai Sans Text" w:hAnsi="Hyundai Sans Text" w:cs="Sana"/>
-          <w:sz w:val="22"/>
-          <w:szCs w:val="22"/>
-        </w:rPr>
-        <w:t xml:space="preserve">:      </w:t>
+      <w:r>
+        <w:rPr>
+          <w:rFonts w:ascii="Hyundai Sans Text" w:hAnsi="Hyundai Sans Text" w:cs="Sana"/>
+          <w:sz w:val="22"/>
+          <w:szCs w:val="22"/>
+        </w:rPr>
+        <w:t xml:space="preserve">chúng tôi gồm có:      </w:t>
       </w:r>
     </w:p>
     <w:p>
@@ -1621,38 +1015,50 @@
           <w:sz w:val="22"/>
           <w:szCs w:val="22"/>
         </w:rPr>
-        <w:t>CH V</w:t>
-      </w:r>
-      <w:r>
-        <w:rPr>
-          <w:rFonts w:ascii="Hyundai Sans Text" w:hAnsi="Hyundai Sans Text" w:cs="Cambria"/>
+        <w:t xml:space="preserve">CH </w:t>
+      </w:r>
+      <w:proofErr w:type="gramStart"/>
+      <w:r>
+        <w:rPr>
+          <w:rFonts w:ascii="Hyundai Sans Text" w:hAnsi="Hyundai Sans Text" w:cs="Sana"/>
           <w:b/>
           <w:bCs/>
           <w:sz w:val="22"/>
           <w:szCs w:val="22"/>
         </w:rPr>
-        <w:t>Ụ</w:t>
-      </w:r>
-      <w:r>
-        <w:rPr>
-          <w:rFonts w:ascii="Hyundai Sans Text" w:hAnsi="Hyundai Sans Text" w:cs="Sana"/>
+        <w:t>V</w:t>
+      </w:r>
+      <w:r>
+        <w:rPr>
+          <w:rFonts w:ascii="Hyundai Sans Text" w:hAnsi="Hyundai Sans Text" w:cs="Cambria"/>
           <w:b/>
           <w:bCs/>
           <w:sz w:val="22"/>
           <w:szCs w:val="22"/>
         </w:rPr>
-        <w:t xml:space="preserve">  </w:t>
-      </w:r>
-      <w:r>
-        <w:rPr>
-          <w:rFonts w:ascii="Hyundai Sans Text" w:hAnsi="Hyundai Sans Text" w:cs="Cambria"/>
+        <w:t>Ụ</w:t>
+      </w:r>
+      <w:r>
+        <w:rPr>
+          <w:rFonts w:ascii="Hyundai Sans Text" w:hAnsi="Hyundai Sans Text" w:cs="Sana"/>
           <w:b/>
           <w:bCs/>
           <w:sz w:val="22"/>
           <w:szCs w:val="22"/>
         </w:rPr>
+        <w:t xml:space="preserve">  </w:t>
+      </w:r>
+      <w:r>
+        <w:rPr>
+          <w:rFonts w:ascii="Hyundai Sans Text" w:hAnsi="Hyundai Sans Text" w:cs="Cambria"/>
+          <w:b/>
+          <w:bCs/>
+          <w:sz w:val="22"/>
+          <w:szCs w:val="22"/>
+        </w:rPr>
         <w:t>Ô</w:t>
       </w:r>
+      <w:proofErr w:type="gramEnd"/>
       <w:r>
         <w:rPr>
           <w:rFonts w:ascii="Hyundai Sans Text" w:hAnsi="Hyundai Sans Text" w:cs="Sana"/>
@@ -1726,7 +1132,6 @@
           <w:szCs w:val="22"/>
         </w:rPr>
       </w:pPr>
-      <w:proofErr w:type="spellStart"/>
       <w:r>
         <w:rPr>
           <w:rFonts w:ascii="Hyundai Sans Text" w:hAnsi="Hyundai Sans Text" w:cs="Cambria"/>
@@ -1741,25 +1146,7 @@
           <w:sz w:val="22"/>
           <w:szCs w:val="22"/>
         </w:rPr>
-        <w:t>a</w:t>
-      </w:r>
-      <w:proofErr w:type="spellEnd"/>
-      <w:r>
-        <w:rPr>
-          <w:rFonts w:ascii="Hyundai Sans Text" w:hAnsi="Hyundai Sans Text" w:cs="Sana"/>
-          <w:sz w:val="22"/>
-          <w:szCs w:val="22"/>
-        </w:rPr>
-        <w:t xml:space="preserve"> </w:t>
-      </w:r>
-      <w:proofErr w:type="spellStart"/>
-      <w:r>
-        <w:rPr>
-          <w:rFonts w:ascii="Hyundai Sans Text" w:hAnsi="Hyundai Sans Text" w:cs="Sana"/>
-          <w:sz w:val="22"/>
-          <w:szCs w:val="22"/>
-        </w:rPr>
-        <w:t>ch</w:t>
+        <w:t>a ch</w:t>
       </w:r>
       <w:r>
         <w:rPr>
@@ -1769,7 +1156,6 @@
         </w:rPr>
         <w:t>ỉ</w:t>
       </w:r>
-      <w:proofErr w:type="spellEnd"/>
       <w:r>
         <w:rPr>
           <w:rFonts w:ascii="Hyundai Sans Text" w:hAnsi="Hyundai Sans Text" w:cs="Sana"/>
@@ -1779,7 +1165,6 @@
         <w:tab/>
         <w:t xml:space="preserve">: </w:t>
       </w:r>
-      <w:proofErr w:type="spellStart"/>
       <w:r>
         <w:rPr>
           <w:rFonts w:ascii="Hyundai Sans Text" w:hAnsi="Hyundai Sans Text" w:cs="Sana"/>
@@ -1802,9 +1187,152 @@
           <w:sz w:val="22"/>
           <w:szCs w:val="22"/>
         </w:rPr>
-        <w:t>m</w:t>
-      </w:r>
-      <w:proofErr w:type="spellEnd"/>
+        <w:t>m Trung Th</w:t>
+      </w:r>
+      <w:r>
+        <w:rPr>
+          <w:rFonts w:ascii="Hyundai Sans Text" w:hAnsi="Hyundai Sans Text" w:cs="Cambria"/>
+          <w:sz w:val="22"/>
+          <w:szCs w:val="22"/>
+        </w:rPr>
+        <w:t>ạ</w:t>
+      </w:r>
+      <w:r>
+        <w:rPr>
+          <w:rFonts w:ascii="Hyundai Sans Text" w:hAnsi="Hyundai Sans Text" w:cs="Sana"/>
+          <w:sz w:val="22"/>
+          <w:szCs w:val="22"/>
+        </w:rPr>
+        <w:t>nh</w:t>
+      </w:r>
+      <w:r>
+        <w:rPr>
+          <w:rFonts w:ascii="Hyundai Sans Text" w:hAnsi="Hyundai Sans Text" w:cs="Sana"/>
+          <w:sz w:val="22"/>
+          <w:szCs w:val="22"/>
+        </w:rPr>
+        <w:t>, P</w:t>
+      </w:r>
+      <w:r>
+        <w:rPr>
+          <w:rFonts w:ascii="Hyundai Sans Text" w:hAnsi="Hyundai Sans Text" w:cs="Sana"/>
+          <w:sz w:val="22"/>
+          <w:szCs w:val="22"/>
+        </w:rPr>
+        <w:t>h</w:t>
+      </w:r>
+      <w:r>
+        <w:rPr>
+          <w:rFonts w:ascii="Hyundai Sans Text" w:hAnsi="Hyundai Sans Text" w:cs="Cambria"/>
+          <w:sz w:val="22"/>
+          <w:szCs w:val="22"/>
+        </w:rPr>
+        <w:t>ườ</w:t>
+      </w:r>
+      <w:r>
+        <w:rPr>
+          <w:rFonts w:ascii="Hyundai Sans Text" w:hAnsi="Hyundai Sans Text" w:cs="Sana"/>
+          <w:sz w:val="22"/>
+          <w:szCs w:val="22"/>
+        </w:rPr>
+        <w:t>ng M</w:t>
+      </w:r>
+      <w:r>
+        <w:rPr>
+          <w:rFonts w:ascii="Hyundai Sans Text" w:hAnsi="Hyundai Sans Text" w:cs="Cambria"/>
+          <w:sz w:val="22"/>
+          <w:szCs w:val="22"/>
+        </w:rPr>
+        <w:t>ỹ</w:t>
+      </w:r>
+      <w:r>
+        <w:rPr>
+          <w:rFonts w:ascii="Hyundai Sans Text" w:hAnsi="Hyundai Sans Text" w:cs="Sana"/>
+          <w:sz w:val="22"/>
+          <w:szCs w:val="22"/>
+        </w:rPr>
+        <w:t xml:space="preserve"> Th</w:t>
+      </w:r>
+      <w:r>
+        <w:rPr>
+          <w:rFonts w:ascii="Hyundai Sans Text" w:hAnsi="Hyundai Sans Text" w:cs="Cambria"/>
+          <w:sz w:val="22"/>
+          <w:szCs w:val="22"/>
+        </w:rPr>
+        <w:t>ớ</w:t>
+      </w:r>
+      <w:r>
+        <w:rPr>
+          <w:rFonts w:ascii="Hyundai Sans Text" w:hAnsi="Hyundai Sans Text" w:cs="Sana"/>
+          <w:sz w:val="22"/>
+          <w:szCs w:val="22"/>
+        </w:rPr>
+        <w:t>i</w:t>
+      </w:r>
+      <w:r>
+        <w:rPr>
+          <w:rFonts w:ascii="Hyundai Sans Text" w:hAnsi="Hyundai Sans Text" w:cs="Sana"/>
+          <w:sz w:val="22"/>
+          <w:szCs w:val="22"/>
+        </w:rPr>
+        <w:t>, T</w:t>
+      </w:r>
+      <w:r>
+        <w:rPr>
+          <w:rFonts w:ascii="Hyundai Sans Text" w:hAnsi="Hyundai Sans Text" w:cs="Sana"/>
+          <w:sz w:val="22"/>
+          <w:szCs w:val="22"/>
+        </w:rPr>
+        <w:t>h</w:t>
+      </w:r>
+      <w:r>
+        <w:rPr>
+          <w:rFonts w:ascii="Hyundai Sans Text" w:hAnsi="Hyundai Sans Text" w:cs="Cambria"/>
+          <w:sz w:val="22"/>
+          <w:szCs w:val="22"/>
+        </w:rPr>
+        <w:t>à</w:t>
+      </w:r>
+      <w:r>
+        <w:rPr>
+          <w:rFonts w:ascii="Hyundai Sans Text" w:hAnsi="Hyundai Sans Text" w:cs="Sana"/>
+          <w:sz w:val="22"/>
+          <w:szCs w:val="22"/>
+        </w:rPr>
+        <w:t xml:space="preserve">nh </w:t>
+      </w:r>
+      <w:r>
+        <w:rPr>
+          <w:rFonts w:ascii="Hyundai Sans Text" w:hAnsi="Hyundai Sans Text" w:cs="Sana"/>
+          <w:sz w:val="22"/>
+          <w:szCs w:val="22"/>
+        </w:rPr>
+        <w:t>P</w:t>
+      </w:r>
+      <w:r>
+        <w:rPr>
+          <w:rFonts w:ascii="Hyundai Sans Text" w:hAnsi="Hyundai Sans Text" w:cs="Sana"/>
+          <w:sz w:val="22"/>
+          <w:szCs w:val="22"/>
+        </w:rPr>
+        <w:t>h</w:t>
+      </w:r>
+      <w:r>
+        <w:rPr>
+          <w:rFonts w:ascii="Hyundai Sans Text" w:hAnsi="Hyundai Sans Text" w:cs="Cambria"/>
+          <w:sz w:val="22"/>
+          <w:szCs w:val="22"/>
+        </w:rPr>
+        <w:t>ố</w:t>
+      </w:r>
+      <w:r>
+        <w:rPr>
+          <w:rFonts w:ascii="Hyundai Sans Text" w:hAnsi="Hyundai Sans Text" w:cs="Sana"/>
+          <w:sz w:val="22"/>
+          <w:szCs w:val="22"/>
+        </w:rPr>
+        <w:t xml:space="preserve"> Long</w:t>
+      </w:r>
       <w:r>
         <w:rPr>
           <w:rFonts w:ascii="Hyundai Sans Text" w:hAnsi="Hyundai Sans Text" w:cs="Sana"/>
@@ -1813,245 +1341,6 @@
         </w:rPr>
         <w:t xml:space="preserve"> </w:t>
       </w:r>
-      <w:proofErr w:type="spellStart"/>
-      <w:r>
-        <w:rPr>
-          <w:rFonts w:ascii="Hyundai Sans Text" w:hAnsi="Hyundai Sans Text" w:cs="Sana"/>
-          <w:sz w:val="22"/>
-          <w:szCs w:val="22"/>
-        </w:rPr>
-        <w:t>Trung</w:t>
-      </w:r>
-      <w:proofErr w:type="spellEnd"/>
-      <w:r>
-        <w:rPr>
-          <w:rFonts w:ascii="Hyundai Sans Text" w:hAnsi="Hyundai Sans Text" w:cs="Sana"/>
-          <w:sz w:val="22"/>
-          <w:szCs w:val="22"/>
-        </w:rPr>
-        <w:t xml:space="preserve"> </w:t>
-      </w:r>
-      <w:proofErr w:type="spellStart"/>
-      <w:r>
-        <w:rPr>
-          <w:rFonts w:ascii="Hyundai Sans Text" w:hAnsi="Hyundai Sans Text" w:cs="Sana"/>
-          <w:sz w:val="22"/>
-          <w:szCs w:val="22"/>
-        </w:rPr>
-        <w:t>Th</w:t>
-      </w:r>
-      <w:r>
-        <w:rPr>
-          <w:rFonts w:ascii="Hyundai Sans Text" w:hAnsi="Hyundai Sans Text" w:cs="Cambria"/>
-          <w:sz w:val="22"/>
-          <w:szCs w:val="22"/>
-        </w:rPr>
-        <w:t>ạ</w:t>
-      </w:r>
-      <w:r>
-        <w:rPr>
-          <w:rFonts w:ascii="Hyundai Sans Text" w:hAnsi="Hyundai Sans Text" w:cs="Sana"/>
-          <w:sz w:val="22"/>
-          <w:szCs w:val="22"/>
-        </w:rPr>
-        <w:t>nh</w:t>
-      </w:r>
-      <w:proofErr w:type="spellEnd"/>
-      <w:r>
-        <w:rPr>
-          <w:rFonts w:ascii="Hyundai Sans Text" w:hAnsi="Hyundai Sans Text" w:cs="Sana"/>
-          <w:sz w:val="22"/>
-          <w:szCs w:val="22"/>
-        </w:rPr>
-        <w:t xml:space="preserve">, </w:t>
-      </w:r>
-      <w:proofErr w:type="spellStart"/>
-      <w:r>
-        <w:rPr>
-          <w:rFonts w:ascii="Hyundai Sans Text" w:hAnsi="Hyundai Sans Text" w:cs="Sana"/>
-          <w:sz w:val="22"/>
-          <w:szCs w:val="22"/>
-        </w:rPr>
-        <w:t>P</w:t>
-      </w:r>
-      <w:r>
-        <w:rPr>
-          <w:rFonts w:ascii="Hyundai Sans Text" w:hAnsi="Hyundai Sans Text" w:cs="Sana"/>
-          <w:sz w:val="22"/>
-          <w:szCs w:val="22"/>
-        </w:rPr>
-        <w:t>h</w:t>
-      </w:r>
-      <w:r>
-        <w:rPr>
-          <w:rFonts w:ascii="Hyundai Sans Text" w:hAnsi="Hyundai Sans Text" w:cs="Cambria"/>
-          <w:sz w:val="22"/>
-          <w:szCs w:val="22"/>
-        </w:rPr>
-        <w:t>ườ</w:t>
-      </w:r>
-      <w:r>
-        <w:rPr>
-          <w:rFonts w:ascii="Hyundai Sans Text" w:hAnsi="Hyundai Sans Text" w:cs="Sana"/>
-          <w:sz w:val="22"/>
-          <w:szCs w:val="22"/>
-        </w:rPr>
-        <w:t>ng</w:t>
-      </w:r>
-      <w:proofErr w:type="spellEnd"/>
-      <w:r>
-        <w:rPr>
-          <w:rFonts w:ascii="Hyundai Sans Text" w:hAnsi="Hyundai Sans Text" w:cs="Sana"/>
-          <w:sz w:val="22"/>
-          <w:szCs w:val="22"/>
-        </w:rPr>
-        <w:t xml:space="preserve"> </w:t>
-      </w:r>
-      <w:proofErr w:type="spellStart"/>
-      <w:r>
-        <w:rPr>
-          <w:rFonts w:ascii="Hyundai Sans Text" w:hAnsi="Hyundai Sans Text" w:cs="Sana"/>
-          <w:sz w:val="22"/>
-          <w:szCs w:val="22"/>
-        </w:rPr>
-        <w:t>M</w:t>
-      </w:r>
-      <w:r>
-        <w:rPr>
-          <w:rFonts w:ascii="Hyundai Sans Text" w:hAnsi="Hyundai Sans Text" w:cs="Cambria"/>
-          <w:sz w:val="22"/>
-          <w:szCs w:val="22"/>
-        </w:rPr>
-        <w:t>ỹ</w:t>
-      </w:r>
-      <w:proofErr w:type="spellEnd"/>
-      <w:r>
-        <w:rPr>
-          <w:rFonts w:ascii="Hyundai Sans Text" w:hAnsi="Hyundai Sans Text" w:cs="Sana"/>
-          <w:sz w:val="22"/>
-          <w:szCs w:val="22"/>
-        </w:rPr>
-        <w:t xml:space="preserve"> </w:t>
-      </w:r>
-      <w:proofErr w:type="spellStart"/>
-      <w:r>
-        <w:rPr>
-          <w:rFonts w:ascii="Hyundai Sans Text" w:hAnsi="Hyundai Sans Text" w:cs="Sana"/>
-          <w:sz w:val="22"/>
-          <w:szCs w:val="22"/>
-        </w:rPr>
-        <w:t>Th</w:t>
-      </w:r>
-      <w:r>
-        <w:rPr>
-          <w:rFonts w:ascii="Hyundai Sans Text" w:hAnsi="Hyundai Sans Text" w:cs="Cambria"/>
-          <w:sz w:val="22"/>
-          <w:szCs w:val="22"/>
-        </w:rPr>
-        <w:t>ớ</w:t>
-      </w:r>
-      <w:r>
-        <w:rPr>
-          <w:rFonts w:ascii="Hyundai Sans Text" w:hAnsi="Hyundai Sans Text" w:cs="Sana"/>
-          <w:sz w:val="22"/>
-          <w:szCs w:val="22"/>
-        </w:rPr>
-        <w:t>i</w:t>
-      </w:r>
-      <w:proofErr w:type="spellEnd"/>
-      <w:r>
-        <w:rPr>
-          <w:rFonts w:ascii="Hyundai Sans Text" w:hAnsi="Hyundai Sans Text" w:cs="Sana"/>
-          <w:sz w:val="22"/>
-          <w:szCs w:val="22"/>
-        </w:rPr>
-        <w:t xml:space="preserve">, </w:t>
-      </w:r>
-      <w:proofErr w:type="spellStart"/>
-      <w:r>
-        <w:rPr>
-          <w:rFonts w:ascii="Hyundai Sans Text" w:hAnsi="Hyundai Sans Text" w:cs="Sana"/>
-          <w:sz w:val="22"/>
-          <w:szCs w:val="22"/>
-        </w:rPr>
-        <w:t>T</w:t>
-      </w:r>
-      <w:r>
-        <w:rPr>
-          <w:rFonts w:ascii="Hyundai Sans Text" w:hAnsi="Hyundai Sans Text" w:cs="Sana"/>
-          <w:sz w:val="22"/>
-          <w:szCs w:val="22"/>
-        </w:rPr>
-        <w:t>h</w:t>
-      </w:r>
-      <w:r>
-        <w:rPr>
-          <w:rFonts w:ascii="Hyundai Sans Text" w:hAnsi="Hyundai Sans Text" w:cs="Cambria"/>
-          <w:sz w:val="22"/>
-          <w:szCs w:val="22"/>
-        </w:rPr>
-        <w:t>à</w:t>
-      </w:r>
-      <w:r>
-        <w:rPr>
-          <w:rFonts w:ascii="Hyundai Sans Text" w:hAnsi="Hyundai Sans Text" w:cs="Sana"/>
-          <w:sz w:val="22"/>
-          <w:szCs w:val="22"/>
-        </w:rPr>
-        <w:t>nh</w:t>
-      </w:r>
-      <w:proofErr w:type="spellEnd"/>
-      <w:r>
-        <w:rPr>
-          <w:rFonts w:ascii="Hyundai Sans Text" w:hAnsi="Hyundai Sans Text" w:cs="Sana"/>
-          <w:sz w:val="22"/>
-          <w:szCs w:val="22"/>
-        </w:rPr>
-        <w:t xml:space="preserve"> </w:t>
-      </w:r>
-      <w:proofErr w:type="spellStart"/>
-      <w:r>
-        <w:rPr>
-          <w:rFonts w:ascii="Hyundai Sans Text" w:hAnsi="Hyundai Sans Text" w:cs="Sana"/>
-          <w:sz w:val="22"/>
-          <w:szCs w:val="22"/>
-        </w:rPr>
-        <w:t>P</w:t>
-      </w:r>
-      <w:r>
-        <w:rPr>
-          <w:rFonts w:ascii="Hyundai Sans Text" w:hAnsi="Hyundai Sans Text" w:cs="Sana"/>
-          <w:sz w:val="22"/>
-          <w:szCs w:val="22"/>
-        </w:rPr>
-        <w:t>h</w:t>
-      </w:r>
-      <w:r>
-        <w:rPr>
-          <w:rFonts w:ascii="Hyundai Sans Text" w:hAnsi="Hyundai Sans Text" w:cs="Cambria"/>
-          <w:sz w:val="22"/>
-          <w:szCs w:val="22"/>
-        </w:rPr>
-        <w:t>ố</w:t>
-      </w:r>
-      <w:proofErr w:type="spellEnd"/>
-      <w:r>
-        <w:rPr>
-          <w:rFonts w:ascii="Hyundai Sans Text" w:hAnsi="Hyundai Sans Text" w:cs="Sana"/>
-          <w:sz w:val="22"/>
-          <w:szCs w:val="22"/>
-        </w:rPr>
-        <w:t xml:space="preserve"> Long</w:t>
-      </w:r>
-      <w:r>
-        <w:rPr>
-          <w:rFonts w:ascii="Hyundai Sans Text" w:hAnsi="Hyundai Sans Text" w:cs="Sana"/>
-          <w:sz w:val="22"/>
-          <w:szCs w:val="22"/>
-        </w:rPr>
-        <w:t xml:space="preserve"> </w:t>
-      </w:r>
-      <w:proofErr w:type="spellStart"/>
       <w:r>
         <w:rPr>
           <w:rFonts w:ascii="Hyundai Sans Text" w:hAnsi="Hyundai Sans Text" w:cs="Sana"/>
@@ -2074,33 +1363,15 @@
           <w:sz w:val="22"/>
           <w:szCs w:val="22"/>
         </w:rPr>
-        <w:t>n</w:t>
-      </w:r>
-      <w:proofErr w:type="spellEnd"/>
-      <w:r>
-        <w:rPr>
-          <w:rFonts w:ascii="Hyundai Sans Text" w:hAnsi="Hyundai Sans Text" w:cs="Sana"/>
-          <w:sz w:val="22"/>
-          <w:szCs w:val="22"/>
-        </w:rPr>
-        <w:t>,</w:t>
-      </w:r>
-      <w:r>
-        <w:rPr>
-          <w:rFonts w:ascii="Hyundai Sans Text" w:hAnsi="Hyundai Sans Text" w:cs="Sana"/>
-          <w:sz w:val="22"/>
-          <w:szCs w:val="22"/>
-        </w:rPr>
-        <w:t xml:space="preserve"> </w:t>
-      </w:r>
-      <w:proofErr w:type="spellStart"/>
-      <w:r>
-        <w:rPr>
-          <w:rFonts w:ascii="Hyundai Sans Text" w:hAnsi="Hyundai Sans Text" w:cs="Sana"/>
-          <w:sz w:val="22"/>
-          <w:szCs w:val="22"/>
-        </w:rPr>
-        <w:t>T</w:t>
+        <w:t>n,</w:t>
+      </w:r>
+      <w:r>
+        <w:rPr>
+          <w:rFonts w:ascii="Hyundai Sans Text" w:hAnsi="Hyundai Sans Text" w:cs="Sana"/>
+          <w:sz w:val="22"/>
+          <w:szCs w:val="22"/>
+        </w:rPr>
+        <w:t xml:space="preserve"> T</w:t>
       </w:r>
       <w:r>
         <w:rPr>
@@ -2116,35 +1387,26 @@
           <w:sz w:val="22"/>
           <w:szCs w:val="22"/>
         </w:rPr>
-        <w:t>nh</w:t>
-      </w:r>
-      <w:proofErr w:type="spellEnd"/>
-      <w:r>
-        <w:rPr>
-          <w:rFonts w:ascii="Hyundai Sans Text" w:hAnsi="Hyundai Sans Text" w:cs="Sana"/>
-          <w:sz w:val="22"/>
-          <w:szCs w:val="22"/>
-        </w:rPr>
-        <w:t xml:space="preserve"> </w:t>
-      </w:r>
-      <w:r>
-        <w:rPr>
-          <w:rFonts w:ascii="Hyundai Sans Text" w:hAnsi="Hyundai Sans Text" w:cs="Sana"/>
-          <w:sz w:val="22"/>
-          <w:szCs w:val="22"/>
-        </w:rPr>
-        <w:t xml:space="preserve">An </w:t>
-      </w:r>
-      <w:proofErr w:type="spellStart"/>
-      <w:r>
-        <w:rPr>
-          <w:rFonts w:ascii="Hyundai Sans Text" w:hAnsi="Hyundai Sans Text" w:cs="Sana"/>
-          <w:sz w:val="22"/>
-          <w:szCs w:val="22"/>
-        </w:rPr>
-        <w:t>Giang</w:t>
-      </w:r>
-      <w:proofErr w:type="spellEnd"/>
+        <w:t xml:space="preserve">nh </w:t>
+      </w:r>
+      <w:proofErr w:type="gramStart"/>
+      <w:r>
+        <w:rPr>
+          <w:rFonts w:ascii="Hyundai Sans Text" w:hAnsi="Hyundai Sans Text" w:cs="Sana"/>
+          <w:sz w:val="22"/>
+          <w:szCs w:val="22"/>
+        </w:rPr>
+        <w:t>An</w:t>
+      </w:r>
+      <w:proofErr w:type="gramEnd"/>
+      <w:r>
+        <w:rPr>
+          <w:rFonts w:ascii="Hyundai Sans Text" w:hAnsi="Hyundai Sans Text" w:cs="Sana"/>
+          <w:sz w:val="22"/>
+          <w:szCs w:val="22"/>
+        </w:rPr>
+        <w:t xml:space="preserve"> Giang</w:t>
+      </w:r>
     </w:p>
     <w:p>
       <w:pPr>
@@ -2161,7 +1423,6 @@
           <w:szCs w:val="22"/>
         </w:rPr>
       </w:pPr>
-      <w:proofErr w:type="spellStart"/>
       <w:r>
         <w:rPr>
           <w:rFonts w:ascii="Hyundai Sans Text" w:hAnsi="Hyundai Sans Text" w:cs="Cambria"/>
@@ -2192,25 +1453,7 @@
           <w:sz w:val="22"/>
           <w:szCs w:val="22"/>
         </w:rPr>
-        <w:t>n</w:t>
-      </w:r>
-      <w:proofErr w:type="spellEnd"/>
-      <w:r>
-        <w:rPr>
-          <w:rFonts w:ascii="Hyundai Sans Text" w:hAnsi="Hyundai Sans Text" w:cs="Sana"/>
-          <w:sz w:val="22"/>
-          <w:szCs w:val="22"/>
-        </w:rPr>
-        <w:t xml:space="preserve"> </w:t>
-      </w:r>
-      <w:proofErr w:type="spellStart"/>
-      <w:r>
-        <w:rPr>
-          <w:rFonts w:ascii="Hyundai Sans Text" w:hAnsi="Hyundai Sans Text" w:cs="Sana"/>
-          <w:sz w:val="22"/>
-          <w:szCs w:val="22"/>
-        </w:rPr>
-        <w:t>tho</w:t>
+        <w:t>n tho</w:t>
       </w:r>
       <w:r>
         <w:rPr>
@@ -2228,7 +1471,6 @@
         </w:rPr>
         <w:t>i</w:t>
       </w:r>
-      <w:proofErr w:type="spellEnd"/>
       <w:r>
         <w:rPr>
           <w:rFonts w:ascii="Hyundai Sans Text" w:hAnsi="Hyundai Sans Text" w:cs="Sana"/>
@@ -2325,7 +1567,6 @@
           <w:szCs w:val="22"/>
         </w:rPr>
       </w:pPr>
-      <w:proofErr w:type="spellStart"/>
       <w:r>
         <w:rPr>
           <w:rFonts w:ascii="Hyundai Sans Text" w:hAnsi="Hyundai Sans Text" w:cs="Sana"/>
@@ -2342,23 +1583,13 @@
         </w:rPr>
         <w:t>ã</w:t>
       </w:r>
-      <w:proofErr w:type="spellEnd"/>
-      <w:r>
-        <w:rPr>
-          <w:rFonts w:ascii="Hyundai Sans Text" w:hAnsi="Hyundai Sans Text" w:cs="Sana"/>
-          <w:sz w:val="22"/>
-          <w:szCs w:val="22"/>
-        </w:rPr>
-        <w:t xml:space="preserve"> </w:t>
-      </w:r>
-      <w:proofErr w:type="spellStart"/>
-      <w:r>
-        <w:rPr>
-          <w:rFonts w:ascii="Hyundai Sans Text" w:hAnsi="Hyundai Sans Text" w:cs="Sana"/>
-          <w:sz w:val="22"/>
-          <w:szCs w:val="22"/>
-        </w:rPr>
-        <w:t>s</w:t>
+      <w:r>
+        <w:rPr>
+          <w:rFonts w:ascii="Hyundai Sans Text" w:hAnsi="Hyundai Sans Text" w:cs="Sana"/>
+          <w:sz w:val="22"/>
+          <w:szCs w:val="22"/>
+        </w:rPr>
+        <w:t xml:space="preserve"> s</w:t>
       </w:r>
       <w:r>
         <w:rPr>
@@ -2368,23 +1599,13 @@
         </w:rPr>
         <w:t>ố</w:t>
       </w:r>
-      <w:proofErr w:type="spellEnd"/>
-      <w:r>
-        <w:rPr>
-          <w:rFonts w:ascii="Hyundai Sans Text" w:hAnsi="Hyundai Sans Text" w:cs="Sana"/>
-          <w:sz w:val="22"/>
-          <w:szCs w:val="22"/>
-        </w:rPr>
-        <w:t xml:space="preserve"> </w:t>
-      </w:r>
-      <w:proofErr w:type="spellStart"/>
-      <w:r>
-        <w:rPr>
-          <w:rFonts w:ascii="Hyundai Sans Text" w:hAnsi="Hyundai Sans Text" w:cs="Sana"/>
-          <w:sz w:val="22"/>
-          <w:szCs w:val="22"/>
-        </w:rPr>
-        <w:t>thu</w:t>
+      <w:r>
+        <w:rPr>
+          <w:rFonts w:ascii="Hyundai Sans Text" w:hAnsi="Hyundai Sans Text" w:cs="Sana"/>
+          <w:sz w:val="22"/>
+          <w:szCs w:val="22"/>
+        </w:rPr>
+        <w:t xml:space="preserve"> thu</w:t>
       </w:r>
       <w:r>
         <w:rPr>
@@ -2394,7 +1615,6 @@
         </w:rPr>
         <w:t>ế</w:t>
       </w:r>
-      <w:proofErr w:type="spellEnd"/>
       <w:r>
         <w:rPr>
           <w:rFonts w:ascii="Hyundai Sans Text" w:hAnsi="Hyundai Sans Text" w:cs="Sana"/>
@@ -2426,7 +1646,6 @@
           <w:szCs w:val="22"/>
         </w:rPr>
       </w:pPr>
-      <w:proofErr w:type="spellStart"/>
       <w:r>
         <w:rPr>
           <w:rFonts w:ascii="Hyundai Sans Text" w:hAnsi="Hyundai Sans Text" w:cs="Sana"/>
@@ -2449,25 +1668,7 @@
           <w:sz w:val="22"/>
           <w:szCs w:val="22"/>
         </w:rPr>
-        <w:t>i</w:t>
-      </w:r>
-      <w:proofErr w:type="spellEnd"/>
-      <w:r>
-        <w:rPr>
-          <w:rFonts w:ascii="Hyundai Sans Text" w:hAnsi="Hyundai Sans Text" w:cs="Sana"/>
-          <w:sz w:val="22"/>
-          <w:szCs w:val="22"/>
-        </w:rPr>
-        <w:t xml:space="preserve"> </w:t>
-      </w:r>
-      <w:proofErr w:type="spellStart"/>
-      <w:r>
-        <w:rPr>
-          <w:rFonts w:ascii="Hyundai Sans Text" w:hAnsi="Hyundai Sans Text" w:cs="Sana"/>
-          <w:sz w:val="22"/>
-          <w:szCs w:val="22"/>
-        </w:rPr>
-        <w:t>kho</w:t>
+        <w:t>i kho</w:t>
       </w:r>
       <w:r>
         <w:rPr>
@@ -2485,7 +1686,14 @@
         </w:rPr>
         <w:t>n</w:t>
       </w:r>
-      <w:proofErr w:type="spellEnd"/>
+      <w:r>
+        <w:rPr>
+          <w:rFonts w:ascii="Hyundai Sans Text" w:hAnsi="Hyundai Sans Text" w:cs="Sana"/>
+          <w:sz w:val="22"/>
+          <w:szCs w:val="22"/>
+        </w:rPr>
+        <w:t xml:space="preserve"> (1)</w:t>
+      </w:r>
       <w:r>
         <w:rPr>
           <w:rFonts w:ascii="Hyundai Sans Text" w:hAnsi="Hyundai Sans Text" w:cs="Sana"/>
@@ -2501,24 +1709,15 @@
           <w:sz w:val="22"/>
           <w:szCs w:val="22"/>
         </w:rPr>
-        <w:t>671 01234 99999</w:t>
-      </w:r>
-      <w:r>
-        <w:rPr>
-          <w:rFonts w:ascii="Hyundai Sans Text" w:hAnsi="Hyundai Sans Text" w:cs="Sana"/>
-          <w:sz w:val="22"/>
-          <w:szCs w:val="22"/>
-        </w:rPr>
-        <w:t xml:space="preserve">     </w:t>
-      </w:r>
-      <w:proofErr w:type="spellStart"/>
-      <w:r>
-        <w:rPr>
-          <w:rFonts w:ascii="Hyundai Sans Text" w:hAnsi="Hyundai Sans Text" w:cs="Sana"/>
-          <w:sz w:val="22"/>
-          <w:szCs w:val="22"/>
-        </w:rPr>
-        <w:t>T</w:t>
+        <w:t>135 299 9999</w:t>
+      </w:r>
+      <w:r>
+        <w:rPr>
+          <w:rFonts w:ascii="Hyundai Sans Text" w:hAnsi="Hyundai Sans Text" w:cs="Sana"/>
+          <w:sz w:val="22"/>
+          <w:szCs w:val="22"/>
+        </w:rPr>
+        <w:t xml:space="preserve">    T</w:t>
       </w:r>
       <w:r>
         <w:rPr>
@@ -2534,9 +1733,48 @@
           <w:sz w:val="22"/>
           <w:szCs w:val="22"/>
         </w:rPr>
-        <w:t>i</w:t>
-      </w:r>
-      <w:proofErr w:type="spellEnd"/>
+        <w:t>i Ng</w:t>
+      </w:r>
+      <w:r>
+        <w:rPr>
+          <w:rFonts w:ascii="Hyundai Sans Text" w:hAnsi="Hyundai Sans Text" w:cs="Cambria"/>
+          <w:sz w:val="22"/>
+          <w:szCs w:val="22"/>
+        </w:rPr>
+        <w:t>â</w:t>
+      </w:r>
+      <w:r>
+        <w:rPr>
+          <w:rFonts w:ascii="Hyundai Sans Text" w:hAnsi="Hyundai Sans Text" w:cs="Sana"/>
+          <w:sz w:val="22"/>
+          <w:szCs w:val="22"/>
+        </w:rPr>
+        <w:t>n h</w:t>
+      </w:r>
+      <w:r>
+        <w:rPr>
+          <w:rFonts w:ascii="Hyundai Sans Text" w:hAnsi="Hyundai Sans Text" w:cs="Cambria"/>
+          <w:sz w:val="22"/>
+          <w:szCs w:val="22"/>
+        </w:rPr>
+        <w:t>à</w:t>
+      </w:r>
+      <w:r>
+        <w:rPr>
+          <w:rFonts w:ascii="Hyundai Sans Text" w:hAnsi="Hyundai Sans Text" w:cs="Sana"/>
+          <w:sz w:val="22"/>
+          <w:szCs w:val="22"/>
+        </w:rPr>
+        <w:t xml:space="preserve">ng TMCP </w:t>
+      </w:r>
+      <w:r>
+        <w:rPr>
+          <w:rFonts w:ascii="Hyundai Sans Text" w:hAnsi="Hyundai Sans Text" w:cs="Sana"/>
+          <w:sz w:val="22"/>
+          <w:szCs w:val="22"/>
+        </w:rPr>
+        <w:t>Ngoại Thương VN (Vietcom</w:t>
+      </w:r>
       <w:r>
         <w:rPr>
           <w:rFonts w:ascii="Hyundai Sans Text" w:hAnsi="Hyundai Sans Text" w:cs="Sana"/>
@@ -2545,165 +1783,16 @@
         </w:rPr>
         <w:t xml:space="preserve"> </w:t>
       </w:r>
-      <w:proofErr w:type="spellStart"/>
-      <w:r>
-        <w:rPr>
-          <w:rFonts w:ascii="Hyundai Sans Text" w:hAnsi="Hyundai Sans Text" w:cs="Sana"/>
-          <w:sz w:val="22"/>
-          <w:szCs w:val="22"/>
-        </w:rPr>
-        <w:t>Ng</w:t>
-      </w:r>
-      <w:r>
-        <w:rPr>
-          <w:rFonts w:ascii="Hyundai Sans Text" w:hAnsi="Hyundai Sans Text" w:cs="Cambria"/>
-          <w:sz w:val="22"/>
-          <w:szCs w:val="22"/>
-        </w:rPr>
-        <w:t>â</w:t>
-      </w:r>
-      <w:r>
-        <w:rPr>
-          <w:rFonts w:ascii="Hyundai Sans Text" w:hAnsi="Hyundai Sans Text" w:cs="Sana"/>
-          <w:sz w:val="22"/>
-          <w:szCs w:val="22"/>
-        </w:rPr>
-        <w:t>n</w:t>
-      </w:r>
-      <w:proofErr w:type="spellEnd"/>
-      <w:r>
-        <w:rPr>
-          <w:rFonts w:ascii="Hyundai Sans Text" w:hAnsi="Hyundai Sans Text" w:cs="Sana"/>
-          <w:sz w:val="22"/>
-          <w:szCs w:val="22"/>
-        </w:rPr>
-        <w:t xml:space="preserve"> </w:t>
-      </w:r>
-      <w:proofErr w:type="spellStart"/>
-      <w:r>
-        <w:rPr>
-          <w:rFonts w:ascii="Hyundai Sans Text" w:hAnsi="Hyundai Sans Text" w:cs="Sana"/>
-          <w:sz w:val="22"/>
-          <w:szCs w:val="22"/>
-        </w:rPr>
-        <w:t>h</w:t>
-      </w:r>
-      <w:r>
-        <w:rPr>
-          <w:rFonts w:ascii="Hyundai Sans Text" w:hAnsi="Hyundai Sans Text" w:cs="Cambria"/>
-          <w:sz w:val="22"/>
-          <w:szCs w:val="22"/>
-        </w:rPr>
-        <w:t>à</w:t>
-      </w:r>
-      <w:r>
-        <w:rPr>
-          <w:rFonts w:ascii="Hyundai Sans Text" w:hAnsi="Hyundai Sans Text" w:cs="Sana"/>
-          <w:sz w:val="22"/>
-          <w:szCs w:val="22"/>
-        </w:rPr>
-        <w:t>ng</w:t>
-      </w:r>
-      <w:proofErr w:type="spellEnd"/>
-      <w:r>
-        <w:rPr>
-          <w:rFonts w:ascii="Hyundai Sans Text" w:hAnsi="Hyundai Sans Text" w:cs="Sana"/>
-          <w:sz w:val="22"/>
-          <w:szCs w:val="22"/>
-        </w:rPr>
-        <w:t xml:space="preserve"> TMCP</w:t>
-      </w:r>
-      <w:r>
-        <w:rPr>
-          <w:rFonts w:ascii="Hyundai Sans Text" w:hAnsi="Hyundai Sans Text" w:cs="Sana"/>
-          <w:sz w:val="22"/>
-          <w:szCs w:val="22"/>
-        </w:rPr>
-        <w:t xml:space="preserve"> </w:t>
-      </w:r>
-      <w:r>
-        <w:rPr>
-          <w:rFonts w:ascii="Hyundai Sans Text" w:hAnsi="Hyundai Sans Text" w:cs="Sana"/>
-          <w:sz w:val="22"/>
-          <w:szCs w:val="22"/>
-        </w:rPr>
-        <w:t>QU</w:t>
-      </w:r>
-      <w:r>
-        <w:rPr>
-          <w:rFonts w:ascii="Hyundai Sans Text" w:hAnsi="Hyundai Sans Text" w:cs="Cambria"/>
-          <w:sz w:val="22"/>
-          <w:szCs w:val="22"/>
-        </w:rPr>
-        <w:t>Â</w:t>
-      </w:r>
-      <w:r>
-        <w:rPr>
-          <w:rFonts w:ascii="Hyundai Sans Text" w:hAnsi="Hyundai Sans Text" w:cs="Sana"/>
-          <w:sz w:val="22"/>
-          <w:szCs w:val="22"/>
-        </w:rPr>
-        <w:t xml:space="preserve">N </w:t>
-      </w:r>
-      <w:r>
-        <w:rPr>
-          <w:rFonts w:ascii="Hyundai Sans Text" w:hAnsi="Hyundai Sans Text" w:cs="Cambria"/>
-          <w:sz w:val="22"/>
-          <w:szCs w:val="22"/>
-        </w:rPr>
-        <w:t>ĐỘ</w:t>
-      </w:r>
-      <w:r>
-        <w:rPr>
-          <w:rFonts w:ascii="Hyundai Sans Text" w:hAnsi="Hyundai Sans Text" w:cs="Sana"/>
-          <w:sz w:val="22"/>
-          <w:szCs w:val="22"/>
-        </w:rPr>
-        <w:t>I ( MB )</w:t>
-      </w:r>
-      <w:r>
-        <w:rPr>
-          <w:rFonts w:ascii="Hyundai Sans Text" w:hAnsi="Hyundai Sans Text" w:cs="Sana"/>
-          <w:i/>
-          <w:sz w:val="22"/>
-          <w:szCs w:val="22"/>
-        </w:rPr>
-        <w:t xml:space="preserve"> </w:t>
-      </w:r>
-      <w:r>
-        <w:rPr>
-          <w:rFonts w:ascii="Hyundai Sans Text" w:hAnsi="Hyundai Sans Text"/>
-          <w:sz w:val="22"/>
-          <w:szCs w:val="22"/>
-        </w:rPr>
-        <w:t>–</w:t>
-      </w:r>
-      <w:r>
-        <w:rPr>
-          <w:rFonts w:ascii="Hyundai Sans Text" w:hAnsi="Hyundai Sans Text" w:cs="Sana"/>
-          <w:sz w:val="22"/>
-          <w:szCs w:val="22"/>
-        </w:rPr>
-        <w:t xml:space="preserve"> CN</w:t>
-      </w:r>
-      <w:r>
-        <w:rPr>
-          <w:rFonts w:ascii="Hyundai Sans Text" w:hAnsi="Hyundai Sans Text" w:cs="Sana"/>
-          <w:sz w:val="22"/>
-          <w:szCs w:val="22"/>
-        </w:rPr>
-        <w:t xml:space="preserve"> An </w:t>
-      </w:r>
-      <w:proofErr w:type="spellStart"/>
-      <w:r>
-        <w:rPr>
-          <w:rFonts w:ascii="Hyundai Sans Text" w:hAnsi="Hyundai Sans Text" w:cs="Sana"/>
-          <w:sz w:val="22"/>
-          <w:szCs w:val="22"/>
-        </w:rPr>
-        <w:t>Giang</w:t>
-      </w:r>
-      <w:proofErr w:type="spellEnd"/>
+      <w:bookmarkStart w:id="0" w:name="_GoBack"/>
+      <w:bookmarkEnd w:id="0"/>
+      <w:r>
+        <w:rPr>
+          <w:rFonts w:ascii="Hyundai Sans Text" w:hAnsi="Hyundai Sans Text" w:cs="Sana"/>
+          <w:sz w:val="22"/>
+          <w:szCs w:val="22"/>
+        </w:rPr>
+        <w:t>bank)</w:t>
+      </w:r>
     </w:p>
     <w:p>
       <w:pPr>
@@ -2716,10 +1805,8 @@
           <w:rFonts w:ascii="Hyundai Sans Text" w:hAnsi="Hyundai Sans Text" w:cs="Sana"/>
           <w:sz w:val="22"/>
           <w:szCs w:val="22"/>
-          <w:lang w:val="vi-VN"/>
-        </w:rPr>
-      </w:pPr>
-      <w:proofErr w:type="spellStart"/>
+        </w:rPr>
+      </w:pPr>
       <w:r>
         <w:rPr>
           <w:rFonts w:ascii="Hyundai Sans Text" w:hAnsi="Hyundai Sans Text" w:cs="Sana"/>
@@ -2734,7 +1821,23 @@
           <w:sz w:val="22"/>
           <w:szCs w:val="22"/>
         </w:rPr>
-        <w:t>ê</w:t>
+        <w:t>à</w:t>
+      </w:r>
+      <w:r>
+        <w:rPr>
+          <w:rFonts w:ascii="Hyundai Sans Text" w:hAnsi="Hyundai Sans Text" w:cs="Sana"/>
+          <w:sz w:val="22"/>
+          <w:szCs w:val="22"/>
+        </w:rPr>
+        <w:t>i kho</w:t>
+      </w:r>
+      <w:r>
+        <w:rPr>
+          <w:rFonts w:ascii="Hyundai Sans Text" w:hAnsi="Hyundai Sans Text" w:cs="Cambria"/>
+          <w:sz w:val="22"/>
+          <w:szCs w:val="22"/>
+        </w:rPr>
+        <w:t>ả</w:t>
       </w:r>
       <w:r>
         <w:rPr>
@@ -2744,14 +1847,13 @@
         </w:rPr>
         <w:t>n</w:t>
       </w:r>
-      <w:proofErr w:type="spellEnd"/>
-      <w:r>
-        <w:rPr>
-          <w:rFonts w:ascii="Hyundai Sans Text" w:hAnsi="Hyundai Sans Text" w:cs="Sana"/>
-          <w:sz w:val="22"/>
-          <w:szCs w:val="22"/>
-        </w:rPr>
-        <w:t xml:space="preserve"> TK    </w:t>
+      <w:r>
+        <w:rPr>
+          <w:rFonts w:ascii="Hyundai Sans Text" w:hAnsi="Hyundai Sans Text" w:cs="Sana"/>
+          <w:sz w:val="22"/>
+          <w:szCs w:val="22"/>
+        </w:rPr>
+        <w:t xml:space="preserve"> (2)</w:t>
       </w:r>
       <w:r>
         <w:rPr>
@@ -2760,71 +1862,71 @@
           <w:szCs w:val="22"/>
         </w:rPr>
         <w:tab/>
-        <w:t>: NGUY</w:t>
-      </w:r>
-      <w:r>
-        <w:rPr>
-          <w:rFonts w:ascii="Hyundai Sans Text" w:hAnsi="Hyundai Sans Text" w:cs="Cambria"/>
-          <w:sz w:val="22"/>
-          <w:szCs w:val="22"/>
-        </w:rPr>
-        <w:t>Ễ</w:t>
-      </w:r>
-      <w:r>
-        <w:rPr>
-          <w:rFonts w:ascii="Hyundai Sans Text" w:hAnsi="Hyundai Sans Text" w:cs="Sana"/>
-          <w:sz w:val="22"/>
-          <w:szCs w:val="22"/>
-        </w:rPr>
-        <w:t>N TH</w:t>
-      </w:r>
-      <w:r>
-        <w:rPr>
-          <w:rFonts w:ascii="Hyundai Sans Text" w:hAnsi="Hyundai Sans Text" w:cs="Cambria"/>
-          <w:sz w:val="22"/>
-          <w:szCs w:val="22"/>
-        </w:rPr>
-        <w:t>Ị</w:t>
-      </w:r>
-      <w:r>
-        <w:rPr>
-          <w:rFonts w:ascii="Hyundai Sans Text" w:hAnsi="Hyundai Sans Text" w:cs="Sana"/>
-          <w:sz w:val="22"/>
-          <w:szCs w:val="22"/>
-        </w:rPr>
-        <w:t xml:space="preserve"> B</w:t>
-      </w:r>
-      <w:r>
-        <w:rPr>
-          <w:rFonts w:ascii="Hyundai Sans Text" w:hAnsi="Hyundai Sans Text" w:cs="Cambria"/>
-          <w:sz w:val="22"/>
-          <w:szCs w:val="22"/>
-        </w:rPr>
-        <w:t>Í</w:t>
-      </w:r>
-      <w:r>
-        <w:rPr>
-          <w:rFonts w:ascii="Hyundai Sans Text" w:hAnsi="Hyundai Sans Text" w:cs="Sana"/>
-          <w:sz w:val="22"/>
-          <w:szCs w:val="22"/>
-        </w:rPr>
-        <w:t>CH NG</w:t>
-      </w:r>
-      <w:r>
-        <w:rPr>
-          <w:rFonts w:ascii="Hyundai Sans Text" w:hAnsi="Hyundai Sans Text" w:cs="Cambria"/>
-          <w:sz w:val="22"/>
-          <w:szCs w:val="22"/>
-        </w:rPr>
-        <w:t>Â</w:t>
-      </w:r>
-      <w:r>
-        <w:rPr>
-          <w:rFonts w:ascii="Hyundai Sans Text" w:hAnsi="Hyundai Sans Text" w:cs="Sana"/>
-          <w:sz w:val="22"/>
-          <w:szCs w:val="22"/>
-        </w:rPr>
-        <w:t>N</w:t>
+        <w:t>: 540 000 686 6666</w:t>
+      </w:r>
+      <w:r>
+        <w:rPr>
+          <w:rFonts w:ascii="Hyundai Sans Text" w:hAnsi="Hyundai Sans Text" w:cs="Sana"/>
+          <w:sz w:val="22"/>
+          <w:szCs w:val="22"/>
+        </w:rPr>
+        <w:t xml:space="preserve">     T</w:t>
+      </w:r>
+      <w:r>
+        <w:rPr>
+          <w:rFonts w:ascii="Hyundai Sans Text" w:hAnsi="Hyundai Sans Text" w:cs="Cambria"/>
+          <w:sz w:val="22"/>
+          <w:szCs w:val="22"/>
+        </w:rPr>
+        <w:t>ạ</w:t>
+      </w:r>
+      <w:r>
+        <w:rPr>
+          <w:rFonts w:ascii="Hyundai Sans Text" w:hAnsi="Hyundai Sans Text" w:cs="Sana"/>
+          <w:sz w:val="22"/>
+          <w:szCs w:val="22"/>
+        </w:rPr>
+        <w:t>i Ng</w:t>
+      </w:r>
+      <w:r>
+        <w:rPr>
+          <w:rFonts w:ascii="Hyundai Sans Text" w:hAnsi="Hyundai Sans Text" w:cs="Cambria"/>
+          <w:sz w:val="22"/>
+          <w:szCs w:val="22"/>
+        </w:rPr>
+        <w:t>â</w:t>
+      </w:r>
+      <w:r>
+        <w:rPr>
+          <w:rFonts w:ascii="Hyundai Sans Text" w:hAnsi="Hyundai Sans Text" w:cs="Sana"/>
+          <w:sz w:val="22"/>
+          <w:szCs w:val="22"/>
+        </w:rPr>
+        <w:t>n h</w:t>
+      </w:r>
+      <w:r>
+        <w:rPr>
+          <w:rFonts w:ascii="Hyundai Sans Text" w:hAnsi="Hyundai Sans Text" w:cs="Cambria"/>
+          <w:sz w:val="22"/>
+          <w:szCs w:val="22"/>
+        </w:rPr>
+        <w:t>à</w:t>
+      </w:r>
+      <w:r>
+        <w:rPr>
+          <w:rFonts w:ascii="Hyundai Sans Text" w:hAnsi="Hyundai Sans Text" w:cs="Sana"/>
+          <w:sz w:val="22"/>
+          <w:szCs w:val="22"/>
+        </w:rPr>
+        <w:t xml:space="preserve">ng TMCP </w:t>
+      </w:r>
+      <w:r>
+        <w:rPr>
+          <w:rFonts w:ascii="Hyundai Sans Text" w:hAnsi="Hyundai Sans Text" w:cs="Sana"/>
+          <w:sz w:val="22"/>
+          <w:szCs w:val="22"/>
+        </w:rPr>
+        <w:t>Thịnh Vượng và Phát Triển (PG bank)</w:t>
       </w:r>
     </w:p>
     <w:p>
@@ -2838,33 +1940,32 @@
           <w:rFonts w:ascii="Hyundai Sans Text" w:hAnsi="Hyundai Sans Text" w:cs="Sana"/>
           <w:sz w:val="22"/>
           <w:szCs w:val="22"/>
-        </w:rPr>
-      </w:pPr>
-      <w:r>
-        <w:rPr>
-          <w:rFonts w:ascii="Hyundai Sans Text" w:hAnsi="Hyundai Sans Text" w:cs="Sana"/>
-          <w:sz w:val="22"/>
-          <w:szCs w:val="22"/>
-        </w:rPr>
-        <w:t xml:space="preserve">Do </w:t>
-      </w:r>
-      <w:proofErr w:type="spellStart"/>
-      <w:r>
-        <w:rPr>
-          <w:rFonts w:ascii="Hyundai Sans Text" w:hAnsi="Hyundai Sans Text" w:cs="Sana"/>
-          <w:sz w:val="22"/>
-          <w:szCs w:val="22"/>
-        </w:rPr>
-        <w:t>Ông</w:t>
-      </w:r>
-      <w:proofErr w:type="spellEnd"/>
-      <w:r>
-        <w:rPr>
-          <w:rFonts w:ascii="Hyundai Sans Text" w:hAnsi="Hyundai Sans Text" w:cs="Sana"/>
-          <w:sz w:val="22"/>
-          <w:szCs w:val="22"/>
-        </w:rPr>
-        <w:t xml:space="preserve"> </w:t>
+          <w:lang w:val="vi-VN"/>
+        </w:rPr>
+      </w:pPr>
+      <w:r>
+        <w:rPr>
+          <w:rFonts w:ascii="Hyundai Sans Text" w:hAnsi="Hyundai Sans Text" w:cs="Sana"/>
+          <w:sz w:val="22"/>
+          <w:szCs w:val="22"/>
+        </w:rPr>
+        <w:t>T</w:t>
+      </w:r>
+      <w:r>
+        <w:rPr>
+          <w:rFonts w:ascii="Hyundai Sans Text" w:hAnsi="Hyundai Sans Text" w:cs="Cambria"/>
+          <w:sz w:val="22"/>
+          <w:szCs w:val="22"/>
+        </w:rPr>
+        <w:t>ê</w:t>
+      </w:r>
+      <w:r>
+        <w:rPr>
+          <w:rFonts w:ascii="Hyundai Sans Text" w:hAnsi="Hyundai Sans Text" w:cs="Sana"/>
+          <w:sz w:val="22"/>
+          <w:szCs w:val="22"/>
+        </w:rPr>
+        <w:t xml:space="preserve">n TK    </w:t>
       </w:r>
       <w:r>
         <w:rPr>
@@ -2878,189 +1979,184 @@
       <w:r>
         <w:rPr>
           <w:rFonts w:ascii="Hyundai Sans Text" w:hAnsi="Hyundai Sans Text" w:cs="Sana"/>
-          <w:b/>
-          <w:sz w:val="22"/>
-          <w:szCs w:val="22"/>
-        </w:rPr>
-        <w:t>NGUY</w:t>
-      </w:r>
-      <w:r>
-        <w:rPr>
-          <w:rFonts w:ascii="Hyundai Sans Text" w:hAnsi="Hyundai Sans Text" w:cs="Cambria"/>
-          <w:b/>
-          <w:sz w:val="22"/>
-          <w:szCs w:val="22"/>
-        </w:rPr>
-        <w:t>Ễ</w:t>
-      </w:r>
-      <w:r>
-        <w:rPr>
-          <w:rFonts w:ascii="Hyundai Sans Text" w:hAnsi="Hyundai Sans Text" w:cs="Sana"/>
-          <w:b/>
-          <w:sz w:val="22"/>
-          <w:szCs w:val="22"/>
-        </w:rPr>
-        <w:t xml:space="preserve">N </w:t>
-      </w:r>
-      <w:r>
-        <w:rPr>
-          <w:rFonts w:ascii="Hyundai Sans Text" w:hAnsi="Hyundai Sans Text" w:cs="Sana"/>
-          <w:b/>
-          <w:sz w:val="22"/>
-          <w:szCs w:val="22"/>
-        </w:rPr>
-        <w:t>QUỐC ĐẠT</w:t>
-      </w:r>
-      <w:r>
-        <w:rPr>
-          <w:rFonts w:ascii="Hyundai Sans Text" w:hAnsi="Hyundai Sans Text" w:cs="Sana"/>
-          <w:b/>
-          <w:sz w:val="22"/>
-          <w:szCs w:val="22"/>
-        </w:rPr>
-        <w:t xml:space="preserve">               </w:t>
-      </w:r>
-      <w:r>
-        <w:rPr>
-          <w:rFonts w:ascii="Hyundai Sans Text" w:hAnsi="Hyundai Sans Text" w:cs="Sana"/>
-          <w:sz w:val="22"/>
-          <w:szCs w:val="22"/>
-        </w:rPr>
-        <w:tab/>
-      </w:r>
-      <w:proofErr w:type="spellStart"/>
-      <w:r>
-        <w:rPr>
-          <w:rFonts w:ascii="Hyundai Sans Text" w:hAnsi="Hyundai Sans Text" w:cs="Sana"/>
-          <w:sz w:val="22"/>
-          <w:szCs w:val="22"/>
-        </w:rPr>
-        <w:t>Ch</w:t>
-      </w:r>
-      <w:r>
-        <w:rPr>
-          <w:rFonts w:ascii="Hyundai Sans Text" w:hAnsi="Hyundai Sans Text" w:cs="Cambria"/>
-          <w:sz w:val="22"/>
-          <w:szCs w:val="22"/>
-        </w:rPr>
-        <w:t>ứ</w:t>
-      </w:r>
-      <w:r>
-        <w:rPr>
-          <w:rFonts w:ascii="Hyundai Sans Text" w:hAnsi="Hyundai Sans Text" w:cs="Sana"/>
-          <w:sz w:val="22"/>
-          <w:szCs w:val="22"/>
-        </w:rPr>
-        <w:t>c</w:t>
-      </w:r>
-      <w:proofErr w:type="spellEnd"/>
-      <w:r>
-        <w:rPr>
-          <w:rFonts w:ascii="Hyundai Sans Text" w:hAnsi="Hyundai Sans Text" w:cs="Sana"/>
-          <w:sz w:val="22"/>
-          <w:szCs w:val="22"/>
-        </w:rPr>
-        <w:t xml:space="preserve"> </w:t>
-      </w:r>
-      <w:proofErr w:type="spellStart"/>
-      <w:r>
-        <w:rPr>
-          <w:rFonts w:ascii="Hyundai Sans Text" w:hAnsi="Hyundai Sans Text" w:cs="Sana"/>
-          <w:sz w:val="22"/>
-          <w:szCs w:val="22"/>
-        </w:rPr>
-        <w:t>v</w:t>
-      </w:r>
-      <w:r>
-        <w:rPr>
-          <w:rFonts w:ascii="Hyundai Sans Text" w:hAnsi="Hyundai Sans Text" w:cs="Cambria"/>
-          <w:sz w:val="22"/>
-          <w:szCs w:val="22"/>
-        </w:rPr>
-        <w:t>ụ</w:t>
-      </w:r>
-      <w:proofErr w:type="spellEnd"/>
-      <w:r>
-        <w:rPr>
-          <w:rFonts w:ascii="Hyundai Sans Text" w:hAnsi="Hyundai Sans Text" w:cs="Sana"/>
-          <w:sz w:val="22"/>
-          <w:szCs w:val="22"/>
-        </w:rPr>
-        <w:t xml:space="preserve">:  </w:t>
-      </w:r>
-      <w:proofErr w:type="spellStart"/>
-      <w:r>
-        <w:rPr>
-          <w:rFonts w:ascii="Hyundai Sans Text" w:hAnsi="Hyundai Sans Text" w:cs="Sana"/>
-          <w:sz w:val="22"/>
-          <w:szCs w:val="22"/>
-        </w:rPr>
-        <w:t>Trưởng</w:t>
-      </w:r>
-      <w:proofErr w:type="spellEnd"/>
-      <w:r>
-        <w:rPr>
-          <w:rFonts w:ascii="Hyundai Sans Text" w:hAnsi="Hyundai Sans Text" w:cs="Sana"/>
-          <w:sz w:val="22"/>
-          <w:szCs w:val="22"/>
-        </w:rPr>
-        <w:t xml:space="preserve"> </w:t>
-      </w:r>
-      <w:proofErr w:type="spellStart"/>
-      <w:r>
-        <w:rPr>
-          <w:rFonts w:ascii="Hyundai Sans Text" w:hAnsi="Hyundai Sans Text" w:cs="Sana"/>
-          <w:sz w:val="22"/>
-          <w:szCs w:val="22"/>
-        </w:rPr>
-        <w:t>phòng</w:t>
-      </w:r>
-      <w:proofErr w:type="spellEnd"/>
-      <w:r>
-        <w:rPr>
-          <w:rFonts w:ascii="Hyundai Sans Text" w:hAnsi="Hyundai Sans Text" w:cs="Sana"/>
-          <w:sz w:val="22"/>
-          <w:szCs w:val="22"/>
-        </w:rPr>
-        <w:t xml:space="preserve"> </w:t>
-      </w:r>
-      <w:proofErr w:type="spellStart"/>
-      <w:r>
-        <w:rPr>
-          <w:rFonts w:ascii="Hyundai Sans Text" w:hAnsi="Hyundai Sans Text" w:cs="Sana"/>
-          <w:sz w:val="22"/>
-          <w:szCs w:val="22"/>
-        </w:rPr>
-        <w:t>kinh</w:t>
-      </w:r>
-      <w:proofErr w:type="spellEnd"/>
-      <w:r>
-        <w:rPr>
-          <w:rFonts w:ascii="Hyundai Sans Text" w:hAnsi="Hyundai Sans Text" w:cs="Sana"/>
-          <w:sz w:val="22"/>
-          <w:szCs w:val="22"/>
-        </w:rPr>
-        <w:t xml:space="preserve"> </w:t>
-      </w:r>
-      <w:proofErr w:type="spellStart"/>
-      <w:r>
-        <w:rPr>
-          <w:rFonts w:ascii="Hyundai Sans Text" w:hAnsi="Hyundai Sans Text" w:cs="Sana"/>
-          <w:sz w:val="22"/>
-          <w:szCs w:val="22"/>
-        </w:rPr>
-        <w:t>doanh</w:t>
-      </w:r>
-      <w:bookmarkStart w:id="0" w:name="_GoBack"/>
-      <w:bookmarkEnd w:id="0"/>
-      <w:proofErr w:type="spellEnd"/>
-      <w:r>
-        <w:rPr>
-          <w:rFonts w:ascii="Hyundai Sans Text" w:hAnsi="Hyundai Sans Text" w:cs="Sana"/>
-          <w:sz w:val="22"/>
-          <w:szCs w:val="22"/>
-        </w:rPr>
-        <w:t>.</w:t>
+          <w:bCs/>
+          <w:sz w:val="22"/>
+          <w:szCs w:val="22"/>
+        </w:rPr>
+        <w:t>C</w:t>
+      </w:r>
+      <w:r>
+        <w:rPr>
+          <w:rFonts w:ascii="Hyundai Sans Text" w:hAnsi="Hyundai Sans Text" w:cs="Cambria"/>
+          <w:bCs/>
+          <w:sz w:val="22"/>
+          <w:szCs w:val="22"/>
+        </w:rPr>
+        <w:t>Ô</w:t>
+      </w:r>
+      <w:r>
+        <w:rPr>
+          <w:rFonts w:ascii="Hyundai Sans Text" w:hAnsi="Hyundai Sans Text" w:cs="Sana"/>
+          <w:bCs/>
+          <w:sz w:val="22"/>
+          <w:szCs w:val="22"/>
+        </w:rPr>
+        <w:t>NG TY TNHH TH</w:t>
+      </w:r>
+      <w:r>
+        <w:rPr>
+          <w:rFonts w:ascii="Hyundai Sans Text" w:hAnsi="Hyundai Sans Text" w:cs="Cambria"/>
+          <w:bCs/>
+          <w:sz w:val="22"/>
+          <w:szCs w:val="22"/>
+        </w:rPr>
+        <w:t>ƯƠ</w:t>
+      </w:r>
+      <w:r>
+        <w:rPr>
+          <w:rFonts w:ascii="Hyundai Sans Text" w:hAnsi="Hyundai Sans Text" w:cs="Sana"/>
+          <w:bCs/>
+          <w:sz w:val="22"/>
+          <w:szCs w:val="22"/>
+        </w:rPr>
+        <w:t>NG M</w:t>
+      </w:r>
+      <w:r>
+        <w:rPr>
+          <w:rFonts w:ascii="Hyundai Sans Text" w:hAnsi="Hyundai Sans Text" w:cs="Cambria"/>
+          <w:bCs/>
+          <w:sz w:val="22"/>
+          <w:szCs w:val="22"/>
+        </w:rPr>
+        <w:t>Ạ</w:t>
+      </w:r>
+      <w:r>
+        <w:rPr>
+          <w:rFonts w:ascii="Hyundai Sans Text" w:hAnsi="Hyundai Sans Text" w:cs="Sana"/>
+          <w:bCs/>
+          <w:sz w:val="22"/>
+          <w:szCs w:val="22"/>
+        </w:rPr>
+        <w:t>I V</w:t>
+      </w:r>
+      <w:r>
+        <w:rPr>
+          <w:rFonts w:ascii="Hyundai Sans Text" w:hAnsi="Hyundai Sans Text" w:cs="Cambria"/>
+          <w:bCs/>
+          <w:sz w:val="22"/>
+          <w:szCs w:val="22"/>
+        </w:rPr>
+        <w:t>À</w:t>
+      </w:r>
+      <w:r>
+        <w:rPr>
+          <w:rFonts w:ascii="Hyundai Sans Text" w:hAnsi="Hyundai Sans Text" w:cs="Sana"/>
+          <w:bCs/>
+          <w:sz w:val="22"/>
+          <w:szCs w:val="22"/>
+        </w:rPr>
+        <w:t xml:space="preserve"> D</w:t>
+      </w:r>
+      <w:r>
+        <w:rPr>
+          <w:rFonts w:ascii="Hyundai Sans Text" w:hAnsi="Hyundai Sans Text" w:cs="Cambria"/>
+          <w:bCs/>
+          <w:sz w:val="22"/>
+          <w:szCs w:val="22"/>
+        </w:rPr>
+        <w:t>Ị</w:t>
+      </w:r>
+      <w:r>
+        <w:rPr>
+          <w:rFonts w:ascii="Hyundai Sans Text" w:hAnsi="Hyundai Sans Text" w:cs="Sana"/>
+          <w:bCs/>
+          <w:sz w:val="22"/>
+          <w:szCs w:val="22"/>
+        </w:rPr>
+        <w:t xml:space="preserve">CH </w:t>
+      </w:r>
+      <w:proofErr w:type="gramStart"/>
+      <w:r>
+        <w:rPr>
+          <w:rFonts w:ascii="Hyundai Sans Text" w:hAnsi="Hyundai Sans Text" w:cs="Sana"/>
+          <w:bCs/>
+          <w:sz w:val="22"/>
+          <w:szCs w:val="22"/>
+        </w:rPr>
+        <w:t>V</w:t>
+      </w:r>
+      <w:r>
+        <w:rPr>
+          <w:rFonts w:ascii="Hyundai Sans Text" w:hAnsi="Hyundai Sans Text" w:cs="Cambria"/>
+          <w:bCs/>
+          <w:sz w:val="22"/>
+          <w:szCs w:val="22"/>
+        </w:rPr>
+        <w:t>Ụ</w:t>
+      </w:r>
+      <w:r>
+        <w:rPr>
+          <w:rFonts w:ascii="Hyundai Sans Text" w:hAnsi="Hyundai Sans Text" w:cs="Sana"/>
+          <w:bCs/>
+          <w:sz w:val="22"/>
+          <w:szCs w:val="22"/>
+        </w:rPr>
+        <w:t xml:space="preserve">  </w:t>
+      </w:r>
+      <w:r>
+        <w:rPr>
+          <w:rFonts w:ascii="Hyundai Sans Text" w:hAnsi="Hyundai Sans Text" w:cs="Cambria"/>
+          <w:bCs/>
+          <w:sz w:val="22"/>
+          <w:szCs w:val="22"/>
+        </w:rPr>
+        <w:t>Ô</w:t>
+      </w:r>
+      <w:proofErr w:type="gramEnd"/>
+      <w:r>
+        <w:rPr>
+          <w:rFonts w:ascii="Hyundai Sans Text" w:hAnsi="Hyundai Sans Text" w:cs="Sana"/>
+          <w:bCs/>
+          <w:sz w:val="22"/>
+          <w:szCs w:val="22"/>
+        </w:rPr>
+        <w:t xml:space="preserve"> T</w:t>
+      </w:r>
+      <w:r>
+        <w:rPr>
+          <w:rFonts w:ascii="Hyundai Sans Text" w:hAnsi="Hyundai Sans Text" w:cs="Cambria"/>
+          <w:bCs/>
+          <w:sz w:val="22"/>
+          <w:szCs w:val="22"/>
+        </w:rPr>
+        <w:t>Ô</w:t>
+      </w:r>
+      <w:r>
+        <w:rPr>
+          <w:rFonts w:ascii="Hyundai Sans Text" w:hAnsi="Hyundai Sans Text" w:cs="Sana"/>
+          <w:bCs/>
+          <w:sz w:val="22"/>
+          <w:szCs w:val="22"/>
+        </w:rPr>
+        <w:t xml:space="preserve"> PH</w:t>
+      </w:r>
+      <w:r>
+        <w:rPr>
+          <w:rFonts w:ascii="Hyundai Sans Text" w:hAnsi="Hyundai Sans Text" w:cs="Cambria"/>
+          <w:bCs/>
+          <w:sz w:val="22"/>
+          <w:szCs w:val="22"/>
+        </w:rPr>
+        <w:t>Ú</w:t>
+      </w:r>
+      <w:r>
+        <w:rPr>
+          <w:rFonts w:ascii="Hyundai Sans Text" w:hAnsi="Hyundai Sans Text" w:cs="Sana"/>
+          <w:bCs/>
+          <w:sz w:val="22"/>
+          <w:szCs w:val="22"/>
+        </w:rPr>
+        <w:t>C ANH</w:t>
       </w:r>
     </w:p>
     <w:p>
@@ -3074,6 +2170,155 @@
           <w:rFonts w:ascii="Hyundai Sans Text" w:hAnsi="Hyundai Sans Text" w:cs="Sana"/>
           <w:sz w:val="22"/>
           <w:szCs w:val="22"/>
+        </w:rPr>
+      </w:pPr>
+      <w:r>
+        <w:rPr>
+          <w:rFonts w:ascii="Hyundai Sans Text" w:hAnsi="Hyundai Sans Text" w:cs="Sana"/>
+          <w:sz w:val="22"/>
+          <w:szCs w:val="22"/>
+        </w:rPr>
+        <w:t xml:space="preserve">Do </w:t>
+      </w:r>
+      <w:r>
+        <w:rPr>
+          <w:rFonts w:ascii="Hyundai Sans Text" w:hAnsi="Hyundai Sans Text" w:cs="Sana"/>
+          <w:sz w:val="22"/>
+          <w:szCs w:val="22"/>
+        </w:rPr>
+        <w:t>Ông</w:t>
+      </w:r>
+      <w:r>
+        <w:rPr>
+          <w:rFonts w:ascii="Hyundai Sans Text" w:hAnsi="Hyundai Sans Text" w:cs="Sana"/>
+          <w:sz w:val="22"/>
+          <w:szCs w:val="22"/>
+        </w:rPr>
+        <w:t xml:space="preserve"> </w:t>
+      </w:r>
+      <w:r>
+        <w:rPr>
+          <w:rFonts w:ascii="Hyundai Sans Text" w:hAnsi="Hyundai Sans Text" w:cs="Sana"/>
+          <w:sz w:val="22"/>
+          <w:szCs w:val="22"/>
+        </w:rPr>
+        <w:tab/>
+        <w:t xml:space="preserve">: </w:t>
+      </w:r>
+      <w:r>
+        <w:rPr>
+          <w:rFonts w:ascii="Hyundai Sans Text" w:hAnsi="Hyundai Sans Text" w:cs="Sana"/>
+          <w:b/>
+          <w:sz w:val="22"/>
+          <w:szCs w:val="22"/>
+        </w:rPr>
+        <w:t>NGUY</w:t>
+      </w:r>
+      <w:r>
+        <w:rPr>
+          <w:rFonts w:ascii="Hyundai Sans Text" w:hAnsi="Hyundai Sans Text" w:cs="Cambria"/>
+          <w:b/>
+          <w:sz w:val="22"/>
+          <w:szCs w:val="22"/>
+        </w:rPr>
+        <w:t>Ễ</w:t>
+      </w:r>
+      <w:r>
+        <w:rPr>
+          <w:rFonts w:ascii="Hyundai Sans Text" w:hAnsi="Hyundai Sans Text" w:cs="Sana"/>
+          <w:b/>
+          <w:sz w:val="22"/>
+          <w:szCs w:val="22"/>
+        </w:rPr>
+        <w:t xml:space="preserve">N </w:t>
+      </w:r>
+      <w:r>
+        <w:rPr>
+          <w:rFonts w:ascii="Hyundai Sans Text" w:hAnsi="Hyundai Sans Text" w:cs="Sana"/>
+          <w:b/>
+          <w:sz w:val="22"/>
+          <w:szCs w:val="22"/>
+        </w:rPr>
+        <w:t>QUỐC ĐẠT</w:t>
+      </w:r>
+      <w:r>
+        <w:rPr>
+          <w:rFonts w:ascii="Hyundai Sans Text" w:hAnsi="Hyundai Sans Text" w:cs="Sana"/>
+          <w:b/>
+          <w:sz w:val="22"/>
+          <w:szCs w:val="22"/>
+        </w:rPr>
+        <w:t xml:space="preserve">               </w:t>
+      </w:r>
+      <w:r>
+        <w:rPr>
+          <w:rFonts w:ascii="Hyundai Sans Text" w:hAnsi="Hyundai Sans Text" w:cs="Sana"/>
+          <w:sz w:val="22"/>
+          <w:szCs w:val="22"/>
+        </w:rPr>
+        <w:tab/>
+        <w:t>Ch</w:t>
+      </w:r>
+      <w:r>
+        <w:rPr>
+          <w:rFonts w:ascii="Hyundai Sans Text" w:hAnsi="Hyundai Sans Text" w:cs="Cambria"/>
+          <w:sz w:val="22"/>
+          <w:szCs w:val="22"/>
+        </w:rPr>
+        <w:t>ứ</w:t>
+      </w:r>
+      <w:r>
+        <w:rPr>
+          <w:rFonts w:ascii="Hyundai Sans Text" w:hAnsi="Hyundai Sans Text" w:cs="Sana"/>
+          <w:sz w:val="22"/>
+          <w:szCs w:val="22"/>
+        </w:rPr>
+        <w:t>c v</w:t>
+      </w:r>
+      <w:r>
+        <w:rPr>
+          <w:rFonts w:ascii="Hyundai Sans Text" w:hAnsi="Hyundai Sans Text" w:cs="Cambria"/>
+          <w:sz w:val="22"/>
+          <w:szCs w:val="22"/>
+        </w:rPr>
+        <w:t>ụ</w:t>
+      </w:r>
+      <w:r>
+        <w:rPr>
+          <w:rFonts w:ascii="Hyundai Sans Text" w:hAnsi="Hyundai Sans Text" w:cs="Sana"/>
+          <w:sz w:val="22"/>
+          <w:szCs w:val="22"/>
+        </w:rPr>
+        <w:t xml:space="preserve">:  </w:t>
+      </w:r>
+      <w:r>
+        <w:rPr>
+          <w:rFonts w:ascii="Hyundai Sans Text" w:hAnsi="Hyundai Sans Text" w:cs="Sana"/>
+          <w:sz w:val="22"/>
+          <w:szCs w:val="22"/>
+        </w:rPr>
+        <w:t>Trưởng phòng kinh doanh</w:t>
+      </w:r>
+      <w:r>
+        <w:rPr>
+          <w:rFonts w:ascii="Hyundai Sans Text" w:hAnsi="Hyundai Sans Text" w:cs="Sana"/>
+          <w:sz w:val="22"/>
+          <w:szCs w:val="22"/>
+        </w:rPr>
+        <w:t>.</w:t>
+      </w:r>
+    </w:p>
+    <w:p>
+      <w:pPr>
+        <w:tabs>
+          <w:tab w:val="left" w:pos="1800"/>
+        </w:tabs>
+        <w:spacing w:before="60"/>
+        <w:jc w:val="both"/>
+        <w:rPr>
+          <w:rFonts w:ascii="Hyundai Sans Text" w:hAnsi="Hyundai Sans Text" w:cs="Sana"/>
+          <w:sz w:val="22"/>
+          <w:szCs w:val="22"/>
           <w:lang w:val="vi-VN"/>
         </w:rPr>
       </w:pPr>
@@ -3126,7 +2371,6 @@
         </w:rPr>
         <w:t xml:space="preserve">                                        </w:t>
       </w:r>
-      <w:proofErr w:type="spellStart"/>
       <w:r>
         <w:rPr>
           <w:rFonts w:ascii="Hyundai Sans Text" w:hAnsi="Hyundai Sans Text" w:cs="Cambria"/>
@@ -3157,25 +2401,7 @@
           <w:sz w:val="22"/>
           <w:szCs w:val="22"/>
         </w:rPr>
-        <w:t>n</w:t>
-      </w:r>
-      <w:proofErr w:type="spellEnd"/>
-      <w:r>
-        <w:rPr>
-          <w:rFonts w:ascii="Hyundai Sans Text" w:hAnsi="Hyundai Sans Text" w:cs="Sana"/>
-          <w:sz w:val="22"/>
-          <w:szCs w:val="22"/>
-        </w:rPr>
-        <w:t xml:space="preserve"> </w:t>
-      </w:r>
-      <w:proofErr w:type="spellStart"/>
-      <w:r>
-        <w:rPr>
-          <w:rFonts w:ascii="Hyundai Sans Text" w:hAnsi="Hyundai Sans Text" w:cs="Sana"/>
-          <w:sz w:val="22"/>
-          <w:szCs w:val="22"/>
-        </w:rPr>
-        <w:t>tho</w:t>
+        <w:t>n tho</w:t>
       </w:r>
       <w:r>
         <w:rPr>
@@ -3191,42 +2417,15 @@
           <w:sz w:val="22"/>
           <w:szCs w:val="22"/>
         </w:rPr>
-        <w:t>i</w:t>
-      </w:r>
-      <w:proofErr w:type="spellEnd"/>
-      <w:r>
-        <w:rPr>
-          <w:rFonts w:ascii="Hyundai Sans Text" w:hAnsi="Hyundai Sans Text" w:cs="Sana"/>
-          <w:sz w:val="22"/>
-          <w:szCs w:val="22"/>
-        </w:rPr>
-        <w:t xml:space="preserve">: </w:t>
-      </w:r>
-      <w:r>
-        <w:rPr>
-          <w:rFonts w:ascii="Hyundai Sans Text" w:hAnsi="Hyundai Sans Text" w:cs="Sana"/>
-          <w:sz w:val="22"/>
-          <w:szCs w:val="22"/>
-        </w:rPr>
-        <w:t>${</w:t>
-      </w:r>
-      <w:proofErr w:type="spellStart"/>
-      <w:r>
-        <w:rPr>
-          <w:rFonts w:ascii="Hyundai Sans Text" w:hAnsi="Hyundai Sans Text" w:cs="Sana"/>
-          <w:sz w:val="22"/>
-          <w:szCs w:val="22"/>
-        </w:rPr>
-        <w:t>salePhone</w:t>
-      </w:r>
-      <w:proofErr w:type="spellEnd"/>
-      <w:r>
-        <w:rPr>
-          <w:rFonts w:ascii="Hyundai Sans Text" w:hAnsi="Hyundai Sans Text" w:cs="Sana"/>
-          <w:sz w:val="22"/>
-          <w:szCs w:val="22"/>
-        </w:rPr>
-        <w:t>}</w:t>
+        <w:t xml:space="preserve">i: </w:t>
+      </w:r>
+      <w:r>
+        <w:rPr>
+          <w:rFonts w:ascii="Hyundai Sans Text" w:hAnsi="Hyundai Sans Text" w:cs="Sana"/>
+          <w:sz w:val="22"/>
+          <w:szCs w:val="22"/>
+        </w:rPr>
+        <w:t>${salePhone}</w:t>
       </w:r>
     </w:p>
     <w:p>
@@ -3538,25 +2737,7 @@
           <w:sz w:val="22"/>
           <w:szCs w:val="22"/>
         </w:rPr>
-        <w:t>${</w:t>
-      </w:r>
-      <w:proofErr w:type="spellStart"/>
-      <w:r>
-        <w:rPr>
-          <w:rFonts w:ascii="Hyundai Sans Text" w:hAnsi="Hyundai Sans Text" w:cs="Sana"/>
-          <w:sz w:val="22"/>
-          <w:szCs w:val="22"/>
-        </w:rPr>
-        <w:t>dienThoai</w:t>
-      </w:r>
-      <w:proofErr w:type="spellEnd"/>
-      <w:r>
-        <w:rPr>
-          <w:rFonts w:ascii="Hyundai Sans Text" w:hAnsi="Hyundai Sans Text" w:cs="Sana"/>
-          <w:sz w:val="22"/>
-          <w:szCs w:val="22"/>
-        </w:rPr>
-        <w:t>}</w:t>
+        <w:t>${dienThoai}</w:t>
       </w:r>
     </w:p>
     <w:p>
@@ -3572,52 +2753,14 @@
           <w:szCs w:val="22"/>
         </w:rPr>
       </w:pPr>
-      <w:proofErr w:type="spellStart"/>
-      <w:r>
-        <w:rPr>
-          <w:rFonts w:ascii="Hyundai Sans Text" w:hAnsi="Hyundai Sans Text" w:cs="Sana"/>
-          <w:sz w:val="22"/>
-          <w:szCs w:val="22"/>
-        </w:rPr>
-        <w:t>Mã</w:t>
-      </w:r>
-      <w:proofErr w:type="spellEnd"/>
-      <w:r>
-        <w:rPr>
-          <w:rFonts w:ascii="Hyundai Sans Text" w:hAnsi="Hyundai Sans Text" w:cs="Sana"/>
-          <w:sz w:val="22"/>
-          <w:szCs w:val="22"/>
-        </w:rPr>
-        <w:t xml:space="preserve"> </w:t>
-      </w:r>
-      <w:proofErr w:type="spellStart"/>
-      <w:r>
-        <w:rPr>
-          <w:rFonts w:ascii="Hyundai Sans Text" w:hAnsi="Hyundai Sans Text" w:cs="Sana"/>
-          <w:sz w:val="22"/>
-          <w:szCs w:val="22"/>
-        </w:rPr>
-        <w:t>số</w:t>
-      </w:r>
-      <w:proofErr w:type="spellEnd"/>
-      <w:r>
-        <w:rPr>
-          <w:rFonts w:ascii="Hyundai Sans Text" w:hAnsi="Hyundai Sans Text" w:cs="Sana"/>
-          <w:sz w:val="22"/>
-          <w:szCs w:val="22"/>
-        </w:rPr>
-        <w:t xml:space="preserve"> </w:t>
-      </w:r>
-      <w:proofErr w:type="spellStart"/>
-      <w:r>
-        <w:rPr>
-          <w:rFonts w:ascii="Hyundai Sans Text" w:hAnsi="Hyundai Sans Text" w:cs="Sana"/>
-          <w:sz w:val="22"/>
-          <w:szCs w:val="22"/>
-        </w:rPr>
-        <w:t>thuế</w:t>
-      </w:r>
-      <w:proofErr w:type="spellEnd"/>
+      <w:r>
+        <w:rPr>
+          <w:rFonts w:ascii="Hyundai Sans Text" w:hAnsi="Hyundai Sans Text" w:cs="Sana"/>
+          <w:sz w:val="22"/>
+          <w:szCs w:val="22"/>
+        </w:rPr>
+        <w:t>Mã số thuế</w:t>
+      </w:r>
       <w:r>
         <w:rPr>
           <w:rFonts w:ascii="Hyundai Sans Text" w:hAnsi="Hyundai Sans Text" w:cs="Sana"/>
@@ -3653,7 +2796,7 @@
         </w:rPr>
         <w:t>${</w:t>
       </w:r>
-      <w:proofErr w:type="spellStart"/>
+      <w:proofErr w:type="gramStart"/>
       <w:r>
         <w:rPr>
           <w:rFonts w:ascii="Hyundai Sans Text" w:hAnsi="Hyundai Sans Text" w:cs="Sana"/>
@@ -3662,7 +2805,7 @@
         </w:rPr>
         <w:t>mst</w:t>
       </w:r>
-      <w:proofErr w:type="spellEnd"/>
+      <w:proofErr w:type="gramEnd"/>
       <w:r>
         <w:rPr>
           <w:rFonts w:ascii="Hyundai Sans Text" w:hAnsi="Hyundai Sans Text" w:cs="Sana"/>
@@ -3765,43 +2908,7 @@
           <w:sz w:val="22"/>
           <w:szCs w:val="22"/>
         </w:rPr>
-        <w:t xml:space="preserve">                                      </w:t>
-      </w:r>
-      <w:proofErr w:type="spellStart"/>
-      <w:r>
-        <w:rPr>
-          <w:rFonts w:ascii="Hyundai Sans Text" w:hAnsi="Hyundai Sans Text" w:cs="Sana"/>
-          <w:sz w:val="22"/>
-          <w:szCs w:val="22"/>
-        </w:rPr>
-        <w:t>Chức</w:t>
-      </w:r>
-      <w:proofErr w:type="spellEnd"/>
-      <w:r>
-        <w:rPr>
-          <w:rFonts w:ascii="Hyundai Sans Text" w:hAnsi="Hyundai Sans Text" w:cs="Sana"/>
-          <w:sz w:val="22"/>
-          <w:szCs w:val="22"/>
-        </w:rPr>
-        <w:t xml:space="preserve"> </w:t>
-      </w:r>
-      <w:proofErr w:type="spellStart"/>
-      <w:r>
-        <w:rPr>
-          <w:rFonts w:ascii="Hyundai Sans Text" w:hAnsi="Hyundai Sans Text" w:cs="Sana"/>
-          <w:sz w:val="22"/>
-          <w:szCs w:val="22"/>
-        </w:rPr>
-        <w:t>vụ</w:t>
-      </w:r>
-      <w:proofErr w:type="spellEnd"/>
-      <w:r>
-        <w:rPr>
-          <w:rFonts w:ascii="Hyundai Sans Text" w:hAnsi="Hyundai Sans Text" w:cs="Sana"/>
-          <w:sz w:val="22"/>
-          <w:szCs w:val="22"/>
-        </w:rPr>
-        <w:t>: $</w:t>
+        <w:t xml:space="preserve">                                      Chức vụ: $</w:t>
       </w:r>
       <w:r>
         <w:rPr>
@@ -3811,23 +2918,13 @@
         </w:rPr>
         <w:t>{</w:t>
       </w:r>
-      <w:proofErr w:type="spellStart"/>
-      <w:r>
-        <w:rPr>
-          <w:rFonts w:ascii="Hyundai Sans Text" w:hAnsi="Hyundai Sans Text" w:cs="Sana"/>
-          <w:sz w:val="22"/>
-          <w:szCs w:val="22"/>
-        </w:rPr>
-        <w:t>chucVu</w:t>
-      </w:r>
-      <w:proofErr w:type="spellEnd"/>
-      <w:r>
-        <w:rPr>
-          <w:rFonts w:ascii="Hyundai Sans Text" w:hAnsi="Hyundai Sans Text" w:cs="Sana"/>
-          <w:sz w:val="22"/>
-          <w:szCs w:val="22"/>
-        </w:rPr>
-        <w:t xml:space="preserve">} </w:t>
+      <w:r>
+        <w:rPr>
+          <w:rFonts w:ascii="Hyundai Sans Text" w:hAnsi="Hyundai Sans Text" w:cs="Sana"/>
+          <w:sz w:val="22"/>
+          <w:szCs w:val="22"/>
+        </w:rPr>
+        <w:t xml:space="preserve">chucVu} </w:t>
       </w:r>
       <w:r>
         <w:rPr>
@@ -3897,65 +2994,8 @@
           <w:rFonts w:ascii="Hyundai Sans Text" w:hAnsi="Hyundai Sans Text" w:cs="Arial"/>
           <w:szCs w:val="22"/>
         </w:rPr>
-        <w:t xml:space="preserve"> </w:t>
-      </w:r>
-      <w:proofErr w:type="spellStart"/>
-      <w:r>
-        <w:rPr>
-          <w:rFonts w:ascii="Hyundai Sans Text" w:hAnsi="Hyundai Sans Text" w:cs="Arial"/>
-          <w:szCs w:val="22"/>
-        </w:rPr>
-        <w:t>theo</w:t>
-      </w:r>
-      <w:proofErr w:type="spellEnd"/>
-      <w:r>
-        <w:rPr>
-          <w:rFonts w:ascii="Hyundai Sans Text" w:hAnsi="Hyundai Sans Text" w:cs="Arial"/>
-          <w:szCs w:val="22"/>
-        </w:rPr>
-        <w:t xml:space="preserve"> </w:t>
-      </w:r>
-      <w:proofErr w:type="spellStart"/>
-      <w:r>
-        <w:rPr>
-          <w:rFonts w:ascii="Hyundai Sans Text" w:hAnsi="Hyundai Sans Text" w:cs="Arial"/>
-          <w:szCs w:val="22"/>
-        </w:rPr>
-        <w:t>bảng</w:t>
-      </w:r>
-      <w:proofErr w:type="spellEnd"/>
-      <w:r>
-        <w:rPr>
-          <w:rFonts w:ascii="Hyundai Sans Text" w:hAnsi="Hyundai Sans Text" w:cs="Arial"/>
-          <w:szCs w:val="22"/>
-        </w:rPr>
-        <w:t xml:space="preserve"> </w:t>
-      </w:r>
-      <w:proofErr w:type="spellStart"/>
-      <w:r>
-        <w:rPr>
-          <w:rFonts w:ascii="Hyundai Sans Text" w:hAnsi="Hyundai Sans Text" w:cs="Arial"/>
-          <w:szCs w:val="22"/>
-        </w:rPr>
-        <w:t>dự</w:t>
-      </w:r>
-      <w:proofErr w:type="spellEnd"/>
-      <w:r>
-        <w:rPr>
-          <w:rFonts w:ascii="Hyundai Sans Text" w:hAnsi="Hyundai Sans Text" w:cs="Arial"/>
-          <w:szCs w:val="22"/>
-        </w:rPr>
-        <w:t xml:space="preserve"> </w:t>
-      </w:r>
-      <w:proofErr w:type="spellStart"/>
-      <w:r>
-        <w:rPr>
-          <w:rFonts w:ascii="Hyundai Sans Text" w:hAnsi="Hyundai Sans Text" w:cs="Arial"/>
-          <w:szCs w:val="22"/>
-        </w:rPr>
-        <w:t>tính</w:t>
-      </w:r>
-      <w:proofErr w:type="spellEnd"/>
+        <w:t xml:space="preserve"> theo bảng dự tính</w:t>
+      </w:r>
       <w:r>
         <w:rPr>
           <w:rFonts w:ascii="Hyundai Sans Text" w:hAnsi="Hyundai Sans Text" w:cs="Arial"/>
@@ -4040,7 +3080,6 @@
               </w:rPr>
               <w:t>${</w:t>
             </w:r>
-            <w:proofErr w:type="spellStart"/>
             <w:r>
               <w:rPr>
                 <w:rFonts w:ascii="Hyundai Sans Text" w:hAnsi="Hyundai Sans Text" w:cs="Arial"/>
@@ -4049,7 +3088,6 @@
               </w:rPr>
               <w:t>phuLucLoaiXe</w:t>
             </w:r>
-            <w:proofErr w:type="spellEnd"/>
             <w:r>
               <w:rPr>
                 <w:rFonts w:ascii="Hyundai Sans Text" w:hAnsi="Hyundai Sans Text" w:cs="Arial"/>
@@ -4214,23 +3252,7 @@
                 <w:rFonts w:ascii="Hyundai Sans Text" w:hAnsi="Hyundai Sans Text" w:cs="Arial"/>
                 <w:szCs w:val="22"/>
               </w:rPr>
-              <w:t>${</w:t>
-            </w:r>
-            <w:proofErr w:type="spellStart"/>
-            <w:r>
-              <w:rPr>
-                <w:rFonts w:ascii="Hyundai Sans Text" w:hAnsi="Hyundai Sans Text" w:cs="Arial"/>
-                <w:szCs w:val="22"/>
-              </w:rPr>
-              <w:t>stt</w:t>
-            </w:r>
-            <w:proofErr w:type="spellEnd"/>
-            <w:r>
-              <w:rPr>
-                <w:rFonts w:ascii="Hyundai Sans Text" w:hAnsi="Hyundai Sans Text" w:cs="Arial"/>
-                <w:szCs w:val="22"/>
-              </w:rPr>
-              <w:t>}</w:t>
+              <w:t>${stt}</w:t>
             </w:r>
           </w:p>
         </w:tc>
@@ -4252,23 +3274,7 @@
                 <w:rFonts w:ascii="Hyundai Sans Text" w:hAnsi="Hyundai Sans Text" w:cs="Arial"/>
                 <w:szCs w:val="22"/>
               </w:rPr>
-              <w:t>${</w:t>
-            </w:r>
-            <w:proofErr w:type="spellStart"/>
-            <w:r>
-              <w:rPr>
-                <w:rFonts w:ascii="Hyundai Sans Text" w:hAnsi="Hyundai Sans Text" w:cs="Arial"/>
-                <w:szCs w:val="22"/>
-              </w:rPr>
-              <w:t>cacLoaiPhi</w:t>
-            </w:r>
-            <w:proofErr w:type="spellEnd"/>
-            <w:r>
-              <w:rPr>
-                <w:rFonts w:ascii="Hyundai Sans Text" w:hAnsi="Hyundai Sans Text" w:cs="Arial"/>
-                <w:szCs w:val="22"/>
-              </w:rPr>
-              <w:t>}</w:t>
+              <w:t>${cacLoaiPhi}</w:t>
             </w:r>
           </w:p>
         </w:tc>
@@ -4309,7 +3315,6 @@
               </w:rPr>
               <w:t>${</w:t>
             </w:r>
-            <w:proofErr w:type="spellStart"/>
             <w:r>
               <w:rPr>
                 <w:rFonts w:ascii="Hyundai Sans Text" w:hAnsi="Hyundai Sans Text" w:cs="Arial"/>
@@ -4317,7 +3322,6 @@
               </w:rPr>
               <w:t>thanhTienPhi</w:t>
             </w:r>
-            <w:proofErr w:type="spellEnd"/>
             <w:r>
               <w:rPr>
                 <w:rFonts w:ascii="Hyundai Sans Text" w:hAnsi="Hyundai Sans Text" w:cs="Arial"/>
@@ -4402,25 +3406,7 @@
                 <w:b/>
                 <w:szCs w:val="22"/>
               </w:rPr>
-              <w:t>${</w:t>
-            </w:r>
-            <w:proofErr w:type="spellStart"/>
-            <w:r>
-              <w:rPr>
-                <w:rFonts w:ascii="Hyundai Sans Text" w:hAnsi="Hyundai Sans Text" w:cs="Arial"/>
-                <w:b/>
-                <w:szCs w:val="22"/>
-              </w:rPr>
-              <w:t>tongPhi</w:t>
-            </w:r>
-            <w:proofErr w:type="spellEnd"/>
-            <w:r>
-              <w:rPr>
-                <w:rFonts w:ascii="Hyundai Sans Text" w:hAnsi="Hyundai Sans Text" w:cs="Arial"/>
-                <w:b/>
-                <w:szCs w:val="22"/>
-              </w:rPr>
-              <w:t>}</w:t>
+              <w:t>${tongPhi}</w:t>
             </w:r>
           </w:p>
         </w:tc>
@@ -4463,7 +3449,6 @@
                 <w:szCs w:val="22"/>
               </w:rPr>
             </w:pPr>
-            <w:proofErr w:type="spellStart"/>
             <w:r>
               <w:rPr>
                 <w:rFonts w:ascii="Hyundai Sans Text" w:hAnsi="Hyundai Sans Text" w:cs="Arial"/>
@@ -4471,37 +3456,7 @@
                 <w:i/>
                 <w:szCs w:val="22"/>
               </w:rPr>
-              <w:t>Bằng</w:t>
-            </w:r>
-            <w:proofErr w:type="spellEnd"/>
-            <w:r>
-              <w:rPr>
-                <w:rFonts w:ascii="Hyundai Sans Text" w:hAnsi="Hyundai Sans Text" w:cs="Arial"/>
-                <w:b/>
-                <w:i/>
-                <w:szCs w:val="22"/>
-              </w:rPr>
-              <w:t xml:space="preserve"> </w:t>
-            </w:r>
-            <w:proofErr w:type="spellStart"/>
-            <w:r>
-              <w:rPr>
-                <w:rFonts w:ascii="Hyundai Sans Text" w:hAnsi="Hyundai Sans Text" w:cs="Arial"/>
-                <w:b/>
-                <w:i/>
-                <w:szCs w:val="22"/>
-              </w:rPr>
-              <w:t>chữ</w:t>
-            </w:r>
-            <w:proofErr w:type="spellEnd"/>
-            <w:r>
-              <w:rPr>
-                <w:rFonts w:ascii="Hyundai Sans Text" w:hAnsi="Hyundai Sans Text" w:cs="Arial"/>
-                <w:b/>
-                <w:i/>
-                <w:szCs w:val="22"/>
-              </w:rPr>
-              <w:t xml:space="preserve">: </w:t>
+              <w:t xml:space="preserve">Bằng chữ: </w:t>
             </w:r>
             <w:r>
               <w:rPr>
@@ -4510,27 +3465,7 @@
                 <w:i/>
                 <w:szCs w:val="22"/>
               </w:rPr>
-              <w:t>${</w:t>
-            </w:r>
-            <w:proofErr w:type="spellStart"/>
-            <w:r>
-              <w:rPr>
-                <w:rFonts w:ascii="Hyundai Sans Text" w:hAnsi="Hyundai Sans Text" w:cs="Arial"/>
-                <w:b/>
-                <w:i/>
-                <w:szCs w:val="22"/>
-              </w:rPr>
-              <w:t>bangChuTongPhi</w:t>
-            </w:r>
-            <w:proofErr w:type="spellEnd"/>
-            <w:r>
-              <w:rPr>
-                <w:rFonts w:ascii="Hyundai Sans Text" w:hAnsi="Hyundai Sans Text" w:cs="Arial"/>
-                <w:b/>
-                <w:i/>
-                <w:szCs w:val="22"/>
-              </w:rPr>
-              <w:t>}</w:t>
+              <w:t>${bangChuTongPhi}</w:t>
             </w:r>
           </w:p>
         </w:tc>
@@ -4574,279 +3509,7 @@
           <w:rFonts w:ascii="Hyundai Sans Text" w:hAnsi="Hyundai Sans Text" w:cs="Arial"/>
           <w:szCs w:val="22"/>
         </w:rPr>
-        <w:t xml:space="preserve">PLHĐ </w:t>
-      </w:r>
-      <w:proofErr w:type="spellStart"/>
-      <w:r>
-        <w:rPr>
-          <w:rFonts w:ascii="Hyundai Sans Text" w:hAnsi="Hyundai Sans Text" w:cs="Arial"/>
-          <w:szCs w:val="22"/>
-        </w:rPr>
-        <w:t>này</w:t>
-      </w:r>
-      <w:proofErr w:type="spellEnd"/>
-      <w:r>
-        <w:rPr>
-          <w:rFonts w:ascii="Hyundai Sans Text" w:hAnsi="Hyundai Sans Text" w:cs="Arial"/>
-          <w:szCs w:val="22"/>
-        </w:rPr>
-        <w:t xml:space="preserve"> </w:t>
-      </w:r>
-      <w:proofErr w:type="spellStart"/>
-      <w:r>
-        <w:rPr>
-          <w:rFonts w:ascii="Hyundai Sans Text" w:hAnsi="Hyundai Sans Text" w:cs="Arial"/>
-          <w:szCs w:val="22"/>
-        </w:rPr>
-        <w:t>được</w:t>
-      </w:r>
-      <w:proofErr w:type="spellEnd"/>
-      <w:r>
-        <w:rPr>
-          <w:rFonts w:ascii="Hyundai Sans Text" w:hAnsi="Hyundai Sans Text" w:cs="Arial"/>
-          <w:szCs w:val="22"/>
-        </w:rPr>
-        <w:t xml:space="preserve"> </w:t>
-      </w:r>
-      <w:proofErr w:type="spellStart"/>
-      <w:r>
-        <w:rPr>
-          <w:rFonts w:ascii="Hyundai Sans Text" w:hAnsi="Hyundai Sans Text" w:cs="Arial"/>
-          <w:szCs w:val="22"/>
-        </w:rPr>
-        <w:t>lập</w:t>
-      </w:r>
-      <w:proofErr w:type="spellEnd"/>
-      <w:r>
-        <w:rPr>
-          <w:rFonts w:ascii="Hyundai Sans Text" w:hAnsi="Hyundai Sans Text" w:cs="Arial"/>
-          <w:szCs w:val="22"/>
-        </w:rPr>
-        <w:t xml:space="preserve"> 4 </w:t>
-      </w:r>
-      <w:proofErr w:type="spellStart"/>
-      <w:r>
-        <w:rPr>
-          <w:rFonts w:ascii="Hyundai Sans Text" w:hAnsi="Hyundai Sans Text" w:cs="Arial"/>
-          <w:szCs w:val="22"/>
-        </w:rPr>
-        <w:t>bản</w:t>
-      </w:r>
-      <w:proofErr w:type="spellEnd"/>
-      <w:r>
-        <w:rPr>
-          <w:rFonts w:ascii="Hyundai Sans Text" w:hAnsi="Hyundai Sans Text" w:cs="Arial"/>
-          <w:szCs w:val="22"/>
-        </w:rPr>
-        <w:t xml:space="preserve">, </w:t>
-      </w:r>
-      <w:proofErr w:type="spellStart"/>
-      <w:r>
-        <w:rPr>
-          <w:rFonts w:ascii="Hyundai Sans Text" w:hAnsi="Hyundai Sans Text" w:cs="Arial"/>
-          <w:szCs w:val="22"/>
-        </w:rPr>
-        <w:t>Bên</w:t>
-      </w:r>
-      <w:proofErr w:type="spellEnd"/>
-      <w:r>
-        <w:rPr>
-          <w:rFonts w:ascii="Hyundai Sans Text" w:hAnsi="Hyundai Sans Text" w:cs="Arial"/>
-          <w:szCs w:val="22"/>
-        </w:rPr>
-        <w:t xml:space="preserve"> A </w:t>
-      </w:r>
-      <w:proofErr w:type="spellStart"/>
-      <w:r>
-        <w:rPr>
-          <w:rFonts w:ascii="Hyundai Sans Text" w:hAnsi="Hyundai Sans Text" w:cs="Arial"/>
-          <w:szCs w:val="22"/>
-        </w:rPr>
-        <w:t>giữ</w:t>
-      </w:r>
-      <w:proofErr w:type="spellEnd"/>
-      <w:r>
-        <w:rPr>
-          <w:rFonts w:ascii="Hyundai Sans Text" w:hAnsi="Hyundai Sans Text" w:cs="Arial"/>
-          <w:szCs w:val="22"/>
-        </w:rPr>
-        <w:t xml:space="preserve"> 3 </w:t>
-      </w:r>
-      <w:proofErr w:type="spellStart"/>
-      <w:r>
-        <w:rPr>
-          <w:rFonts w:ascii="Hyundai Sans Text" w:hAnsi="Hyundai Sans Text" w:cs="Arial"/>
-          <w:szCs w:val="22"/>
-        </w:rPr>
-        <w:t>bản</w:t>
-      </w:r>
-      <w:proofErr w:type="spellEnd"/>
-      <w:r>
-        <w:rPr>
-          <w:rFonts w:ascii="Hyundai Sans Text" w:hAnsi="Hyundai Sans Text" w:cs="Arial"/>
-          <w:szCs w:val="22"/>
-        </w:rPr>
-        <w:t xml:space="preserve">, </w:t>
-      </w:r>
-      <w:proofErr w:type="spellStart"/>
-      <w:r>
-        <w:rPr>
-          <w:rFonts w:ascii="Hyundai Sans Text" w:hAnsi="Hyundai Sans Text" w:cs="Arial"/>
-          <w:szCs w:val="22"/>
-        </w:rPr>
-        <w:t>Bên</w:t>
-      </w:r>
-      <w:proofErr w:type="spellEnd"/>
-      <w:r>
-        <w:rPr>
-          <w:rFonts w:ascii="Hyundai Sans Text" w:hAnsi="Hyundai Sans Text" w:cs="Arial"/>
-          <w:szCs w:val="22"/>
-        </w:rPr>
-        <w:t xml:space="preserve"> B </w:t>
-      </w:r>
-      <w:proofErr w:type="spellStart"/>
-      <w:r>
-        <w:rPr>
-          <w:rFonts w:ascii="Hyundai Sans Text" w:hAnsi="Hyundai Sans Text" w:cs="Arial"/>
-          <w:szCs w:val="22"/>
-        </w:rPr>
-        <w:t>giữ</w:t>
-      </w:r>
-      <w:proofErr w:type="spellEnd"/>
-      <w:r>
-        <w:rPr>
-          <w:rFonts w:ascii="Hyundai Sans Text" w:hAnsi="Hyundai Sans Text" w:cs="Arial"/>
-          <w:szCs w:val="22"/>
-        </w:rPr>
-        <w:t xml:space="preserve"> 1 </w:t>
-      </w:r>
-      <w:proofErr w:type="spellStart"/>
-      <w:r>
-        <w:rPr>
-          <w:rFonts w:ascii="Hyundai Sans Text" w:hAnsi="Hyundai Sans Text" w:cs="Arial"/>
-          <w:szCs w:val="22"/>
-        </w:rPr>
-        <w:t>bản</w:t>
-      </w:r>
-      <w:proofErr w:type="spellEnd"/>
-      <w:r>
-        <w:rPr>
-          <w:rFonts w:ascii="Hyundai Sans Text" w:hAnsi="Hyundai Sans Text" w:cs="Arial"/>
-          <w:szCs w:val="22"/>
-        </w:rPr>
-        <w:t xml:space="preserve"> </w:t>
-      </w:r>
-      <w:proofErr w:type="spellStart"/>
-      <w:r>
-        <w:rPr>
-          <w:rFonts w:ascii="Hyundai Sans Text" w:hAnsi="Hyundai Sans Text" w:cs="Arial"/>
-          <w:szCs w:val="22"/>
-        </w:rPr>
-        <w:t>có</w:t>
-      </w:r>
-      <w:proofErr w:type="spellEnd"/>
-      <w:r>
-        <w:rPr>
-          <w:rFonts w:ascii="Hyundai Sans Text" w:hAnsi="Hyundai Sans Text" w:cs="Arial"/>
-          <w:szCs w:val="22"/>
-        </w:rPr>
-        <w:t xml:space="preserve"> </w:t>
-      </w:r>
-      <w:proofErr w:type="spellStart"/>
-      <w:r>
-        <w:rPr>
-          <w:rFonts w:ascii="Hyundai Sans Text" w:hAnsi="Hyundai Sans Text" w:cs="Arial"/>
-          <w:szCs w:val="22"/>
-        </w:rPr>
-        <w:t>giá</w:t>
-      </w:r>
-      <w:proofErr w:type="spellEnd"/>
-      <w:r>
-        <w:rPr>
-          <w:rFonts w:ascii="Hyundai Sans Text" w:hAnsi="Hyundai Sans Text" w:cs="Arial"/>
-          <w:szCs w:val="22"/>
-        </w:rPr>
-        <w:t xml:space="preserve"> </w:t>
-      </w:r>
-      <w:proofErr w:type="spellStart"/>
-      <w:r>
-        <w:rPr>
-          <w:rFonts w:ascii="Hyundai Sans Text" w:hAnsi="Hyundai Sans Text" w:cs="Arial"/>
-          <w:szCs w:val="22"/>
-        </w:rPr>
-        <w:t>trị</w:t>
-      </w:r>
-      <w:proofErr w:type="spellEnd"/>
-      <w:r>
-        <w:rPr>
-          <w:rFonts w:ascii="Hyundai Sans Text" w:hAnsi="Hyundai Sans Text" w:cs="Arial"/>
-          <w:szCs w:val="22"/>
-        </w:rPr>
-        <w:t xml:space="preserve"> </w:t>
-      </w:r>
-      <w:proofErr w:type="spellStart"/>
-      <w:r>
-        <w:rPr>
-          <w:rFonts w:ascii="Hyundai Sans Text" w:hAnsi="Hyundai Sans Text" w:cs="Arial"/>
-          <w:szCs w:val="22"/>
-        </w:rPr>
-        <w:t>pháp</w:t>
-      </w:r>
-      <w:proofErr w:type="spellEnd"/>
-      <w:r>
-        <w:rPr>
-          <w:rFonts w:ascii="Hyundai Sans Text" w:hAnsi="Hyundai Sans Text" w:cs="Arial"/>
-          <w:szCs w:val="22"/>
-        </w:rPr>
-        <w:t xml:space="preserve"> </w:t>
-      </w:r>
-      <w:proofErr w:type="spellStart"/>
-      <w:r>
-        <w:rPr>
-          <w:rFonts w:ascii="Hyundai Sans Text" w:hAnsi="Hyundai Sans Text" w:cs="Arial"/>
-          <w:szCs w:val="22"/>
-        </w:rPr>
-        <w:t>lý</w:t>
-      </w:r>
-      <w:proofErr w:type="spellEnd"/>
-      <w:r>
-        <w:rPr>
-          <w:rFonts w:ascii="Hyundai Sans Text" w:hAnsi="Hyundai Sans Text" w:cs="Arial"/>
-          <w:szCs w:val="22"/>
-        </w:rPr>
-        <w:t xml:space="preserve"> </w:t>
-      </w:r>
-      <w:proofErr w:type="spellStart"/>
-      <w:r>
-        <w:rPr>
-          <w:rFonts w:ascii="Hyundai Sans Text" w:hAnsi="Hyundai Sans Text" w:cs="Arial"/>
-          <w:szCs w:val="22"/>
-        </w:rPr>
-        <w:t>ngang</w:t>
-      </w:r>
-      <w:proofErr w:type="spellEnd"/>
-      <w:r>
-        <w:rPr>
-          <w:rFonts w:ascii="Hyundai Sans Text" w:hAnsi="Hyundai Sans Text" w:cs="Arial"/>
-          <w:szCs w:val="22"/>
-        </w:rPr>
-        <w:t xml:space="preserve"> </w:t>
-      </w:r>
-      <w:proofErr w:type="spellStart"/>
-      <w:r>
-        <w:rPr>
-          <w:rFonts w:ascii="Hyundai Sans Text" w:hAnsi="Hyundai Sans Text" w:cs="Arial"/>
-          <w:szCs w:val="22"/>
-        </w:rPr>
-        <w:t>nhau</w:t>
-      </w:r>
-      <w:proofErr w:type="spellEnd"/>
-      <w:r>
-        <w:rPr>
-          <w:rFonts w:ascii="Hyundai Sans Text" w:hAnsi="Hyundai Sans Text" w:cs="Arial"/>
-          <w:szCs w:val="22"/>
-        </w:rPr>
-        <w:t>.</w:t>
+        <w:t>PLHĐ này được lập 4 bản, Bên A giữ 3 bản, Bên B giữ 1 bản có giá trị pháp lý ngang nhau.</w:t>
       </w:r>
     </w:p>
     <w:p>
@@ -6572,7 +5235,7 @@
 </file>
 
 <file path=customXml/itemProps1.xml><?xml version="1.0" encoding="utf-8"?>
-<ds:datastoreItem xmlns:ds="http://schemas.openxmlformats.org/officeDocument/2006/customXml" ds:itemID="{D37CCC98-5382-4041-B531-24C10BE2CFE5}">
+<ds:datastoreItem xmlns:ds="http://schemas.openxmlformats.org/officeDocument/2006/customXml" ds:itemID="{06E4B960-9341-4FEB-AA59-9562016AE8AB}">
   <ds:schemaRefs>
     <ds:schemaRef ds:uri="http://schemas.openxmlformats.org/officeDocument/2006/bibliography"/>
   </ds:schemaRefs>

--- a/public/template/PHULUCCONGTY.docx
+++ b/public/template/PHULUCCONGTY.docx
@@ -2,6 +2,8 @@
 <file path=word/document.xml><?xml version="1.0" encoding="utf-8"?>
 <w:document xmlns:wpc="http://schemas.microsoft.com/office/word/2010/wordprocessingCanvas" xmlns:mc="http://schemas.openxmlformats.org/markup-compatibility/2006" xmlns:o="urn:schemas-microsoft-com:office:office" xmlns:r="http://schemas.openxmlformats.org/officeDocument/2006/relationships" xmlns:m="http://schemas.openxmlformats.org/officeDocument/2006/math" xmlns:v="urn:schemas-microsoft-com:vml" xmlns:wp14="http://schemas.microsoft.com/office/word/2010/wordprocessingDrawing" xmlns:wp="http://schemas.openxmlformats.org/drawingml/2006/wordprocessingDrawing" xmlns:w10="urn:schemas-microsoft-com:office:word" xmlns:w="http://schemas.openxmlformats.org/wordprocessingml/2006/main" xmlns:w14="http://schemas.microsoft.com/office/word/2010/wordml" xmlns:wpg="http://schemas.microsoft.com/office/word/2010/wordprocessingGroup" xmlns:wpi="http://schemas.microsoft.com/office/word/2010/wordprocessingInk" xmlns:wne="http://schemas.microsoft.com/office/word/2006/wordml" xmlns:wps="http://schemas.microsoft.com/office/word/2010/wordprocessingShape" mc:Ignorable="w14 wp14">
   <w:body>
+    <w:bookmarkStart w:id="0" w:name="_GoBack"/>
+    <w:bookmarkEnd w:id="0"/>
     <w:p>
       <w:pPr>
         <w:pStyle w:val="Heading1"/>
@@ -149,7 +151,7 @@
               </wp:anchor>
             </w:drawing>
           </mc:Choice>
-          <mc:Fallback xmlns:cx="http://schemas.microsoft.com/office/drawing/2014/chartex" xmlns:cx1="http://schemas.microsoft.com/office/drawing/2015/9/8/chartex" xmlns:cx2="http://schemas.microsoft.com/office/drawing/2015/10/21/chartex" xmlns:cx3="http://schemas.microsoft.com/office/drawing/2016/5/9/chartex" xmlns:cx4="http://schemas.microsoft.com/office/drawing/2016/5/10/chartex" xmlns:cx5="http://schemas.microsoft.com/office/drawing/2016/5/11/chartex" xmlns:cx6="http://schemas.microsoft.com/office/drawing/2016/5/12/chartex" xmlns:cx7="http://schemas.microsoft.com/office/drawing/2016/5/13/chartex" xmlns:cx8="http://schemas.microsoft.com/office/drawing/2016/5/14/chartex" xmlns:aink="http://schemas.microsoft.com/office/drawing/2016/ink" xmlns:am3d="http://schemas.microsoft.com/office/drawing/2017/model3d" xmlns:w15="http://schemas.microsoft.com/office/word/2012/wordml" xmlns:w16cex="http://schemas.microsoft.com/office/word/2018/wordml/cex" xmlns:w16cid="http://schemas.microsoft.com/office/word/2016/wordml/cid" xmlns:w16="http://schemas.microsoft.com/office/word/2018/wordml" xmlns:w16sdtdh="http://schemas.microsoft.com/office/word/2020/wordml/sdtdatahash" xmlns:w16se="http://schemas.microsoft.com/office/word/2015/wordml/symex">
+          <mc:Fallback xmlns:w16se="http://schemas.microsoft.com/office/word/2015/wordml/symex" xmlns:w16sdtdh="http://schemas.microsoft.com/office/word/2020/wordml/sdtdatahash" xmlns:w16="http://schemas.microsoft.com/office/word/2018/wordml" xmlns:w16cid="http://schemas.microsoft.com/office/word/2016/wordml/cid" xmlns:w16cex="http://schemas.microsoft.com/office/word/2018/wordml/cex" xmlns:w15="http://schemas.microsoft.com/office/word/2012/wordml" xmlns:am3d="http://schemas.microsoft.com/office/drawing/2017/model3d" xmlns:aink="http://schemas.microsoft.com/office/drawing/2016/ink" xmlns:cx8="http://schemas.microsoft.com/office/drawing/2016/5/14/chartex" xmlns:cx7="http://schemas.microsoft.com/office/drawing/2016/5/13/chartex" xmlns:cx6="http://schemas.microsoft.com/office/drawing/2016/5/12/chartex" xmlns:cx5="http://schemas.microsoft.com/office/drawing/2016/5/11/chartex" xmlns:cx4="http://schemas.microsoft.com/office/drawing/2016/5/10/chartex" xmlns:cx3="http://schemas.microsoft.com/office/drawing/2016/5/9/chartex" xmlns:cx2="http://schemas.microsoft.com/office/drawing/2015/10/21/chartex" xmlns:cx1="http://schemas.microsoft.com/office/drawing/2015/9/8/chartex" xmlns:cx="http://schemas.microsoft.com/office/drawing/2014/chartex">
             <w:pict>
               <v:group w14:anchorId="1686781C" id="Group 1" o:spid="_x0000_s1026" style="position:absolute;left:0;text-align:left;margin-left:15.3pt;margin-top:-6.8pt;width:490.8pt;height:47.1pt;z-index:251659264;mso-width-relative:margin" coordorigin="5697" coordsize="62331,5978" o:gfxdata="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">
                 <v:shapetype id="_x0000_t75" coordsize="21600,21600" o:spt="75" o:preferrelative="t" path="m@4@5l@4@11@9@11@9@5xe" filled="f" stroked="f">
@@ -333,25 +335,7 @@
           <w:sz w:val="22"/>
           <w:szCs w:val="22"/>
         </w:rPr>
-        <w:t xml:space="preserve">n </w:t>
-      </w:r>
-      <w:proofErr w:type="gramStart"/>
-      <w:r>
-        <w:rPr>
-          <w:rFonts w:ascii="Hyundai Sans Text" w:hAnsi="Hyundai Sans Text" w:cs="Sana"/>
-          <w:sz w:val="22"/>
-          <w:szCs w:val="22"/>
-        </w:rPr>
-        <w:t>xe</w:t>
-      </w:r>
-      <w:proofErr w:type="gramEnd"/>
-      <w:r>
-        <w:rPr>
-          <w:rFonts w:ascii="Hyundai Sans Text" w:hAnsi="Hyundai Sans Text" w:cs="Sana"/>
-          <w:sz w:val="22"/>
-          <w:szCs w:val="22"/>
-        </w:rPr>
-        <w:t xml:space="preserve"> </w:t>
+        <w:t xml:space="preserve">n xe </w:t>
       </w:r>
       <w:r>
         <w:rPr>
@@ -1015,50 +999,38 @@
           <w:sz w:val="22"/>
           <w:szCs w:val="22"/>
         </w:rPr>
-        <w:t xml:space="preserve">CH </w:t>
-      </w:r>
-      <w:proofErr w:type="gramStart"/>
-      <w:r>
-        <w:rPr>
-          <w:rFonts w:ascii="Hyundai Sans Text" w:hAnsi="Hyundai Sans Text" w:cs="Sana"/>
+        <w:t>CH V</w:t>
+      </w:r>
+      <w:r>
+        <w:rPr>
+          <w:rFonts w:ascii="Hyundai Sans Text" w:hAnsi="Hyundai Sans Text" w:cs="Cambria"/>
           <w:b/>
           <w:bCs/>
           <w:sz w:val="22"/>
           <w:szCs w:val="22"/>
         </w:rPr>
-        <w:t>V</w:t>
-      </w:r>
-      <w:r>
-        <w:rPr>
-          <w:rFonts w:ascii="Hyundai Sans Text" w:hAnsi="Hyundai Sans Text" w:cs="Cambria"/>
+        <w:t>Ụ</w:t>
+      </w:r>
+      <w:r>
+        <w:rPr>
+          <w:rFonts w:ascii="Hyundai Sans Text" w:hAnsi="Hyundai Sans Text" w:cs="Sana"/>
           <w:b/>
           <w:bCs/>
           <w:sz w:val="22"/>
           <w:szCs w:val="22"/>
         </w:rPr>
-        <w:t>Ụ</w:t>
-      </w:r>
-      <w:r>
-        <w:rPr>
-          <w:rFonts w:ascii="Hyundai Sans Text" w:hAnsi="Hyundai Sans Text" w:cs="Sana"/>
+        <w:t xml:space="preserve">  </w:t>
+      </w:r>
+      <w:r>
+        <w:rPr>
+          <w:rFonts w:ascii="Hyundai Sans Text" w:hAnsi="Hyundai Sans Text" w:cs="Cambria"/>
           <w:b/>
           <w:bCs/>
           <w:sz w:val="22"/>
           <w:szCs w:val="22"/>
         </w:rPr>
-        <w:t xml:space="preserve">  </w:t>
-      </w:r>
-      <w:r>
-        <w:rPr>
-          <w:rFonts w:ascii="Hyundai Sans Text" w:hAnsi="Hyundai Sans Text" w:cs="Cambria"/>
-          <w:b/>
-          <w:bCs/>
-          <w:sz w:val="22"/>
-          <w:szCs w:val="22"/>
-        </w:rPr>
         <w:t>Ô</w:t>
       </w:r>
-      <w:proofErr w:type="gramEnd"/>
       <w:r>
         <w:rPr>
           <w:rFonts w:ascii="Hyundai Sans Text" w:hAnsi="Hyundai Sans Text" w:cs="Sana"/>
@@ -1389,23 +1361,13 @@
         </w:rPr>
         <w:t xml:space="preserve">nh </w:t>
       </w:r>
-      <w:proofErr w:type="gramStart"/>
-      <w:r>
-        <w:rPr>
-          <w:rFonts w:ascii="Hyundai Sans Text" w:hAnsi="Hyundai Sans Text" w:cs="Sana"/>
-          <w:sz w:val="22"/>
-          <w:szCs w:val="22"/>
-        </w:rPr>
-        <w:t>An</w:t>
-      </w:r>
-      <w:proofErr w:type="gramEnd"/>
-      <w:r>
-        <w:rPr>
-          <w:rFonts w:ascii="Hyundai Sans Text" w:hAnsi="Hyundai Sans Text" w:cs="Sana"/>
-          <w:sz w:val="22"/>
-          <w:szCs w:val="22"/>
-        </w:rPr>
-        <w:t xml:space="preserve"> Giang</w:t>
+      <w:r>
+        <w:rPr>
+          <w:rFonts w:ascii="Hyundai Sans Text" w:hAnsi="Hyundai Sans Text" w:cs="Sana"/>
+          <w:sz w:val="22"/>
+          <w:szCs w:val="22"/>
+        </w:rPr>
+        <w:t>An Giang</w:t>
       </w:r>
     </w:p>
     <w:p>
@@ -1783,8 +1745,6 @@
         </w:rPr>
         <w:t xml:space="preserve"> </w:t>
       </w:r>
-      <w:bookmarkStart w:id="0" w:name="_GoBack"/>
-      <w:bookmarkEnd w:id="0"/>
       <w:r>
         <w:rPr>
           <w:rFonts w:ascii="Hyundai Sans Text" w:hAnsi="Hyundai Sans Text" w:cs="Sana"/>
@@ -2073,46 +2033,35 @@
           <w:sz w:val="22"/>
           <w:szCs w:val="22"/>
         </w:rPr>
-        <w:t xml:space="preserve">CH </w:t>
-      </w:r>
-      <w:proofErr w:type="gramStart"/>
-      <w:r>
-        <w:rPr>
-          <w:rFonts w:ascii="Hyundai Sans Text" w:hAnsi="Hyundai Sans Text" w:cs="Sana"/>
+        <w:t>CH V</w:t>
+      </w:r>
+      <w:r>
+        <w:rPr>
+          <w:rFonts w:ascii="Hyundai Sans Text" w:hAnsi="Hyundai Sans Text" w:cs="Cambria"/>
           <w:bCs/>
           <w:sz w:val="22"/>
           <w:szCs w:val="22"/>
         </w:rPr>
-        <w:t>V</w:t>
-      </w:r>
-      <w:r>
-        <w:rPr>
-          <w:rFonts w:ascii="Hyundai Sans Text" w:hAnsi="Hyundai Sans Text" w:cs="Cambria"/>
+        <w:t>Ụ</w:t>
+      </w:r>
+      <w:r>
+        <w:rPr>
+          <w:rFonts w:ascii="Hyundai Sans Text" w:hAnsi="Hyundai Sans Text" w:cs="Sana"/>
           <w:bCs/>
           <w:sz w:val="22"/>
           <w:szCs w:val="22"/>
         </w:rPr>
-        <w:t>Ụ</w:t>
-      </w:r>
-      <w:r>
-        <w:rPr>
-          <w:rFonts w:ascii="Hyundai Sans Text" w:hAnsi="Hyundai Sans Text" w:cs="Sana"/>
+        <w:t xml:space="preserve">  </w:t>
+      </w:r>
+      <w:r>
+        <w:rPr>
+          <w:rFonts w:ascii="Hyundai Sans Text" w:hAnsi="Hyundai Sans Text" w:cs="Cambria"/>
           <w:bCs/>
           <w:sz w:val="22"/>
           <w:szCs w:val="22"/>
         </w:rPr>
-        <w:t xml:space="preserve">  </w:t>
-      </w:r>
-      <w:r>
-        <w:rPr>
-          <w:rFonts w:ascii="Hyundai Sans Text" w:hAnsi="Hyundai Sans Text" w:cs="Cambria"/>
-          <w:bCs/>
-          <w:sz w:val="22"/>
-          <w:szCs w:val="22"/>
-        </w:rPr>
         <w:t>Ô</w:t>
       </w:r>
-      <w:proofErr w:type="gramEnd"/>
       <w:r>
         <w:rPr>
           <w:rFonts w:ascii="Hyundai Sans Text" w:hAnsi="Hyundai Sans Text" w:cs="Sana"/>
@@ -2796,7 +2745,6 @@
         </w:rPr>
         <w:t>${</w:t>
       </w:r>
-      <w:proofErr w:type="gramStart"/>
       <w:r>
         <w:rPr>
           <w:rFonts w:ascii="Hyundai Sans Text" w:hAnsi="Hyundai Sans Text" w:cs="Sana"/>
@@ -2805,7 +2753,6 @@
         </w:rPr>
         <w:t>mst</w:t>
       </w:r>
-      <w:proofErr w:type="gramEnd"/>
       <w:r>
         <w:rPr>
           <w:rFonts w:ascii="Hyundai Sans Text" w:hAnsi="Hyundai Sans Text" w:cs="Sana"/>
@@ -3605,43 +3552,6 @@
     <w:pPr>
       <w:pStyle w:val="Header"/>
     </w:pPr>
-    <w:r>
-      <w:rPr>
-        <w:noProof/>
-        <w:lang w:eastAsia="zh-TW"/>
-      </w:rPr>
-      <w:pict w14:anchorId="6C59D88D">
-        <v:shapetype id="_x0000_t136" coordsize="21600,21600" o:spt="136" adj="10800" path="m@7,l@8,m@5,21600l@6,21600e">
-          <v:formulas>
-            <v:f eqn="sum #0 0 10800"/>
-            <v:f eqn="prod #0 2 1"/>
-            <v:f eqn="sum 21600 0 @1"/>
-            <v:f eqn="sum 0 0 @2"/>
-            <v:f eqn="sum 21600 0 @3"/>
-            <v:f eqn="if @0 @3 0"/>
-            <v:f eqn="if @0 21600 @1"/>
-            <v:f eqn="if @0 0 @2"/>
-            <v:f eqn="if @0 @4 21600"/>
-            <v:f eqn="mid @5 @6"/>
-            <v:f eqn="mid @8 @5"/>
-            <v:f eqn="mid @7 @8"/>
-            <v:f eqn="mid @6 @7"/>
-            <v:f eqn="sum @6 0 @5"/>
-          </v:formulas>
-          <v:path textpathok="t" o:connecttype="custom" o:connectlocs="@9,0;@10,10800;@11,21600;@12,10800" o:connectangles="270,180,90,0"/>
-          <v:textpath on="t" fitshape="t"/>
-          <v:handles>
-            <v:h position="#0,bottomRight" xrange="6629,14971"/>
-          </v:handles>
-          <o:lock v:ext="edit" text="t" shapetype="t"/>
-        </v:shapetype>
-        <v:shape id="PowerPlusWaterMarkObject249933658" o:spid="_x0000_s2049" type="#_x0000_t136" alt="" style="position:absolute;margin-left:0;margin-top:0;width:585.15pt;height:125.35pt;rotation:315;z-index:-251658752;mso-wrap-edited:f;mso-width-percent:0;mso-height-percent:0;mso-position-horizontal:center;mso-position-horizontal-relative:margin;mso-position-vertical:center;mso-position-vertical-relative:margin;mso-width-percent:0;mso-height-percent:0" o:allowincell="f" fillcolor="silver" stroked="f">
-          <v:fill opacity=".5"/>
-          <v:textpath style="font-family:&quot;Calibri&quot;;font-size:1pt" string="HYUNDAI AN GIANG"/>
-          <w10:wrap anchorx="margin" anchory="margin"/>
-        </v:shape>
-      </w:pict>
-    </w:r>
   </w:p>
   <w:p>
     <w:pPr>
@@ -5235,7 +5145,7 @@
 </file>
 
 <file path=customXml/itemProps1.xml><?xml version="1.0" encoding="utf-8"?>
-<ds:datastoreItem xmlns:ds="http://schemas.openxmlformats.org/officeDocument/2006/customXml" ds:itemID="{06E4B960-9341-4FEB-AA59-9562016AE8AB}">
+<ds:datastoreItem xmlns:ds="http://schemas.openxmlformats.org/officeDocument/2006/customXml" ds:itemID="{E5CE85D5-4258-4AD6-9AC1-4F1B68B0980D}">
   <ds:schemaRefs>
     <ds:schemaRef ds:uri="http://schemas.openxmlformats.org/officeDocument/2006/bibliography"/>
   </ds:schemaRefs>

--- a/public/template/PHULUCCONGTY.docx
+++ b/public/template/PHULUCCONGTY.docx
@@ -1,9 +1,7 @@
 
 <file path=word/document.xml><?xml version="1.0" encoding="utf-8"?>
-<w:document xmlns:wpc="http://schemas.microsoft.com/office/word/2010/wordprocessingCanvas" xmlns:mc="http://schemas.openxmlformats.org/markup-compatibility/2006" xmlns:o="urn:schemas-microsoft-com:office:office" xmlns:r="http://schemas.openxmlformats.org/officeDocument/2006/relationships" xmlns:m="http://schemas.openxmlformats.org/officeDocument/2006/math" xmlns:v="urn:schemas-microsoft-com:vml" xmlns:wp14="http://schemas.microsoft.com/office/word/2010/wordprocessingDrawing" xmlns:wp="http://schemas.openxmlformats.org/drawingml/2006/wordprocessingDrawing" xmlns:w10="urn:schemas-microsoft-com:office:word" xmlns:w="http://schemas.openxmlformats.org/wordprocessingml/2006/main" xmlns:w14="http://schemas.microsoft.com/office/word/2010/wordml" xmlns:wpg="http://schemas.microsoft.com/office/word/2010/wordprocessingGroup" xmlns:wpi="http://schemas.microsoft.com/office/word/2010/wordprocessingInk" xmlns:wne="http://schemas.microsoft.com/office/word/2006/wordml" xmlns:wps="http://schemas.microsoft.com/office/word/2010/wordprocessingShape" mc:Ignorable="w14 wp14">
+<w:document xmlns:wpc="http://schemas.microsoft.com/office/word/2010/wordprocessingCanvas" xmlns:cx="http://schemas.microsoft.com/office/drawing/2014/chartex" xmlns:cx1="http://schemas.microsoft.com/office/drawing/2015/9/8/chartex" xmlns:cx2="http://schemas.microsoft.com/office/drawing/2015/10/21/chartex" xmlns:cx3="http://schemas.microsoft.com/office/drawing/2016/5/9/chartex" xmlns:cx4="http://schemas.microsoft.com/office/drawing/2016/5/10/chartex" xmlns:cx5="http://schemas.microsoft.com/office/drawing/2016/5/11/chartex" xmlns:cx6="http://schemas.microsoft.com/office/drawing/2016/5/12/chartex" xmlns:cx7="http://schemas.microsoft.com/office/drawing/2016/5/13/chartex" xmlns:cx8="http://schemas.microsoft.com/office/drawing/2016/5/14/chartex" xmlns:mc="http://schemas.openxmlformats.org/markup-compatibility/2006" xmlns:aink="http://schemas.microsoft.com/office/drawing/2016/ink" xmlns:am3d="http://schemas.microsoft.com/office/drawing/2017/model3d" xmlns:o="urn:schemas-microsoft-com:office:office" xmlns:oel="http://schemas.microsoft.com/office/2019/extlst" xmlns:r="http://schemas.openxmlformats.org/officeDocument/2006/relationships" xmlns:m="http://schemas.openxmlformats.org/officeDocument/2006/math" xmlns:v="urn:schemas-microsoft-com:vml" xmlns:wp14="http://schemas.microsoft.com/office/word/2010/wordprocessingDrawing" xmlns:wp="http://schemas.openxmlformats.org/drawingml/2006/wordprocessingDrawing" xmlns:w10="urn:schemas-microsoft-com:office:word" xmlns:w="http://schemas.openxmlformats.org/wordprocessingml/2006/main" xmlns:w14="http://schemas.microsoft.com/office/word/2010/wordml" xmlns:w15="http://schemas.microsoft.com/office/word/2012/wordml" xmlns:w16cex="http://schemas.microsoft.com/office/word/2018/wordml/cex" xmlns:w16cid="http://schemas.microsoft.com/office/word/2016/wordml/cid" xmlns:w16="http://schemas.microsoft.com/office/word/2018/wordml" xmlns:w16sdtdh="http://schemas.microsoft.com/office/word/2020/wordml/sdtdatahash" xmlns:w16se="http://schemas.microsoft.com/office/word/2015/wordml/symex" xmlns:wpg="http://schemas.microsoft.com/office/word/2010/wordprocessingGroup" xmlns:wpi="http://schemas.microsoft.com/office/word/2010/wordprocessingInk" xmlns:wne="http://schemas.microsoft.com/office/word/2006/wordml" xmlns:wps="http://schemas.microsoft.com/office/word/2010/wordprocessingShape" mc:Ignorable="w14 w15 w16se w16cid w16 w16cex w16sdtdh wp14">
   <w:body>
-    <w:bookmarkStart w:id="0" w:name="_GoBack"/>
-    <w:bookmarkEnd w:id="0"/>
     <w:p>
       <w:pPr>
         <w:pStyle w:val="Heading1"/>
@@ -59,7 +57,7 @@
                           </pic:cNvPicPr>
                         </pic:nvPicPr>
                         <pic:blipFill>
-                          <a:blip r:embed="rId9" cstate="print">
+                          <a:blip r:embed="rId8" cstate="print">
                             <a:extLst>
                               <a:ext uri="{28A0092B-C50C-407E-A947-70E740481C1C}">
                                 <a14:useLocalDpi xmlns:a14="http://schemas.microsoft.com/office/drawing/2010/main" val="0"/>
@@ -151,7 +149,7 @@
               </wp:anchor>
             </w:drawing>
           </mc:Choice>
-          <mc:Fallback xmlns:w16se="http://schemas.microsoft.com/office/word/2015/wordml/symex" xmlns:w16sdtdh="http://schemas.microsoft.com/office/word/2020/wordml/sdtdatahash" xmlns:w16="http://schemas.microsoft.com/office/word/2018/wordml" xmlns:w16cid="http://schemas.microsoft.com/office/word/2016/wordml/cid" xmlns:w16cex="http://schemas.microsoft.com/office/word/2018/wordml/cex" xmlns:w15="http://schemas.microsoft.com/office/word/2012/wordml" xmlns:am3d="http://schemas.microsoft.com/office/drawing/2017/model3d" xmlns:aink="http://schemas.microsoft.com/office/drawing/2016/ink" xmlns:cx8="http://schemas.microsoft.com/office/drawing/2016/5/14/chartex" xmlns:cx7="http://schemas.microsoft.com/office/drawing/2016/5/13/chartex" xmlns:cx6="http://schemas.microsoft.com/office/drawing/2016/5/12/chartex" xmlns:cx5="http://schemas.microsoft.com/office/drawing/2016/5/11/chartex" xmlns:cx4="http://schemas.microsoft.com/office/drawing/2016/5/10/chartex" xmlns:cx3="http://schemas.microsoft.com/office/drawing/2016/5/9/chartex" xmlns:cx2="http://schemas.microsoft.com/office/drawing/2015/10/21/chartex" xmlns:cx1="http://schemas.microsoft.com/office/drawing/2015/9/8/chartex" xmlns:cx="http://schemas.microsoft.com/office/drawing/2014/chartex">
+          <mc:Fallback>
             <w:pict>
               <v:group w14:anchorId="1686781C" id="Group 1" o:spid="_x0000_s1026" style="position:absolute;left:0;text-align:left;margin-left:15.3pt;margin-top:-6.8pt;width:490.8pt;height:47.1pt;z-index:251659264;mso-width-relative:margin" coordorigin="5697" coordsize="62331,5978" o:gfxdata="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">
                 <v:shapetype id="_x0000_t75" coordsize="21600,21600" o:spt="75" o:preferrelative="t" path="m@4@5l@4@11@9@11@9@5xe" filled="f" stroked="f">
@@ -174,7 +172,7 @@
                   <o:lock v:ext="edit" aspectratio="t"/>
                 </v:shapetype>
                 <v:shape id="Picture 9" o:spid="_x0000_s1027" type="#_x0000_t75" style="position:absolute;left:44031;top:842;width:23997;height:1621;visibility:visible;mso-wrap-style:square" o:gfxdata="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">
-                  <v:imagedata r:id="rId10" o:title=""/>
+                  <v:imagedata r:id="rId9" o:title=""/>
                 </v:shape>
                 <v:shapetype id="_x0000_t202" coordsize="21600,21600" o:spt="202" path="m,l,21600r21600,l21600,xe">
                   <v:stroke joinstyle="miter"/>
@@ -1247,95 +1245,7 @@
           <w:sz w:val="22"/>
           <w:szCs w:val="22"/>
         </w:rPr>
-        <w:t>, T</w:t>
-      </w:r>
-      <w:r>
-        <w:rPr>
-          <w:rFonts w:ascii="Hyundai Sans Text" w:hAnsi="Hyundai Sans Text" w:cs="Sana"/>
-          <w:sz w:val="22"/>
-          <w:szCs w:val="22"/>
-        </w:rPr>
-        <w:t>h</w:t>
-      </w:r>
-      <w:r>
-        <w:rPr>
-          <w:rFonts w:ascii="Hyundai Sans Text" w:hAnsi="Hyundai Sans Text" w:cs="Cambria"/>
-          <w:sz w:val="22"/>
-          <w:szCs w:val="22"/>
-        </w:rPr>
-        <w:t>à</w:t>
-      </w:r>
-      <w:r>
-        <w:rPr>
-          <w:rFonts w:ascii="Hyundai Sans Text" w:hAnsi="Hyundai Sans Text" w:cs="Sana"/>
-          <w:sz w:val="22"/>
-          <w:szCs w:val="22"/>
-        </w:rPr>
-        <w:t xml:space="preserve">nh </w:t>
-      </w:r>
-      <w:r>
-        <w:rPr>
-          <w:rFonts w:ascii="Hyundai Sans Text" w:hAnsi="Hyundai Sans Text" w:cs="Sana"/>
-          <w:sz w:val="22"/>
-          <w:szCs w:val="22"/>
-        </w:rPr>
-        <w:t>P</w:t>
-      </w:r>
-      <w:r>
-        <w:rPr>
-          <w:rFonts w:ascii="Hyundai Sans Text" w:hAnsi="Hyundai Sans Text" w:cs="Sana"/>
-          <w:sz w:val="22"/>
-          <w:szCs w:val="22"/>
-        </w:rPr>
-        <w:t>h</w:t>
-      </w:r>
-      <w:r>
-        <w:rPr>
-          <w:rFonts w:ascii="Hyundai Sans Text" w:hAnsi="Hyundai Sans Text" w:cs="Cambria"/>
-          <w:sz w:val="22"/>
-          <w:szCs w:val="22"/>
-        </w:rPr>
-        <w:t>ố</w:t>
-      </w:r>
-      <w:r>
-        <w:rPr>
-          <w:rFonts w:ascii="Hyundai Sans Text" w:hAnsi="Hyundai Sans Text" w:cs="Sana"/>
-          <w:sz w:val="22"/>
-          <w:szCs w:val="22"/>
-        </w:rPr>
-        <w:t xml:space="preserve"> Long</w:t>
-      </w:r>
-      <w:r>
-        <w:rPr>
-          <w:rFonts w:ascii="Hyundai Sans Text" w:hAnsi="Hyundai Sans Text" w:cs="Sana"/>
-          <w:sz w:val="22"/>
-          <w:szCs w:val="22"/>
-        </w:rPr>
-        <w:t xml:space="preserve"> </w:t>
-      </w:r>
-      <w:r>
-        <w:rPr>
-          <w:rFonts w:ascii="Hyundai Sans Text" w:hAnsi="Hyundai Sans Text" w:cs="Sana"/>
-          <w:sz w:val="22"/>
-          <w:szCs w:val="22"/>
-        </w:rPr>
-        <w:t>Xuy</w:t>
-      </w:r>
-      <w:r>
-        <w:rPr>
-          <w:rFonts w:ascii="Hyundai Sans Text" w:hAnsi="Hyundai Sans Text" w:cs="Cambria"/>
-          <w:sz w:val="22"/>
-          <w:szCs w:val="22"/>
-        </w:rPr>
-        <w:t>ê</w:t>
-      </w:r>
-      <w:r>
-        <w:rPr>
-          <w:rFonts w:ascii="Hyundai Sans Text" w:hAnsi="Hyundai Sans Text" w:cs="Sana"/>
-          <w:sz w:val="22"/>
-          <w:szCs w:val="22"/>
-        </w:rPr>
-        <w:t>n,</w:t>
+        <w:t>,</w:t>
       </w:r>
       <w:r>
         <w:rPr>
@@ -3498,7 +3408,7 @@
       </w:r>
     </w:p>
     <w:sectPr>
-      <w:headerReference w:type="default" r:id="rId11"/>
+      <w:headerReference w:type="default" r:id="rId10"/>
       <w:pgSz w:w="12240" w:h="15840"/>
       <w:pgMar w:top="0" w:right="900" w:bottom="180" w:left="1080" w:header="0" w:footer="0" w:gutter="0"/>
       <w:cols w:space="720"/>
@@ -3509,7 +3419,7 @@
 </file>
 
 <file path=word/endnotes.xml><?xml version="1.0" encoding="utf-8"?>
-<w:endnotes xmlns:wpc="http://schemas.microsoft.com/office/word/2010/wordprocessingCanvas" xmlns:mc="http://schemas.openxmlformats.org/markup-compatibility/2006" xmlns:o="urn:schemas-microsoft-com:office:office" xmlns:r="http://schemas.openxmlformats.org/officeDocument/2006/relationships" xmlns:m="http://schemas.openxmlformats.org/officeDocument/2006/math" xmlns:v="urn:schemas-microsoft-com:vml" xmlns:wp14="http://schemas.microsoft.com/office/word/2010/wordprocessingDrawing" xmlns:wp="http://schemas.openxmlformats.org/drawingml/2006/wordprocessingDrawing" xmlns:w10="urn:schemas-microsoft-com:office:word" xmlns:w="http://schemas.openxmlformats.org/wordprocessingml/2006/main" xmlns:w14="http://schemas.microsoft.com/office/word/2010/wordml" xmlns:wpg="http://schemas.microsoft.com/office/word/2010/wordprocessingGroup" xmlns:wpi="http://schemas.microsoft.com/office/word/2010/wordprocessingInk" xmlns:wne="http://schemas.microsoft.com/office/word/2006/wordml" xmlns:wps="http://schemas.microsoft.com/office/word/2010/wordprocessingShape" mc:Ignorable="w14 wp14">
+<w:endnotes xmlns:wpc="http://schemas.microsoft.com/office/word/2010/wordprocessingCanvas" xmlns:cx="http://schemas.microsoft.com/office/drawing/2014/chartex" xmlns:cx1="http://schemas.microsoft.com/office/drawing/2015/9/8/chartex" xmlns:cx2="http://schemas.microsoft.com/office/drawing/2015/10/21/chartex" xmlns:cx3="http://schemas.microsoft.com/office/drawing/2016/5/9/chartex" xmlns:cx4="http://schemas.microsoft.com/office/drawing/2016/5/10/chartex" xmlns:cx5="http://schemas.microsoft.com/office/drawing/2016/5/11/chartex" xmlns:cx6="http://schemas.microsoft.com/office/drawing/2016/5/12/chartex" xmlns:cx7="http://schemas.microsoft.com/office/drawing/2016/5/13/chartex" xmlns:cx8="http://schemas.microsoft.com/office/drawing/2016/5/14/chartex" xmlns:mc="http://schemas.openxmlformats.org/markup-compatibility/2006" xmlns:aink="http://schemas.microsoft.com/office/drawing/2016/ink" xmlns:am3d="http://schemas.microsoft.com/office/drawing/2017/model3d" xmlns:o="urn:schemas-microsoft-com:office:office" xmlns:oel="http://schemas.microsoft.com/office/2019/extlst" xmlns:r="http://schemas.openxmlformats.org/officeDocument/2006/relationships" xmlns:m="http://schemas.openxmlformats.org/officeDocument/2006/math" xmlns:v="urn:schemas-microsoft-com:vml" xmlns:wp14="http://schemas.microsoft.com/office/word/2010/wordprocessingDrawing" xmlns:wp="http://schemas.openxmlformats.org/drawingml/2006/wordprocessingDrawing" xmlns:w10="urn:schemas-microsoft-com:office:word" xmlns:w="http://schemas.openxmlformats.org/wordprocessingml/2006/main" xmlns:w14="http://schemas.microsoft.com/office/word/2010/wordml" xmlns:w15="http://schemas.microsoft.com/office/word/2012/wordml" xmlns:w16cex="http://schemas.microsoft.com/office/word/2018/wordml/cex" xmlns:w16cid="http://schemas.microsoft.com/office/word/2016/wordml/cid" xmlns:w16="http://schemas.microsoft.com/office/word/2018/wordml" xmlns:w16sdtdh="http://schemas.microsoft.com/office/word/2020/wordml/sdtdatahash" xmlns:w16se="http://schemas.microsoft.com/office/word/2015/wordml/symex" xmlns:wpg="http://schemas.microsoft.com/office/word/2010/wordprocessingGroup" xmlns:wpi="http://schemas.microsoft.com/office/word/2010/wordprocessingInk" xmlns:wne="http://schemas.microsoft.com/office/word/2006/wordml" xmlns:wps="http://schemas.microsoft.com/office/word/2010/wordprocessingShape" mc:Ignorable="w14 w15 w16se w16cid w16 w16cex w16sdtdh wp14">
   <w:endnote w:type="separator" w:id="-1">
     <w:p>
       <w:r>
@@ -3528,7 +3438,7 @@
 </file>
 
 <file path=word/footnotes.xml><?xml version="1.0" encoding="utf-8"?>
-<w:footnotes xmlns:wpc="http://schemas.microsoft.com/office/word/2010/wordprocessingCanvas" xmlns:mc="http://schemas.openxmlformats.org/markup-compatibility/2006" xmlns:o="urn:schemas-microsoft-com:office:office" xmlns:r="http://schemas.openxmlformats.org/officeDocument/2006/relationships" xmlns:m="http://schemas.openxmlformats.org/officeDocument/2006/math" xmlns:v="urn:schemas-microsoft-com:vml" xmlns:wp14="http://schemas.microsoft.com/office/word/2010/wordprocessingDrawing" xmlns:wp="http://schemas.openxmlformats.org/drawingml/2006/wordprocessingDrawing" xmlns:w10="urn:schemas-microsoft-com:office:word" xmlns:w="http://schemas.openxmlformats.org/wordprocessingml/2006/main" xmlns:w14="http://schemas.microsoft.com/office/word/2010/wordml" xmlns:wpg="http://schemas.microsoft.com/office/word/2010/wordprocessingGroup" xmlns:wpi="http://schemas.microsoft.com/office/word/2010/wordprocessingInk" xmlns:wne="http://schemas.microsoft.com/office/word/2006/wordml" xmlns:wps="http://schemas.microsoft.com/office/word/2010/wordprocessingShape" mc:Ignorable="w14 wp14">
+<w:footnotes xmlns:wpc="http://schemas.microsoft.com/office/word/2010/wordprocessingCanvas" xmlns:cx="http://schemas.microsoft.com/office/drawing/2014/chartex" xmlns:cx1="http://schemas.microsoft.com/office/drawing/2015/9/8/chartex" xmlns:cx2="http://schemas.microsoft.com/office/drawing/2015/10/21/chartex" xmlns:cx3="http://schemas.microsoft.com/office/drawing/2016/5/9/chartex" xmlns:cx4="http://schemas.microsoft.com/office/drawing/2016/5/10/chartex" xmlns:cx5="http://schemas.microsoft.com/office/drawing/2016/5/11/chartex" xmlns:cx6="http://schemas.microsoft.com/office/drawing/2016/5/12/chartex" xmlns:cx7="http://schemas.microsoft.com/office/drawing/2016/5/13/chartex" xmlns:cx8="http://schemas.microsoft.com/office/drawing/2016/5/14/chartex" xmlns:mc="http://schemas.openxmlformats.org/markup-compatibility/2006" xmlns:aink="http://schemas.microsoft.com/office/drawing/2016/ink" xmlns:am3d="http://schemas.microsoft.com/office/drawing/2017/model3d" xmlns:o="urn:schemas-microsoft-com:office:office" xmlns:oel="http://schemas.microsoft.com/office/2019/extlst" xmlns:r="http://schemas.openxmlformats.org/officeDocument/2006/relationships" xmlns:m="http://schemas.openxmlformats.org/officeDocument/2006/math" xmlns:v="urn:schemas-microsoft-com:vml" xmlns:wp14="http://schemas.microsoft.com/office/word/2010/wordprocessingDrawing" xmlns:wp="http://schemas.openxmlformats.org/drawingml/2006/wordprocessingDrawing" xmlns:w10="urn:schemas-microsoft-com:office:word" xmlns:w="http://schemas.openxmlformats.org/wordprocessingml/2006/main" xmlns:w14="http://schemas.microsoft.com/office/word/2010/wordml" xmlns:w15="http://schemas.microsoft.com/office/word/2012/wordml" xmlns:w16cex="http://schemas.microsoft.com/office/word/2018/wordml/cex" xmlns:w16cid="http://schemas.microsoft.com/office/word/2016/wordml/cid" xmlns:w16="http://schemas.microsoft.com/office/word/2018/wordml" xmlns:w16sdtdh="http://schemas.microsoft.com/office/word/2020/wordml/sdtdatahash" xmlns:w16se="http://schemas.microsoft.com/office/word/2015/wordml/symex" xmlns:wpg="http://schemas.microsoft.com/office/word/2010/wordprocessingGroup" xmlns:wpi="http://schemas.microsoft.com/office/word/2010/wordprocessingInk" xmlns:wne="http://schemas.microsoft.com/office/word/2006/wordml" xmlns:wps="http://schemas.microsoft.com/office/word/2010/wordprocessingShape" mc:Ignorable="w14 w15 w16se w16cid w16 w16cex w16sdtdh wp14">
   <w:footnote w:type="separator" w:id="-1">
     <w:p>
       <w:r>
@@ -3547,7 +3457,7 @@
 </file>
 
 <file path=word/header1.xml><?xml version="1.0" encoding="utf-8"?>
-<w:hdr xmlns:wpc="http://schemas.microsoft.com/office/word/2010/wordprocessingCanvas" xmlns:mc="http://schemas.openxmlformats.org/markup-compatibility/2006" xmlns:o="urn:schemas-microsoft-com:office:office" xmlns:r="http://schemas.openxmlformats.org/officeDocument/2006/relationships" xmlns:m="http://schemas.openxmlformats.org/officeDocument/2006/math" xmlns:v="urn:schemas-microsoft-com:vml" xmlns:wp14="http://schemas.microsoft.com/office/word/2010/wordprocessingDrawing" xmlns:wp="http://schemas.openxmlformats.org/drawingml/2006/wordprocessingDrawing" xmlns:w10="urn:schemas-microsoft-com:office:word" xmlns:w="http://schemas.openxmlformats.org/wordprocessingml/2006/main" xmlns:w14="http://schemas.microsoft.com/office/word/2010/wordml" xmlns:wpg="http://schemas.microsoft.com/office/word/2010/wordprocessingGroup" xmlns:wpi="http://schemas.microsoft.com/office/word/2010/wordprocessingInk" xmlns:wne="http://schemas.microsoft.com/office/word/2006/wordml" xmlns:wps="http://schemas.microsoft.com/office/word/2010/wordprocessingShape" mc:Ignorable="w14 wp14">
+<w:hdr xmlns:wpc="http://schemas.microsoft.com/office/word/2010/wordprocessingCanvas" xmlns:cx="http://schemas.microsoft.com/office/drawing/2014/chartex" xmlns:cx1="http://schemas.microsoft.com/office/drawing/2015/9/8/chartex" xmlns:cx2="http://schemas.microsoft.com/office/drawing/2015/10/21/chartex" xmlns:cx3="http://schemas.microsoft.com/office/drawing/2016/5/9/chartex" xmlns:cx4="http://schemas.microsoft.com/office/drawing/2016/5/10/chartex" xmlns:cx5="http://schemas.microsoft.com/office/drawing/2016/5/11/chartex" xmlns:cx6="http://schemas.microsoft.com/office/drawing/2016/5/12/chartex" xmlns:cx7="http://schemas.microsoft.com/office/drawing/2016/5/13/chartex" xmlns:cx8="http://schemas.microsoft.com/office/drawing/2016/5/14/chartex" xmlns:mc="http://schemas.openxmlformats.org/markup-compatibility/2006" xmlns:aink="http://schemas.microsoft.com/office/drawing/2016/ink" xmlns:am3d="http://schemas.microsoft.com/office/drawing/2017/model3d" xmlns:o="urn:schemas-microsoft-com:office:office" xmlns:oel="http://schemas.microsoft.com/office/2019/extlst" xmlns:r="http://schemas.openxmlformats.org/officeDocument/2006/relationships" xmlns:m="http://schemas.openxmlformats.org/officeDocument/2006/math" xmlns:v="urn:schemas-microsoft-com:vml" xmlns:wp14="http://schemas.microsoft.com/office/word/2010/wordprocessingDrawing" xmlns:wp="http://schemas.openxmlformats.org/drawingml/2006/wordprocessingDrawing" xmlns:w10="urn:schemas-microsoft-com:office:word" xmlns:w="http://schemas.openxmlformats.org/wordprocessingml/2006/main" xmlns:w14="http://schemas.microsoft.com/office/word/2010/wordml" xmlns:w15="http://schemas.microsoft.com/office/word/2012/wordml" xmlns:w16cex="http://schemas.microsoft.com/office/word/2018/wordml/cex" xmlns:w16cid="http://schemas.microsoft.com/office/word/2016/wordml/cid" xmlns:w16="http://schemas.microsoft.com/office/word/2018/wordml" xmlns:w16sdtdh="http://schemas.microsoft.com/office/word/2020/wordml/sdtdatahash" xmlns:w16se="http://schemas.microsoft.com/office/word/2015/wordml/symex" xmlns:wpg="http://schemas.microsoft.com/office/word/2010/wordprocessingGroup" xmlns:wpi="http://schemas.microsoft.com/office/word/2010/wordprocessingInk" xmlns:wne="http://schemas.microsoft.com/office/word/2006/wordml" xmlns:wps="http://schemas.microsoft.com/office/word/2010/wordprocessingShape" mc:Ignorable="w14 w15 w16se w16cid w16 w16cex w16sdtdh wp14">
   <w:p>
     <w:pPr>
       <w:pStyle w:val="Header"/>
@@ -3562,8 +3472,8 @@
 </file>
 
 <file path=word/numbering.xml><?xml version="1.0" encoding="utf-8"?>
-<w:numbering xmlns:wpc="http://schemas.microsoft.com/office/word/2010/wordprocessingCanvas" xmlns:mc="http://schemas.openxmlformats.org/markup-compatibility/2006" xmlns:o="urn:schemas-microsoft-com:office:office" xmlns:r="http://schemas.openxmlformats.org/officeDocument/2006/relationships" xmlns:m="http://schemas.openxmlformats.org/officeDocument/2006/math" xmlns:v="urn:schemas-microsoft-com:vml" xmlns:wp14="http://schemas.microsoft.com/office/word/2010/wordprocessingDrawing" xmlns:wp="http://schemas.openxmlformats.org/drawingml/2006/wordprocessingDrawing" xmlns:w10="urn:schemas-microsoft-com:office:word" xmlns:w="http://schemas.openxmlformats.org/wordprocessingml/2006/main" xmlns:w14="http://schemas.microsoft.com/office/word/2010/wordml" xmlns:wpg="http://schemas.microsoft.com/office/word/2010/wordprocessingGroup" xmlns:wpi="http://schemas.microsoft.com/office/word/2010/wordprocessingInk" xmlns:wne="http://schemas.microsoft.com/office/word/2006/wordml" xmlns:wps="http://schemas.microsoft.com/office/word/2010/wordprocessingShape" mc:Ignorable="w14 wp14">
-  <w:abstractNum w:abstractNumId="0">
+<w:numbering xmlns:wpc="http://schemas.microsoft.com/office/word/2010/wordprocessingCanvas" xmlns:cx="http://schemas.microsoft.com/office/drawing/2014/chartex" xmlns:cx1="http://schemas.microsoft.com/office/drawing/2015/9/8/chartex" xmlns:cx2="http://schemas.microsoft.com/office/drawing/2015/10/21/chartex" xmlns:cx3="http://schemas.microsoft.com/office/drawing/2016/5/9/chartex" xmlns:cx4="http://schemas.microsoft.com/office/drawing/2016/5/10/chartex" xmlns:cx5="http://schemas.microsoft.com/office/drawing/2016/5/11/chartex" xmlns:cx6="http://schemas.microsoft.com/office/drawing/2016/5/12/chartex" xmlns:cx7="http://schemas.microsoft.com/office/drawing/2016/5/13/chartex" xmlns:cx8="http://schemas.microsoft.com/office/drawing/2016/5/14/chartex" xmlns:mc="http://schemas.openxmlformats.org/markup-compatibility/2006" xmlns:aink="http://schemas.microsoft.com/office/drawing/2016/ink" xmlns:am3d="http://schemas.microsoft.com/office/drawing/2017/model3d" xmlns:o="urn:schemas-microsoft-com:office:office" xmlns:oel="http://schemas.microsoft.com/office/2019/extlst" xmlns:r="http://schemas.openxmlformats.org/officeDocument/2006/relationships" xmlns:m="http://schemas.openxmlformats.org/officeDocument/2006/math" xmlns:v="urn:schemas-microsoft-com:vml" xmlns:wp14="http://schemas.microsoft.com/office/word/2010/wordprocessingDrawing" xmlns:wp="http://schemas.openxmlformats.org/drawingml/2006/wordprocessingDrawing" xmlns:w10="urn:schemas-microsoft-com:office:word" xmlns:w="http://schemas.openxmlformats.org/wordprocessingml/2006/main" xmlns:w14="http://schemas.microsoft.com/office/word/2010/wordml" xmlns:w15="http://schemas.microsoft.com/office/word/2012/wordml" xmlns:w16cex="http://schemas.microsoft.com/office/word/2018/wordml/cex" xmlns:w16cid="http://schemas.microsoft.com/office/word/2016/wordml/cid" xmlns:w16="http://schemas.microsoft.com/office/word/2018/wordml" xmlns:w16sdtdh="http://schemas.microsoft.com/office/word/2020/wordml/sdtdatahash" xmlns:w16se="http://schemas.microsoft.com/office/word/2015/wordml/symex" xmlns:wpg="http://schemas.microsoft.com/office/word/2010/wordprocessingGroup" xmlns:wpi="http://schemas.microsoft.com/office/word/2010/wordprocessingInk" xmlns:wne="http://schemas.microsoft.com/office/word/2006/wordml" xmlns:wps="http://schemas.microsoft.com/office/word/2010/wordprocessingShape" mc:Ignorable="w14 w15 w16se w16cid w16 w16cex w16sdtdh wp14">
+  <w:abstractNum w:abstractNumId="0" w15:restartNumberingAfterBreak="0">
     <w:nsid w:val="0822200E"/>
     <w:multiLevelType w:val="hybridMultilevel"/>
     <w:tmpl w:val="DF067A0C"/>
@@ -3676,7 +3586,7 @@
       </w:pPr>
     </w:lvl>
   </w:abstractNum>
-  <w:abstractNum w:abstractNumId="1">
+  <w:abstractNum w:abstractNumId="1" w15:restartNumberingAfterBreak="0">
     <w:nsid w:val="3E2265D7"/>
     <w:multiLevelType w:val="hybridMultilevel"/>
     <w:tmpl w:val="8278C054"/>
@@ -3815,7 +3725,7 @@
       </w:rPr>
     </w:lvl>
   </w:abstractNum>
-  <w:abstractNum w:abstractNumId="2">
+  <w:abstractNum w:abstractNumId="2" w15:restartNumberingAfterBreak="0">
     <w:nsid w:val="64AA2216"/>
     <w:multiLevelType w:val="multilevel"/>
     <w:tmpl w:val="E2AED04A"/>
@@ -3973,7 +3883,7 @@
       </w:rPr>
     </w:lvl>
   </w:abstractNum>
-  <w:abstractNum w:abstractNumId="3">
+  <w:abstractNum w:abstractNumId="3" w15:restartNumberingAfterBreak="0">
     <w:nsid w:val="713310E6"/>
     <w:multiLevelType w:val="hybridMultilevel"/>
     <w:tmpl w:val="66322966"/>
@@ -4062,23 +3972,23 @@
       </w:pPr>
     </w:lvl>
   </w:abstractNum>
-  <w:num w:numId="1">
+  <w:num w:numId="1" w16cid:durableId="1395392933">
     <w:abstractNumId w:val="1"/>
   </w:num>
-  <w:num w:numId="2">
+  <w:num w:numId="2" w16cid:durableId="799038456">
     <w:abstractNumId w:val="2"/>
   </w:num>
-  <w:num w:numId="3">
+  <w:num w:numId="3" w16cid:durableId="1705204936">
     <w:abstractNumId w:val="0"/>
   </w:num>
-  <w:num w:numId="4">
+  <w:num w:numId="4" w16cid:durableId="1429084293">
     <w:abstractNumId w:val="3"/>
   </w:num>
 </w:numbering>
 </file>
 
 <file path=word/styles.xml><?xml version="1.0" encoding="utf-8"?>
-<w:styles xmlns:mc="http://schemas.openxmlformats.org/markup-compatibility/2006" xmlns:r="http://schemas.openxmlformats.org/officeDocument/2006/relationships" xmlns:w="http://schemas.openxmlformats.org/wordprocessingml/2006/main" xmlns:w14="http://schemas.microsoft.com/office/word/2010/wordml" mc:Ignorable="w14">
+<w:styles xmlns:mc="http://schemas.openxmlformats.org/markup-compatibility/2006" xmlns:r="http://schemas.openxmlformats.org/officeDocument/2006/relationships" xmlns:w="http://schemas.openxmlformats.org/wordprocessingml/2006/main" xmlns:w14="http://schemas.microsoft.com/office/word/2010/wordml" xmlns:w15="http://schemas.microsoft.com/office/word/2012/wordml" xmlns:w16cex="http://schemas.microsoft.com/office/word/2018/wordml/cex" xmlns:w16cid="http://schemas.microsoft.com/office/word/2016/wordml/cid" xmlns:w16="http://schemas.microsoft.com/office/word/2018/wordml" xmlns:w16sdtdh="http://schemas.microsoft.com/office/word/2020/wordml/sdtdatahash" xmlns:w16se="http://schemas.microsoft.com/office/word/2015/wordml/symex" mc:Ignorable="w14 w15 w16se w16cid w16 w16cex w16sdtdh">
   <w:docDefaults>
     <w:rPrDefault>
       <w:rPr>
@@ -4088,140 +3998,376 @@
     </w:rPrDefault>
     <w:pPrDefault/>
   </w:docDefaults>
-  <w:latentStyles w:defLockedState="0" w:defUIPriority="0" w:defSemiHidden="1" w:defUnhideWhenUsed="1" w:defQFormat="0" w:count="267">
-    <w:lsdException w:name="Normal" w:semiHidden="0" w:unhideWhenUsed="0" w:qFormat="1"/>
-    <w:lsdException w:name="heading 1" w:semiHidden="0" w:unhideWhenUsed="0" w:qFormat="1"/>
-    <w:lsdException w:name="heading 2" w:semiHidden="0" w:unhideWhenUsed="0" w:qFormat="1"/>
-    <w:lsdException w:name="heading 3" w:semiHidden="0" w:unhideWhenUsed="0" w:qFormat="1"/>
-    <w:lsdException w:name="heading 4" w:semiHidden="0" w:unhideWhenUsed="0" w:qFormat="1"/>
-    <w:lsdException w:name="heading 5" w:qFormat="1"/>
-    <w:lsdException w:name="heading 6" w:qFormat="1"/>
-    <w:lsdException w:name="heading 7" w:qFormat="1"/>
-    <w:lsdException w:name="heading 8" w:qFormat="1"/>
-    <w:lsdException w:name="heading 9" w:qFormat="1"/>
-    <w:lsdException w:name="header" w:uiPriority="99"/>
-    <w:lsdException w:name="caption" w:qFormat="1"/>
-    <w:lsdException w:name="List Number" w:semiHidden="0" w:unhideWhenUsed="0"/>
-    <w:lsdException w:name="List 4" w:semiHidden="0" w:unhideWhenUsed="0"/>
-    <w:lsdException w:name="List 5" w:semiHidden="0" w:unhideWhenUsed="0"/>
-    <w:lsdException w:name="Title" w:semiHidden="0" w:unhideWhenUsed="0" w:qFormat="1"/>
-    <w:lsdException w:name="Subtitle" w:semiHidden="0" w:unhideWhenUsed="0" w:qFormat="1"/>
-    <w:lsdException w:name="Salutation" w:semiHidden="0" w:unhideWhenUsed="0"/>
-    <w:lsdException w:name="Date" w:semiHidden="0" w:unhideWhenUsed="0"/>
-    <w:lsdException w:name="Body Text First Indent" w:semiHidden="0" w:unhideWhenUsed="0"/>
-    <w:lsdException w:name="Strong" w:semiHidden="0" w:unhideWhenUsed="0" w:qFormat="1"/>
-    <w:lsdException w:name="Emphasis" w:semiHidden="0" w:unhideWhenUsed="0" w:qFormat="1"/>
-    <w:lsdException w:name="Placeholder Text" w:uiPriority="99" w:unhideWhenUsed="0"/>
-    <w:lsdException w:name="No Spacing" w:semiHidden="0" w:uiPriority="1" w:unhideWhenUsed="0" w:qFormat="1"/>
-    <w:lsdException w:name="Light Shading" w:semiHidden="0" w:uiPriority="60" w:unhideWhenUsed="0"/>
-    <w:lsdException w:name="Light List" w:semiHidden="0" w:uiPriority="61" w:unhideWhenUsed="0"/>
-    <w:lsdException w:name="Light Grid" w:semiHidden="0" w:uiPriority="62" w:unhideWhenUsed="0"/>
-    <w:lsdException w:name="Medium Shading 1" w:semiHidden="0" w:uiPriority="63" w:unhideWhenUsed="0"/>
-    <w:lsdException w:name="Medium Shading 2" w:semiHidden="0" w:uiPriority="64" w:unhideWhenUsed="0"/>
-    <w:lsdException w:name="Medium List 1" w:semiHidden="0" w:uiPriority="65" w:unhideWhenUsed="0"/>
-    <w:lsdException w:name="Medium List 2" w:semiHidden="0" w:uiPriority="66" w:unhideWhenUsed="0"/>
-    <w:lsdException w:name="Medium Grid 1" w:semiHidden="0" w:uiPriority="67" w:unhideWhenUsed="0"/>
-    <w:lsdException w:name="Medium Grid 2" w:semiHidden="0" w:uiPriority="68" w:unhideWhenUsed="0"/>
-    <w:lsdException w:name="Medium Grid 3" w:semiHidden="0" w:uiPriority="69" w:unhideWhenUsed="0"/>
-    <w:lsdException w:name="Dark List" w:semiHidden="0" w:uiPriority="70" w:unhideWhenUsed="0"/>
-    <w:lsdException w:name="Colorful Shading" w:semiHidden="0" w:uiPriority="71" w:unhideWhenUsed="0"/>
-    <w:lsdException w:name="Colorful List" w:semiHidden="0" w:uiPriority="72" w:unhideWhenUsed="0"/>
-    <w:lsdException w:name="Colorful Grid" w:semiHidden="0" w:uiPriority="73" w:unhideWhenUsed="0"/>
-    <w:lsdException w:name="Light Shading Accent 1" w:semiHidden="0" w:uiPriority="60" w:unhideWhenUsed="0"/>
-    <w:lsdException w:name="Light List Accent 1" w:semiHidden="0" w:uiPriority="61" w:unhideWhenUsed="0"/>
-    <w:lsdException w:name="Light Grid Accent 1" w:semiHidden="0" w:uiPriority="62" w:unhideWhenUsed="0"/>
-    <w:lsdException w:name="Medium Shading 1 Accent 1" w:semiHidden="0" w:uiPriority="63" w:unhideWhenUsed="0"/>
-    <w:lsdException w:name="Medium Shading 2 Accent 1" w:semiHidden="0" w:uiPriority="64" w:unhideWhenUsed="0"/>
-    <w:lsdException w:name="Medium List 1 Accent 1" w:semiHidden="0" w:uiPriority="65" w:unhideWhenUsed="0"/>
-    <w:lsdException w:name="Revision" w:uiPriority="99" w:unhideWhenUsed="0"/>
-    <w:lsdException w:name="List Paragraph" w:semiHidden="0" w:uiPriority="34" w:unhideWhenUsed="0" w:qFormat="1"/>
-    <w:lsdException w:name="Quote" w:semiHidden="0" w:uiPriority="29" w:unhideWhenUsed="0" w:qFormat="1"/>
-    <w:lsdException w:name="Intense Quote" w:semiHidden="0" w:uiPriority="30" w:unhideWhenUsed="0" w:qFormat="1"/>
-    <w:lsdException w:name="Medium List 2 Accent 1" w:semiHidden="0" w:uiPriority="66" w:unhideWhenUsed="0"/>
-    <w:lsdException w:name="Medium Grid 1 Accent 1" w:semiHidden="0" w:uiPriority="67" w:unhideWhenUsed="0"/>
-    <w:lsdException w:name="Medium Grid 2 Accent 1" w:semiHidden="0" w:uiPriority="68" w:unhideWhenUsed="0"/>
-    <w:lsdException w:name="Medium Grid 3 Accent 1" w:semiHidden="0" w:uiPriority="69" w:unhideWhenUsed="0"/>
-    <w:lsdException w:name="Dark List Accent 1" w:semiHidden="0" w:uiPriority="70" w:unhideWhenUsed="0"/>
-    <w:lsdException w:name="Colorful Shading Accent 1" w:semiHidden="0" w:uiPriority="71" w:unhideWhenUsed="0"/>
-    <w:lsdException w:name="Colorful List Accent 1" w:semiHidden="0" w:uiPriority="72" w:unhideWhenUsed="0"/>
-    <w:lsdException w:name="Colorful Grid Accent 1" w:semiHidden="0" w:uiPriority="73" w:unhideWhenUsed="0"/>
-    <w:lsdException w:name="Light Shading Accent 2" w:semiHidden="0" w:uiPriority="60" w:unhideWhenUsed="0"/>
-    <w:lsdException w:name="Light List Accent 2" w:semiHidden="0" w:uiPriority="61" w:unhideWhenUsed="0"/>
-    <w:lsdException w:name="Light Grid Accent 2" w:semiHidden="0" w:uiPriority="62" w:unhideWhenUsed="0"/>
-    <w:lsdException w:name="Medium Shading 1 Accent 2" w:semiHidden="0" w:uiPriority="63" w:unhideWhenUsed="0"/>
-    <w:lsdException w:name="Medium Shading 2 Accent 2" w:semiHidden="0" w:uiPriority="64" w:unhideWhenUsed="0"/>
-    <w:lsdException w:name="Medium List 1 Accent 2" w:semiHidden="0" w:uiPriority="65" w:unhideWhenUsed="0"/>
-    <w:lsdException w:name="Medium List 2 Accent 2" w:semiHidden="0" w:uiPriority="66" w:unhideWhenUsed="0"/>
-    <w:lsdException w:name="Medium Grid 1 Accent 2" w:semiHidden="0" w:uiPriority="67" w:unhideWhenUsed="0"/>
-    <w:lsdException w:name="Medium Grid 2 Accent 2" w:semiHidden="0" w:uiPriority="68" w:unhideWhenUsed="0"/>
-    <w:lsdException w:name="Medium Grid 3 Accent 2" w:semiHidden="0" w:uiPriority="69" w:unhideWhenUsed="0"/>
-    <w:lsdException w:name="Dark List Accent 2" w:semiHidden="0" w:uiPriority="70" w:unhideWhenUsed="0"/>
-    <w:lsdException w:name="Colorful Shading Accent 2" w:semiHidden="0" w:uiPriority="71" w:unhideWhenUsed="0"/>
-    <w:lsdException w:name="Colorful List Accent 2" w:semiHidden="0" w:uiPriority="72" w:unhideWhenUsed="0"/>
-    <w:lsdException w:name="Colorful Grid Accent 2" w:semiHidden="0" w:uiPriority="73" w:unhideWhenUsed="0"/>
-    <w:lsdException w:name="Light Shading Accent 3" w:semiHidden="0" w:uiPriority="60" w:unhideWhenUsed="0"/>
-    <w:lsdException w:name="Light List Accent 3" w:semiHidden="0" w:uiPriority="61" w:unhideWhenUsed="0"/>
-    <w:lsdException w:name="Light Grid Accent 3" w:semiHidden="0" w:uiPriority="62" w:unhideWhenUsed="0"/>
-    <w:lsdException w:name="Medium Shading 1 Accent 3" w:semiHidden="0" w:uiPriority="63" w:unhideWhenUsed="0"/>
-    <w:lsdException w:name="Medium Shading 2 Accent 3" w:semiHidden="0" w:uiPriority="64" w:unhideWhenUsed="0"/>
-    <w:lsdException w:name="Medium List 1 Accent 3" w:semiHidden="0" w:uiPriority="65" w:unhideWhenUsed="0"/>
-    <w:lsdException w:name="Medium List 2 Accent 3" w:semiHidden="0" w:uiPriority="66" w:unhideWhenUsed="0"/>
-    <w:lsdException w:name="Medium Grid 1 Accent 3" w:semiHidden="0" w:uiPriority="67" w:unhideWhenUsed="0"/>
-    <w:lsdException w:name="Medium Grid 2 Accent 3" w:semiHidden="0" w:uiPriority="68" w:unhideWhenUsed="0"/>
-    <w:lsdException w:name="Medium Grid 3 Accent 3" w:semiHidden="0" w:uiPriority="69" w:unhideWhenUsed="0"/>
-    <w:lsdException w:name="Dark List Accent 3" w:semiHidden="0" w:uiPriority="70" w:unhideWhenUsed="0"/>
-    <w:lsdException w:name="Colorful Shading Accent 3" w:semiHidden="0" w:uiPriority="71" w:unhideWhenUsed="0"/>
-    <w:lsdException w:name="Colorful List Accent 3" w:semiHidden="0" w:uiPriority="72" w:unhideWhenUsed="0"/>
-    <w:lsdException w:name="Colorful Grid Accent 3" w:semiHidden="0" w:uiPriority="73" w:unhideWhenUsed="0"/>
-    <w:lsdException w:name="Light Shading Accent 4" w:semiHidden="0" w:uiPriority="60" w:unhideWhenUsed="0"/>
-    <w:lsdException w:name="Light List Accent 4" w:semiHidden="0" w:uiPriority="61" w:unhideWhenUsed="0"/>
-    <w:lsdException w:name="Light Grid Accent 4" w:semiHidden="0" w:uiPriority="62" w:unhideWhenUsed="0"/>
-    <w:lsdException w:name="Medium Shading 1 Accent 4" w:semiHidden="0" w:uiPriority="63" w:unhideWhenUsed="0"/>
-    <w:lsdException w:name="Medium Shading 2 Accent 4" w:semiHidden="0" w:uiPriority="64" w:unhideWhenUsed="0"/>
-    <w:lsdException w:name="Medium List 1 Accent 4" w:semiHidden="0" w:uiPriority="65" w:unhideWhenUsed="0"/>
-    <w:lsdException w:name="Medium List 2 Accent 4" w:semiHidden="0" w:uiPriority="66" w:unhideWhenUsed="0"/>
-    <w:lsdException w:name="Medium Grid 1 Accent 4" w:semiHidden="0" w:uiPriority="67" w:unhideWhenUsed="0"/>
-    <w:lsdException w:name="Medium Grid 2 Accent 4" w:semiHidden="0" w:uiPriority="68" w:unhideWhenUsed="0"/>
-    <w:lsdException w:name="Medium Grid 3 Accent 4" w:semiHidden="0" w:uiPriority="69" w:unhideWhenUsed="0"/>
-    <w:lsdException w:name="Dark List Accent 4" w:semiHidden="0" w:uiPriority="70" w:unhideWhenUsed="0"/>
-    <w:lsdException w:name="Colorful Shading Accent 4" w:semiHidden="0" w:uiPriority="71" w:unhideWhenUsed="0"/>
-    <w:lsdException w:name="Colorful List Accent 4" w:semiHidden="0" w:uiPriority="72" w:unhideWhenUsed="0"/>
-    <w:lsdException w:name="Colorful Grid Accent 4" w:semiHidden="0" w:uiPriority="73" w:unhideWhenUsed="0"/>
-    <w:lsdException w:name="Light Shading Accent 5" w:semiHidden="0" w:uiPriority="60" w:unhideWhenUsed="0"/>
-    <w:lsdException w:name="Light List Accent 5" w:semiHidden="0" w:uiPriority="61" w:unhideWhenUsed="0"/>
-    <w:lsdException w:name="Light Grid Accent 5" w:semiHidden="0" w:uiPriority="62" w:unhideWhenUsed="0"/>
-    <w:lsdException w:name="Medium Shading 1 Accent 5" w:semiHidden="0" w:uiPriority="63" w:unhideWhenUsed="0"/>
-    <w:lsdException w:name="Medium Shading 2 Accent 5" w:semiHidden="0" w:uiPriority="64" w:unhideWhenUsed="0"/>
-    <w:lsdException w:name="Medium List 1 Accent 5" w:semiHidden="0" w:uiPriority="65" w:unhideWhenUsed="0"/>
-    <w:lsdException w:name="Medium List 2 Accent 5" w:semiHidden="0" w:uiPriority="66" w:unhideWhenUsed="0"/>
-    <w:lsdException w:name="Medium Grid 1 Accent 5" w:semiHidden="0" w:uiPriority="67" w:unhideWhenUsed="0"/>
-    <w:lsdException w:name="Medium Grid 2 Accent 5" w:semiHidden="0" w:uiPriority="68" w:unhideWhenUsed="0"/>
-    <w:lsdException w:name="Medium Grid 3 Accent 5" w:semiHidden="0" w:uiPriority="69" w:unhideWhenUsed="0"/>
-    <w:lsdException w:name="Dark List Accent 5" w:semiHidden="0" w:uiPriority="70" w:unhideWhenUsed="0"/>
-    <w:lsdException w:name="Colorful Shading Accent 5" w:semiHidden="0" w:uiPriority="71" w:unhideWhenUsed="0"/>
-    <w:lsdException w:name="Colorful List Accent 5" w:semiHidden="0" w:uiPriority="72" w:unhideWhenUsed="0"/>
-    <w:lsdException w:name="Colorful Grid Accent 5" w:semiHidden="0" w:uiPriority="73" w:unhideWhenUsed="0"/>
-    <w:lsdException w:name="Light Shading Accent 6" w:semiHidden="0" w:uiPriority="60" w:unhideWhenUsed="0"/>
-    <w:lsdException w:name="Light List Accent 6" w:semiHidden="0" w:uiPriority="61" w:unhideWhenUsed="0"/>
-    <w:lsdException w:name="Light Grid Accent 6" w:semiHidden="0" w:uiPriority="62" w:unhideWhenUsed="0"/>
-    <w:lsdException w:name="Medium Shading 1 Accent 6" w:semiHidden="0" w:uiPriority="63" w:unhideWhenUsed="0"/>
-    <w:lsdException w:name="Medium Shading 2 Accent 6" w:semiHidden="0" w:uiPriority="64" w:unhideWhenUsed="0"/>
-    <w:lsdException w:name="Medium List 1 Accent 6" w:semiHidden="0" w:uiPriority="65" w:unhideWhenUsed="0"/>
-    <w:lsdException w:name="Medium List 2 Accent 6" w:semiHidden="0" w:uiPriority="66" w:unhideWhenUsed="0"/>
-    <w:lsdException w:name="Medium Grid 1 Accent 6" w:semiHidden="0" w:uiPriority="67" w:unhideWhenUsed="0"/>
-    <w:lsdException w:name="Medium Grid 2 Accent 6" w:semiHidden="0" w:uiPriority="68" w:unhideWhenUsed="0"/>
-    <w:lsdException w:name="Medium Grid 3 Accent 6" w:semiHidden="0" w:uiPriority="69" w:unhideWhenUsed="0"/>
-    <w:lsdException w:name="Dark List Accent 6" w:semiHidden="0" w:uiPriority="70" w:unhideWhenUsed="0"/>
-    <w:lsdException w:name="Colorful Shading Accent 6" w:semiHidden="0" w:uiPriority="71" w:unhideWhenUsed="0"/>
-    <w:lsdException w:name="Colorful List Accent 6" w:semiHidden="0" w:uiPriority="72" w:unhideWhenUsed="0"/>
-    <w:lsdException w:name="Colorful Grid Accent 6" w:semiHidden="0" w:uiPriority="73" w:unhideWhenUsed="0"/>
-    <w:lsdException w:name="Subtle Emphasis" w:semiHidden="0" w:uiPriority="19" w:unhideWhenUsed="0" w:qFormat="1"/>
-    <w:lsdException w:name="Intense Emphasis" w:semiHidden="0" w:uiPriority="21" w:unhideWhenUsed="0" w:qFormat="1"/>
-    <w:lsdException w:name="Subtle Reference" w:semiHidden="0" w:uiPriority="31" w:unhideWhenUsed="0" w:qFormat="1"/>
-    <w:lsdException w:name="Intense Reference" w:semiHidden="0" w:uiPriority="32" w:unhideWhenUsed="0" w:qFormat="1"/>
-    <w:lsdException w:name="Book Title" w:semiHidden="0" w:uiPriority="33" w:unhideWhenUsed="0" w:qFormat="1"/>
-    <w:lsdException w:name="Bibliography" w:uiPriority="37"/>
-    <w:lsdException w:name="TOC Heading" w:uiPriority="39" w:qFormat="1"/>
+  <w:latentStyles w:defLockedState="0" w:defUIPriority="0" w:defSemiHidden="0" w:defUnhideWhenUsed="0" w:defQFormat="0" w:count="376">
+    <w:lsdException w:name="Normal" w:qFormat="1"/>
+    <w:lsdException w:name="heading 1" w:qFormat="1"/>
+    <w:lsdException w:name="heading 2" w:qFormat="1"/>
+    <w:lsdException w:name="heading 3" w:qFormat="1"/>
+    <w:lsdException w:name="heading 4" w:qFormat="1"/>
+    <w:lsdException w:name="heading 5" w:semiHidden="1" w:unhideWhenUsed="1" w:qFormat="1"/>
+    <w:lsdException w:name="heading 6" w:semiHidden="1" w:unhideWhenUsed="1" w:qFormat="1"/>
+    <w:lsdException w:name="heading 7" w:semiHidden="1" w:unhideWhenUsed="1" w:qFormat="1"/>
+    <w:lsdException w:name="heading 8" w:semiHidden="1" w:unhideWhenUsed="1" w:qFormat="1"/>
+    <w:lsdException w:name="heading 9" w:semiHidden="1" w:unhideWhenUsed="1" w:qFormat="1"/>
+    <w:lsdException w:name="index 1" w:semiHidden="1" w:unhideWhenUsed="1"/>
+    <w:lsdException w:name="index 2" w:semiHidden="1" w:unhideWhenUsed="1"/>
+    <w:lsdException w:name="index 3" w:semiHidden="1" w:unhideWhenUsed="1"/>
+    <w:lsdException w:name="index 4" w:semiHidden="1" w:unhideWhenUsed="1"/>
+    <w:lsdException w:name="index 5" w:semiHidden="1" w:unhideWhenUsed="1"/>
+    <w:lsdException w:name="index 6" w:semiHidden="1" w:unhideWhenUsed="1"/>
+    <w:lsdException w:name="index 7" w:semiHidden="1" w:unhideWhenUsed="1"/>
+    <w:lsdException w:name="index 8" w:semiHidden="1" w:unhideWhenUsed="1"/>
+    <w:lsdException w:name="index 9" w:semiHidden="1" w:unhideWhenUsed="1"/>
+    <w:lsdException w:name="toc 1" w:semiHidden="1" w:unhideWhenUsed="1"/>
+    <w:lsdException w:name="toc 2" w:semiHidden="1" w:unhideWhenUsed="1"/>
+    <w:lsdException w:name="toc 3" w:semiHidden="1" w:unhideWhenUsed="1"/>
+    <w:lsdException w:name="toc 4" w:semiHidden="1" w:unhideWhenUsed="1"/>
+    <w:lsdException w:name="toc 5" w:semiHidden="1" w:unhideWhenUsed="1"/>
+    <w:lsdException w:name="toc 6" w:semiHidden="1" w:unhideWhenUsed="1"/>
+    <w:lsdException w:name="toc 7" w:semiHidden="1" w:unhideWhenUsed="1"/>
+    <w:lsdException w:name="toc 8" w:semiHidden="1" w:unhideWhenUsed="1"/>
+    <w:lsdException w:name="toc 9" w:semiHidden="1" w:unhideWhenUsed="1"/>
+    <w:lsdException w:name="Normal Indent" w:semiHidden="1" w:unhideWhenUsed="1"/>
+    <w:lsdException w:name="footnote text" w:semiHidden="1" w:unhideWhenUsed="1"/>
+    <w:lsdException w:name="annotation text" w:semiHidden="1" w:unhideWhenUsed="1"/>
+    <w:lsdException w:name="header" w:semiHidden="1" w:uiPriority="99" w:unhideWhenUsed="1"/>
+    <w:lsdException w:name="footer" w:semiHidden="1" w:unhideWhenUsed="1"/>
+    <w:lsdException w:name="index heading" w:semiHidden="1" w:unhideWhenUsed="1"/>
+    <w:lsdException w:name="caption" w:semiHidden="1" w:unhideWhenUsed="1" w:qFormat="1"/>
+    <w:lsdException w:name="table of figures" w:semiHidden="1" w:unhideWhenUsed="1"/>
+    <w:lsdException w:name="envelope address" w:semiHidden="1" w:unhideWhenUsed="1"/>
+    <w:lsdException w:name="envelope return" w:semiHidden="1" w:unhideWhenUsed="1"/>
+    <w:lsdException w:name="footnote reference" w:semiHidden="1" w:unhideWhenUsed="1"/>
+    <w:lsdException w:name="annotation reference" w:semiHidden="1" w:unhideWhenUsed="1"/>
+    <w:lsdException w:name="line number" w:semiHidden="1" w:unhideWhenUsed="1"/>
+    <w:lsdException w:name="page number" w:semiHidden="1" w:unhideWhenUsed="1"/>
+    <w:lsdException w:name="endnote reference" w:semiHidden="1" w:unhideWhenUsed="1"/>
+    <w:lsdException w:name="endnote text" w:semiHidden="1" w:unhideWhenUsed="1"/>
+    <w:lsdException w:name="table of authorities" w:semiHidden="1" w:unhideWhenUsed="1"/>
+    <w:lsdException w:name="macro" w:semiHidden="1" w:unhideWhenUsed="1"/>
+    <w:lsdException w:name="toa heading" w:semiHidden="1" w:unhideWhenUsed="1"/>
+    <w:lsdException w:name="List" w:semiHidden="1" w:unhideWhenUsed="1"/>
+    <w:lsdException w:name="List Bullet" w:semiHidden="1" w:unhideWhenUsed="1"/>
+    <w:lsdException w:name="List 2" w:semiHidden="1" w:unhideWhenUsed="1"/>
+    <w:lsdException w:name="List 3" w:semiHidden="1" w:unhideWhenUsed="1"/>
+    <w:lsdException w:name="List Bullet 2" w:semiHidden="1" w:unhideWhenUsed="1"/>
+    <w:lsdException w:name="List Bullet 3" w:semiHidden="1" w:unhideWhenUsed="1"/>
+    <w:lsdException w:name="List Bullet 4" w:semiHidden="1" w:unhideWhenUsed="1"/>
+    <w:lsdException w:name="List Bullet 5" w:semiHidden="1" w:unhideWhenUsed="1"/>
+    <w:lsdException w:name="List Number 2" w:semiHidden="1" w:unhideWhenUsed="1"/>
+    <w:lsdException w:name="List Number 3" w:semiHidden="1" w:unhideWhenUsed="1"/>
+    <w:lsdException w:name="List Number 4" w:semiHidden="1" w:unhideWhenUsed="1"/>
+    <w:lsdException w:name="List Number 5" w:semiHidden="1" w:unhideWhenUsed="1"/>
+    <w:lsdException w:name="Title" w:qFormat="1"/>
+    <w:lsdException w:name="Closing" w:semiHidden="1" w:unhideWhenUsed="1"/>
+    <w:lsdException w:name="Signature" w:semiHidden="1" w:unhideWhenUsed="1"/>
+    <w:lsdException w:name="Default Paragraph Font" w:semiHidden="1" w:unhideWhenUsed="1"/>
+    <w:lsdException w:name="Body Text" w:semiHidden="1" w:unhideWhenUsed="1"/>
+    <w:lsdException w:name="Body Text Indent" w:semiHidden="1" w:unhideWhenUsed="1"/>
+    <w:lsdException w:name="List Continue" w:semiHidden="1" w:unhideWhenUsed="1"/>
+    <w:lsdException w:name="List Continue 2" w:semiHidden="1" w:unhideWhenUsed="1"/>
+    <w:lsdException w:name="List Continue 3" w:semiHidden="1" w:unhideWhenUsed="1"/>
+    <w:lsdException w:name="List Continue 4" w:semiHidden="1" w:unhideWhenUsed="1"/>
+    <w:lsdException w:name="List Continue 5" w:semiHidden="1" w:unhideWhenUsed="1"/>
+    <w:lsdException w:name="Message Header" w:semiHidden="1" w:unhideWhenUsed="1"/>
+    <w:lsdException w:name="Subtitle" w:qFormat="1"/>
+    <w:lsdException w:name="Body Text First Indent 2" w:semiHidden="1" w:unhideWhenUsed="1"/>
+    <w:lsdException w:name="Note Heading" w:semiHidden="1" w:unhideWhenUsed="1"/>
+    <w:lsdException w:name="Body Text 2" w:semiHidden="1" w:unhideWhenUsed="1"/>
+    <w:lsdException w:name="Body Text 3" w:semiHidden="1" w:unhideWhenUsed="1"/>
+    <w:lsdException w:name="Body Text Indent 2" w:semiHidden="1" w:unhideWhenUsed="1"/>
+    <w:lsdException w:name="Body Text Indent 3" w:semiHidden="1" w:unhideWhenUsed="1"/>
+    <w:lsdException w:name="Block Text" w:semiHidden="1" w:unhideWhenUsed="1"/>
+    <w:lsdException w:name="Hyperlink" w:semiHidden="1" w:unhideWhenUsed="1"/>
+    <w:lsdException w:name="FollowedHyperlink" w:semiHidden="1" w:unhideWhenUsed="1"/>
+    <w:lsdException w:name="Strong" w:qFormat="1"/>
+    <w:lsdException w:name="Emphasis" w:qFormat="1"/>
+    <w:lsdException w:name="Document Map" w:semiHidden="1" w:unhideWhenUsed="1"/>
+    <w:lsdException w:name="Plain Text" w:semiHidden="1" w:unhideWhenUsed="1"/>
+    <w:lsdException w:name="E-mail Signature" w:semiHidden="1" w:unhideWhenUsed="1"/>
+    <w:lsdException w:name="HTML Top of Form" w:semiHidden="1" w:unhideWhenUsed="1"/>
+    <w:lsdException w:name="HTML Bottom of Form" w:semiHidden="1" w:unhideWhenUsed="1"/>
+    <w:lsdException w:name="Normal (Web)" w:semiHidden="1" w:unhideWhenUsed="1"/>
+    <w:lsdException w:name="HTML Acronym" w:semiHidden="1" w:unhideWhenUsed="1"/>
+    <w:lsdException w:name="HTML Address" w:semiHidden="1" w:unhideWhenUsed="1"/>
+    <w:lsdException w:name="HTML Cite" w:semiHidden="1" w:unhideWhenUsed="1"/>
+    <w:lsdException w:name="HTML Code" w:semiHidden="1" w:unhideWhenUsed="1"/>
+    <w:lsdException w:name="HTML Definition" w:semiHidden="1" w:unhideWhenUsed="1"/>
+    <w:lsdException w:name="HTML Keyboard" w:semiHidden="1" w:unhideWhenUsed="1"/>
+    <w:lsdException w:name="HTML Preformatted" w:semiHidden="1" w:unhideWhenUsed="1"/>
+    <w:lsdException w:name="HTML Sample" w:semiHidden="1" w:unhideWhenUsed="1"/>
+    <w:lsdException w:name="HTML Typewriter" w:semiHidden="1" w:unhideWhenUsed="1"/>
+    <w:lsdException w:name="HTML Variable" w:semiHidden="1" w:unhideWhenUsed="1"/>
+    <w:lsdException w:name="Normal Table" w:semiHidden="1" w:unhideWhenUsed="1"/>
+    <w:lsdException w:name="annotation subject" w:semiHidden="1" w:unhideWhenUsed="1"/>
+    <w:lsdException w:name="No List" w:semiHidden="1" w:unhideWhenUsed="1"/>
+    <w:lsdException w:name="Outline List 1" w:semiHidden="1" w:unhideWhenUsed="1"/>
+    <w:lsdException w:name="Outline List 2" w:semiHidden="1" w:unhideWhenUsed="1"/>
+    <w:lsdException w:name="Outline List 3" w:semiHidden="1" w:unhideWhenUsed="1"/>
+    <w:lsdException w:name="Table Simple 1" w:semiHidden="1" w:unhideWhenUsed="1"/>
+    <w:lsdException w:name="Table Simple 2" w:semiHidden="1" w:unhideWhenUsed="1"/>
+    <w:lsdException w:name="Table Simple 3" w:semiHidden="1" w:unhideWhenUsed="1"/>
+    <w:lsdException w:name="Table Classic 1" w:semiHidden="1" w:unhideWhenUsed="1"/>
+    <w:lsdException w:name="Table Classic 2" w:semiHidden="1" w:unhideWhenUsed="1"/>
+    <w:lsdException w:name="Table Classic 3" w:semiHidden="1" w:unhideWhenUsed="1"/>
+    <w:lsdException w:name="Table Classic 4" w:semiHidden="1" w:unhideWhenUsed="1"/>
+    <w:lsdException w:name="Table Colorful 1" w:semiHidden="1" w:unhideWhenUsed="1"/>
+    <w:lsdException w:name="Table Colorful 2" w:semiHidden="1" w:unhideWhenUsed="1"/>
+    <w:lsdException w:name="Table Colorful 3" w:semiHidden="1" w:unhideWhenUsed="1"/>
+    <w:lsdException w:name="Table Columns 1" w:semiHidden="1" w:unhideWhenUsed="1"/>
+    <w:lsdException w:name="Table Columns 2" w:semiHidden="1" w:unhideWhenUsed="1"/>
+    <w:lsdException w:name="Table Columns 3" w:semiHidden="1" w:unhideWhenUsed="1"/>
+    <w:lsdException w:name="Table Columns 4" w:semiHidden="1" w:unhideWhenUsed="1"/>
+    <w:lsdException w:name="Table Columns 5" w:semiHidden="1" w:unhideWhenUsed="1"/>
+    <w:lsdException w:name="Table Grid 1" w:semiHidden="1" w:unhideWhenUsed="1"/>
+    <w:lsdException w:name="Table Grid 2" w:semiHidden="1" w:unhideWhenUsed="1"/>
+    <w:lsdException w:name="Table Grid 3" w:semiHidden="1" w:unhideWhenUsed="1"/>
+    <w:lsdException w:name="Table Grid 4" w:semiHidden="1" w:unhideWhenUsed="1"/>
+    <w:lsdException w:name="Table Grid 5" w:semiHidden="1" w:unhideWhenUsed="1"/>
+    <w:lsdException w:name="Table Grid 6" w:semiHidden="1" w:unhideWhenUsed="1"/>
+    <w:lsdException w:name="Table Grid 7" w:semiHidden="1" w:unhideWhenUsed="1"/>
+    <w:lsdException w:name="Table Grid 8" w:semiHidden="1" w:unhideWhenUsed="1"/>
+    <w:lsdException w:name="Table List 1" w:semiHidden="1" w:unhideWhenUsed="1"/>
+    <w:lsdException w:name="Table List 2" w:semiHidden="1" w:unhideWhenUsed="1"/>
+    <w:lsdException w:name="Table List 3" w:semiHidden="1" w:unhideWhenUsed="1"/>
+    <w:lsdException w:name="Table List 4" w:semiHidden="1" w:unhideWhenUsed="1"/>
+    <w:lsdException w:name="Table List 5" w:semiHidden="1" w:unhideWhenUsed="1"/>
+    <w:lsdException w:name="Table List 6" w:semiHidden="1" w:unhideWhenUsed="1"/>
+    <w:lsdException w:name="Table List 7" w:semiHidden="1" w:unhideWhenUsed="1"/>
+    <w:lsdException w:name="Table List 8" w:semiHidden="1" w:unhideWhenUsed="1"/>
+    <w:lsdException w:name="Table 3D effects 1" w:semiHidden="1" w:unhideWhenUsed="1"/>
+    <w:lsdException w:name="Table 3D effects 2" w:semiHidden="1" w:unhideWhenUsed="1"/>
+    <w:lsdException w:name="Table 3D effects 3" w:semiHidden="1" w:unhideWhenUsed="1"/>
+    <w:lsdException w:name="Table Contemporary" w:semiHidden="1" w:unhideWhenUsed="1"/>
+    <w:lsdException w:name="Table Elegant" w:semiHidden="1" w:unhideWhenUsed="1"/>
+    <w:lsdException w:name="Table Professional" w:semiHidden="1" w:unhideWhenUsed="1"/>
+    <w:lsdException w:name="Table Subtle 1" w:semiHidden="1" w:unhideWhenUsed="1"/>
+    <w:lsdException w:name="Table Subtle 2" w:semiHidden="1" w:unhideWhenUsed="1"/>
+    <w:lsdException w:name="Table Web 1" w:semiHidden="1" w:unhideWhenUsed="1"/>
+    <w:lsdException w:name="Table Web 2" w:semiHidden="1" w:unhideWhenUsed="1"/>
+    <w:lsdException w:name="Table Web 3" w:semiHidden="1" w:unhideWhenUsed="1"/>
+    <w:lsdException w:name="Balloon Text" w:semiHidden="1" w:unhideWhenUsed="1"/>
+    <w:lsdException w:name="Table Theme" w:semiHidden="1" w:unhideWhenUsed="1"/>
+    <w:lsdException w:name="Placeholder Text" w:semiHidden="1" w:uiPriority="99"/>
+    <w:lsdException w:name="No Spacing" w:uiPriority="1" w:qFormat="1"/>
+    <w:lsdException w:name="Light Shading" w:uiPriority="60"/>
+    <w:lsdException w:name="Light List" w:uiPriority="61"/>
+    <w:lsdException w:name="Light Grid" w:uiPriority="62"/>
+    <w:lsdException w:name="Medium Shading 1" w:uiPriority="63"/>
+    <w:lsdException w:name="Medium Shading 2" w:uiPriority="64"/>
+    <w:lsdException w:name="Medium List 1" w:uiPriority="65"/>
+    <w:lsdException w:name="Medium List 2" w:uiPriority="66"/>
+    <w:lsdException w:name="Medium Grid 1" w:uiPriority="67"/>
+    <w:lsdException w:name="Medium Grid 2" w:uiPriority="68"/>
+    <w:lsdException w:name="Medium Grid 3" w:uiPriority="69"/>
+    <w:lsdException w:name="Dark List" w:uiPriority="70"/>
+    <w:lsdException w:name="Colorful Shading" w:uiPriority="71"/>
+    <w:lsdException w:name="Colorful List" w:uiPriority="72"/>
+    <w:lsdException w:name="Colorful Grid" w:uiPriority="73"/>
+    <w:lsdException w:name="Light Shading Accent 1" w:uiPriority="60"/>
+    <w:lsdException w:name="Light List Accent 1" w:uiPriority="61"/>
+    <w:lsdException w:name="Light Grid Accent 1" w:uiPriority="62"/>
+    <w:lsdException w:name="Medium Shading 1 Accent 1" w:uiPriority="63"/>
+    <w:lsdException w:name="Medium Shading 2 Accent 1" w:uiPriority="64"/>
+    <w:lsdException w:name="Medium List 1 Accent 1" w:uiPriority="65"/>
+    <w:lsdException w:name="Revision" w:semiHidden="1" w:uiPriority="99"/>
+    <w:lsdException w:name="List Paragraph" w:uiPriority="34" w:qFormat="1"/>
+    <w:lsdException w:name="Quote" w:uiPriority="29" w:qFormat="1"/>
+    <w:lsdException w:name="Intense Quote" w:uiPriority="30" w:qFormat="1"/>
+    <w:lsdException w:name="Medium List 2 Accent 1" w:uiPriority="66"/>
+    <w:lsdException w:name="Medium Grid 1 Accent 1" w:uiPriority="67"/>
+    <w:lsdException w:name="Medium Grid 2 Accent 1" w:uiPriority="68"/>
+    <w:lsdException w:name="Medium Grid 3 Accent 1" w:uiPriority="69"/>
+    <w:lsdException w:name="Dark List Accent 1" w:uiPriority="70"/>
+    <w:lsdException w:name="Colorful Shading Accent 1" w:uiPriority="71"/>
+    <w:lsdException w:name="Colorful List Accent 1" w:uiPriority="72"/>
+    <w:lsdException w:name="Colorful Grid Accent 1" w:uiPriority="73"/>
+    <w:lsdException w:name="Light Shading Accent 2" w:uiPriority="60"/>
+    <w:lsdException w:name="Light List Accent 2" w:uiPriority="61"/>
+    <w:lsdException w:name="Light Grid Accent 2" w:uiPriority="62"/>
+    <w:lsdException w:name="Medium Shading 1 Accent 2" w:uiPriority="63"/>
+    <w:lsdException w:name="Medium Shading 2 Accent 2" w:uiPriority="64"/>
+    <w:lsdException w:name="Medium List 1 Accent 2" w:uiPriority="65"/>
+    <w:lsdException w:name="Medium List 2 Accent 2" w:uiPriority="66"/>
+    <w:lsdException w:name="Medium Grid 1 Accent 2" w:uiPriority="67"/>
+    <w:lsdException w:name="Medium Grid 2 Accent 2" w:uiPriority="68"/>
+    <w:lsdException w:name="Medium Grid 3 Accent 2" w:uiPriority="69"/>
+    <w:lsdException w:name="Dark List Accent 2" w:uiPriority="70"/>
+    <w:lsdException w:name="Colorful Shading Accent 2" w:uiPriority="71"/>
+    <w:lsdException w:name="Colorful List Accent 2" w:uiPriority="72"/>
+    <w:lsdException w:name="Colorful Grid Accent 2" w:uiPriority="73"/>
+    <w:lsdException w:name="Light Shading Accent 3" w:uiPriority="60"/>
+    <w:lsdException w:name="Light List Accent 3" w:uiPriority="61"/>
+    <w:lsdException w:name="Light Grid Accent 3" w:uiPriority="62"/>
+    <w:lsdException w:name="Medium Shading 1 Accent 3" w:uiPriority="63"/>
+    <w:lsdException w:name="Medium Shading 2 Accent 3" w:uiPriority="64"/>
+    <w:lsdException w:name="Medium List 1 Accent 3" w:uiPriority="65"/>
+    <w:lsdException w:name="Medium List 2 Accent 3" w:uiPriority="66"/>
+    <w:lsdException w:name="Medium Grid 1 Accent 3" w:uiPriority="67"/>
+    <w:lsdException w:name="Medium Grid 2 Accent 3" w:uiPriority="68"/>
+    <w:lsdException w:name="Medium Grid 3 Accent 3" w:uiPriority="69"/>
+    <w:lsdException w:name="Dark List Accent 3" w:uiPriority="70"/>
+    <w:lsdException w:name="Colorful Shading Accent 3" w:uiPriority="71"/>
+    <w:lsdException w:name="Colorful List Accent 3" w:uiPriority="72"/>
+    <w:lsdException w:name="Colorful Grid Accent 3" w:uiPriority="73"/>
+    <w:lsdException w:name="Light Shading Accent 4" w:uiPriority="60"/>
+    <w:lsdException w:name="Light List Accent 4" w:uiPriority="61"/>
+    <w:lsdException w:name="Light Grid Accent 4" w:uiPriority="62"/>
+    <w:lsdException w:name="Medium Shading 1 Accent 4" w:uiPriority="63"/>
+    <w:lsdException w:name="Medium Shading 2 Accent 4" w:uiPriority="64"/>
+    <w:lsdException w:name="Medium List 1 Accent 4" w:uiPriority="65"/>
+    <w:lsdException w:name="Medium List 2 Accent 4" w:uiPriority="66"/>
+    <w:lsdException w:name="Medium Grid 1 Accent 4" w:uiPriority="67"/>
+    <w:lsdException w:name="Medium Grid 2 Accent 4" w:uiPriority="68"/>
+    <w:lsdException w:name="Medium Grid 3 Accent 4" w:uiPriority="69"/>
+    <w:lsdException w:name="Dark List Accent 4" w:uiPriority="70"/>
+    <w:lsdException w:name="Colorful Shading Accent 4" w:uiPriority="71"/>
+    <w:lsdException w:name="Colorful List Accent 4" w:uiPriority="72"/>
+    <w:lsdException w:name="Colorful Grid Accent 4" w:uiPriority="73"/>
+    <w:lsdException w:name="Light Shading Accent 5" w:uiPriority="60"/>
+    <w:lsdException w:name="Light List Accent 5" w:uiPriority="61"/>
+    <w:lsdException w:name="Light Grid Accent 5" w:uiPriority="62"/>
+    <w:lsdException w:name="Medium Shading 1 Accent 5" w:uiPriority="63"/>
+    <w:lsdException w:name="Medium Shading 2 Accent 5" w:uiPriority="64"/>
+    <w:lsdException w:name="Medium List 1 Accent 5" w:uiPriority="65"/>
+    <w:lsdException w:name="Medium List 2 Accent 5" w:uiPriority="66"/>
+    <w:lsdException w:name="Medium Grid 1 Accent 5" w:uiPriority="67"/>
+    <w:lsdException w:name="Medium Grid 2 Accent 5" w:uiPriority="68"/>
+    <w:lsdException w:name="Medium Grid 3 Accent 5" w:uiPriority="69"/>
+    <w:lsdException w:name="Dark List Accent 5" w:uiPriority="70"/>
+    <w:lsdException w:name="Colorful Shading Accent 5" w:uiPriority="71"/>
+    <w:lsdException w:name="Colorful List Accent 5" w:uiPriority="72"/>
+    <w:lsdException w:name="Colorful Grid Accent 5" w:uiPriority="73"/>
+    <w:lsdException w:name="Light Shading Accent 6" w:uiPriority="60"/>
+    <w:lsdException w:name="Light List Accent 6" w:uiPriority="61"/>
+    <w:lsdException w:name="Light Grid Accent 6" w:uiPriority="62"/>
+    <w:lsdException w:name="Medium Shading 1 Accent 6" w:uiPriority="63"/>
+    <w:lsdException w:name="Medium Shading 2 Accent 6" w:uiPriority="64"/>
+    <w:lsdException w:name="Medium List 1 Accent 6" w:uiPriority="65"/>
+    <w:lsdException w:name="Medium List 2 Accent 6" w:uiPriority="66"/>
+    <w:lsdException w:name="Medium Grid 1 Accent 6" w:uiPriority="67"/>
+    <w:lsdException w:name="Medium Grid 2 Accent 6" w:uiPriority="68"/>
+    <w:lsdException w:name="Medium Grid 3 Accent 6" w:uiPriority="69"/>
+    <w:lsdException w:name="Dark List Accent 6" w:uiPriority="70"/>
+    <w:lsdException w:name="Colorful Shading Accent 6" w:uiPriority="71"/>
+    <w:lsdException w:name="Colorful List Accent 6" w:uiPriority="72"/>
+    <w:lsdException w:name="Colorful Grid Accent 6" w:uiPriority="73"/>
+    <w:lsdException w:name="Subtle Emphasis" w:uiPriority="19" w:qFormat="1"/>
+    <w:lsdException w:name="Intense Emphasis" w:uiPriority="21" w:qFormat="1"/>
+    <w:lsdException w:name="Subtle Reference" w:uiPriority="31" w:qFormat="1"/>
+    <w:lsdException w:name="Intense Reference" w:uiPriority="32" w:qFormat="1"/>
+    <w:lsdException w:name="Book Title" w:uiPriority="33" w:qFormat="1"/>
+    <w:lsdException w:name="Bibliography" w:semiHidden="1" w:uiPriority="37" w:unhideWhenUsed="1"/>
+    <w:lsdException w:name="TOC Heading" w:semiHidden="1" w:uiPriority="39" w:unhideWhenUsed="1" w:qFormat="1"/>
+    <w:lsdException w:name="Plain Table 1" w:uiPriority="41"/>
+    <w:lsdException w:name="Plain Table 2" w:uiPriority="42"/>
+    <w:lsdException w:name="Plain Table 3" w:uiPriority="43"/>
+    <w:lsdException w:name="Plain Table 4" w:uiPriority="44"/>
+    <w:lsdException w:name="Plain Table 5" w:uiPriority="45"/>
+    <w:lsdException w:name="Grid Table Light" w:uiPriority="40"/>
+    <w:lsdException w:name="Grid Table 1 Light" w:uiPriority="46"/>
+    <w:lsdException w:name="Grid Table 2" w:uiPriority="47"/>
+    <w:lsdException w:name="Grid Table 3" w:uiPriority="48"/>
+    <w:lsdException w:name="Grid Table 4" w:uiPriority="49"/>
+    <w:lsdException w:name="Grid Table 5 Dark" w:uiPriority="50"/>
+    <w:lsdException w:name="Grid Table 6 Colorful" w:uiPriority="51"/>
+    <w:lsdException w:name="Grid Table 7 Colorful" w:uiPriority="52"/>
+    <w:lsdException w:name="Grid Table 1 Light Accent 1" w:uiPriority="46"/>
+    <w:lsdException w:name="Grid Table 2 Accent 1" w:uiPriority="47"/>
+    <w:lsdException w:name="Grid Table 3 Accent 1" w:uiPriority="48"/>
+    <w:lsdException w:name="Grid Table 4 Accent 1" w:uiPriority="49"/>
+    <w:lsdException w:name="Grid Table 5 Dark Accent 1" w:uiPriority="50"/>
+    <w:lsdException w:name="Grid Table 6 Colorful Accent 1" w:uiPriority="51"/>
+    <w:lsdException w:name="Grid Table 7 Colorful Accent 1" w:uiPriority="52"/>
+    <w:lsdException w:name="Grid Table 1 Light Accent 2" w:uiPriority="46"/>
+    <w:lsdException w:name="Grid Table 2 Accent 2" w:uiPriority="47"/>
+    <w:lsdException w:name="Grid Table 3 Accent 2" w:uiPriority="48"/>
+    <w:lsdException w:name="Grid Table 4 Accent 2" w:uiPriority="49"/>
+    <w:lsdException w:name="Grid Table 5 Dark Accent 2" w:uiPriority="50"/>
+    <w:lsdException w:name="Grid Table 6 Colorful Accent 2" w:uiPriority="51"/>
+    <w:lsdException w:name="Grid Table 7 Colorful Accent 2" w:uiPriority="52"/>
+    <w:lsdException w:name="Grid Table 1 Light Accent 3" w:uiPriority="46"/>
+    <w:lsdException w:name="Grid Table 2 Accent 3" w:uiPriority="47"/>
+    <w:lsdException w:name="Grid Table 3 Accent 3" w:uiPriority="48"/>
+    <w:lsdException w:name="Grid Table 4 Accent 3" w:uiPriority="49"/>
+    <w:lsdException w:name="Grid Table 5 Dark Accent 3" w:uiPriority="50"/>
+    <w:lsdException w:name="Grid Table 6 Colorful Accent 3" w:uiPriority="51"/>
+    <w:lsdException w:name="Grid Table 7 Colorful Accent 3" w:uiPriority="52"/>
+    <w:lsdException w:name="Grid Table 1 Light Accent 4" w:uiPriority="46"/>
+    <w:lsdException w:name="Grid Table 2 Accent 4" w:uiPriority="47"/>
+    <w:lsdException w:name="Grid Table 3 Accent 4" w:uiPriority="48"/>
+    <w:lsdException w:name="Grid Table 4 Accent 4" w:uiPriority="49"/>
+    <w:lsdException w:name="Grid Table 5 Dark Accent 4" w:uiPriority="50"/>
+    <w:lsdException w:name="Grid Table 6 Colorful Accent 4" w:uiPriority="51"/>
+    <w:lsdException w:name="Grid Table 7 Colorful Accent 4" w:uiPriority="52"/>
+    <w:lsdException w:name="Grid Table 1 Light Accent 5" w:uiPriority="46"/>
+    <w:lsdException w:name="Grid Table 2 Accent 5" w:uiPriority="47"/>
+    <w:lsdException w:name="Grid Table 3 Accent 5" w:uiPriority="48"/>
+    <w:lsdException w:name="Grid Table 4 Accent 5" w:uiPriority="49"/>
+    <w:lsdException w:name="Grid Table 5 Dark Accent 5" w:uiPriority="50"/>
+    <w:lsdException w:name="Grid Table 6 Colorful Accent 5" w:uiPriority="51"/>
+    <w:lsdException w:name="Grid Table 7 Colorful Accent 5" w:uiPriority="52"/>
+    <w:lsdException w:name="Grid Table 1 Light Accent 6" w:uiPriority="46"/>
+    <w:lsdException w:name="Grid Table 2 Accent 6" w:uiPriority="47"/>
+    <w:lsdException w:name="Grid Table 3 Accent 6" w:uiPriority="48"/>
+    <w:lsdException w:name="Grid Table 4 Accent 6" w:uiPriority="49"/>
+    <w:lsdException w:name="Grid Table 5 Dark Accent 6" w:uiPriority="50"/>
+    <w:lsdException w:name="Grid Table 6 Colorful Accent 6" w:uiPriority="51"/>
+    <w:lsdException w:name="Grid Table 7 Colorful Accent 6" w:uiPriority="52"/>
+    <w:lsdException w:name="List Table 1 Light" w:uiPriority="46"/>
+    <w:lsdException w:name="List Table 2" w:uiPriority="47"/>
+    <w:lsdException w:name="List Table 3" w:uiPriority="48"/>
+    <w:lsdException w:name="List Table 4" w:uiPriority="49"/>
+    <w:lsdException w:name="List Table 5 Dark" w:uiPriority="50"/>
+    <w:lsdException w:name="List Table 6 Colorful" w:uiPriority="51"/>
+    <w:lsdException w:name="List Table 7 Colorful" w:uiPriority="52"/>
+    <w:lsdException w:name="List Table 1 Light Accent 1" w:uiPriority="46"/>
+    <w:lsdException w:name="List Table 2 Accent 1" w:uiPriority="47"/>
+    <w:lsdException w:name="List Table 3 Accent 1" w:uiPriority="48"/>
+    <w:lsdException w:name="List Table 4 Accent 1" w:uiPriority="49"/>
+    <w:lsdException w:name="List Table 5 Dark Accent 1" w:uiPriority="50"/>
+    <w:lsdException w:name="List Table 6 Colorful Accent 1" w:uiPriority="51"/>
+    <w:lsdException w:name="List Table 7 Colorful Accent 1" w:uiPriority="52"/>
+    <w:lsdException w:name="List Table 1 Light Accent 2" w:uiPriority="46"/>
+    <w:lsdException w:name="List Table 2 Accent 2" w:uiPriority="47"/>
+    <w:lsdException w:name="List Table 3 Accent 2" w:uiPriority="48"/>
+    <w:lsdException w:name="List Table 4 Accent 2" w:uiPriority="49"/>
+    <w:lsdException w:name="List Table 5 Dark Accent 2" w:uiPriority="50"/>
+    <w:lsdException w:name="List Table 6 Colorful Accent 2" w:uiPriority="51"/>
+    <w:lsdException w:name="List Table 7 Colorful Accent 2" w:uiPriority="52"/>
+    <w:lsdException w:name="List Table 1 Light Accent 3" w:uiPriority="46"/>
+    <w:lsdException w:name="List Table 2 Accent 3" w:uiPriority="47"/>
+    <w:lsdException w:name="List Table 3 Accent 3" w:uiPriority="48"/>
+    <w:lsdException w:name="List Table 4 Accent 3" w:uiPriority="49"/>
+    <w:lsdException w:name="List Table 5 Dark Accent 3" w:uiPriority="50"/>
+    <w:lsdException w:name="List Table 6 Colorful Accent 3" w:uiPriority="51"/>
+    <w:lsdException w:name="List Table 7 Colorful Accent 3" w:uiPriority="52"/>
+    <w:lsdException w:name="List Table 1 Light Accent 4" w:uiPriority="46"/>
+    <w:lsdException w:name="List Table 2 Accent 4" w:uiPriority="47"/>
+    <w:lsdException w:name="List Table 3 Accent 4" w:uiPriority="48"/>
+    <w:lsdException w:name="List Table 4 Accent 4" w:uiPriority="49"/>
+    <w:lsdException w:name="List Table 5 Dark Accent 4" w:uiPriority="50"/>
+    <w:lsdException w:name="List Table 6 Colorful Accent 4" w:uiPriority="51"/>
+    <w:lsdException w:name="List Table 7 Colorful Accent 4" w:uiPriority="52"/>
+    <w:lsdException w:name="List Table 1 Light Accent 5" w:uiPriority="46"/>
+    <w:lsdException w:name="List Table 2 Accent 5" w:uiPriority="47"/>
+    <w:lsdException w:name="List Table 3 Accent 5" w:uiPriority="48"/>
+    <w:lsdException w:name="List Table 4 Accent 5" w:uiPriority="49"/>
+    <w:lsdException w:name="List Table 5 Dark Accent 5" w:uiPriority="50"/>
+    <w:lsdException w:name="List Table 6 Colorful Accent 5" w:uiPriority="51"/>
+    <w:lsdException w:name="List Table 7 Colorful Accent 5" w:uiPriority="52"/>
+    <w:lsdException w:name="List Table 1 Light Accent 6" w:uiPriority="46"/>
+    <w:lsdException w:name="List Table 2 Accent 6" w:uiPriority="47"/>
+    <w:lsdException w:name="List Table 3 Accent 6" w:uiPriority="48"/>
+    <w:lsdException w:name="List Table 4 Accent 6" w:uiPriority="49"/>
+    <w:lsdException w:name="List Table 5 Dark Accent 6" w:uiPriority="50"/>
+    <w:lsdException w:name="List Table 6 Colorful Accent 6" w:uiPriority="51"/>
+    <w:lsdException w:name="List Table 7 Colorful Accent 6" w:uiPriority="52"/>
+    <w:lsdException w:name="Mention" w:semiHidden="1" w:uiPriority="99" w:unhideWhenUsed="1"/>
+    <w:lsdException w:name="Smart Hyperlink" w:semiHidden="1" w:uiPriority="99" w:unhideWhenUsed="1"/>
+    <w:lsdException w:name="Hashtag" w:semiHidden="1" w:uiPriority="99" w:unhideWhenUsed="1"/>
+    <w:lsdException w:name="Unresolved Mention" w:semiHidden="1" w:uiPriority="99" w:unhideWhenUsed="1"/>
+    <w:lsdException w:name="Smart Link" w:semiHidden="1" w:uiPriority="99" w:unhideWhenUsed="1"/>
   </w:latentStyles>
   <w:style w:type="paragraph" w:default="1" w:styleId="Normal">
     <w:name w:val="Normal"/>
@@ -4446,7 +4592,6 @@
     <w:basedOn w:val="TableNormal"/>
     <w:rsid w:val="004D2FC8"/>
     <w:tblPr>
-      <w:tblInd w:w="0" w:type="dxa"/>
       <w:tblBorders>
         <w:top w:val="single" w:sz="4" w:space="0" w:color="auto"/>
         <w:left w:val="single" w:sz="4" w:space="0" w:color="auto"/>
@@ -4455,401 +4600,6 @@
         <w:insideH w:val="single" w:sz="4" w:space="0" w:color="auto"/>
         <w:insideV w:val="single" w:sz="4" w:space="0" w:color="auto"/>
       </w:tblBorders>
-      <w:tblCellMar>
-        <w:top w:w="0" w:type="dxa"/>
-        <w:left w:w="108" w:type="dxa"/>
-        <w:bottom w:w="0" w:type="dxa"/>
-        <w:right w:w="108" w:type="dxa"/>
-      </w:tblCellMar>
-    </w:tblPr>
-  </w:style>
-</w:styles>
-</file>
-
-<file path=word/stylesWithEffects.xml><?xml version="1.0" encoding="utf-8"?>
-<w:styles xmlns:wpc="http://schemas.microsoft.com/office/word/2010/wordprocessingCanvas" xmlns:mc="http://schemas.openxmlformats.org/markup-compatibility/2006" xmlns:o="urn:schemas-microsoft-com:office:office" xmlns:r="http://schemas.openxmlformats.org/officeDocument/2006/relationships" xmlns:m="http://schemas.openxmlformats.org/officeDocument/2006/math" xmlns:v="urn:schemas-microsoft-com:vml" xmlns:wp14="http://schemas.microsoft.com/office/word/2010/wordprocessingDrawing" xmlns:wp="http://schemas.openxmlformats.org/drawingml/2006/wordprocessingDrawing" xmlns:w10="urn:schemas-microsoft-com:office:word" xmlns:w="http://schemas.openxmlformats.org/wordprocessingml/2006/main" xmlns:w14="http://schemas.microsoft.com/office/word/2010/wordml" xmlns:wpg="http://schemas.microsoft.com/office/word/2010/wordprocessingGroup" xmlns:wpi="http://schemas.microsoft.com/office/word/2010/wordprocessingInk" xmlns:wne="http://schemas.microsoft.com/office/word/2006/wordml" xmlns:wps="http://schemas.microsoft.com/office/word/2010/wordprocessingShape" mc:Ignorable="w14 wp14">
-  <w:docDefaults>
-    <w:rPrDefault>
-      <w:rPr>
-        <w:rFonts w:ascii="Times New Roman" w:eastAsia="Times New Roman" w:hAnsi="Times New Roman" w:cs="Times New Roman"/>
-        <w:lang w:val="en-US" w:eastAsia="en-US" w:bidi="ar-SA"/>
-      </w:rPr>
-    </w:rPrDefault>
-    <w:pPrDefault/>
-  </w:docDefaults>
-  <w:latentStyles w:defLockedState="0" w:defUIPriority="0" w:defSemiHidden="1" w:defUnhideWhenUsed="1" w:defQFormat="0" w:count="267">
-    <w:lsdException w:name="Normal" w:semiHidden="0" w:unhideWhenUsed="0" w:qFormat="1"/>
-    <w:lsdException w:name="heading 1" w:semiHidden="0" w:unhideWhenUsed="0" w:qFormat="1"/>
-    <w:lsdException w:name="heading 2" w:semiHidden="0" w:unhideWhenUsed="0" w:qFormat="1"/>
-    <w:lsdException w:name="heading 3" w:semiHidden="0" w:unhideWhenUsed="0" w:qFormat="1"/>
-    <w:lsdException w:name="heading 4" w:semiHidden="0" w:unhideWhenUsed="0" w:qFormat="1"/>
-    <w:lsdException w:name="heading 5" w:qFormat="1"/>
-    <w:lsdException w:name="heading 6" w:qFormat="1"/>
-    <w:lsdException w:name="heading 7" w:qFormat="1"/>
-    <w:lsdException w:name="heading 8" w:qFormat="1"/>
-    <w:lsdException w:name="heading 9" w:qFormat="1"/>
-    <w:lsdException w:name="header" w:uiPriority="99"/>
-    <w:lsdException w:name="caption" w:qFormat="1"/>
-    <w:lsdException w:name="List Number" w:semiHidden="0" w:unhideWhenUsed="0"/>
-    <w:lsdException w:name="List 4" w:semiHidden="0" w:unhideWhenUsed="0"/>
-    <w:lsdException w:name="List 5" w:semiHidden="0" w:unhideWhenUsed="0"/>
-    <w:lsdException w:name="Title" w:semiHidden="0" w:unhideWhenUsed="0" w:qFormat="1"/>
-    <w:lsdException w:name="Subtitle" w:semiHidden="0" w:unhideWhenUsed="0" w:qFormat="1"/>
-    <w:lsdException w:name="Salutation" w:semiHidden="0" w:unhideWhenUsed="0"/>
-    <w:lsdException w:name="Date" w:semiHidden="0" w:unhideWhenUsed="0"/>
-    <w:lsdException w:name="Body Text First Indent" w:semiHidden="0" w:unhideWhenUsed="0"/>
-    <w:lsdException w:name="Strong" w:semiHidden="0" w:unhideWhenUsed="0" w:qFormat="1"/>
-    <w:lsdException w:name="Emphasis" w:semiHidden="0" w:unhideWhenUsed="0" w:qFormat="1"/>
-    <w:lsdException w:name="Placeholder Text" w:uiPriority="99" w:unhideWhenUsed="0"/>
-    <w:lsdException w:name="No Spacing" w:semiHidden="0" w:uiPriority="1" w:unhideWhenUsed="0" w:qFormat="1"/>
-    <w:lsdException w:name="Light Shading" w:semiHidden="0" w:uiPriority="60" w:unhideWhenUsed="0"/>
-    <w:lsdException w:name="Light List" w:semiHidden="0" w:uiPriority="61" w:unhideWhenUsed="0"/>
-    <w:lsdException w:name="Light Grid" w:semiHidden="0" w:uiPriority="62" w:unhideWhenUsed="0"/>
-    <w:lsdException w:name="Medium Shading 1" w:semiHidden="0" w:uiPriority="63" w:unhideWhenUsed="0"/>
-    <w:lsdException w:name="Medium Shading 2" w:semiHidden="0" w:uiPriority="64" w:unhideWhenUsed="0"/>
-    <w:lsdException w:name="Medium List 1" w:semiHidden="0" w:uiPriority="65" w:unhideWhenUsed="0"/>
-    <w:lsdException w:name="Medium List 2" w:semiHidden="0" w:uiPriority="66" w:unhideWhenUsed="0"/>
-    <w:lsdException w:name="Medium Grid 1" w:semiHidden="0" w:uiPriority="67" w:unhideWhenUsed="0"/>
-    <w:lsdException w:name="Medium Grid 2" w:semiHidden="0" w:uiPriority="68" w:unhideWhenUsed="0"/>
-    <w:lsdException w:name="Medium Grid 3" w:semiHidden="0" w:uiPriority="69" w:unhideWhenUsed="0"/>
-    <w:lsdException w:name="Dark List" w:semiHidden="0" w:uiPriority="70" w:unhideWhenUsed="0"/>
-    <w:lsdException w:name="Colorful Shading" w:semiHidden="0" w:uiPriority="71" w:unhideWhenUsed="0"/>
-    <w:lsdException w:name="Colorful List" w:semiHidden="0" w:uiPriority="72" w:unhideWhenUsed="0"/>
-    <w:lsdException w:name="Colorful Grid" w:semiHidden="0" w:uiPriority="73" w:unhideWhenUsed="0"/>
-    <w:lsdException w:name="Light Shading Accent 1" w:semiHidden="0" w:uiPriority="60" w:unhideWhenUsed="0"/>
-    <w:lsdException w:name="Light List Accent 1" w:semiHidden="0" w:uiPriority="61" w:unhideWhenUsed="0"/>
-    <w:lsdException w:name="Light Grid Accent 1" w:semiHidden="0" w:uiPriority="62" w:unhideWhenUsed="0"/>
-    <w:lsdException w:name="Medium Shading 1 Accent 1" w:semiHidden="0" w:uiPriority="63" w:unhideWhenUsed="0"/>
-    <w:lsdException w:name="Medium Shading 2 Accent 1" w:semiHidden="0" w:uiPriority="64" w:unhideWhenUsed="0"/>
-    <w:lsdException w:name="Medium List 1 Accent 1" w:semiHidden="0" w:uiPriority="65" w:unhideWhenUsed="0"/>
-    <w:lsdException w:name="Revision" w:uiPriority="99" w:unhideWhenUsed="0"/>
-    <w:lsdException w:name="List Paragraph" w:semiHidden="0" w:uiPriority="34" w:unhideWhenUsed="0" w:qFormat="1"/>
-    <w:lsdException w:name="Quote" w:semiHidden="0" w:uiPriority="29" w:unhideWhenUsed="0" w:qFormat="1"/>
-    <w:lsdException w:name="Intense Quote" w:semiHidden="0" w:uiPriority="30" w:unhideWhenUsed="0" w:qFormat="1"/>
-    <w:lsdException w:name="Medium List 2 Accent 1" w:semiHidden="0" w:uiPriority="66" w:unhideWhenUsed="0"/>
-    <w:lsdException w:name="Medium Grid 1 Accent 1" w:semiHidden="0" w:uiPriority="67" w:unhideWhenUsed="0"/>
-    <w:lsdException w:name="Medium Grid 2 Accent 1" w:semiHidden="0" w:uiPriority="68" w:unhideWhenUsed="0"/>
-    <w:lsdException w:name="Medium Grid 3 Accent 1" w:semiHidden="0" w:uiPriority="69" w:unhideWhenUsed="0"/>
-    <w:lsdException w:name="Dark List Accent 1" w:semiHidden="0" w:uiPriority="70" w:unhideWhenUsed="0"/>
-    <w:lsdException w:name="Colorful Shading Accent 1" w:semiHidden="0" w:uiPriority="71" w:unhideWhenUsed="0"/>
-    <w:lsdException w:name="Colorful List Accent 1" w:semiHidden="0" w:uiPriority="72" w:unhideWhenUsed="0"/>
-    <w:lsdException w:name="Colorful Grid Accent 1" w:semiHidden="0" w:uiPriority="73" w:unhideWhenUsed="0"/>
-    <w:lsdException w:name="Light Shading Accent 2" w:semiHidden="0" w:uiPriority="60" w:unhideWhenUsed="0"/>
-    <w:lsdException w:name="Light List Accent 2" w:semiHidden="0" w:uiPriority="61" w:unhideWhenUsed="0"/>
-    <w:lsdException w:name="Light Grid Accent 2" w:semiHidden="0" w:uiPriority="62" w:unhideWhenUsed="0"/>
-    <w:lsdException w:name="Medium Shading 1 Accent 2" w:semiHidden="0" w:uiPriority="63" w:unhideWhenUsed="0"/>
-    <w:lsdException w:name="Medium Shading 2 Accent 2" w:semiHidden="0" w:uiPriority="64" w:unhideWhenUsed="0"/>
-    <w:lsdException w:name="Medium List 1 Accent 2" w:semiHidden="0" w:uiPriority="65" w:unhideWhenUsed="0"/>
-    <w:lsdException w:name="Medium List 2 Accent 2" w:semiHidden="0" w:uiPriority="66" w:unhideWhenUsed="0"/>
-    <w:lsdException w:name="Medium Grid 1 Accent 2" w:semiHidden="0" w:uiPriority="67" w:unhideWhenUsed="0"/>
-    <w:lsdException w:name="Medium Grid 2 Accent 2" w:semiHidden="0" w:uiPriority="68" w:unhideWhenUsed="0"/>
-    <w:lsdException w:name="Medium Grid 3 Accent 2" w:semiHidden="0" w:uiPriority="69" w:unhideWhenUsed="0"/>
-    <w:lsdException w:name="Dark List Accent 2" w:semiHidden="0" w:uiPriority="70" w:unhideWhenUsed="0"/>
-    <w:lsdException w:name="Colorful Shading Accent 2" w:semiHidden="0" w:uiPriority="71" w:unhideWhenUsed="0"/>
-    <w:lsdException w:name="Colorful List Accent 2" w:semiHidden="0" w:uiPriority="72" w:unhideWhenUsed="0"/>
-    <w:lsdException w:name="Colorful Grid Accent 2" w:semiHidden="0" w:uiPriority="73" w:unhideWhenUsed="0"/>
-    <w:lsdException w:name="Light Shading Accent 3" w:semiHidden="0" w:uiPriority="60" w:unhideWhenUsed="0"/>
-    <w:lsdException w:name="Light List Accent 3" w:semiHidden="0" w:uiPriority="61" w:unhideWhenUsed="0"/>
-    <w:lsdException w:name="Light Grid Accent 3" w:semiHidden="0" w:uiPriority="62" w:unhideWhenUsed="0"/>
-    <w:lsdException w:name="Medium Shading 1 Accent 3" w:semiHidden="0" w:uiPriority="63" w:unhideWhenUsed="0"/>
-    <w:lsdException w:name="Medium Shading 2 Accent 3" w:semiHidden="0" w:uiPriority="64" w:unhideWhenUsed="0"/>
-    <w:lsdException w:name="Medium List 1 Accent 3" w:semiHidden="0" w:uiPriority="65" w:unhideWhenUsed="0"/>
-    <w:lsdException w:name="Medium List 2 Accent 3" w:semiHidden="0" w:uiPriority="66" w:unhideWhenUsed="0"/>
-    <w:lsdException w:name="Medium Grid 1 Accent 3" w:semiHidden="0" w:uiPriority="67" w:unhideWhenUsed="0"/>
-    <w:lsdException w:name="Medium Grid 2 Accent 3" w:semiHidden="0" w:uiPriority="68" w:unhideWhenUsed="0"/>
-    <w:lsdException w:name="Medium Grid 3 Accent 3" w:semiHidden="0" w:uiPriority="69" w:unhideWhenUsed="0"/>
-    <w:lsdException w:name="Dark List Accent 3" w:semiHidden="0" w:uiPriority="70" w:unhideWhenUsed="0"/>
-    <w:lsdException w:name="Colorful Shading Accent 3" w:semiHidden="0" w:uiPriority="71" w:unhideWhenUsed="0"/>
-    <w:lsdException w:name="Colorful List Accent 3" w:semiHidden="0" w:uiPriority="72" w:unhideWhenUsed="0"/>
-    <w:lsdException w:name="Colorful Grid Accent 3" w:semiHidden="0" w:uiPriority="73" w:unhideWhenUsed="0"/>
-    <w:lsdException w:name="Light Shading Accent 4" w:semiHidden="0" w:uiPriority="60" w:unhideWhenUsed="0"/>
-    <w:lsdException w:name="Light List Accent 4" w:semiHidden="0" w:uiPriority="61" w:unhideWhenUsed="0"/>
-    <w:lsdException w:name="Light Grid Accent 4" w:semiHidden="0" w:uiPriority="62" w:unhideWhenUsed="0"/>
-    <w:lsdException w:name="Medium Shading 1 Accent 4" w:semiHidden="0" w:uiPriority="63" w:unhideWhenUsed="0"/>
-    <w:lsdException w:name="Medium Shading 2 Accent 4" w:semiHidden="0" w:uiPriority="64" w:unhideWhenUsed="0"/>
-    <w:lsdException w:name="Medium List 1 Accent 4" w:semiHidden="0" w:uiPriority="65" w:unhideWhenUsed="0"/>
-    <w:lsdException w:name="Medium List 2 Accent 4" w:semiHidden="0" w:uiPriority="66" w:unhideWhenUsed="0"/>
-    <w:lsdException w:name="Medium Grid 1 Accent 4" w:semiHidden="0" w:uiPriority="67" w:unhideWhenUsed="0"/>
-    <w:lsdException w:name="Medium Grid 2 Accent 4" w:semiHidden="0" w:uiPriority="68" w:unhideWhenUsed="0"/>
-    <w:lsdException w:name="Medium Grid 3 Accent 4" w:semiHidden="0" w:uiPriority="69" w:unhideWhenUsed="0"/>
-    <w:lsdException w:name="Dark List Accent 4" w:semiHidden="0" w:uiPriority="70" w:unhideWhenUsed="0"/>
-    <w:lsdException w:name="Colorful Shading Accent 4" w:semiHidden="0" w:uiPriority="71" w:unhideWhenUsed="0"/>
-    <w:lsdException w:name="Colorful List Accent 4" w:semiHidden="0" w:uiPriority="72" w:unhideWhenUsed="0"/>
-    <w:lsdException w:name="Colorful Grid Accent 4" w:semiHidden="0" w:uiPriority="73" w:unhideWhenUsed="0"/>
-    <w:lsdException w:name="Light Shading Accent 5" w:semiHidden="0" w:uiPriority="60" w:unhideWhenUsed="0"/>
-    <w:lsdException w:name="Light List Accent 5" w:semiHidden="0" w:uiPriority="61" w:unhideWhenUsed="0"/>
-    <w:lsdException w:name="Light Grid Accent 5" w:semiHidden="0" w:uiPriority="62" w:unhideWhenUsed="0"/>
-    <w:lsdException w:name="Medium Shading 1 Accent 5" w:semiHidden="0" w:uiPriority="63" w:unhideWhenUsed="0"/>
-    <w:lsdException w:name="Medium Shading 2 Accent 5" w:semiHidden="0" w:uiPriority="64" w:unhideWhenUsed="0"/>
-    <w:lsdException w:name="Medium List 1 Accent 5" w:semiHidden="0" w:uiPriority="65" w:unhideWhenUsed="0"/>
-    <w:lsdException w:name="Medium List 2 Accent 5" w:semiHidden="0" w:uiPriority="66" w:unhideWhenUsed="0"/>
-    <w:lsdException w:name="Medium Grid 1 Accent 5" w:semiHidden="0" w:uiPriority="67" w:unhideWhenUsed="0"/>
-    <w:lsdException w:name="Medium Grid 2 Accent 5" w:semiHidden="0" w:uiPriority="68" w:unhideWhenUsed="0"/>
-    <w:lsdException w:name="Medium Grid 3 Accent 5" w:semiHidden="0" w:uiPriority="69" w:unhideWhenUsed="0"/>
-    <w:lsdException w:name="Dark List Accent 5" w:semiHidden="0" w:uiPriority="70" w:unhideWhenUsed="0"/>
-    <w:lsdException w:name="Colorful Shading Accent 5" w:semiHidden="0" w:uiPriority="71" w:unhideWhenUsed="0"/>
-    <w:lsdException w:name="Colorful List Accent 5" w:semiHidden="0" w:uiPriority="72" w:unhideWhenUsed="0"/>
-    <w:lsdException w:name="Colorful Grid Accent 5" w:semiHidden="0" w:uiPriority="73" w:unhideWhenUsed="0"/>
-    <w:lsdException w:name="Light Shading Accent 6" w:semiHidden="0" w:uiPriority="60" w:unhideWhenUsed="0"/>
-    <w:lsdException w:name="Light List Accent 6" w:semiHidden="0" w:uiPriority="61" w:unhideWhenUsed="0"/>
-    <w:lsdException w:name="Light Grid Accent 6" w:semiHidden="0" w:uiPriority="62" w:unhideWhenUsed="0"/>
-    <w:lsdException w:name="Medium Shading 1 Accent 6" w:semiHidden="0" w:uiPriority="63" w:unhideWhenUsed="0"/>
-    <w:lsdException w:name="Medium Shading 2 Accent 6" w:semiHidden="0" w:uiPriority="64" w:unhideWhenUsed="0"/>
-    <w:lsdException w:name="Medium List 1 Accent 6" w:semiHidden="0" w:uiPriority="65" w:unhideWhenUsed="0"/>
-    <w:lsdException w:name="Medium List 2 Accent 6" w:semiHidden="0" w:uiPriority="66" w:unhideWhenUsed="0"/>
-    <w:lsdException w:name="Medium Grid 1 Accent 6" w:semiHidden="0" w:uiPriority="67" w:unhideWhenUsed="0"/>
-    <w:lsdException w:name="Medium Grid 2 Accent 6" w:semiHidden="0" w:uiPriority="68" w:unhideWhenUsed="0"/>
-    <w:lsdException w:name="Medium Grid 3 Accent 6" w:semiHidden="0" w:uiPriority="69" w:unhideWhenUsed="0"/>
-    <w:lsdException w:name="Dark List Accent 6" w:semiHidden="0" w:uiPriority="70" w:unhideWhenUsed="0"/>
-    <w:lsdException w:name="Colorful Shading Accent 6" w:semiHidden="0" w:uiPriority="71" w:unhideWhenUsed="0"/>
-    <w:lsdException w:name="Colorful List Accent 6" w:semiHidden="0" w:uiPriority="72" w:unhideWhenUsed="0"/>
-    <w:lsdException w:name="Colorful Grid Accent 6" w:semiHidden="0" w:uiPriority="73" w:unhideWhenUsed="0"/>
-    <w:lsdException w:name="Subtle Emphasis" w:semiHidden="0" w:uiPriority="19" w:unhideWhenUsed="0" w:qFormat="1"/>
-    <w:lsdException w:name="Intense Emphasis" w:semiHidden="0" w:uiPriority="21" w:unhideWhenUsed="0" w:qFormat="1"/>
-    <w:lsdException w:name="Subtle Reference" w:semiHidden="0" w:uiPriority="31" w:unhideWhenUsed="0" w:qFormat="1"/>
-    <w:lsdException w:name="Intense Reference" w:semiHidden="0" w:uiPriority="32" w:unhideWhenUsed="0" w:qFormat="1"/>
-    <w:lsdException w:name="Book Title" w:semiHidden="0" w:uiPriority="33" w:unhideWhenUsed="0" w:qFormat="1"/>
-    <w:lsdException w:name="Bibliography" w:uiPriority="37"/>
-    <w:lsdException w:name="TOC Heading" w:uiPriority="39" w:qFormat="1"/>
-  </w:latentStyles>
-  <w:style w:type="paragraph" w:default="1" w:styleId="Normal">
-    <w:name w:val="Normal"/>
-    <w:qFormat/>
-    <w:rsid w:val="00B27DAE"/>
-    <w:rPr>
-      <w:rFonts w:eastAsia="MS Mincho"/>
-      <w:sz w:val="24"/>
-      <w:szCs w:val="24"/>
-    </w:rPr>
-  </w:style>
-  <w:style w:type="paragraph" w:styleId="Heading1">
-    <w:name w:val="heading 1"/>
-    <w:basedOn w:val="Normal"/>
-    <w:next w:val="Normal"/>
-    <w:qFormat/>
-    <w:rsid w:val="00B27DAE"/>
-    <w:pPr>
-      <w:keepNext/>
-      <w:jc w:val="center"/>
-      <w:outlineLvl w:val="0"/>
-    </w:pPr>
-    <w:rPr>
-      <w:rFonts w:ascii=".VnHelvetInsH" w:hAnsi=".VnHelvetInsH"/>
-      <w:sz w:val="34"/>
-    </w:rPr>
-  </w:style>
-  <w:style w:type="paragraph" w:styleId="Heading2">
-    <w:name w:val="heading 2"/>
-    <w:basedOn w:val="Normal"/>
-    <w:next w:val="Normal"/>
-    <w:qFormat/>
-    <w:rsid w:val="00B27DAE"/>
-    <w:pPr>
-      <w:keepNext/>
-      <w:spacing w:before="240" w:after="60"/>
-      <w:outlineLvl w:val="1"/>
-    </w:pPr>
-    <w:rPr>
-      <w:rFonts w:ascii="Arial" w:eastAsia="Times New Roman" w:hAnsi="Arial" w:cs="Arial"/>
-      <w:b/>
-      <w:bCs/>
-      <w:i/>
-      <w:iCs/>
-      <w:sz w:val="28"/>
-      <w:szCs w:val="28"/>
-      <w:lang w:val="vi-VN"/>
-    </w:rPr>
-  </w:style>
-  <w:style w:type="paragraph" w:styleId="Heading3">
-    <w:name w:val="heading 3"/>
-    <w:basedOn w:val="Normal"/>
-    <w:next w:val="Normal"/>
-    <w:qFormat/>
-    <w:rsid w:val="00B27DAE"/>
-    <w:pPr>
-      <w:keepNext/>
-      <w:spacing w:before="240" w:after="60"/>
-      <w:outlineLvl w:val="2"/>
-    </w:pPr>
-    <w:rPr>
-      <w:rFonts w:ascii="Arial" w:eastAsia="Times New Roman" w:hAnsi="Arial" w:cs="Arial"/>
-      <w:b/>
-      <w:bCs/>
-      <w:sz w:val="26"/>
-      <w:szCs w:val="26"/>
-      <w:lang w:val="vi-VN"/>
-    </w:rPr>
-  </w:style>
-  <w:style w:type="paragraph" w:styleId="Heading4">
-    <w:name w:val="heading 4"/>
-    <w:basedOn w:val="Normal"/>
-    <w:next w:val="Normal"/>
-    <w:qFormat/>
-    <w:rsid w:val="00B27DAE"/>
-    <w:pPr>
-      <w:keepNext/>
-      <w:spacing w:before="240" w:after="60"/>
-      <w:outlineLvl w:val="3"/>
-    </w:pPr>
-    <w:rPr>
-      <w:rFonts w:eastAsia="Times New Roman"/>
-      <w:b/>
-      <w:bCs/>
-      <w:sz w:val="28"/>
-      <w:szCs w:val="28"/>
-      <w:lang w:val="vi-VN"/>
-    </w:rPr>
-  </w:style>
-  <w:style w:type="character" w:default="1" w:styleId="DefaultParagraphFont">
-    <w:name w:val="Default Paragraph Font"/>
-    <w:uiPriority w:val="1"/>
-    <w:semiHidden/>
-    <w:unhideWhenUsed/>
-  </w:style>
-  <w:style w:type="table" w:default="1" w:styleId="TableNormal">
-    <w:name w:val="Normal Table"/>
-    <w:uiPriority w:val="99"/>
-    <w:semiHidden/>
-    <w:unhideWhenUsed/>
-    <w:tblPr>
-      <w:tblInd w:w="0" w:type="dxa"/>
-      <w:tblCellMar>
-        <w:top w:w="0" w:type="dxa"/>
-        <w:left w:w="108" w:type="dxa"/>
-        <w:bottom w:w="0" w:type="dxa"/>
-        <w:right w:w="108" w:type="dxa"/>
-      </w:tblCellMar>
-    </w:tblPr>
-  </w:style>
-  <w:style w:type="numbering" w:default="1" w:styleId="NoList">
-    <w:name w:val="No List"/>
-    <w:uiPriority w:val="99"/>
-    <w:semiHidden/>
-    <w:unhideWhenUsed/>
-  </w:style>
-  <w:style w:type="paragraph" w:styleId="BodyText">
-    <w:name w:val="Body Text"/>
-    <w:basedOn w:val="Normal"/>
-    <w:rsid w:val="00B27DAE"/>
-    <w:rPr>
-      <w:rFonts w:ascii="VNI-Helve-Condense" w:eastAsia="Times New Roman" w:hAnsi="VNI-Helve-Condense"/>
-      <w:sz w:val="22"/>
-    </w:rPr>
-  </w:style>
-  <w:style w:type="paragraph" w:styleId="BodyText2">
-    <w:name w:val="Body Text 2"/>
-    <w:basedOn w:val="Normal"/>
-    <w:rsid w:val="00B27DAE"/>
-    <w:pPr>
-      <w:spacing w:after="120" w:line="480" w:lineRule="auto"/>
-    </w:pPr>
-  </w:style>
-  <w:style w:type="paragraph" w:styleId="BodyTextIndent">
-    <w:name w:val="Body Text Indent"/>
-    <w:basedOn w:val="Normal"/>
-    <w:rsid w:val="00B27DAE"/>
-    <w:pPr>
-      <w:spacing w:after="120"/>
-      <w:ind w:left="360"/>
-    </w:pPr>
-  </w:style>
-  <w:style w:type="paragraph" w:styleId="ListParagraph">
-    <w:name w:val="List Paragraph"/>
-    <w:basedOn w:val="Normal"/>
-    <w:uiPriority w:val="34"/>
-    <w:qFormat/>
-    <w:rsid w:val="00D777A2"/>
-    <w:pPr>
-      <w:ind w:left="720"/>
-    </w:pPr>
-  </w:style>
-  <w:style w:type="paragraph" w:styleId="Header">
-    <w:name w:val="header"/>
-    <w:basedOn w:val="Normal"/>
-    <w:link w:val="HeaderChar"/>
-    <w:uiPriority w:val="99"/>
-    <w:rsid w:val="00552196"/>
-    <w:pPr>
-      <w:tabs>
-        <w:tab w:val="center" w:pos="4680"/>
-        <w:tab w:val="right" w:pos="9360"/>
-      </w:tabs>
-    </w:pPr>
-  </w:style>
-  <w:style w:type="character" w:customStyle="1" w:styleId="HeaderChar">
-    <w:name w:val="Header Char"/>
-    <w:link w:val="Header"/>
-    <w:uiPriority w:val="99"/>
-    <w:rsid w:val="00552196"/>
-    <w:rPr>
-      <w:rFonts w:eastAsia="MS Mincho"/>
-      <w:sz w:val="24"/>
-      <w:szCs w:val="24"/>
-    </w:rPr>
-  </w:style>
-  <w:style w:type="paragraph" w:styleId="Footer">
-    <w:name w:val="footer"/>
-    <w:basedOn w:val="Normal"/>
-    <w:link w:val="FooterChar"/>
-    <w:rsid w:val="00552196"/>
-    <w:pPr>
-      <w:tabs>
-        <w:tab w:val="center" w:pos="4680"/>
-        <w:tab w:val="right" w:pos="9360"/>
-      </w:tabs>
-    </w:pPr>
-  </w:style>
-  <w:style w:type="character" w:customStyle="1" w:styleId="FooterChar">
-    <w:name w:val="Footer Char"/>
-    <w:link w:val="Footer"/>
-    <w:rsid w:val="00552196"/>
-    <w:rPr>
-      <w:rFonts w:eastAsia="MS Mincho"/>
-      <w:sz w:val="24"/>
-      <w:szCs w:val="24"/>
-    </w:rPr>
-  </w:style>
-  <w:style w:type="paragraph" w:styleId="BalloonText">
-    <w:name w:val="Balloon Text"/>
-    <w:basedOn w:val="Normal"/>
-    <w:link w:val="BalloonTextChar"/>
-    <w:rsid w:val="00093BD1"/>
-    <w:rPr>
-      <w:rFonts w:ascii="Tahoma" w:hAnsi="Tahoma" w:cs="Tahoma"/>
-      <w:sz w:val="16"/>
-      <w:szCs w:val="16"/>
-    </w:rPr>
-  </w:style>
-  <w:style w:type="character" w:customStyle="1" w:styleId="BalloonTextChar">
-    <w:name w:val="Balloon Text Char"/>
-    <w:link w:val="BalloonText"/>
-    <w:rsid w:val="00093BD1"/>
-    <w:rPr>
-      <w:rFonts w:ascii="Tahoma" w:eastAsia="MS Mincho" w:hAnsi="Tahoma" w:cs="Tahoma"/>
-      <w:sz w:val="16"/>
-      <w:szCs w:val="16"/>
-    </w:rPr>
-  </w:style>
-  <w:style w:type="table" w:styleId="TableGrid">
-    <w:name w:val="Table Grid"/>
-    <w:basedOn w:val="TableNormal"/>
-    <w:rsid w:val="004D2FC8"/>
-    <w:tblPr>
-      <w:tblInd w:w="0" w:type="dxa"/>
-      <w:tblBorders>
-        <w:top w:val="single" w:sz="4" w:space="0" w:color="auto"/>
-        <w:left w:val="single" w:sz="4" w:space="0" w:color="auto"/>
-        <w:bottom w:val="single" w:sz="4" w:space="0" w:color="auto"/>
-        <w:right w:val="single" w:sz="4" w:space="0" w:color="auto"/>
-        <w:insideH w:val="single" w:sz="4" w:space="0" w:color="auto"/>
-        <w:insideV w:val="single" w:sz="4" w:space="0" w:color="auto"/>
-      </w:tblBorders>
-      <w:tblCellMar>
-        <w:top w:w="0" w:type="dxa"/>
-        <w:left w:w="108" w:type="dxa"/>
-        <w:bottom w:w="0" w:type="dxa"/>
-        <w:right w:w="108" w:type="dxa"/>
-      </w:tblCellMar>
     </w:tblPr>
   </w:style>
 </w:styles>

--- a/public/template/PHULUCCONGTY.docx
+++ b/public/template/PHULUCCONGTY.docx
@@ -2071,34 +2071,7 @@
           <w:sz w:val="22"/>
           <w:szCs w:val="22"/>
         </w:rPr>
-        <w:t>NGUY</w:t>
-      </w:r>
-      <w:r>
-        <w:rPr>
-          <w:rFonts w:ascii="Hyundai Sans Text" w:hAnsi="Hyundai Sans Text" w:cs="Cambria"/>
-          <w:b/>
-          <w:sz w:val="22"/>
-          <w:szCs w:val="22"/>
-        </w:rPr>
-        <w:t>Ễ</w:t>
-      </w:r>
-      <w:r>
-        <w:rPr>
-          <w:rFonts w:ascii="Hyundai Sans Text" w:hAnsi="Hyundai Sans Text" w:cs="Sana"/>
-          <w:b/>
-          <w:sz w:val="22"/>
-          <w:szCs w:val="22"/>
-        </w:rPr>
-        <w:t xml:space="preserve">N </w:t>
-      </w:r>
-      <w:r>
-        <w:rPr>
-          <w:rFonts w:ascii="Hyundai Sans Text" w:hAnsi="Hyundai Sans Text" w:cs="Sana"/>
-          <w:b/>
-          <w:sz w:val="22"/>
-          <w:szCs w:val="22"/>
-        </w:rPr>
-        <w:t>QUỐC ĐẠT</w:t>
+        <w:t>LÊ BÁ PHƯỚC</w:t>
       </w:r>
       <w:r>
         <w:rPr>
@@ -2156,7 +2129,15 @@
           <w:sz w:val="22"/>
           <w:szCs w:val="22"/>
         </w:rPr>
-        <w:t>Trưởng phòng kinh doanh</w:t>
+        <w:t>Giám đốc</w:t>
+      </w:r>
+      <w:r>
+        <w:rPr>
+          <w:rFonts w:ascii="Hyundai Sans Text" w:hAnsi="Hyundai Sans Text" w:cs="Sana"/>
+          <w:sz w:val="22"/>
+          <w:szCs w:val="22"/>
+        </w:rPr>
+        <w:t xml:space="preserve"> kinh doanh</w:t>
       </w:r>
       <w:r>
         <w:rPr>
